--- a/testPlan.docx
+++ b/testPlan.docx
@@ -145,7 +145,7 @@
             <w:gridSpan w:val="3"/>
             <w:tcBorders>
               <w:top w:val="single" w:color="000000" w:sz="8"/>
-              <w:left w:val="single" w:color="000000" w:sz="0"/>
+              <w:left w:val="single" w:color="836967" w:sz="0"/>
               <w:bottom w:val="single" w:color="000000" w:sz="8"/>
               <w:right w:val="single" w:color="000000" w:sz="8"/>
             </w:tcBorders>
@@ -188,7 +188,7 @@
             <w:gridSpan w:val="2"/>
             <w:tcBorders>
               <w:top w:val="single" w:color="000000" w:sz="8"/>
-              <w:left w:val="single" w:color="000000" w:sz="0"/>
+              <w:left w:val="single" w:color="836967" w:sz="0"/>
               <w:bottom w:val="single" w:color="000000" w:sz="8"/>
               <w:right w:val="single" w:color="000000" w:sz="8"/>
             </w:tcBorders>
@@ -280,7 +280,7 @@
             <w:tcW w:w="2655" w:type="dxa"/>
             <w:gridSpan w:val="2"/>
             <w:tcBorders>
-              <w:top w:val="single" w:color="000000" w:sz="0"/>
+              <w:top w:val="single" w:color="836967" w:sz="0"/>
               <w:left w:val="single" w:color="000000" w:sz="8"/>
               <w:bottom w:val="single" w:color="000000" w:sz="8"/>
               <w:right w:val="single" w:color="000000" w:sz="8"/>
@@ -324,8 +324,8 @@
             <w:tcW w:w="2910" w:type="dxa"/>
             <w:gridSpan w:val="3"/>
             <w:tcBorders>
-              <w:top w:val="single" w:color="000000" w:sz="0"/>
-              <w:left w:val="single" w:color="000000" w:sz="0"/>
+              <w:top w:val="single" w:color="836967" w:sz="0"/>
+              <w:left w:val="single" w:color="836967" w:sz="0"/>
               <w:bottom w:val="single" w:color="000000" w:sz="8"/>
               <w:right w:val="single" w:color="000000" w:sz="8"/>
             </w:tcBorders>
@@ -367,8 +367,8 @@
             <w:tcW w:w="2145" w:type="dxa"/>
             <w:gridSpan w:val="2"/>
             <w:tcBorders>
-              <w:top w:val="single" w:color="000000" w:sz="0"/>
-              <w:left w:val="single" w:color="000000" w:sz="0"/>
+              <w:top w:val="single" w:color="836967" w:sz="0"/>
+              <w:left w:val="single" w:color="836967" w:sz="0"/>
               <w:bottom w:val="single" w:color="000000" w:sz="8"/>
               <w:right w:val="single" w:color="000000" w:sz="8"/>
             </w:tcBorders>
@@ -460,7 +460,7 @@
             <w:tcW w:w="10410" w:type="dxa"/>
             <w:gridSpan w:val="9"/>
             <w:tcBorders>
-              <w:top w:val="single" w:color="000000" w:sz="0"/>
+              <w:top w:val="single" w:color="836967" w:sz="0"/>
               <w:left w:val="single" w:color="000000" w:sz="8"/>
               <w:bottom w:val="single" w:color="000000" w:sz="8"/>
               <w:right w:val="single" w:color="000000" w:sz="8"/>
@@ -508,7 +508,7 @@
           <w:tcPr>
             <w:tcW w:w="1125" w:type="dxa"/>
             <w:tcBorders>
-              <w:top w:val="single" w:color="000000" w:sz="0"/>
+              <w:top w:val="single" w:color="836967" w:sz="0"/>
               <w:left w:val="single" w:color="000000" w:sz="8"/>
               <w:bottom w:val="single" w:color="000000" w:sz="8"/>
               <w:right w:val="single" w:color="000000" w:sz="8"/>
@@ -552,8 +552,8 @@
             <w:tcW w:w="1770" w:type="dxa"/>
             <w:gridSpan w:val="2"/>
             <w:tcBorders>
-              <w:top w:val="single" w:color="000000" w:sz="0"/>
-              <w:left w:val="single" w:color="000000" w:sz="0"/>
+              <w:top w:val="single" w:color="836967" w:sz="0"/>
+              <w:left w:val="single" w:color="836967" w:sz="0"/>
               <w:bottom w:val="single" w:color="000000" w:sz="8"/>
               <w:right w:val="single" w:color="000000" w:sz="8"/>
             </w:tcBorders>
@@ -595,8 +595,8 @@
           <w:tcPr>
             <w:tcW w:w="2235" w:type="dxa"/>
             <w:tcBorders>
-              <w:top w:val="single" w:color="000000" w:sz="0"/>
-              <w:left w:val="single" w:color="000000" w:sz="0"/>
+              <w:top w:val="single" w:color="836967" w:sz="0"/>
+              <w:left w:val="single" w:color="836967" w:sz="0"/>
               <w:bottom w:val="single" w:color="000000" w:sz="8"/>
               <w:right w:val="single" w:color="000000" w:sz="8"/>
             </w:tcBorders>
@@ -639,8 +639,8 @@
             <w:tcW w:w="1290" w:type="dxa"/>
             <w:gridSpan w:val="2"/>
             <w:tcBorders>
-              <w:top w:val="single" w:color="000000" w:sz="0"/>
-              <w:left w:val="single" w:color="000000" w:sz="0"/>
+              <w:top w:val="single" w:color="836967" w:sz="0"/>
+              <w:left w:val="single" w:color="836967" w:sz="0"/>
               <w:bottom w:val="single" w:color="000000" w:sz="8"/>
               <w:right w:val="single" w:color="000000" w:sz="8"/>
             </w:tcBorders>
@@ -682,8 +682,8 @@
           <w:tcPr>
             <w:tcW w:w="1290" w:type="dxa"/>
             <w:tcBorders>
-              <w:top w:val="single" w:color="000000" w:sz="0"/>
-              <w:left w:val="single" w:color="000000" w:sz="0"/>
+              <w:top w:val="single" w:color="836967" w:sz="0"/>
+              <w:left w:val="single" w:color="836967" w:sz="0"/>
               <w:bottom w:val="single" w:color="000000" w:sz="8"/>
               <w:right w:val="single" w:color="000000" w:sz="8"/>
             </w:tcBorders>
@@ -725,8 +725,8 @@
           <w:tcPr>
             <w:tcW w:w="1230" w:type="dxa"/>
             <w:tcBorders>
-              <w:top w:val="single" w:color="000000" w:sz="0"/>
-              <w:left w:val="single" w:color="000000" w:sz="0"/>
+              <w:top w:val="single" w:color="836967" w:sz="0"/>
+              <w:left w:val="single" w:color="836967" w:sz="0"/>
               <w:bottom w:val="single" w:color="000000" w:sz="8"/>
               <w:right w:val="single" w:color="000000" w:sz="8"/>
             </w:tcBorders>
@@ -768,8 +768,8 @@
           <w:tcPr>
             <w:tcW w:w="1470" w:type="dxa"/>
             <w:tcBorders>
-              <w:top w:val="single" w:color="000000" w:sz="0"/>
-              <w:left w:val="single" w:color="000000" w:sz="0"/>
+              <w:top w:val="single" w:color="836967" w:sz="0"/>
+              <w:left w:val="single" w:color="836967" w:sz="0"/>
               <w:bottom w:val="single" w:color="000000" w:sz="8"/>
               <w:right w:val="single" w:color="000000" w:sz="8"/>
             </w:tcBorders>
@@ -817,7 +817,7 @@
           <w:tcPr>
             <w:tcW w:w="1125" w:type="dxa"/>
             <w:tcBorders>
-              <w:top w:val="single" w:color="000000" w:sz="0"/>
+              <w:top w:val="single" w:color="836967" w:sz="0"/>
               <w:left w:val="single" w:color="000000" w:sz="8"/>
               <w:bottom w:val="single" w:color="000000" w:sz="8"/>
               <w:right w:val="single" w:color="000000" w:sz="8"/>
@@ -860,8 +860,8 @@
             <w:tcW w:w="1770" w:type="dxa"/>
             <w:gridSpan w:val="2"/>
             <w:tcBorders>
-              <w:top w:val="single" w:color="000000" w:sz="0"/>
-              <w:left w:val="single" w:color="000000" w:sz="0"/>
+              <w:top w:val="single" w:color="836967" w:sz="0"/>
+              <w:left w:val="single" w:color="836967" w:sz="0"/>
               <w:bottom w:val="single" w:color="000000" w:sz="8"/>
               <w:right w:val="single" w:color="000000" w:sz="8"/>
             </w:tcBorders>
@@ -902,8 +902,8 @@
           <w:tcPr>
             <w:tcW w:w="2235" w:type="dxa"/>
             <w:tcBorders>
-              <w:top w:val="single" w:color="000000" w:sz="0"/>
-              <w:left w:val="single" w:color="000000" w:sz="0"/>
+              <w:top w:val="single" w:color="836967" w:sz="0"/>
+              <w:left w:val="single" w:color="836967" w:sz="0"/>
               <w:bottom w:val="single" w:color="000000" w:sz="8"/>
               <w:right w:val="single" w:color="000000" w:sz="8"/>
             </w:tcBorders>
@@ -948,8 +948,8 @@
             <w:tcW w:w="1290" w:type="dxa"/>
             <w:gridSpan w:val="2"/>
             <w:tcBorders>
-              <w:top w:val="single" w:color="000000" w:sz="0"/>
-              <w:left w:val="single" w:color="000000" w:sz="0"/>
+              <w:top w:val="single" w:color="836967" w:sz="0"/>
+              <w:left w:val="single" w:color="836967" w:sz="0"/>
               <w:bottom w:val="single" w:color="000000" w:sz="8"/>
               <w:right w:val="single" w:color="000000" w:sz="8"/>
             </w:tcBorders>
@@ -990,8 +990,8 @@
           <w:tcPr>
             <w:tcW w:w="1290" w:type="dxa"/>
             <w:tcBorders>
-              <w:top w:val="single" w:color="000000" w:sz="0"/>
-              <w:left w:val="single" w:color="000000" w:sz="0"/>
+              <w:top w:val="single" w:color="836967" w:sz="0"/>
+              <w:left w:val="single" w:color="836967" w:sz="0"/>
               <w:bottom w:val="single" w:color="000000" w:sz="8"/>
               <w:right w:val="single" w:color="000000" w:sz="8"/>
             </w:tcBorders>
@@ -1022,8 +1022,8 @@
           <w:tcPr>
             <w:tcW w:w="1230" w:type="dxa"/>
             <w:tcBorders>
-              <w:top w:val="single" w:color="000000" w:sz="0"/>
-              <w:left w:val="single" w:color="000000" w:sz="0"/>
+              <w:top w:val="single" w:color="836967" w:sz="0"/>
+              <w:left w:val="single" w:color="836967" w:sz="0"/>
               <w:bottom w:val="single" w:color="000000" w:sz="8"/>
               <w:right w:val="single" w:color="000000" w:sz="8"/>
             </w:tcBorders>
@@ -1054,8 +1054,8 @@
           <w:tcPr>
             <w:tcW w:w="1470" w:type="dxa"/>
             <w:tcBorders>
-              <w:top w:val="single" w:color="000000" w:sz="0"/>
-              <w:left w:val="single" w:color="000000" w:sz="0"/>
+              <w:top w:val="single" w:color="836967" w:sz="0"/>
+              <w:left w:val="single" w:color="836967" w:sz="0"/>
               <w:bottom w:val="single" w:color="000000" w:sz="8"/>
               <w:right w:val="single" w:color="000000" w:sz="8"/>
             </w:tcBorders>
@@ -1092,7 +1092,7 @@
           <w:tcPr>
             <w:tcW w:w="1125" w:type="dxa"/>
             <w:tcBorders>
-              <w:top w:val="single" w:color="000000" w:sz="0"/>
+              <w:top w:val="single" w:color="836967" w:sz="0"/>
               <w:left w:val="single" w:color="000000" w:sz="8"/>
               <w:bottom w:val="single" w:color="000000" w:sz="8"/>
               <w:right w:val="single" w:color="000000" w:sz="8"/>
@@ -1135,8 +1135,8 @@
             <w:tcW w:w="1770" w:type="dxa"/>
             <w:gridSpan w:val="2"/>
             <w:tcBorders>
-              <w:top w:val="single" w:color="000000" w:sz="0"/>
-              <w:left w:val="single" w:color="000000" w:sz="0"/>
+              <w:top w:val="single" w:color="836967" w:sz="0"/>
+              <w:left w:val="single" w:color="836967" w:sz="0"/>
               <w:bottom w:val="single" w:color="000000" w:sz="8"/>
               <w:right w:val="single" w:color="000000" w:sz="8"/>
             </w:tcBorders>
@@ -1177,8 +1177,8 @@
           <w:tcPr>
             <w:tcW w:w="2235" w:type="dxa"/>
             <w:tcBorders>
-              <w:top w:val="single" w:color="000000" w:sz="0"/>
-              <w:left w:val="single" w:color="000000" w:sz="0"/>
+              <w:top w:val="single" w:color="836967" w:sz="0"/>
+              <w:left w:val="single" w:color="836967" w:sz="0"/>
               <w:bottom w:val="single" w:color="000000" w:sz="8"/>
               <w:right w:val="single" w:color="000000" w:sz="8"/>
             </w:tcBorders>
@@ -1264,8 +1264,8 @@
             <w:tcW w:w="1290" w:type="dxa"/>
             <w:gridSpan w:val="2"/>
             <w:tcBorders>
-              <w:top w:val="single" w:color="000000" w:sz="0"/>
-              <w:left w:val="single" w:color="000000" w:sz="0"/>
+              <w:top w:val="single" w:color="836967" w:sz="0"/>
+              <w:left w:val="single" w:color="836967" w:sz="0"/>
               <w:bottom w:val="single" w:color="000000" w:sz="8"/>
               <w:right w:val="single" w:color="000000" w:sz="8"/>
             </w:tcBorders>
@@ -1306,8 +1306,8 @@
           <w:tcPr>
             <w:tcW w:w="1290" w:type="dxa"/>
             <w:tcBorders>
-              <w:top w:val="single" w:color="000000" w:sz="0"/>
-              <w:left w:val="single" w:color="000000" w:sz="0"/>
+              <w:top w:val="single" w:color="836967" w:sz="0"/>
+              <w:left w:val="single" w:color="836967" w:sz="0"/>
               <w:bottom w:val="single" w:color="000000" w:sz="8"/>
               <w:right w:val="single" w:color="000000" w:sz="8"/>
             </w:tcBorders>
@@ -1338,8 +1338,8 @@
           <w:tcPr>
             <w:tcW w:w="1230" w:type="dxa"/>
             <w:tcBorders>
-              <w:top w:val="single" w:color="000000" w:sz="0"/>
-              <w:left w:val="single" w:color="000000" w:sz="0"/>
+              <w:top w:val="single" w:color="836967" w:sz="0"/>
+              <w:left w:val="single" w:color="836967" w:sz="0"/>
               <w:bottom w:val="single" w:color="000000" w:sz="8"/>
               <w:right w:val="single" w:color="000000" w:sz="8"/>
             </w:tcBorders>
@@ -1370,8 +1370,8 @@
           <w:tcPr>
             <w:tcW w:w="1470" w:type="dxa"/>
             <w:tcBorders>
-              <w:top w:val="single" w:color="000000" w:sz="0"/>
-              <w:left w:val="single" w:color="000000" w:sz="0"/>
+              <w:top w:val="single" w:color="836967" w:sz="0"/>
+              <w:left w:val="single" w:color="836967" w:sz="0"/>
               <w:bottom w:val="single" w:color="000000" w:sz="8"/>
               <w:right w:val="single" w:color="000000" w:sz="8"/>
             </w:tcBorders>
@@ -1408,10 +1408,10 @@
           <w:tcPr>
             <w:tcW w:w="1125" w:type="dxa"/>
             <w:tcBorders>
-              <w:top w:val="single" w:color="000000" w:sz="0"/>
-              <w:left w:val="single" w:color="000000" w:sz="0"/>
-              <w:bottom w:val="single" w:color="000000" w:sz="0"/>
-              <w:right w:val="single" w:color="000000" w:sz="0"/>
+              <w:top w:val="single" w:color="836967" w:sz="0"/>
+              <w:left w:val="single" w:color="836967" w:sz="0"/>
+              <w:bottom w:val="single" w:color="836967" w:sz="0"/>
+              <w:right w:val="single" w:color="836967" w:sz="0"/>
             </w:tcBorders>
             <w:shd w:color="000000" w:fill="auto" w:val="clear"/>
             <w:tcMar>
@@ -1440,10 +1440,10 @@
           <w:tcPr>
             <w:tcW w:w="1530" w:type="dxa"/>
             <w:tcBorders>
-              <w:top w:val="single" w:color="000000" w:sz="0"/>
-              <w:left w:val="single" w:color="000000" w:sz="0"/>
-              <w:bottom w:val="single" w:color="000000" w:sz="0"/>
-              <w:right w:val="single" w:color="000000" w:sz="0"/>
+              <w:top w:val="single" w:color="836967" w:sz="0"/>
+              <w:left w:val="single" w:color="836967" w:sz="0"/>
+              <w:bottom w:val="single" w:color="836967" w:sz="0"/>
+              <w:right w:val="single" w:color="836967" w:sz="0"/>
             </w:tcBorders>
             <w:shd w:color="000000" w:fill="auto" w:val="clear"/>
             <w:tcMar>
@@ -1472,10 +1472,10 @@
           <w:tcPr>
             <w:tcW w:w="240" w:type="dxa"/>
             <w:tcBorders>
-              <w:top w:val="single" w:color="000000" w:sz="0"/>
-              <w:left w:val="single" w:color="000000" w:sz="0"/>
-              <w:bottom w:val="single" w:color="000000" w:sz="0"/>
-              <w:right w:val="single" w:color="000000" w:sz="0"/>
+              <w:top w:val="single" w:color="836967" w:sz="0"/>
+              <w:left w:val="single" w:color="836967" w:sz="0"/>
+              <w:bottom w:val="single" w:color="836967" w:sz="0"/>
+              <w:right w:val="single" w:color="836967" w:sz="0"/>
             </w:tcBorders>
             <w:shd w:color="000000" w:fill="auto" w:val="clear"/>
             <w:tcMar>
@@ -1504,10 +1504,10 @@
           <w:tcPr>
             <w:tcW w:w="2235" w:type="dxa"/>
             <w:tcBorders>
-              <w:top w:val="single" w:color="000000" w:sz="0"/>
-              <w:left w:val="single" w:color="000000" w:sz="0"/>
-              <w:bottom w:val="single" w:color="000000" w:sz="0"/>
-              <w:right w:val="single" w:color="000000" w:sz="0"/>
+              <w:top w:val="single" w:color="836967" w:sz="0"/>
+              <w:left w:val="single" w:color="836967" w:sz="0"/>
+              <w:bottom w:val="single" w:color="836967" w:sz="0"/>
+              <w:right w:val="single" w:color="836967" w:sz="0"/>
             </w:tcBorders>
             <w:shd w:color="000000" w:fill="auto" w:val="clear"/>
             <w:tcMar>
@@ -1536,10 +1536,10 @@
           <w:tcPr>
             <w:tcW w:w="435" w:type="dxa"/>
             <w:tcBorders>
-              <w:top w:val="single" w:color="000000" w:sz="0"/>
-              <w:left w:val="single" w:color="000000" w:sz="0"/>
-              <w:bottom w:val="single" w:color="000000" w:sz="0"/>
-              <w:right w:val="single" w:color="000000" w:sz="0"/>
+              <w:top w:val="single" w:color="836967" w:sz="0"/>
+              <w:left w:val="single" w:color="836967" w:sz="0"/>
+              <w:bottom w:val="single" w:color="836967" w:sz="0"/>
+              <w:right w:val="single" w:color="836967" w:sz="0"/>
             </w:tcBorders>
             <w:shd w:color="000000" w:fill="auto" w:val="clear"/>
             <w:tcMar>
@@ -1568,10 +1568,10 @@
           <w:tcPr>
             <w:tcW w:w="855" w:type="dxa"/>
             <w:tcBorders>
-              <w:top w:val="single" w:color="000000" w:sz="0"/>
-              <w:left w:val="single" w:color="000000" w:sz="0"/>
-              <w:bottom w:val="single" w:color="000000" w:sz="0"/>
-              <w:right w:val="single" w:color="000000" w:sz="0"/>
+              <w:top w:val="single" w:color="836967" w:sz="0"/>
+              <w:left w:val="single" w:color="836967" w:sz="0"/>
+              <w:bottom w:val="single" w:color="836967" w:sz="0"/>
+              <w:right w:val="single" w:color="836967" w:sz="0"/>
             </w:tcBorders>
             <w:shd w:color="000000" w:fill="auto" w:val="clear"/>
             <w:tcMar>
@@ -1600,10 +1600,10 @@
           <w:tcPr>
             <w:tcW w:w="1290" w:type="dxa"/>
             <w:tcBorders>
-              <w:top w:val="single" w:color="000000" w:sz="0"/>
-              <w:left w:val="single" w:color="000000" w:sz="0"/>
-              <w:bottom w:val="single" w:color="000000" w:sz="0"/>
-              <w:right w:val="single" w:color="000000" w:sz="0"/>
+              <w:top w:val="single" w:color="836967" w:sz="0"/>
+              <w:left w:val="single" w:color="836967" w:sz="0"/>
+              <w:bottom w:val="single" w:color="836967" w:sz="0"/>
+              <w:right w:val="single" w:color="836967" w:sz="0"/>
             </w:tcBorders>
             <w:shd w:color="000000" w:fill="auto" w:val="clear"/>
             <w:tcMar>
@@ -1632,10 +1632,10 @@
           <w:tcPr>
             <w:tcW w:w="1230" w:type="dxa"/>
             <w:tcBorders>
-              <w:top w:val="single" w:color="000000" w:sz="0"/>
-              <w:left w:val="single" w:color="000000" w:sz="0"/>
-              <w:bottom w:val="single" w:color="000000" w:sz="0"/>
-              <w:right w:val="single" w:color="000000" w:sz="0"/>
+              <w:top w:val="single" w:color="836967" w:sz="0"/>
+              <w:left w:val="single" w:color="836967" w:sz="0"/>
+              <w:bottom w:val="single" w:color="836967" w:sz="0"/>
+              <w:right w:val="single" w:color="836967" w:sz="0"/>
             </w:tcBorders>
             <w:shd w:color="000000" w:fill="auto" w:val="clear"/>
             <w:tcMar>
@@ -1664,10 +1664,10 @@
           <w:tcPr>
             <w:tcW w:w="1470" w:type="dxa"/>
             <w:tcBorders>
-              <w:top w:val="single" w:color="000000" w:sz="0"/>
-              <w:left w:val="single" w:color="000000" w:sz="0"/>
-              <w:bottom w:val="single" w:color="000000" w:sz="0"/>
-              <w:right w:val="single" w:color="000000" w:sz="0"/>
+              <w:top w:val="single" w:color="836967" w:sz="0"/>
+              <w:left w:val="single" w:color="836967" w:sz="0"/>
+              <w:bottom w:val="single" w:color="836967" w:sz="0"/>
+              <w:right w:val="single" w:color="836967" w:sz="0"/>
             </w:tcBorders>
             <w:shd w:color="000000" w:fill="auto" w:val="clear"/>
             <w:tcMar>
@@ -1872,7 +1872,7 @@
             <w:gridSpan w:val="3"/>
             <w:tcBorders>
               <w:top w:val="single" w:color="000000" w:sz="8"/>
-              <w:left w:val="single" w:color="000000" w:sz="0"/>
+              <w:left w:val="single" w:color="836967" w:sz="0"/>
               <w:bottom w:val="single" w:color="000000" w:sz="8"/>
               <w:right w:val="single" w:color="000000" w:sz="8"/>
             </w:tcBorders>
@@ -1915,7 +1915,7 @@
             <w:gridSpan w:val="2"/>
             <w:tcBorders>
               <w:top w:val="single" w:color="000000" w:sz="8"/>
-              <w:left w:val="single" w:color="000000" w:sz="0"/>
+              <w:left w:val="single" w:color="836967" w:sz="0"/>
               <w:bottom w:val="single" w:color="000000" w:sz="8"/>
               <w:right w:val="single" w:color="000000" w:sz="8"/>
             </w:tcBorders>
@@ -2007,7 +2007,7 @@
             <w:tcW w:w="2655" w:type="dxa"/>
             <w:gridSpan w:val="2"/>
             <w:tcBorders>
-              <w:top w:val="single" w:color="000000" w:sz="0"/>
+              <w:top w:val="single" w:color="836967" w:sz="0"/>
               <w:left w:val="single" w:color="000000" w:sz="8"/>
               <w:bottom w:val="single" w:color="000000" w:sz="8"/>
               <w:right w:val="single" w:color="000000" w:sz="8"/>
@@ -2051,8 +2051,8 @@
             <w:tcW w:w="2910" w:type="dxa"/>
             <w:gridSpan w:val="3"/>
             <w:tcBorders>
-              <w:top w:val="single" w:color="000000" w:sz="0"/>
-              <w:left w:val="single" w:color="000000" w:sz="0"/>
+              <w:top w:val="single" w:color="836967" w:sz="0"/>
+              <w:left w:val="single" w:color="836967" w:sz="0"/>
               <w:bottom w:val="single" w:color="000000" w:sz="8"/>
               <w:right w:val="single" w:color="000000" w:sz="8"/>
             </w:tcBorders>
@@ -2094,8 +2094,8 @@
             <w:tcW w:w="2145" w:type="dxa"/>
             <w:gridSpan w:val="2"/>
             <w:tcBorders>
-              <w:top w:val="single" w:color="000000" w:sz="0"/>
-              <w:left w:val="single" w:color="000000" w:sz="0"/>
+              <w:top w:val="single" w:color="836967" w:sz="0"/>
+              <w:left w:val="single" w:color="836967" w:sz="0"/>
               <w:bottom w:val="single" w:color="000000" w:sz="8"/>
               <w:right w:val="single" w:color="000000" w:sz="8"/>
             </w:tcBorders>
@@ -2187,7 +2187,7 @@
             <w:tcW w:w="10410" w:type="dxa"/>
             <w:gridSpan w:val="9"/>
             <w:tcBorders>
-              <w:top w:val="single" w:color="000000" w:sz="0"/>
+              <w:top w:val="single" w:color="836967" w:sz="0"/>
               <w:left w:val="single" w:color="000000" w:sz="8"/>
               <w:bottom w:val="single" w:color="000000" w:sz="8"/>
               <w:right w:val="single" w:color="000000" w:sz="8"/>
@@ -2235,7 +2235,7 @@
           <w:tcPr>
             <w:tcW w:w="1125" w:type="dxa"/>
             <w:tcBorders>
-              <w:top w:val="single" w:color="000000" w:sz="0"/>
+              <w:top w:val="single" w:color="836967" w:sz="0"/>
               <w:left w:val="single" w:color="000000" w:sz="8"/>
               <w:bottom w:val="single" w:color="000000" w:sz="8"/>
               <w:right w:val="single" w:color="000000" w:sz="8"/>
@@ -2279,8 +2279,8 @@
             <w:tcW w:w="1770" w:type="dxa"/>
             <w:gridSpan w:val="2"/>
             <w:tcBorders>
-              <w:top w:val="single" w:color="000000" w:sz="0"/>
-              <w:left w:val="single" w:color="000000" w:sz="0"/>
+              <w:top w:val="single" w:color="836967" w:sz="0"/>
+              <w:left w:val="single" w:color="836967" w:sz="0"/>
               <w:bottom w:val="single" w:color="000000" w:sz="8"/>
               <w:right w:val="single" w:color="000000" w:sz="8"/>
             </w:tcBorders>
@@ -2322,8 +2322,8 @@
           <w:tcPr>
             <w:tcW w:w="2235" w:type="dxa"/>
             <w:tcBorders>
-              <w:top w:val="single" w:color="000000" w:sz="0"/>
-              <w:left w:val="single" w:color="000000" w:sz="0"/>
+              <w:top w:val="single" w:color="836967" w:sz="0"/>
+              <w:left w:val="single" w:color="836967" w:sz="0"/>
               <w:bottom w:val="single" w:color="000000" w:sz="8"/>
               <w:right w:val="single" w:color="000000" w:sz="8"/>
             </w:tcBorders>
@@ -2366,8 +2366,8 @@
             <w:tcW w:w="1290" w:type="dxa"/>
             <w:gridSpan w:val="2"/>
             <w:tcBorders>
-              <w:top w:val="single" w:color="000000" w:sz="0"/>
-              <w:left w:val="single" w:color="000000" w:sz="0"/>
+              <w:top w:val="single" w:color="836967" w:sz="0"/>
+              <w:left w:val="single" w:color="836967" w:sz="0"/>
               <w:bottom w:val="single" w:color="000000" w:sz="8"/>
               <w:right w:val="single" w:color="000000" w:sz="8"/>
             </w:tcBorders>
@@ -2409,8 +2409,8 @@
           <w:tcPr>
             <w:tcW w:w="1290" w:type="dxa"/>
             <w:tcBorders>
-              <w:top w:val="single" w:color="000000" w:sz="0"/>
-              <w:left w:val="single" w:color="000000" w:sz="0"/>
+              <w:top w:val="single" w:color="836967" w:sz="0"/>
+              <w:left w:val="single" w:color="836967" w:sz="0"/>
               <w:bottom w:val="single" w:color="000000" w:sz="8"/>
               <w:right w:val="single" w:color="000000" w:sz="8"/>
             </w:tcBorders>
@@ -2452,8 +2452,8 @@
           <w:tcPr>
             <w:tcW w:w="1230" w:type="dxa"/>
             <w:tcBorders>
-              <w:top w:val="single" w:color="000000" w:sz="0"/>
-              <w:left w:val="single" w:color="000000" w:sz="0"/>
+              <w:top w:val="single" w:color="836967" w:sz="0"/>
+              <w:left w:val="single" w:color="836967" w:sz="0"/>
               <w:bottom w:val="single" w:color="000000" w:sz="8"/>
               <w:right w:val="single" w:color="000000" w:sz="8"/>
             </w:tcBorders>
@@ -2495,8 +2495,8 @@
           <w:tcPr>
             <w:tcW w:w="1470" w:type="dxa"/>
             <w:tcBorders>
-              <w:top w:val="single" w:color="000000" w:sz="0"/>
-              <w:left w:val="single" w:color="000000" w:sz="0"/>
+              <w:top w:val="single" w:color="836967" w:sz="0"/>
+              <w:left w:val="single" w:color="836967" w:sz="0"/>
               <w:bottom w:val="single" w:color="000000" w:sz="8"/>
               <w:right w:val="single" w:color="000000" w:sz="8"/>
             </w:tcBorders>
@@ -2544,7 +2544,7 @@
           <w:tcPr>
             <w:tcW w:w="1125" w:type="dxa"/>
             <w:tcBorders>
-              <w:top w:val="single" w:color="000000" w:sz="0"/>
+              <w:top w:val="single" w:color="836967" w:sz="0"/>
               <w:left w:val="single" w:color="000000" w:sz="8"/>
               <w:bottom w:val="single" w:color="000000" w:sz="8"/>
               <w:right w:val="single" w:color="000000" w:sz="8"/>
@@ -2587,8 +2587,8 @@
             <w:tcW w:w="1770" w:type="dxa"/>
             <w:gridSpan w:val="2"/>
             <w:tcBorders>
-              <w:top w:val="single" w:color="000000" w:sz="0"/>
-              <w:left w:val="single" w:color="000000" w:sz="0"/>
+              <w:top w:val="single" w:color="836967" w:sz="0"/>
+              <w:left w:val="single" w:color="836967" w:sz="0"/>
               <w:bottom w:val="single" w:color="000000" w:sz="8"/>
               <w:right w:val="single" w:color="000000" w:sz="8"/>
             </w:tcBorders>
@@ -2629,8 +2629,8 @@
           <w:tcPr>
             <w:tcW w:w="2235" w:type="dxa"/>
             <w:tcBorders>
-              <w:top w:val="single" w:color="000000" w:sz="0"/>
-              <w:left w:val="single" w:color="000000" w:sz="0"/>
+              <w:top w:val="single" w:color="836967" w:sz="0"/>
+              <w:left w:val="single" w:color="836967" w:sz="0"/>
               <w:bottom w:val="single" w:color="000000" w:sz="8"/>
               <w:right w:val="single" w:color="000000" w:sz="8"/>
             </w:tcBorders>
@@ -2675,8 +2675,8 @@
             <w:tcW w:w="1290" w:type="dxa"/>
             <w:gridSpan w:val="2"/>
             <w:tcBorders>
-              <w:top w:val="single" w:color="000000" w:sz="0"/>
-              <w:left w:val="single" w:color="000000" w:sz="0"/>
+              <w:top w:val="single" w:color="836967" w:sz="0"/>
+              <w:left w:val="single" w:color="836967" w:sz="0"/>
               <w:bottom w:val="single" w:color="000000" w:sz="8"/>
               <w:right w:val="single" w:color="000000" w:sz="8"/>
             </w:tcBorders>
@@ -2717,8 +2717,8 @@
           <w:tcPr>
             <w:tcW w:w="1290" w:type="dxa"/>
             <w:tcBorders>
-              <w:top w:val="single" w:color="000000" w:sz="0"/>
-              <w:left w:val="single" w:color="000000" w:sz="0"/>
+              <w:top w:val="single" w:color="836967" w:sz="0"/>
+              <w:left w:val="single" w:color="836967" w:sz="0"/>
               <w:bottom w:val="single" w:color="000000" w:sz="8"/>
               <w:right w:val="single" w:color="000000" w:sz="8"/>
             </w:tcBorders>
@@ -2749,8 +2749,8 @@
           <w:tcPr>
             <w:tcW w:w="1230" w:type="dxa"/>
             <w:tcBorders>
-              <w:top w:val="single" w:color="000000" w:sz="0"/>
-              <w:left w:val="single" w:color="000000" w:sz="0"/>
+              <w:top w:val="single" w:color="836967" w:sz="0"/>
+              <w:left w:val="single" w:color="836967" w:sz="0"/>
               <w:bottom w:val="single" w:color="000000" w:sz="8"/>
               <w:right w:val="single" w:color="000000" w:sz="8"/>
             </w:tcBorders>
@@ -2781,8 +2781,8 @@
           <w:tcPr>
             <w:tcW w:w="1470" w:type="dxa"/>
             <w:tcBorders>
-              <w:top w:val="single" w:color="000000" w:sz="0"/>
-              <w:left w:val="single" w:color="000000" w:sz="0"/>
+              <w:top w:val="single" w:color="836967" w:sz="0"/>
+              <w:left w:val="single" w:color="836967" w:sz="0"/>
               <w:bottom w:val="single" w:color="000000" w:sz="8"/>
               <w:right w:val="single" w:color="000000" w:sz="8"/>
             </w:tcBorders>
@@ -2819,7 +2819,7 @@
           <w:tcPr>
             <w:tcW w:w="1125" w:type="dxa"/>
             <w:tcBorders>
-              <w:top w:val="single" w:color="000000" w:sz="0"/>
+              <w:top w:val="single" w:color="836967" w:sz="0"/>
               <w:left w:val="single" w:color="000000" w:sz="8"/>
               <w:bottom w:val="single" w:color="000000" w:sz="8"/>
               <w:right w:val="single" w:color="000000" w:sz="8"/>
@@ -2862,8 +2862,8 @@
             <w:tcW w:w="1770" w:type="dxa"/>
             <w:gridSpan w:val="2"/>
             <w:tcBorders>
-              <w:top w:val="single" w:color="000000" w:sz="0"/>
-              <w:left w:val="single" w:color="000000" w:sz="0"/>
+              <w:top w:val="single" w:color="836967" w:sz="0"/>
+              <w:left w:val="single" w:color="836967" w:sz="0"/>
               <w:bottom w:val="single" w:color="000000" w:sz="8"/>
               <w:right w:val="single" w:color="000000" w:sz="8"/>
             </w:tcBorders>
@@ -2904,8 +2904,8 @@
           <w:tcPr>
             <w:tcW w:w="2235" w:type="dxa"/>
             <w:tcBorders>
-              <w:top w:val="single" w:color="000000" w:sz="0"/>
-              <w:left w:val="single" w:color="000000" w:sz="0"/>
+              <w:top w:val="single" w:color="836967" w:sz="0"/>
+              <w:left w:val="single" w:color="836967" w:sz="0"/>
               <w:bottom w:val="single" w:color="000000" w:sz="8"/>
               <w:right w:val="single" w:color="000000" w:sz="8"/>
             </w:tcBorders>
@@ -2937,8 +2937,8 @@
             <w:tcW w:w="1290" w:type="dxa"/>
             <w:gridSpan w:val="2"/>
             <w:tcBorders>
-              <w:top w:val="single" w:color="000000" w:sz="0"/>
-              <w:left w:val="single" w:color="000000" w:sz="0"/>
+              <w:top w:val="single" w:color="836967" w:sz="0"/>
+              <w:left w:val="single" w:color="836967" w:sz="0"/>
               <w:bottom w:val="single" w:color="000000" w:sz="8"/>
               <w:right w:val="single" w:color="000000" w:sz="8"/>
             </w:tcBorders>
@@ -2979,8 +2979,8 @@
           <w:tcPr>
             <w:tcW w:w="1290" w:type="dxa"/>
             <w:tcBorders>
-              <w:top w:val="single" w:color="000000" w:sz="0"/>
-              <w:left w:val="single" w:color="000000" w:sz="0"/>
+              <w:top w:val="single" w:color="836967" w:sz="0"/>
+              <w:left w:val="single" w:color="836967" w:sz="0"/>
               <w:bottom w:val="single" w:color="000000" w:sz="8"/>
               <w:right w:val="single" w:color="000000" w:sz="8"/>
             </w:tcBorders>
@@ -3011,8 +3011,8 @@
           <w:tcPr>
             <w:tcW w:w="1230" w:type="dxa"/>
             <w:tcBorders>
-              <w:top w:val="single" w:color="000000" w:sz="0"/>
-              <w:left w:val="single" w:color="000000" w:sz="0"/>
+              <w:top w:val="single" w:color="836967" w:sz="0"/>
+              <w:left w:val="single" w:color="836967" w:sz="0"/>
               <w:bottom w:val="single" w:color="000000" w:sz="8"/>
               <w:right w:val="single" w:color="000000" w:sz="8"/>
             </w:tcBorders>
@@ -3043,8 +3043,8 @@
           <w:tcPr>
             <w:tcW w:w="1470" w:type="dxa"/>
             <w:tcBorders>
-              <w:top w:val="single" w:color="000000" w:sz="0"/>
-              <w:left w:val="single" w:color="000000" w:sz="0"/>
+              <w:top w:val="single" w:color="836967" w:sz="0"/>
+              <w:left w:val="single" w:color="836967" w:sz="0"/>
               <w:bottom w:val="single" w:color="000000" w:sz="8"/>
               <w:right w:val="single" w:color="000000" w:sz="8"/>
             </w:tcBorders>
@@ -3081,7 +3081,7 @@
           <w:tcPr>
             <w:tcW w:w="1125" w:type="dxa"/>
             <w:tcBorders>
-              <w:top w:val="single" w:color="000000" w:sz="0"/>
+              <w:top w:val="single" w:color="836967" w:sz="0"/>
               <w:left w:val="single" w:color="000000" w:sz="8"/>
               <w:bottom w:val="single" w:color="000000" w:sz="8"/>
               <w:right w:val="single" w:color="000000" w:sz="8"/>
@@ -3124,8 +3124,8 @@
             <w:tcW w:w="1770" w:type="dxa"/>
             <w:gridSpan w:val="2"/>
             <w:tcBorders>
-              <w:top w:val="single" w:color="000000" w:sz="0"/>
-              <w:left w:val="single" w:color="000000" w:sz="0"/>
+              <w:top w:val="single" w:color="836967" w:sz="0"/>
+              <w:left w:val="single" w:color="836967" w:sz="0"/>
               <w:bottom w:val="single" w:color="000000" w:sz="8"/>
               <w:right w:val="single" w:color="000000" w:sz="8"/>
             </w:tcBorders>
@@ -3166,8 +3166,8 @@
           <w:tcPr>
             <w:tcW w:w="2235" w:type="dxa"/>
             <w:tcBorders>
-              <w:top w:val="single" w:color="000000" w:sz="0"/>
-              <w:left w:val="single" w:color="000000" w:sz="0"/>
+              <w:top w:val="single" w:color="836967" w:sz="0"/>
+              <w:left w:val="single" w:color="836967" w:sz="0"/>
               <w:bottom w:val="single" w:color="000000" w:sz="8"/>
               <w:right w:val="single" w:color="000000" w:sz="8"/>
             </w:tcBorders>
@@ -3199,8 +3199,8 @@
             <w:tcW w:w="1290" w:type="dxa"/>
             <w:gridSpan w:val="2"/>
             <w:tcBorders>
-              <w:top w:val="single" w:color="000000" w:sz="0"/>
-              <w:left w:val="single" w:color="000000" w:sz="0"/>
+              <w:top w:val="single" w:color="836967" w:sz="0"/>
+              <w:left w:val="single" w:color="836967" w:sz="0"/>
               <w:bottom w:val="single" w:color="000000" w:sz="8"/>
               <w:right w:val="single" w:color="000000" w:sz="8"/>
             </w:tcBorders>
@@ -3241,8 +3241,8 @@
           <w:tcPr>
             <w:tcW w:w="1290" w:type="dxa"/>
             <w:tcBorders>
-              <w:top w:val="single" w:color="000000" w:sz="0"/>
-              <w:left w:val="single" w:color="000000" w:sz="0"/>
+              <w:top w:val="single" w:color="836967" w:sz="0"/>
+              <w:left w:val="single" w:color="836967" w:sz="0"/>
               <w:bottom w:val="single" w:color="000000" w:sz="8"/>
               <w:right w:val="single" w:color="000000" w:sz="8"/>
             </w:tcBorders>
@@ -3273,8 +3273,8 @@
           <w:tcPr>
             <w:tcW w:w="1230" w:type="dxa"/>
             <w:tcBorders>
-              <w:top w:val="single" w:color="000000" w:sz="0"/>
-              <w:left w:val="single" w:color="000000" w:sz="0"/>
+              <w:top w:val="single" w:color="836967" w:sz="0"/>
+              <w:left w:val="single" w:color="836967" w:sz="0"/>
               <w:bottom w:val="single" w:color="000000" w:sz="8"/>
               <w:right w:val="single" w:color="000000" w:sz="8"/>
             </w:tcBorders>
@@ -3305,8 +3305,8 @@
           <w:tcPr>
             <w:tcW w:w="1470" w:type="dxa"/>
             <w:tcBorders>
-              <w:top w:val="single" w:color="000000" w:sz="0"/>
-              <w:left w:val="single" w:color="000000" w:sz="0"/>
+              <w:top w:val="single" w:color="836967" w:sz="0"/>
+              <w:left w:val="single" w:color="836967" w:sz="0"/>
               <w:bottom w:val="single" w:color="000000" w:sz="8"/>
               <w:right w:val="single" w:color="000000" w:sz="8"/>
             </w:tcBorders>
@@ -3631,7 +3631,7 @@
             <w:gridSpan w:val="3"/>
             <w:tcBorders>
               <w:top w:val="single" w:color="000000" w:sz="8"/>
-              <w:left w:val="single" w:color="000000" w:sz="0"/>
+              <w:left w:val="single" w:color="836967" w:sz="0"/>
               <w:bottom w:val="single" w:color="000000" w:sz="8"/>
               <w:right w:val="single" w:color="000000" w:sz="8"/>
             </w:tcBorders>
@@ -3674,7 +3674,7 @@
             <w:gridSpan w:val="2"/>
             <w:tcBorders>
               <w:top w:val="single" w:color="000000" w:sz="8"/>
-              <w:left w:val="single" w:color="000000" w:sz="0"/>
+              <w:left w:val="single" w:color="836967" w:sz="0"/>
               <w:bottom w:val="single" w:color="000000" w:sz="8"/>
               <w:right w:val="single" w:color="000000" w:sz="8"/>
             </w:tcBorders>
@@ -3766,7 +3766,7 @@
             <w:tcW w:w="2655" w:type="dxa"/>
             <w:gridSpan w:val="2"/>
             <w:tcBorders>
-              <w:top w:val="single" w:color="000000" w:sz="0"/>
+              <w:top w:val="single" w:color="836967" w:sz="0"/>
               <w:left w:val="single" w:color="000000" w:sz="8"/>
               <w:bottom w:val="single" w:color="000000" w:sz="8"/>
               <w:right w:val="single" w:color="000000" w:sz="8"/>
@@ -3810,8 +3810,8 @@
             <w:tcW w:w="2910" w:type="dxa"/>
             <w:gridSpan w:val="3"/>
             <w:tcBorders>
-              <w:top w:val="single" w:color="000000" w:sz="0"/>
-              <w:left w:val="single" w:color="000000" w:sz="0"/>
+              <w:top w:val="single" w:color="836967" w:sz="0"/>
+              <w:left w:val="single" w:color="836967" w:sz="0"/>
               <w:bottom w:val="single" w:color="000000" w:sz="8"/>
               <w:right w:val="single" w:color="000000" w:sz="8"/>
             </w:tcBorders>
@@ -3853,8 +3853,8 @@
             <w:tcW w:w="2145" w:type="dxa"/>
             <w:gridSpan w:val="2"/>
             <w:tcBorders>
-              <w:top w:val="single" w:color="000000" w:sz="0"/>
-              <w:left w:val="single" w:color="000000" w:sz="0"/>
+              <w:top w:val="single" w:color="836967" w:sz="0"/>
+              <w:left w:val="single" w:color="836967" w:sz="0"/>
               <w:bottom w:val="single" w:color="000000" w:sz="8"/>
               <w:right w:val="single" w:color="000000" w:sz="8"/>
             </w:tcBorders>
@@ -3946,7 +3946,7 @@
             <w:tcW w:w="10410" w:type="dxa"/>
             <w:gridSpan w:val="9"/>
             <w:tcBorders>
-              <w:top w:val="single" w:color="000000" w:sz="0"/>
+              <w:top w:val="single" w:color="836967" w:sz="0"/>
               <w:left w:val="single" w:color="000000" w:sz="8"/>
               <w:bottom w:val="single" w:color="000000" w:sz="8"/>
               <w:right w:val="single" w:color="000000" w:sz="8"/>
@@ -3994,7 +3994,7 @@
           <w:tcPr>
             <w:tcW w:w="1125" w:type="dxa"/>
             <w:tcBorders>
-              <w:top w:val="single" w:color="000000" w:sz="0"/>
+              <w:top w:val="single" w:color="836967" w:sz="0"/>
               <w:left w:val="single" w:color="000000" w:sz="8"/>
               <w:bottom w:val="single" w:color="000000" w:sz="8"/>
               <w:right w:val="single" w:color="000000" w:sz="8"/>
@@ -4038,8 +4038,8 @@
             <w:tcW w:w="1770" w:type="dxa"/>
             <w:gridSpan w:val="2"/>
             <w:tcBorders>
-              <w:top w:val="single" w:color="000000" w:sz="0"/>
-              <w:left w:val="single" w:color="000000" w:sz="0"/>
+              <w:top w:val="single" w:color="836967" w:sz="0"/>
+              <w:left w:val="single" w:color="836967" w:sz="0"/>
               <w:bottom w:val="single" w:color="000000" w:sz="8"/>
               <w:right w:val="single" w:color="000000" w:sz="8"/>
             </w:tcBorders>
@@ -4081,8 +4081,8 @@
           <w:tcPr>
             <w:tcW w:w="2235" w:type="dxa"/>
             <w:tcBorders>
-              <w:top w:val="single" w:color="000000" w:sz="0"/>
-              <w:left w:val="single" w:color="000000" w:sz="0"/>
+              <w:top w:val="single" w:color="836967" w:sz="0"/>
+              <w:left w:val="single" w:color="836967" w:sz="0"/>
               <w:bottom w:val="single" w:color="000000" w:sz="8"/>
               <w:right w:val="single" w:color="000000" w:sz="8"/>
             </w:tcBorders>
@@ -4125,8 +4125,8 @@
             <w:tcW w:w="1290" w:type="dxa"/>
             <w:gridSpan w:val="2"/>
             <w:tcBorders>
-              <w:top w:val="single" w:color="000000" w:sz="0"/>
-              <w:left w:val="single" w:color="000000" w:sz="0"/>
+              <w:top w:val="single" w:color="836967" w:sz="0"/>
+              <w:left w:val="single" w:color="836967" w:sz="0"/>
               <w:bottom w:val="single" w:color="000000" w:sz="8"/>
               <w:right w:val="single" w:color="000000" w:sz="8"/>
             </w:tcBorders>
@@ -4168,8 +4168,8 @@
           <w:tcPr>
             <w:tcW w:w="1290" w:type="dxa"/>
             <w:tcBorders>
-              <w:top w:val="single" w:color="000000" w:sz="0"/>
-              <w:left w:val="single" w:color="000000" w:sz="0"/>
+              <w:top w:val="single" w:color="836967" w:sz="0"/>
+              <w:left w:val="single" w:color="836967" w:sz="0"/>
               <w:bottom w:val="single" w:color="000000" w:sz="8"/>
               <w:right w:val="single" w:color="000000" w:sz="8"/>
             </w:tcBorders>
@@ -4211,8 +4211,8 @@
           <w:tcPr>
             <w:tcW w:w="1230" w:type="dxa"/>
             <w:tcBorders>
-              <w:top w:val="single" w:color="000000" w:sz="0"/>
-              <w:left w:val="single" w:color="000000" w:sz="0"/>
+              <w:top w:val="single" w:color="836967" w:sz="0"/>
+              <w:left w:val="single" w:color="836967" w:sz="0"/>
               <w:bottom w:val="single" w:color="000000" w:sz="8"/>
               <w:right w:val="single" w:color="000000" w:sz="8"/>
             </w:tcBorders>
@@ -4254,8 +4254,8 @@
           <w:tcPr>
             <w:tcW w:w="1470" w:type="dxa"/>
             <w:tcBorders>
-              <w:top w:val="single" w:color="000000" w:sz="0"/>
-              <w:left w:val="single" w:color="000000" w:sz="0"/>
+              <w:top w:val="single" w:color="836967" w:sz="0"/>
+              <w:left w:val="single" w:color="836967" w:sz="0"/>
               <w:bottom w:val="single" w:color="000000" w:sz="8"/>
               <w:right w:val="single" w:color="000000" w:sz="8"/>
             </w:tcBorders>
@@ -4303,7 +4303,7 @@
           <w:tcPr>
             <w:tcW w:w="1125" w:type="dxa"/>
             <w:tcBorders>
-              <w:top w:val="single" w:color="000000" w:sz="0"/>
+              <w:top w:val="single" w:color="836967" w:sz="0"/>
               <w:left w:val="single" w:color="000000" w:sz="8"/>
               <w:bottom w:val="single" w:color="000000" w:sz="8"/>
               <w:right w:val="single" w:color="000000" w:sz="8"/>
@@ -4346,8 +4346,8 @@
             <w:tcW w:w="1770" w:type="dxa"/>
             <w:gridSpan w:val="2"/>
             <w:tcBorders>
-              <w:top w:val="single" w:color="000000" w:sz="0"/>
-              <w:left w:val="single" w:color="000000" w:sz="0"/>
+              <w:top w:val="single" w:color="836967" w:sz="0"/>
+              <w:left w:val="single" w:color="836967" w:sz="0"/>
               <w:bottom w:val="single" w:color="000000" w:sz="8"/>
               <w:right w:val="single" w:color="000000" w:sz="8"/>
             </w:tcBorders>
@@ -4388,8 +4388,8 @@
           <w:tcPr>
             <w:tcW w:w="2235" w:type="dxa"/>
             <w:tcBorders>
-              <w:top w:val="single" w:color="000000" w:sz="0"/>
-              <w:left w:val="single" w:color="000000" w:sz="0"/>
+              <w:top w:val="single" w:color="836967" w:sz="0"/>
+              <w:left w:val="single" w:color="836967" w:sz="0"/>
               <w:bottom w:val="single" w:color="000000" w:sz="8"/>
               <w:right w:val="single" w:color="000000" w:sz="8"/>
             </w:tcBorders>
@@ -4434,8 +4434,8 @@
             <w:tcW w:w="1290" w:type="dxa"/>
             <w:gridSpan w:val="2"/>
             <w:tcBorders>
-              <w:top w:val="single" w:color="000000" w:sz="0"/>
-              <w:left w:val="single" w:color="000000" w:sz="0"/>
+              <w:top w:val="single" w:color="836967" w:sz="0"/>
+              <w:left w:val="single" w:color="836967" w:sz="0"/>
               <w:bottom w:val="single" w:color="000000" w:sz="8"/>
               <w:right w:val="single" w:color="000000" w:sz="8"/>
             </w:tcBorders>
@@ -4476,8 +4476,8 @@
           <w:tcPr>
             <w:tcW w:w="1290" w:type="dxa"/>
             <w:tcBorders>
-              <w:top w:val="single" w:color="000000" w:sz="0"/>
-              <w:left w:val="single" w:color="000000" w:sz="0"/>
+              <w:top w:val="single" w:color="836967" w:sz="0"/>
+              <w:left w:val="single" w:color="836967" w:sz="0"/>
               <w:bottom w:val="single" w:color="000000" w:sz="8"/>
               <w:right w:val="single" w:color="000000" w:sz="8"/>
             </w:tcBorders>
@@ -4508,8 +4508,8 @@
           <w:tcPr>
             <w:tcW w:w="1230" w:type="dxa"/>
             <w:tcBorders>
-              <w:top w:val="single" w:color="000000" w:sz="0"/>
-              <w:left w:val="single" w:color="000000" w:sz="0"/>
+              <w:top w:val="single" w:color="836967" w:sz="0"/>
+              <w:left w:val="single" w:color="836967" w:sz="0"/>
               <w:bottom w:val="single" w:color="000000" w:sz="8"/>
               <w:right w:val="single" w:color="000000" w:sz="8"/>
             </w:tcBorders>
@@ -4540,8 +4540,8 @@
           <w:tcPr>
             <w:tcW w:w="1470" w:type="dxa"/>
             <w:tcBorders>
-              <w:top w:val="single" w:color="000000" w:sz="0"/>
-              <w:left w:val="single" w:color="000000" w:sz="0"/>
+              <w:top w:val="single" w:color="836967" w:sz="0"/>
+              <w:left w:val="single" w:color="836967" w:sz="0"/>
               <w:bottom w:val="single" w:color="000000" w:sz="8"/>
               <w:right w:val="single" w:color="000000" w:sz="8"/>
             </w:tcBorders>
@@ -4578,7 +4578,7 @@
           <w:tcPr>
             <w:tcW w:w="1125" w:type="dxa"/>
             <w:tcBorders>
-              <w:top w:val="single" w:color="000000" w:sz="0"/>
+              <w:top w:val="single" w:color="836967" w:sz="0"/>
               <w:left w:val="single" w:color="000000" w:sz="8"/>
               <w:bottom w:val="single" w:color="000000" w:sz="8"/>
               <w:right w:val="single" w:color="000000" w:sz="8"/>
@@ -4621,8 +4621,8 @@
             <w:tcW w:w="1770" w:type="dxa"/>
             <w:gridSpan w:val="2"/>
             <w:tcBorders>
-              <w:top w:val="single" w:color="000000" w:sz="0"/>
-              <w:left w:val="single" w:color="000000" w:sz="0"/>
+              <w:top w:val="single" w:color="836967" w:sz="0"/>
+              <w:left w:val="single" w:color="836967" w:sz="0"/>
               <w:bottom w:val="single" w:color="000000" w:sz="8"/>
               <w:right w:val="single" w:color="000000" w:sz="8"/>
             </w:tcBorders>
@@ -4714,8 +4714,8 @@
           <w:tcPr>
             <w:tcW w:w="2235" w:type="dxa"/>
             <w:tcBorders>
-              <w:top w:val="single" w:color="000000" w:sz="0"/>
-              <w:left w:val="single" w:color="000000" w:sz="0"/>
+              <w:top w:val="single" w:color="836967" w:sz="0"/>
+              <w:left w:val="single" w:color="836967" w:sz="0"/>
               <w:bottom w:val="single" w:color="000000" w:sz="8"/>
               <w:right w:val="single" w:color="000000" w:sz="8"/>
             </w:tcBorders>
@@ -4757,8 +4757,8 @@
             <w:tcW w:w="1290" w:type="dxa"/>
             <w:gridSpan w:val="2"/>
             <w:tcBorders>
-              <w:top w:val="single" w:color="000000" w:sz="0"/>
-              <w:left w:val="single" w:color="000000" w:sz="0"/>
+              <w:top w:val="single" w:color="836967" w:sz="0"/>
+              <w:left w:val="single" w:color="836967" w:sz="0"/>
               <w:bottom w:val="single" w:color="000000" w:sz="8"/>
               <w:right w:val="single" w:color="000000" w:sz="8"/>
             </w:tcBorders>
@@ -4799,8 +4799,8 @@
           <w:tcPr>
             <w:tcW w:w="1290" w:type="dxa"/>
             <w:tcBorders>
-              <w:top w:val="single" w:color="000000" w:sz="0"/>
-              <w:left w:val="single" w:color="000000" w:sz="0"/>
+              <w:top w:val="single" w:color="836967" w:sz="0"/>
+              <w:left w:val="single" w:color="836967" w:sz="0"/>
               <w:bottom w:val="single" w:color="000000" w:sz="8"/>
               <w:right w:val="single" w:color="000000" w:sz="8"/>
             </w:tcBorders>
@@ -4831,8 +4831,8 @@
           <w:tcPr>
             <w:tcW w:w="1230" w:type="dxa"/>
             <w:tcBorders>
-              <w:top w:val="single" w:color="000000" w:sz="0"/>
-              <w:left w:val="single" w:color="000000" w:sz="0"/>
+              <w:top w:val="single" w:color="836967" w:sz="0"/>
+              <w:left w:val="single" w:color="836967" w:sz="0"/>
               <w:bottom w:val="single" w:color="000000" w:sz="8"/>
               <w:right w:val="single" w:color="000000" w:sz="8"/>
             </w:tcBorders>
@@ -4863,8 +4863,8 @@
           <w:tcPr>
             <w:tcW w:w="1470" w:type="dxa"/>
             <w:tcBorders>
-              <w:top w:val="single" w:color="000000" w:sz="0"/>
-              <w:left w:val="single" w:color="000000" w:sz="0"/>
+              <w:top w:val="single" w:color="836967" w:sz="0"/>
+              <w:left w:val="single" w:color="836967" w:sz="0"/>
               <w:bottom w:val="single" w:color="000000" w:sz="8"/>
               <w:right w:val="single" w:color="000000" w:sz="8"/>
             </w:tcBorders>
@@ -4901,7 +4901,7 @@
           <w:tcPr>
             <w:tcW w:w="1125" w:type="dxa"/>
             <w:tcBorders>
-              <w:top w:val="single" w:color="000000" w:sz="0"/>
+              <w:top w:val="single" w:color="836967" w:sz="0"/>
               <w:left w:val="single" w:color="000000" w:sz="8"/>
               <w:bottom w:val="single" w:color="000000" w:sz="8"/>
               <w:right w:val="single" w:color="000000" w:sz="8"/>
@@ -4944,8 +4944,8 @@
             <w:tcW w:w="1770" w:type="dxa"/>
             <w:gridSpan w:val="2"/>
             <w:tcBorders>
-              <w:top w:val="single" w:color="000000" w:sz="0"/>
-              <w:left w:val="single" w:color="000000" w:sz="0"/>
+              <w:top w:val="single" w:color="836967" w:sz="0"/>
+              <w:left w:val="single" w:color="836967" w:sz="0"/>
               <w:bottom w:val="single" w:color="000000" w:sz="8"/>
               <w:right w:val="single" w:color="000000" w:sz="8"/>
             </w:tcBorders>
@@ -5011,8 +5011,8 @@
           <w:tcPr>
             <w:tcW w:w="2235" w:type="dxa"/>
             <w:tcBorders>
-              <w:top w:val="single" w:color="000000" w:sz="0"/>
-              <w:left w:val="single" w:color="000000" w:sz="0"/>
+              <w:top w:val="single" w:color="836967" w:sz="0"/>
+              <w:left w:val="single" w:color="836967" w:sz="0"/>
               <w:bottom w:val="single" w:color="000000" w:sz="8"/>
               <w:right w:val="single" w:color="000000" w:sz="8"/>
             </w:tcBorders>
@@ -5054,8 +5054,8 @@
             <w:tcW w:w="1290" w:type="dxa"/>
             <w:gridSpan w:val="2"/>
             <w:tcBorders>
-              <w:top w:val="single" w:color="000000" w:sz="0"/>
-              <w:left w:val="single" w:color="000000" w:sz="0"/>
+              <w:top w:val="single" w:color="836967" w:sz="0"/>
+              <w:left w:val="single" w:color="836967" w:sz="0"/>
               <w:bottom w:val="single" w:color="000000" w:sz="8"/>
               <w:right w:val="single" w:color="000000" w:sz="8"/>
             </w:tcBorders>
@@ -5096,8 +5096,8 @@
           <w:tcPr>
             <w:tcW w:w="1290" w:type="dxa"/>
             <w:tcBorders>
-              <w:top w:val="single" w:color="000000" w:sz="0"/>
-              <w:left w:val="single" w:color="000000" w:sz="0"/>
+              <w:top w:val="single" w:color="836967" w:sz="0"/>
+              <w:left w:val="single" w:color="836967" w:sz="0"/>
               <w:bottom w:val="single" w:color="000000" w:sz="8"/>
               <w:right w:val="single" w:color="000000" w:sz="8"/>
             </w:tcBorders>
@@ -5128,8 +5128,8 @@
           <w:tcPr>
             <w:tcW w:w="1230" w:type="dxa"/>
             <w:tcBorders>
-              <w:top w:val="single" w:color="000000" w:sz="0"/>
-              <w:left w:val="single" w:color="000000" w:sz="0"/>
+              <w:top w:val="single" w:color="836967" w:sz="0"/>
+              <w:left w:val="single" w:color="836967" w:sz="0"/>
               <w:bottom w:val="single" w:color="000000" w:sz="8"/>
               <w:right w:val="single" w:color="000000" w:sz="8"/>
             </w:tcBorders>
@@ -5160,8 +5160,8 @@
           <w:tcPr>
             <w:tcW w:w="1470" w:type="dxa"/>
             <w:tcBorders>
-              <w:top w:val="single" w:color="000000" w:sz="0"/>
-              <w:left w:val="single" w:color="000000" w:sz="0"/>
+              <w:top w:val="single" w:color="836967" w:sz="0"/>
+              <w:left w:val="single" w:color="836967" w:sz="0"/>
               <w:bottom w:val="single" w:color="000000" w:sz="8"/>
               <w:right w:val="single" w:color="000000" w:sz="8"/>
             </w:tcBorders>
@@ -5198,10 +5198,10 @@
           <w:tcPr>
             <w:tcW w:w="1125" w:type="dxa"/>
             <w:tcBorders>
-              <w:top w:val="single" w:color="000000" w:sz="0"/>
-              <w:left w:val="single" w:color="000000" w:sz="0"/>
-              <w:bottom w:val="single" w:color="000000" w:sz="0"/>
-              <w:right w:val="single" w:color="000000" w:sz="0"/>
+              <w:top w:val="single" w:color="836967" w:sz="0"/>
+              <w:left w:val="single" w:color="836967" w:sz="0"/>
+              <w:bottom w:val="single" w:color="836967" w:sz="0"/>
+              <w:right w:val="single" w:color="836967" w:sz="0"/>
             </w:tcBorders>
             <w:shd w:color="000000" w:fill="auto" w:val="clear"/>
             <w:tcMar>
@@ -5230,10 +5230,10 @@
           <w:tcPr>
             <w:tcW w:w="1530" w:type="dxa"/>
             <w:tcBorders>
-              <w:top w:val="single" w:color="000000" w:sz="0"/>
-              <w:left w:val="single" w:color="000000" w:sz="0"/>
-              <w:bottom w:val="single" w:color="000000" w:sz="0"/>
-              <w:right w:val="single" w:color="000000" w:sz="0"/>
+              <w:top w:val="single" w:color="836967" w:sz="0"/>
+              <w:left w:val="single" w:color="836967" w:sz="0"/>
+              <w:bottom w:val="single" w:color="836967" w:sz="0"/>
+              <w:right w:val="single" w:color="836967" w:sz="0"/>
             </w:tcBorders>
             <w:shd w:color="000000" w:fill="auto" w:val="clear"/>
             <w:tcMar>
@@ -5262,10 +5262,10 @@
           <w:tcPr>
             <w:tcW w:w="240" w:type="dxa"/>
             <w:tcBorders>
-              <w:top w:val="single" w:color="000000" w:sz="0"/>
-              <w:left w:val="single" w:color="000000" w:sz="0"/>
-              <w:bottom w:val="single" w:color="000000" w:sz="0"/>
-              <w:right w:val="single" w:color="000000" w:sz="0"/>
+              <w:top w:val="single" w:color="836967" w:sz="0"/>
+              <w:left w:val="single" w:color="836967" w:sz="0"/>
+              <w:bottom w:val="single" w:color="836967" w:sz="0"/>
+              <w:right w:val="single" w:color="836967" w:sz="0"/>
             </w:tcBorders>
             <w:shd w:color="000000" w:fill="auto" w:val="clear"/>
             <w:tcMar>
@@ -5294,10 +5294,10 @@
           <w:tcPr>
             <w:tcW w:w="2235" w:type="dxa"/>
             <w:tcBorders>
-              <w:top w:val="single" w:color="000000" w:sz="0"/>
-              <w:left w:val="single" w:color="000000" w:sz="0"/>
-              <w:bottom w:val="single" w:color="000000" w:sz="0"/>
-              <w:right w:val="single" w:color="000000" w:sz="0"/>
+              <w:top w:val="single" w:color="836967" w:sz="0"/>
+              <w:left w:val="single" w:color="836967" w:sz="0"/>
+              <w:bottom w:val="single" w:color="836967" w:sz="0"/>
+              <w:right w:val="single" w:color="836967" w:sz="0"/>
             </w:tcBorders>
             <w:shd w:color="000000" w:fill="auto" w:val="clear"/>
             <w:tcMar>
@@ -5460,10 +5460,10 @@
           <w:tcPr>
             <w:tcW w:w="435" w:type="dxa"/>
             <w:tcBorders>
-              <w:top w:val="single" w:color="000000" w:sz="0"/>
-              <w:left w:val="single" w:color="000000" w:sz="0"/>
-              <w:bottom w:val="single" w:color="000000" w:sz="0"/>
-              <w:right w:val="single" w:color="000000" w:sz="0"/>
+              <w:top w:val="single" w:color="836967" w:sz="0"/>
+              <w:left w:val="single" w:color="836967" w:sz="0"/>
+              <w:bottom w:val="single" w:color="836967" w:sz="0"/>
+              <w:right w:val="single" w:color="836967" w:sz="0"/>
             </w:tcBorders>
             <w:shd w:color="000000" w:fill="auto" w:val="clear"/>
             <w:tcMar>
@@ -5492,10 +5492,10 @@
           <w:tcPr>
             <w:tcW w:w="855" w:type="dxa"/>
             <w:tcBorders>
-              <w:top w:val="single" w:color="000000" w:sz="0"/>
-              <w:left w:val="single" w:color="000000" w:sz="0"/>
-              <w:bottom w:val="single" w:color="000000" w:sz="0"/>
-              <w:right w:val="single" w:color="000000" w:sz="0"/>
+              <w:top w:val="single" w:color="836967" w:sz="0"/>
+              <w:left w:val="single" w:color="836967" w:sz="0"/>
+              <w:bottom w:val="single" w:color="836967" w:sz="0"/>
+              <w:right w:val="single" w:color="836967" w:sz="0"/>
             </w:tcBorders>
             <w:shd w:color="000000" w:fill="auto" w:val="clear"/>
             <w:tcMar>
@@ -5524,10 +5524,10 @@
           <w:tcPr>
             <w:tcW w:w="1290" w:type="dxa"/>
             <w:tcBorders>
-              <w:top w:val="single" w:color="000000" w:sz="0"/>
-              <w:left w:val="single" w:color="000000" w:sz="0"/>
-              <w:bottom w:val="single" w:color="000000" w:sz="0"/>
-              <w:right w:val="single" w:color="000000" w:sz="0"/>
+              <w:top w:val="single" w:color="836967" w:sz="0"/>
+              <w:left w:val="single" w:color="836967" w:sz="0"/>
+              <w:bottom w:val="single" w:color="836967" w:sz="0"/>
+              <w:right w:val="single" w:color="836967" w:sz="0"/>
             </w:tcBorders>
             <w:shd w:color="000000" w:fill="auto" w:val="clear"/>
             <w:tcMar>
@@ -5556,10 +5556,10 @@
           <w:tcPr>
             <w:tcW w:w="1230" w:type="dxa"/>
             <w:tcBorders>
-              <w:top w:val="single" w:color="000000" w:sz="0"/>
-              <w:left w:val="single" w:color="000000" w:sz="0"/>
-              <w:bottom w:val="single" w:color="000000" w:sz="0"/>
-              <w:right w:val="single" w:color="000000" w:sz="0"/>
+              <w:top w:val="single" w:color="836967" w:sz="0"/>
+              <w:left w:val="single" w:color="836967" w:sz="0"/>
+              <w:bottom w:val="single" w:color="836967" w:sz="0"/>
+              <w:right w:val="single" w:color="836967" w:sz="0"/>
             </w:tcBorders>
             <w:shd w:color="000000" w:fill="auto" w:val="clear"/>
             <w:tcMar>
@@ -5588,10 +5588,10 @@
           <w:tcPr>
             <w:tcW w:w="1470" w:type="dxa"/>
             <w:tcBorders>
-              <w:top w:val="single" w:color="000000" w:sz="0"/>
-              <w:left w:val="single" w:color="000000" w:sz="0"/>
-              <w:bottom w:val="single" w:color="000000" w:sz="0"/>
-              <w:right w:val="single" w:color="000000" w:sz="0"/>
+              <w:top w:val="single" w:color="836967" w:sz="0"/>
+              <w:left w:val="single" w:color="836967" w:sz="0"/>
+              <w:bottom w:val="single" w:color="836967" w:sz="0"/>
+              <w:right w:val="single" w:color="836967" w:sz="0"/>
             </w:tcBorders>
             <w:shd w:color="000000" w:fill="auto" w:val="clear"/>
             <w:tcMar>
@@ -5701,7 +5701,7 @@
             <w:gridSpan w:val="3"/>
             <w:tcBorders>
               <w:top w:val="single" w:color="000000" w:sz="8"/>
-              <w:left w:val="single" w:color="000000" w:sz="0"/>
+              <w:left w:val="single" w:color="836967" w:sz="0"/>
               <w:bottom w:val="single" w:color="000000" w:sz="8"/>
               <w:right w:val="single" w:color="000000" w:sz="8"/>
             </w:tcBorders>
@@ -5744,7 +5744,7 @@
             <w:gridSpan w:val="2"/>
             <w:tcBorders>
               <w:top w:val="single" w:color="000000" w:sz="8"/>
-              <w:left w:val="single" w:color="000000" w:sz="0"/>
+              <w:left w:val="single" w:color="836967" w:sz="0"/>
               <w:bottom w:val="single" w:color="000000" w:sz="8"/>
               <w:right w:val="single" w:color="000000" w:sz="8"/>
             </w:tcBorders>
@@ -5836,7 +5836,7 @@
             <w:tcW w:w="2655" w:type="dxa"/>
             <w:gridSpan w:val="2"/>
             <w:tcBorders>
-              <w:top w:val="single" w:color="000000" w:sz="0"/>
+              <w:top w:val="single" w:color="836967" w:sz="0"/>
               <w:left w:val="single" w:color="000000" w:sz="8"/>
               <w:bottom w:val="single" w:color="000000" w:sz="8"/>
               <w:right w:val="single" w:color="000000" w:sz="8"/>
@@ -5880,8 +5880,8 @@
             <w:tcW w:w="2910" w:type="dxa"/>
             <w:gridSpan w:val="3"/>
             <w:tcBorders>
-              <w:top w:val="single" w:color="000000" w:sz="0"/>
-              <w:left w:val="single" w:color="000000" w:sz="0"/>
+              <w:top w:val="single" w:color="836967" w:sz="0"/>
+              <w:left w:val="single" w:color="836967" w:sz="0"/>
               <w:bottom w:val="single" w:color="000000" w:sz="8"/>
               <w:right w:val="single" w:color="000000" w:sz="8"/>
             </w:tcBorders>
@@ -5923,8 +5923,8 @@
             <w:tcW w:w="2145" w:type="dxa"/>
             <w:gridSpan w:val="2"/>
             <w:tcBorders>
-              <w:top w:val="single" w:color="000000" w:sz="0"/>
-              <w:left w:val="single" w:color="000000" w:sz="0"/>
+              <w:top w:val="single" w:color="836967" w:sz="0"/>
+              <w:left w:val="single" w:color="836967" w:sz="0"/>
               <w:bottom w:val="single" w:color="000000" w:sz="8"/>
               <w:right w:val="single" w:color="000000" w:sz="8"/>
             </w:tcBorders>
@@ -6016,7 +6016,7 @@
             <w:tcW w:w="10410" w:type="dxa"/>
             <w:gridSpan w:val="9"/>
             <w:tcBorders>
-              <w:top w:val="single" w:color="000000" w:sz="0"/>
+              <w:top w:val="single" w:color="836967" w:sz="0"/>
               <w:left w:val="single" w:color="000000" w:sz="8"/>
               <w:bottom w:val="single" w:color="000000" w:sz="8"/>
               <w:right w:val="single" w:color="000000" w:sz="8"/>
@@ -6064,7 +6064,7 @@
           <w:tcPr>
             <w:tcW w:w="1125" w:type="dxa"/>
             <w:tcBorders>
-              <w:top w:val="single" w:color="000000" w:sz="0"/>
+              <w:top w:val="single" w:color="836967" w:sz="0"/>
               <w:left w:val="single" w:color="000000" w:sz="8"/>
               <w:bottom w:val="single" w:color="000000" w:sz="8"/>
               <w:right w:val="single" w:color="000000" w:sz="8"/>
@@ -6108,8 +6108,8 @@
             <w:tcW w:w="1770" w:type="dxa"/>
             <w:gridSpan w:val="2"/>
             <w:tcBorders>
-              <w:top w:val="single" w:color="000000" w:sz="0"/>
-              <w:left w:val="single" w:color="000000" w:sz="0"/>
+              <w:top w:val="single" w:color="836967" w:sz="0"/>
+              <w:left w:val="single" w:color="836967" w:sz="0"/>
               <w:bottom w:val="single" w:color="000000" w:sz="8"/>
               <w:right w:val="single" w:color="000000" w:sz="8"/>
             </w:tcBorders>
@@ -6151,8 +6151,8 @@
           <w:tcPr>
             <w:tcW w:w="2235" w:type="dxa"/>
             <w:tcBorders>
-              <w:top w:val="single" w:color="000000" w:sz="0"/>
-              <w:left w:val="single" w:color="000000" w:sz="0"/>
+              <w:top w:val="single" w:color="836967" w:sz="0"/>
+              <w:left w:val="single" w:color="836967" w:sz="0"/>
               <w:bottom w:val="single" w:color="000000" w:sz="8"/>
               <w:right w:val="single" w:color="000000" w:sz="8"/>
             </w:tcBorders>
@@ -6195,8 +6195,8 @@
             <w:tcW w:w="1290" w:type="dxa"/>
             <w:gridSpan w:val="2"/>
             <w:tcBorders>
-              <w:top w:val="single" w:color="000000" w:sz="0"/>
-              <w:left w:val="single" w:color="000000" w:sz="0"/>
+              <w:top w:val="single" w:color="836967" w:sz="0"/>
+              <w:left w:val="single" w:color="836967" w:sz="0"/>
               <w:bottom w:val="single" w:color="000000" w:sz="8"/>
               <w:right w:val="single" w:color="000000" w:sz="8"/>
             </w:tcBorders>
@@ -6238,8 +6238,8 @@
           <w:tcPr>
             <w:tcW w:w="1290" w:type="dxa"/>
             <w:tcBorders>
-              <w:top w:val="single" w:color="000000" w:sz="0"/>
-              <w:left w:val="single" w:color="000000" w:sz="0"/>
+              <w:top w:val="single" w:color="836967" w:sz="0"/>
+              <w:left w:val="single" w:color="836967" w:sz="0"/>
               <w:bottom w:val="single" w:color="000000" w:sz="8"/>
               <w:right w:val="single" w:color="000000" w:sz="8"/>
             </w:tcBorders>
@@ -6281,8 +6281,8 @@
           <w:tcPr>
             <w:tcW w:w="1230" w:type="dxa"/>
             <w:tcBorders>
-              <w:top w:val="single" w:color="000000" w:sz="0"/>
-              <w:left w:val="single" w:color="000000" w:sz="0"/>
+              <w:top w:val="single" w:color="836967" w:sz="0"/>
+              <w:left w:val="single" w:color="836967" w:sz="0"/>
               <w:bottom w:val="single" w:color="000000" w:sz="8"/>
               <w:right w:val="single" w:color="000000" w:sz="8"/>
             </w:tcBorders>
@@ -6324,8 +6324,8 @@
           <w:tcPr>
             <w:tcW w:w="1470" w:type="dxa"/>
             <w:tcBorders>
-              <w:top w:val="single" w:color="000000" w:sz="0"/>
-              <w:left w:val="single" w:color="000000" w:sz="0"/>
+              <w:top w:val="single" w:color="836967" w:sz="0"/>
+              <w:left w:val="single" w:color="836967" w:sz="0"/>
               <w:bottom w:val="single" w:color="000000" w:sz="8"/>
               <w:right w:val="single" w:color="000000" w:sz="8"/>
             </w:tcBorders>
@@ -6373,7 +6373,7 @@
           <w:tcPr>
             <w:tcW w:w="1125" w:type="dxa"/>
             <w:tcBorders>
-              <w:top w:val="single" w:color="000000" w:sz="0"/>
+              <w:top w:val="single" w:color="836967" w:sz="0"/>
               <w:left w:val="single" w:color="000000" w:sz="8"/>
               <w:bottom w:val="single" w:color="000000" w:sz="8"/>
               <w:right w:val="single" w:color="000000" w:sz="8"/>
@@ -6416,8 +6416,8 @@
             <w:tcW w:w="1770" w:type="dxa"/>
             <w:gridSpan w:val="2"/>
             <w:tcBorders>
-              <w:top w:val="single" w:color="000000" w:sz="0"/>
-              <w:left w:val="single" w:color="000000" w:sz="0"/>
+              <w:top w:val="single" w:color="836967" w:sz="0"/>
+              <w:left w:val="single" w:color="836967" w:sz="0"/>
               <w:bottom w:val="single" w:color="000000" w:sz="8"/>
               <w:right w:val="single" w:color="000000" w:sz="8"/>
             </w:tcBorders>
@@ -6458,8 +6458,8 @@
           <w:tcPr>
             <w:tcW w:w="2235" w:type="dxa"/>
             <w:tcBorders>
-              <w:top w:val="single" w:color="000000" w:sz="0"/>
-              <w:left w:val="single" w:color="000000" w:sz="0"/>
+              <w:top w:val="single" w:color="836967" w:sz="0"/>
+              <w:left w:val="single" w:color="836967" w:sz="0"/>
               <w:bottom w:val="single" w:color="000000" w:sz="8"/>
               <w:right w:val="single" w:color="000000" w:sz="8"/>
             </w:tcBorders>
@@ -6504,8 +6504,8 @@
             <w:tcW w:w="1290" w:type="dxa"/>
             <w:gridSpan w:val="2"/>
             <w:tcBorders>
-              <w:top w:val="single" w:color="000000" w:sz="0"/>
-              <w:left w:val="single" w:color="000000" w:sz="0"/>
+              <w:top w:val="single" w:color="836967" w:sz="0"/>
+              <w:left w:val="single" w:color="836967" w:sz="0"/>
               <w:bottom w:val="single" w:color="000000" w:sz="8"/>
               <w:right w:val="single" w:color="000000" w:sz="8"/>
             </w:tcBorders>
@@ -6546,8 +6546,8 @@
           <w:tcPr>
             <w:tcW w:w="1290" w:type="dxa"/>
             <w:tcBorders>
-              <w:top w:val="single" w:color="000000" w:sz="0"/>
-              <w:left w:val="single" w:color="000000" w:sz="0"/>
+              <w:top w:val="single" w:color="836967" w:sz="0"/>
+              <w:left w:val="single" w:color="836967" w:sz="0"/>
               <w:bottom w:val="single" w:color="000000" w:sz="8"/>
               <w:right w:val="single" w:color="000000" w:sz="8"/>
             </w:tcBorders>
@@ -6578,8 +6578,8 @@
           <w:tcPr>
             <w:tcW w:w="1230" w:type="dxa"/>
             <w:tcBorders>
-              <w:top w:val="single" w:color="000000" w:sz="0"/>
-              <w:left w:val="single" w:color="000000" w:sz="0"/>
+              <w:top w:val="single" w:color="836967" w:sz="0"/>
+              <w:left w:val="single" w:color="836967" w:sz="0"/>
               <w:bottom w:val="single" w:color="000000" w:sz="8"/>
               <w:right w:val="single" w:color="000000" w:sz="8"/>
             </w:tcBorders>
@@ -6610,8 +6610,8 @@
           <w:tcPr>
             <w:tcW w:w="1470" w:type="dxa"/>
             <w:tcBorders>
-              <w:top w:val="single" w:color="000000" w:sz="0"/>
-              <w:left w:val="single" w:color="000000" w:sz="0"/>
+              <w:top w:val="single" w:color="836967" w:sz="0"/>
+              <w:left w:val="single" w:color="836967" w:sz="0"/>
               <w:bottom w:val="single" w:color="000000" w:sz="8"/>
               <w:right w:val="single" w:color="000000" w:sz="8"/>
             </w:tcBorders>
@@ -6648,7 +6648,7 @@
           <w:tcPr>
             <w:tcW w:w="1125" w:type="dxa"/>
             <w:tcBorders>
-              <w:top w:val="single" w:color="000000" w:sz="0"/>
+              <w:top w:val="single" w:color="836967" w:sz="0"/>
               <w:left w:val="single" w:color="000000" w:sz="8"/>
               <w:bottom w:val="single" w:color="000000" w:sz="8"/>
               <w:right w:val="single" w:color="000000" w:sz="8"/>
@@ -6691,8 +6691,8 @@
             <w:tcW w:w="1770" w:type="dxa"/>
             <w:gridSpan w:val="2"/>
             <w:tcBorders>
-              <w:top w:val="single" w:color="000000" w:sz="0"/>
-              <w:left w:val="single" w:color="000000" w:sz="0"/>
+              <w:top w:val="single" w:color="836967" w:sz="0"/>
+              <w:left w:val="single" w:color="836967" w:sz="0"/>
               <w:bottom w:val="single" w:color="000000" w:sz="8"/>
               <w:right w:val="single" w:color="000000" w:sz="8"/>
             </w:tcBorders>
@@ -6733,8 +6733,8 @@
           <w:tcPr>
             <w:tcW w:w="2235" w:type="dxa"/>
             <w:tcBorders>
-              <w:top w:val="single" w:color="000000" w:sz="0"/>
-              <w:left w:val="single" w:color="000000" w:sz="0"/>
+              <w:top w:val="single" w:color="836967" w:sz="0"/>
+              <w:left w:val="single" w:color="836967" w:sz="0"/>
               <w:bottom w:val="single" w:color="000000" w:sz="8"/>
               <w:right w:val="single" w:color="000000" w:sz="8"/>
             </w:tcBorders>
@@ -6766,8 +6766,8 @@
             <w:tcW w:w="1290" w:type="dxa"/>
             <w:gridSpan w:val="2"/>
             <w:tcBorders>
-              <w:top w:val="single" w:color="000000" w:sz="0"/>
-              <w:left w:val="single" w:color="000000" w:sz="0"/>
+              <w:top w:val="single" w:color="836967" w:sz="0"/>
+              <w:left w:val="single" w:color="836967" w:sz="0"/>
               <w:bottom w:val="single" w:color="000000" w:sz="8"/>
               <w:right w:val="single" w:color="000000" w:sz="8"/>
             </w:tcBorders>
@@ -6808,8 +6808,8 @@
           <w:tcPr>
             <w:tcW w:w="1290" w:type="dxa"/>
             <w:tcBorders>
-              <w:top w:val="single" w:color="000000" w:sz="0"/>
-              <w:left w:val="single" w:color="000000" w:sz="0"/>
+              <w:top w:val="single" w:color="836967" w:sz="0"/>
+              <w:left w:val="single" w:color="836967" w:sz="0"/>
               <w:bottom w:val="single" w:color="000000" w:sz="8"/>
               <w:right w:val="single" w:color="000000" w:sz="8"/>
             </w:tcBorders>
@@ -6840,8 +6840,8 @@
           <w:tcPr>
             <w:tcW w:w="1230" w:type="dxa"/>
             <w:tcBorders>
-              <w:top w:val="single" w:color="000000" w:sz="0"/>
-              <w:left w:val="single" w:color="000000" w:sz="0"/>
+              <w:top w:val="single" w:color="836967" w:sz="0"/>
+              <w:left w:val="single" w:color="836967" w:sz="0"/>
               <w:bottom w:val="single" w:color="000000" w:sz="8"/>
               <w:right w:val="single" w:color="000000" w:sz="8"/>
             </w:tcBorders>
@@ -6872,8 +6872,8 @@
           <w:tcPr>
             <w:tcW w:w="1470" w:type="dxa"/>
             <w:tcBorders>
-              <w:top w:val="single" w:color="000000" w:sz="0"/>
-              <w:left w:val="single" w:color="000000" w:sz="0"/>
+              <w:top w:val="single" w:color="836967" w:sz="0"/>
+              <w:left w:val="single" w:color="836967" w:sz="0"/>
               <w:bottom w:val="single" w:color="000000" w:sz="8"/>
               <w:right w:val="single" w:color="000000" w:sz="8"/>
             </w:tcBorders>
@@ -7053,7 +7053,7 @@
             <w:gridSpan w:val="3"/>
             <w:tcBorders>
               <w:top w:val="single" w:color="000000" w:sz="8"/>
-              <w:left w:val="single" w:color="000000" w:sz="0"/>
+              <w:left w:val="single" w:color="836967" w:sz="0"/>
               <w:bottom w:val="single" w:color="000000" w:sz="8"/>
               <w:right w:val="single" w:color="000000" w:sz="8"/>
             </w:tcBorders>
@@ -7095,7 +7095,7 @@
             <w:gridSpan w:val="2"/>
             <w:tcBorders>
               <w:top w:val="single" w:color="000000" w:sz="8"/>
-              <w:left w:val="single" w:color="000000" w:sz="0"/>
+              <w:left w:val="single" w:color="836967" w:sz="0"/>
               <w:bottom w:val="single" w:color="000000" w:sz="8"/>
               <w:right w:val="single" w:color="000000" w:sz="8"/>
             </w:tcBorders>
@@ -7187,7 +7187,7 @@
             <w:tcW w:w="2655" w:type="dxa"/>
             <w:gridSpan w:val="2"/>
             <w:tcBorders>
-              <w:top w:val="single" w:color="000000" w:sz="0"/>
+              <w:top w:val="single" w:color="836967" w:sz="0"/>
               <w:left w:val="single" w:color="000000" w:sz="8"/>
               <w:bottom w:val="single" w:color="000000" w:sz="8"/>
               <w:right w:val="single" w:color="000000" w:sz="8"/>
@@ -7231,8 +7231,8 @@
             <w:tcW w:w="2910" w:type="dxa"/>
             <w:gridSpan w:val="3"/>
             <w:tcBorders>
-              <w:top w:val="single" w:color="000000" w:sz="0"/>
-              <w:left w:val="single" w:color="000000" w:sz="0"/>
+              <w:top w:val="single" w:color="836967" w:sz="0"/>
+              <w:left w:val="single" w:color="836967" w:sz="0"/>
               <w:bottom w:val="single" w:color="000000" w:sz="8"/>
               <w:right w:val="single" w:color="000000" w:sz="8"/>
             </w:tcBorders>
@@ -7274,8 +7274,8 @@
             <w:tcW w:w="2145" w:type="dxa"/>
             <w:gridSpan w:val="2"/>
             <w:tcBorders>
-              <w:top w:val="single" w:color="000000" w:sz="0"/>
-              <w:left w:val="single" w:color="000000" w:sz="0"/>
+              <w:top w:val="single" w:color="836967" w:sz="0"/>
+              <w:left w:val="single" w:color="836967" w:sz="0"/>
               <w:bottom w:val="single" w:color="000000" w:sz="8"/>
               <w:right w:val="single" w:color="000000" w:sz="8"/>
             </w:tcBorders>
@@ -7367,7 +7367,7 @@
             <w:tcW w:w="10410" w:type="dxa"/>
             <w:gridSpan w:val="9"/>
             <w:tcBorders>
-              <w:top w:val="single" w:color="000000" w:sz="0"/>
+              <w:top w:val="single" w:color="836967" w:sz="0"/>
               <w:left w:val="single" w:color="000000" w:sz="8"/>
               <w:bottom w:val="single" w:color="000000" w:sz="8"/>
               <w:right w:val="single" w:color="000000" w:sz="8"/>
@@ -7415,7 +7415,7 @@
           <w:tcPr>
             <w:tcW w:w="1125" w:type="dxa"/>
             <w:tcBorders>
-              <w:top w:val="single" w:color="000000" w:sz="0"/>
+              <w:top w:val="single" w:color="836967" w:sz="0"/>
               <w:left w:val="single" w:color="000000" w:sz="8"/>
               <w:bottom w:val="single" w:color="000000" w:sz="8"/>
               <w:right w:val="single" w:color="000000" w:sz="8"/>
@@ -7459,8 +7459,8 @@
             <w:tcW w:w="1770" w:type="dxa"/>
             <w:gridSpan w:val="2"/>
             <w:tcBorders>
-              <w:top w:val="single" w:color="000000" w:sz="0"/>
-              <w:left w:val="single" w:color="000000" w:sz="0"/>
+              <w:top w:val="single" w:color="836967" w:sz="0"/>
+              <w:left w:val="single" w:color="836967" w:sz="0"/>
               <w:bottom w:val="single" w:color="000000" w:sz="8"/>
               <w:right w:val="single" w:color="000000" w:sz="8"/>
             </w:tcBorders>
@@ -7502,8 +7502,8 @@
           <w:tcPr>
             <w:tcW w:w="2235" w:type="dxa"/>
             <w:tcBorders>
-              <w:top w:val="single" w:color="000000" w:sz="0"/>
-              <w:left w:val="single" w:color="000000" w:sz="0"/>
+              <w:top w:val="single" w:color="836967" w:sz="0"/>
+              <w:left w:val="single" w:color="836967" w:sz="0"/>
               <w:bottom w:val="single" w:color="000000" w:sz="8"/>
               <w:right w:val="single" w:color="000000" w:sz="8"/>
             </w:tcBorders>
@@ -7546,8 +7546,8 @@
             <w:tcW w:w="1290" w:type="dxa"/>
             <w:gridSpan w:val="2"/>
             <w:tcBorders>
-              <w:top w:val="single" w:color="000000" w:sz="0"/>
-              <w:left w:val="single" w:color="000000" w:sz="0"/>
+              <w:top w:val="single" w:color="836967" w:sz="0"/>
+              <w:left w:val="single" w:color="836967" w:sz="0"/>
               <w:bottom w:val="single" w:color="000000" w:sz="8"/>
               <w:right w:val="single" w:color="000000" w:sz="8"/>
             </w:tcBorders>
@@ -7589,8 +7589,8 @@
           <w:tcPr>
             <w:tcW w:w="1290" w:type="dxa"/>
             <w:tcBorders>
-              <w:top w:val="single" w:color="000000" w:sz="0"/>
-              <w:left w:val="single" w:color="000000" w:sz="0"/>
+              <w:top w:val="single" w:color="836967" w:sz="0"/>
+              <w:left w:val="single" w:color="836967" w:sz="0"/>
               <w:bottom w:val="single" w:color="000000" w:sz="8"/>
               <w:right w:val="single" w:color="000000" w:sz="8"/>
             </w:tcBorders>
@@ -7632,8 +7632,8 @@
           <w:tcPr>
             <w:tcW w:w="1230" w:type="dxa"/>
             <w:tcBorders>
-              <w:top w:val="single" w:color="000000" w:sz="0"/>
-              <w:left w:val="single" w:color="000000" w:sz="0"/>
+              <w:top w:val="single" w:color="836967" w:sz="0"/>
+              <w:left w:val="single" w:color="836967" w:sz="0"/>
               <w:bottom w:val="single" w:color="000000" w:sz="8"/>
               <w:right w:val="single" w:color="000000" w:sz="8"/>
             </w:tcBorders>
@@ -7675,8 +7675,8 @@
           <w:tcPr>
             <w:tcW w:w="1470" w:type="dxa"/>
             <w:tcBorders>
-              <w:top w:val="single" w:color="000000" w:sz="0"/>
-              <w:left w:val="single" w:color="000000" w:sz="0"/>
+              <w:top w:val="single" w:color="836967" w:sz="0"/>
+              <w:left w:val="single" w:color="836967" w:sz="0"/>
               <w:bottom w:val="single" w:color="000000" w:sz="8"/>
               <w:right w:val="single" w:color="000000" w:sz="8"/>
             </w:tcBorders>
@@ -7724,7 +7724,7 @@
           <w:tcPr>
             <w:tcW w:w="1125" w:type="dxa"/>
             <w:tcBorders>
-              <w:top w:val="single" w:color="000000" w:sz="0"/>
+              <w:top w:val="single" w:color="836967" w:sz="0"/>
               <w:left w:val="single" w:color="000000" w:sz="8"/>
               <w:bottom w:val="single" w:color="000000" w:sz="8"/>
               <w:right w:val="single" w:color="000000" w:sz="8"/>
@@ -7767,8 +7767,8 @@
             <w:tcW w:w="1770" w:type="dxa"/>
             <w:gridSpan w:val="2"/>
             <w:tcBorders>
-              <w:top w:val="single" w:color="000000" w:sz="0"/>
-              <w:left w:val="single" w:color="000000" w:sz="0"/>
+              <w:top w:val="single" w:color="836967" w:sz="0"/>
+              <w:left w:val="single" w:color="836967" w:sz="0"/>
               <w:bottom w:val="single" w:color="000000" w:sz="8"/>
               <w:right w:val="single" w:color="000000" w:sz="8"/>
             </w:tcBorders>
@@ -7809,8 +7809,8 @@
           <w:tcPr>
             <w:tcW w:w="2235" w:type="dxa"/>
             <w:tcBorders>
-              <w:top w:val="single" w:color="000000" w:sz="0"/>
-              <w:left w:val="single" w:color="000000" w:sz="0"/>
+              <w:top w:val="single" w:color="836967" w:sz="0"/>
+              <w:left w:val="single" w:color="836967" w:sz="0"/>
               <w:bottom w:val="single" w:color="000000" w:sz="8"/>
               <w:right w:val="single" w:color="000000" w:sz="8"/>
             </w:tcBorders>
@@ -7855,8 +7855,8 @@
             <w:tcW w:w="1290" w:type="dxa"/>
             <w:gridSpan w:val="2"/>
             <w:tcBorders>
-              <w:top w:val="single" w:color="000000" w:sz="0"/>
-              <w:left w:val="single" w:color="000000" w:sz="0"/>
+              <w:top w:val="single" w:color="836967" w:sz="0"/>
+              <w:left w:val="single" w:color="836967" w:sz="0"/>
               <w:bottom w:val="single" w:color="000000" w:sz="8"/>
               <w:right w:val="single" w:color="000000" w:sz="8"/>
             </w:tcBorders>
@@ -7897,8 +7897,8 @@
           <w:tcPr>
             <w:tcW w:w="1290" w:type="dxa"/>
             <w:tcBorders>
-              <w:top w:val="single" w:color="000000" w:sz="0"/>
-              <w:left w:val="single" w:color="000000" w:sz="0"/>
+              <w:top w:val="single" w:color="836967" w:sz="0"/>
+              <w:left w:val="single" w:color="836967" w:sz="0"/>
               <w:bottom w:val="single" w:color="000000" w:sz="8"/>
               <w:right w:val="single" w:color="000000" w:sz="8"/>
             </w:tcBorders>
@@ -7929,8 +7929,8 @@
           <w:tcPr>
             <w:tcW w:w="1230" w:type="dxa"/>
             <w:tcBorders>
-              <w:top w:val="single" w:color="000000" w:sz="0"/>
-              <w:left w:val="single" w:color="000000" w:sz="0"/>
+              <w:top w:val="single" w:color="836967" w:sz="0"/>
+              <w:left w:val="single" w:color="836967" w:sz="0"/>
               <w:bottom w:val="single" w:color="000000" w:sz="8"/>
               <w:right w:val="single" w:color="000000" w:sz="8"/>
             </w:tcBorders>
@@ -7961,8 +7961,8 @@
           <w:tcPr>
             <w:tcW w:w="1470" w:type="dxa"/>
             <w:tcBorders>
-              <w:top w:val="single" w:color="000000" w:sz="0"/>
-              <w:left w:val="single" w:color="000000" w:sz="0"/>
+              <w:top w:val="single" w:color="836967" w:sz="0"/>
+              <w:left w:val="single" w:color="836967" w:sz="0"/>
               <w:bottom w:val="single" w:color="000000" w:sz="8"/>
               <w:right w:val="single" w:color="000000" w:sz="8"/>
             </w:tcBorders>
@@ -7999,7 +7999,7 @@
           <w:tcPr>
             <w:tcW w:w="1125" w:type="dxa"/>
             <w:tcBorders>
-              <w:top w:val="single" w:color="000000" w:sz="0"/>
+              <w:top w:val="single" w:color="836967" w:sz="0"/>
               <w:left w:val="single" w:color="000000" w:sz="8"/>
               <w:bottom w:val="single" w:color="000000" w:sz="8"/>
               <w:right w:val="single" w:color="000000" w:sz="8"/>
@@ -8042,8 +8042,8 @@
             <w:tcW w:w="1770" w:type="dxa"/>
             <w:gridSpan w:val="2"/>
             <w:tcBorders>
-              <w:top w:val="single" w:color="000000" w:sz="0"/>
-              <w:left w:val="single" w:color="000000" w:sz="0"/>
+              <w:top w:val="single" w:color="836967" w:sz="0"/>
+              <w:left w:val="single" w:color="836967" w:sz="0"/>
               <w:bottom w:val="single" w:color="000000" w:sz="8"/>
               <w:right w:val="single" w:color="000000" w:sz="8"/>
             </w:tcBorders>
@@ -8084,8 +8084,8 @@
           <w:tcPr>
             <w:tcW w:w="2235" w:type="dxa"/>
             <w:tcBorders>
-              <w:top w:val="single" w:color="000000" w:sz="0"/>
-              <w:left w:val="single" w:color="000000" w:sz="0"/>
+              <w:top w:val="single" w:color="836967" w:sz="0"/>
+              <w:left w:val="single" w:color="836967" w:sz="0"/>
               <w:bottom w:val="single" w:color="000000" w:sz="8"/>
               <w:right w:val="single" w:color="000000" w:sz="8"/>
             </w:tcBorders>
@@ -8117,8 +8117,8 @@
             <w:tcW w:w="1290" w:type="dxa"/>
             <w:gridSpan w:val="2"/>
             <w:tcBorders>
-              <w:top w:val="single" w:color="000000" w:sz="0"/>
-              <w:left w:val="single" w:color="000000" w:sz="0"/>
+              <w:top w:val="single" w:color="836967" w:sz="0"/>
+              <w:left w:val="single" w:color="836967" w:sz="0"/>
               <w:bottom w:val="single" w:color="000000" w:sz="8"/>
               <w:right w:val="single" w:color="000000" w:sz="8"/>
             </w:tcBorders>
@@ -8159,8 +8159,8 @@
           <w:tcPr>
             <w:tcW w:w="1290" w:type="dxa"/>
             <w:tcBorders>
-              <w:top w:val="single" w:color="000000" w:sz="0"/>
-              <w:left w:val="single" w:color="000000" w:sz="0"/>
+              <w:top w:val="single" w:color="836967" w:sz="0"/>
+              <w:left w:val="single" w:color="836967" w:sz="0"/>
               <w:bottom w:val="single" w:color="000000" w:sz="8"/>
               <w:right w:val="single" w:color="000000" w:sz="8"/>
             </w:tcBorders>
@@ -8191,8 +8191,8 @@
           <w:tcPr>
             <w:tcW w:w="1230" w:type="dxa"/>
             <w:tcBorders>
-              <w:top w:val="single" w:color="000000" w:sz="0"/>
-              <w:left w:val="single" w:color="000000" w:sz="0"/>
+              <w:top w:val="single" w:color="836967" w:sz="0"/>
+              <w:left w:val="single" w:color="836967" w:sz="0"/>
               <w:bottom w:val="single" w:color="000000" w:sz="8"/>
               <w:right w:val="single" w:color="000000" w:sz="8"/>
             </w:tcBorders>
@@ -8223,8 +8223,8 @@
           <w:tcPr>
             <w:tcW w:w="1470" w:type="dxa"/>
             <w:tcBorders>
-              <w:top w:val="single" w:color="000000" w:sz="0"/>
-              <w:left w:val="single" w:color="000000" w:sz="0"/>
+              <w:top w:val="single" w:color="836967" w:sz="0"/>
+              <w:left w:val="single" w:color="836967" w:sz="0"/>
               <w:bottom w:val="single" w:color="000000" w:sz="8"/>
               <w:right w:val="single" w:color="000000" w:sz="8"/>
             </w:tcBorders>
@@ -8519,7 +8519,7 @@
             <w:gridSpan w:val="3"/>
             <w:tcBorders>
               <w:top w:val="single" w:color="000000" w:sz="8"/>
-              <w:left w:val="single" w:color="000000" w:sz="0"/>
+              <w:left w:val="single" w:color="836967" w:sz="0"/>
               <w:bottom w:val="single" w:color="000000" w:sz="8"/>
               <w:right w:val="single" w:color="000000" w:sz="8"/>
             </w:tcBorders>
@@ -8562,7 +8562,7 @@
             <w:gridSpan w:val="2"/>
             <w:tcBorders>
               <w:top w:val="single" w:color="000000" w:sz="8"/>
-              <w:left w:val="single" w:color="000000" w:sz="0"/>
+              <w:left w:val="single" w:color="836967" w:sz="0"/>
               <w:bottom w:val="single" w:color="000000" w:sz="8"/>
               <w:right w:val="single" w:color="000000" w:sz="8"/>
             </w:tcBorders>
@@ -8654,7 +8654,7 @@
             <w:tcW w:w="2655" w:type="dxa"/>
             <w:gridSpan w:val="2"/>
             <w:tcBorders>
-              <w:top w:val="single" w:color="000000" w:sz="0"/>
+              <w:top w:val="single" w:color="836967" w:sz="0"/>
               <w:left w:val="single" w:color="000000" w:sz="8"/>
               <w:bottom w:val="single" w:color="000000" w:sz="8"/>
               <w:right w:val="single" w:color="000000" w:sz="8"/>
@@ -8698,8 +8698,8 @@
             <w:tcW w:w="2910" w:type="dxa"/>
             <w:gridSpan w:val="3"/>
             <w:tcBorders>
-              <w:top w:val="single" w:color="000000" w:sz="0"/>
-              <w:left w:val="single" w:color="000000" w:sz="0"/>
+              <w:top w:val="single" w:color="836967" w:sz="0"/>
+              <w:left w:val="single" w:color="836967" w:sz="0"/>
               <w:bottom w:val="single" w:color="000000" w:sz="8"/>
               <w:right w:val="single" w:color="000000" w:sz="8"/>
             </w:tcBorders>
@@ -8741,8 +8741,8 @@
             <w:tcW w:w="2145" w:type="dxa"/>
             <w:gridSpan w:val="2"/>
             <w:tcBorders>
-              <w:top w:val="single" w:color="000000" w:sz="0"/>
-              <w:left w:val="single" w:color="000000" w:sz="0"/>
+              <w:top w:val="single" w:color="836967" w:sz="0"/>
+              <w:left w:val="single" w:color="836967" w:sz="0"/>
               <w:bottom w:val="single" w:color="000000" w:sz="8"/>
               <w:right w:val="single" w:color="000000" w:sz="8"/>
             </w:tcBorders>
@@ -8834,7 +8834,7 @@
             <w:tcW w:w="10410" w:type="dxa"/>
             <w:gridSpan w:val="9"/>
             <w:tcBorders>
-              <w:top w:val="single" w:color="000000" w:sz="0"/>
+              <w:top w:val="single" w:color="836967" w:sz="0"/>
               <w:left w:val="single" w:color="000000" w:sz="8"/>
               <w:bottom w:val="single" w:color="000000" w:sz="8"/>
               <w:right w:val="single" w:color="000000" w:sz="8"/>
@@ -8897,7 +8897,7 @@
           <w:tcPr>
             <w:tcW w:w="1125" w:type="dxa"/>
             <w:tcBorders>
-              <w:top w:val="single" w:color="000000" w:sz="0"/>
+              <w:top w:val="single" w:color="836967" w:sz="0"/>
               <w:left w:val="single" w:color="000000" w:sz="8"/>
               <w:bottom w:val="single" w:color="000000" w:sz="8"/>
               <w:right w:val="single" w:color="000000" w:sz="8"/>
@@ -8941,8 +8941,8 @@
             <w:tcW w:w="1770" w:type="dxa"/>
             <w:gridSpan w:val="2"/>
             <w:tcBorders>
-              <w:top w:val="single" w:color="000000" w:sz="0"/>
-              <w:left w:val="single" w:color="000000" w:sz="0"/>
+              <w:top w:val="single" w:color="836967" w:sz="0"/>
+              <w:left w:val="single" w:color="836967" w:sz="0"/>
               <w:bottom w:val="single" w:color="000000" w:sz="8"/>
               <w:right w:val="single" w:color="000000" w:sz="8"/>
             </w:tcBorders>
@@ -8984,8 +8984,8 @@
           <w:tcPr>
             <w:tcW w:w="2235" w:type="dxa"/>
             <w:tcBorders>
-              <w:top w:val="single" w:color="000000" w:sz="0"/>
-              <w:left w:val="single" w:color="000000" w:sz="0"/>
+              <w:top w:val="single" w:color="836967" w:sz="0"/>
+              <w:left w:val="single" w:color="836967" w:sz="0"/>
               <w:bottom w:val="single" w:color="000000" w:sz="8"/>
               <w:right w:val="single" w:color="000000" w:sz="8"/>
             </w:tcBorders>
@@ -9028,8 +9028,8 @@
             <w:tcW w:w="1290" w:type="dxa"/>
             <w:gridSpan w:val="2"/>
             <w:tcBorders>
-              <w:top w:val="single" w:color="000000" w:sz="0"/>
-              <w:left w:val="single" w:color="000000" w:sz="0"/>
+              <w:top w:val="single" w:color="836967" w:sz="0"/>
+              <w:left w:val="single" w:color="836967" w:sz="0"/>
               <w:bottom w:val="single" w:color="000000" w:sz="8"/>
               <w:right w:val="single" w:color="000000" w:sz="8"/>
             </w:tcBorders>
@@ -9071,8 +9071,8 @@
           <w:tcPr>
             <w:tcW w:w="1290" w:type="dxa"/>
             <w:tcBorders>
-              <w:top w:val="single" w:color="000000" w:sz="0"/>
-              <w:left w:val="single" w:color="000000" w:sz="0"/>
+              <w:top w:val="single" w:color="836967" w:sz="0"/>
+              <w:left w:val="single" w:color="836967" w:sz="0"/>
               <w:bottom w:val="single" w:color="000000" w:sz="8"/>
               <w:right w:val="single" w:color="000000" w:sz="8"/>
             </w:tcBorders>
@@ -9114,8 +9114,8 @@
           <w:tcPr>
             <w:tcW w:w="1230" w:type="dxa"/>
             <w:tcBorders>
-              <w:top w:val="single" w:color="000000" w:sz="0"/>
-              <w:left w:val="single" w:color="000000" w:sz="0"/>
+              <w:top w:val="single" w:color="836967" w:sz="0"/>
+              <w:left w:val="single" w:color="836967" w:sz="0"/>
               <w:bottom w:val="single" w:color="000000" w:sz="8"/>
               <w:right w:val="single" w:color="000000" w:sz="8"/>
             </w:tcBorders>
@@ -9157,8 +9157,8 @@
           <w:tcPr>
             <w:tcW w:w="1470" w:type="dxa"/>
             <w:tcBorders>
-              <w:top w:val="single" w:color="000000" w:sz="0"/>
-              <w:left w:val="single" w:color="000000" w:sz="0"/>
+              <w:top w:val="single" w:color="836967" w:sz="0"/>
+              <w:left w:val="single" w:color="836967" w:sz="0"/>
               <w:bottom w:val="single" w:color="000000" w:sz="8"/>
               <w:right w:val="single" w:color="000000" w:sz="8"/>
             </w:tcBorders>
@@ -9206,7 +9206,7 @@
           <w:tcPr>
             <w:tcW w:w="1125" w:type="dxa"/>
             <w:tcBorders>
-              <w:top w:val="single" w:color="000000" w:sz="0"/>
+              <w:top w:val="single" w:color="836967" w:sz="0"/>
               <w:left w:val="single" w:color="000000" w:sz="8"/>
               <w:bottom w:val="single" w:color="000000" w:sz="8"/>
               <w:right w:val="single" w:color="000000" w:sz="8"/>
@@ -9249,8 +9249,8 @@
             <w:tcW w:w="1770" w:type="dxa"/>
             <w:gridSpan w:val="2"/>
             <w:tcBorders>
-              <w:top w:val="single" w:color="000000" w:sz="0"/>
-              <w:left w:val="single" w:color="000000" w:sz="0"/>
+              <w:top w:val="single" w:color="836967" w:sz="0"/>
+              <w:left w:val="single" w:color="836967" w:sz="0"/>
               <w:bottom w:val="single" w:color="000000" w:sz="8"/>
               <w:right w:val="single" w:color="000000" w:sz="8"/>
             </w:tcBorders>
@@ -9291,8 +9291,8 @@
           <w:tcPr>
             <w:tcW w:w="2235" w:type="dxa"/>
             <w:tcBorders>
-              <w:top w:val="single" w:color="000000" w:sz="0"/>
-              <w:left w:val="single" w:color="000000" w:sz="0"/>
+              <w:top w:val="single" w:color="836967" w:sz="0"/>
+              <w:left w:val="single" w:color="836967" w:sz="0"/>
               <w:bottom w:val="single" w:color="000000" w:sz="8"/>
               <w:right w:val="single" w:color="000000" w:sz="8"/>
             </w:tcBorders>
@@ -9337,8 +9337,8 @@
             <w:tcW w:w="1290" w:type="dxa"/>
             <w:gridSpan w:val="2"/>
             <w:tcBorders>
-              <w:top w:val="single" w:color="000000" w:sz="0"/>
-              <w:left w:val="single" w:color="000000" w:sz="0"/>
+              <w:top w:val="single" w:color="836967" w:sz="0"/>
+              <w:left w:val="single" w:color="836967" w:sz="0"/>
               <w:bottom w:val="single" w:color="000000" w:sz="8"/>
               <w:right w:val="single" w:color="000000" w:sz="8"/>
             </w:tcBorders>
@@ -9379,8 +9379,8 @@
           <w:tcPr>
             <w:tcW w:w="1290" w:type="dxa"/>
             <w:tcBorders>
-              <w:top w:val="single" w:color="000000" w:sz="0"/>
-              <w:left w:val="single" w:color="000000" w:sz="0"/>
+              <w:top w:val="single" w:color="836967" w:sz="0"/>
+              <w:left w:val="single" w:color="836967" w:sz="0"/>
               <w:bottom w:val="single" w:color="000000" w:sz="8"/>
               <w:right w:val="single" w:color="000000" w:sz="8"/>
             </w:tcBorders>
@@ -9411,8 +9411,8 @@
           <w:tcPr>
             <w:tcW w:w="1230" w:type="dxa"/>
             <w:tcBorders>
-              <w:top w:val="single" w:color="000000" w:sz="0"/>
-              <w:left w:val="single" w:color="000000" w:sz="0"/>
+              <w:top w:val="single" w:color="836967" w:sz="0"/>
+              <w:left w:val="single" w:color="836967" w:sz="0"/>
               <w:bottom w:val="single" w:color="000000" w:sz="8"/>
               <w:right w:val="single" w:color="000000" w:sz="8"/>
             </w:tcBorders>
@@ -9443,8 +9443,8 @@
           <w:tcPr>
             <w:tcW w:w="1470" w:type="dxa"/>
             <w:tcBorders>
-              <w:top w:val="single" w:color="000000" w:sz="0"/>
-              <w:left w:val="single" w:color="000000" w:sz="0"/>
+              <w:top w:val="single" w:color="836967" w:sz="0"/>
+              <w:left w:val="single" w:color="836967" w:sz="0"/>
               <w:bottom w:val="single" w:color="000000" w:sz="8"/>
               <w:right w:val="single" w:color="000000" w:sz="8"/>
             </w:tcBorders>
@@ -9481,7 +9481,7 @@
           <w:tcPr>
             <w:tcW w:w="1125" w:type="dxa"/>
             <w:tcBorders>
-              <w:top w:val="single" w:color="000000" w:sz="0"/>
+              <w:top w:val="single" w:color="836967" w:sz="0"/>
               <w:left w:val="single" w:color="000000" w:sz="8"/>
               <w:bottom w:val="single" w:color="000000" w:sz="8"/>
               <w:right w:val="single" w:color="000000" w:sz="8"/>
@@ -9524,8 +9524,8 @@
             <w:tcW w:w="1770" w:type="dxa"/>
             <w:gridSpan w:val="2"/>
             <w:tcBorders>
-              <w:top w:val="single" w:color="000000" w:sz="0"/>
-              <w:left w:val="single" w:color="000000" w:sz="0"/>
+              <w:top w:val="single" w:color="836967" w:sz="0"/>
+              <w:left w:val="single" w:color="836967" w:sz="0"/>
               <w:bottom w:val="single" w:color="000000" w:sz="8"/>
               <w:right w:val="single" w:color="000000" w:sz="8"/>
             </w:tcBorders>
@@ -9566,8 +9566,8 @@
           <w:tcPr>
             <w:tcW w:w="2235" w:type="dxa"/>
             <w:tcBorders>
-              <w:top w:val="single" w:color="000000" w:sz="0"/>
-              <w:left w:val="single" w:color="000000" w:sz="0"/>
+              <w:top w:val="single" w:color="836967" w:sz="0"/>
+              <w:left w:val="single" w:color="836967" w:sz="0"/>
               <w:bottom w:val="single" w:color="000000" w:sz="8"/>
               <w:right w:val="single" w:color="000000" w:sz="8"/>
             </w:tcBorders>
@@ -9599,8 +9599,8 @@
             <w:tcW w:w="1290" w:type="dxa"/>
             <w:gridSpan w:val="2"/>
             <w:tcBorders>
-              <w:top w:val="single" w:color="000000" w:sz="0"/>
-              <w:left w:val="single" w:color="000000" w:sz="0"/>
+              <w:top w:val="single" w:color="836967" w:sz="0"/>
+              <w:left w:val="single" w:color="836967" w:sz="0"/>
               <w:bottom w:val="single" w:color="000000" w:sz="8"/>
               <w:right w:val="single" w:color="000000" w:sz="8"/>
             </w:tcBorders>
@@ -9641,8 +9641,8 @@
           <w:tcPr>
             <w:tcW w:w="1290" w:type="dxa"/>
             <w:tcBorders>
-              <w:top w:val="single" w:color="000000" w:sz="0"/>
-              <w:left w:val="single" w:color="000000" w:sz="0"/>
+              <w:top w:val="single" w:color="836967" w:sz="0"/>
+              <w:left w:val="single" w:color="836967" w:sz="0"/>
               <w:bottom w:val="single" w:color="000000" w:sz="8"/>
               <w:right w:val="single" w:color="000000" w:sz="8"/>
             </w:tcBorders>
@@ -9673,8 +9673,8 @@
           <w:tcPr>
             <w:tcW w:w="1230" w:type="dxa"/>
             <w:tcBorders>
-              <w:top w:val="single" w:color="000000" w:sz="0"/>
-              <w:left w:val="single" w:color="000000" w:sz="0"/>
+              <w:top w:val="single" w:color="836967" w:sz="0"/>
+              <w:left w:val="single" w:color="836967" w:sz="0"/>
               <w:bottom w:val="single" w:color="000000" w:sz="8"/>
               <w:right w:val="single" w:color="000000" w:sz="8"/>
             </w:tcBorders>
@@ -9705,8 +9705,8 @@
           <w:tcPr>
             <w:tcW w:w="1470" w:type="dxa"/>
             <w:tcBorders>
-              <w:top w:val="single" w:color="000000" w:sz="0"/>
-              <w:left w:val="single" w:color="000000" w:sz="0"/>
+              <w:top w:val="single" w:color="836967" w:sz="0"/>
+              <w:left w:val="single" w:color="836967" w:sz="0"/>
               <w:bottom w:val="single" w:color="000000" w:sz="8"/>
               <w:right w:val="single" w:color="000000" w:sz="8"/>
             </w:tcBorders>
@@ -9893,7 +9893,7 @@
             <w:gridSpan w:val="3"/>
             <w:tcBorders>
               <w:top w:val="single" w:color="000000" w:sz="8"/>
-              <w:left w:val="single" w:color="000000" w:sz="0"/>
+              <w:left w:val="single" w:color="836967" w:sz="0"/>
               <w:bottom w:val="single" w:color="000000" w:sz="8"/>
               <w:right w:val="single" w:color="000000" w:sz="8"/>
             </w:tcBorders>
@@ -9936,7 +9936,7 @@
             <w:gridSpan w:val="2"/>
             <w:tcBorders>
               <w:top w:val="single" w:color="000000" w:sz="8"/>
-              <w:left w:val="single" w:color="000000" w:sz="0"/>
+              <w:left w:val="single" w:color="836967" w:sz="0"/>
               <w:bottom w:val="single" w:color="000000" w:sz="8"/>
               <w:right w:val="single" w:color="000000" w:sz="8"/>
             </w:tcBorders>
@@ -10028,7 +10028,7 @@
             <w:tcW w:w="2655" w:type="dxa"/>
             <w:gridSpan w:val="2"/>
             <w:tcBorders>
-              <w:top w:val="single" w:color="000000" w:sz="0"/>
+              <w:top w:val="single" w:color="836967" w:sz="0"/>
               <w:left w:val="single" w:color="000000" w:sz="8"/>
               <w:bottom w:val="single" w:color="000000" w:sz="8"/>
               <w:right w:val="single" w:color="000000" w:sz="8"/>
@@ -10072,8 +10072,8 @@
             <w:tcW w:w="2910" w:type="dxa"/>
             <w:gridSpan w:val="3"/>
             <w:tcBorders>
-              <w:top w:val="single" w:color="000000" w:sz="0"/>
-              <w:left w:val="single" w:color="000000" w:sz="0"/>
+              <w:top w:val="single" w:color="836967" w:sz="0"/>
+              <w:left w:val="single" w:color="836967" w:sz="0"/>
               <w:bottom w:val="single" w:color="000000" w:sz="8"/>
               <w:right w:val="single" w:color="000000" w:sz="8"/>
             </w:tcBorders>
@@ -10115,8 +10115,8 @@
             <w:tcW w:w="2145" w:type="dxa"/>
             <w:gridSpan w:val="2"/>
             <w:tcBorders>
-              <w:top w:val="single" w:color="000000" w:sz="0"/>
-              <w:left w:val="single" w:color="000000" w:sz="0"/>
+              <w:top w:val="single" w:color="836967" w:sz="0"/>
+              <w:left w:val="single" w:color="836967" w:sz="0"/>
               <w:bottom w:val="single" w:color="000000" w:sz="8"/>
               <w:right w:val="single" w:color="000000" w:sz="8"/>
             </w:tcBorders>
@@ -10208,7 +10208,7 @@
             <w:tcW w:w="10410" w:type="dxa"/>
             <w:gridSpan w:val="9"/>
             <w:tcBorders>
-              <w:top w:val="single" w:color="000000" w:sz="0"/>
+              <w:top w:val="single" w:color="836967" w:sz="0"/>
               <w:left w:val="single" w:color="000000" w:sz="8"/>
               <w:bottom w:val="single" w:color="000000" w:sz="8"/>
               <w:right w:val="single" w:color="000000" w:sz="8"/>
@@ -10256,7 +10256,7 @@
           <w:tcPr>
             <w:tcW w:w="1125" w:type="dxa"/>
             <w:tcBorders>
-              <w:top w:val="single" w:color="000000" w:sz="0"/>
+              <w:top w:val="single" w:color="836967" w:sz="0"/>
               <w:left w:val="single" w:color="000000" w:sz="8"/>
               <w:bottom w:val="single" w:color="000000" w:sz="8"/>
               <w:right w:val="single" w:color="000000" w:sz="8"/>
@@ -10300,8 +10300,8 @@
             <w:tcW w:w="1770" w:type="dxa"/>
             <w:gridSpan w:val="2"/>
             <w:tcBorders>
-              <w:top w:val="single" w:color="000000" w:sz="0"/>
-              <w:left w:val="single" w:color="000000" w:sz="0"/>
+              <w:top w:val="single" w:color="836967" w:sz="0"/>
+              <w:left w:val="single" w:color="836967" w:sz="0"/>
               <w:bottom w:val="single" w:color="000000" w:sz="8"/>
               <w:right w:val="single" w:color="000000" w:sz="8"/>
             </w:tcBorders>
@@ -10343,8 +10343,8 @@
           <w:tcPr>
             <w:tcW w:w="2235" w:type="dxa"/>
             <w:tcBorders>
-              <w:top w:val="single" w:color="000000" w:sz="0"/>
-              <w:left w:val="single" w:color="000000" w:sz="0"/>
+              <w:top w:val="single" w:color="836967" w:sz="0"/>
+              <w:left w:val="single" w:color="836967" w:sz="0"/>
               <w:bottom w:val="single" w:color="000000" w:sz="8"/>
               <w:right w:val="single" w:color="000000" w:sz="8"/>
             </w:tcBorders>
@@ -10387,8 +10387,8 @@
             <w:tcW w:w="1290" w:type="dxa"/>
             <w:gridSpan w:val="2"/>
             <w:tcBorders>
-              <w:top w:val="single" w:color="000000" w:sz="0"/>
-              <w:left w:val="single" w:color="000000" w:sz="0"/>
+              <w:top w:val="single" w:color="836967" w:sz="0"/>
+              <w:left w:val="single" w:color="836967" w:sz="0"/>
               <w:bottom w:val="single" w:color="000000" w:sz="8"/>
               <w:right w:val="single" w:color="000000" w:sz="8"/>
             </w:tcBorders>
@@ -10430,8 +10430,8 @@
           <w:tcPr>
             <w:tcW w:w="1290" w:type="dxa"/>
             <w:tcBorders>
-              <w:top w:val="single" w:color="000000" w:sz="0"/>
-              <w:left w:val="single" w:color="000000" w:sz="0"/>
+              <w:top w:val="single" w:color="836967" w:sz="0"/>
+              <w:left w:val="single" w:color="836967" w:sz="0"/>
               <w:bottom w:val="single" w:color="000000" w:sz="8"/>
               <w:right w:val="single" w:color="000000" w:sz="8"/>
             </w:tcBorders>
@@ -10473,8 +10473,8 @@
           <w:tcPr>
             <w:tcW w:w="1230" w:type="dxa"/>
             <w:tcBorders>
-              <w:top w:val="single" w:color="000000" w:sz="0"/>
-              <w:left w:val="single" w:color="000000" w:sz="0"/>
+              <w:top w:val="single" w:color="836967" w:sz="0"/>
+              <w:left w:val="single" w:color="836967" w:sz="0"/>
               <w:bottom w:val="single" w:color="000000" w:sz="8"/>
               <w:right w:val="single" w:color="000000" w:sz="8"/>
             </w:tcBorders>
@@ -10516,8 +10516,8 @@
           <w:tcPr>
             <w:tcW w:w="1470" w:type="dxa"/>
             <w:tcBorders>
-              <w:top w:val="single" w:color="000000" w:sz="0"/>
-              <w:left w:val="single" w:color="000000" w:sz="0"/>
+              <w:top w:val="single" w:color="836967" w:sz="0"/>
+              <w:left w:val="single" w:color="836967" w:sz="0"/>
               <w:bottom w:val="single" w:color="000000" w:sz="8"/>
               <w:right w:val="single" w:color="000000" w:sz="8"/>
             </w:tcBorders>
@@ -10565,7 +10565,7 @@
           <w:tcPr>
             <w:tcW w:w="1125" w:type="dxa"/>
             <w:tcBorders>
-              <w:top w:val="single" w:color="000000" w:sz="0"/>
+              <w:top w:val="single" w:color="836967" w:sz="0"/>
               <w:left w:val="single" w:color="000000" w:sz="8"/>
               <w:bottom w:val="single" w:color="000000" w:sz="8"/>
               <w:right w:val="single" w:color="000000" w:sz="8"/>
@@ -10608,8 +10608,8 @@
             <w:tcW w:w="1770" w:type="dxa"/>
             <w:gridSpan w:val="2"/>
             <w:tcBorders>
-              <w:top w:val="single" w:color="000000" w:sz="0"/>
-              <w:left w:val="single" w:color="000000" w:sz="0"/>
+              <w:top w:val="single" w:color="836967" w:sz="0"/>
+              <w:left w:val="single" w:color="836967" w:sz="0"/>
               <w:bottom w:val="single" w:color="000000" w:sz="8"/>
               <w:right w:val="single" w:color="000000" w:sz="8"/>
             </w:tcBorders>
@@ -10650,8 +10650,8 @@
           <w:tcPr>
             <w:tcW w:w="2235" w:type="dxa"/>
             <w:tcBorders>
-              <w:top w:val="single" w:color="000000" w:sz="0"/>
-              <w:left w:val="single" w:color="000000" w:sz="0"/>
+              <w:top w:val="single" w:color="836967" w:sz="0"/>
+              <w:left w:val="single" w:color="836967" w:sz="0"/>
               <w:bottom w:val="single" w:color="000000" w:sz="8"/>
               <w:right w:val="single" w:color="000000" w:sz="8"/>
             </w:tcBorders>
@@ -10696,8 +10696,8 @@
             <w:tcW w:w="1290" w:type="dxa"/>
             <w:gridSpan w:val="2"/>
             <w:tcBorders>
-              <w:top w:val="single" w:color="000000" w:sz="0"/>
-              <w:left w:val="single" w:color="000000" w:sz="0"/>
+              <w:top w:val="single" w:color="836967" w:sz="0"/>
+              <w:left w:val="single" w:color="836967" w:sz="0"/>
               <w:bottom w:val="single" w:color="000000" w:sz="8"/>
               <w:right w:val="single" w:color="000000" w:sz="8"/>
             </w:tcBorders>
@@ -10738,8 +10738,8 @@
           <w:tcPr>
             <w:tcW w:w="1290" w:type="dxa"/>
             <w:tcBorders>
-              <w:top w:val="single" w:color="000000" w:sz="0"/>
-              <w:left w:val="single" w:color="000000" w:sz="0"/>
+              <w:top w:val="single" w:color="836967" w:sz="0"/>
+              <w:left w:val="single" w:color="836967" w:sz="0"/>
               <w:bottom w:val="single" w:color="000000" w:sz="8"/>
               <w:right w:val="single" w:color="000000" w:sz="8"/>
             </w:tcBorders>
@@ -10770,8 +10770,8 @@
           <w:tcPr>
             <w:tcW w:w="1230" w:type="dxa"/>
             <w:tcBorders>
-              <w:top w:val="single" w:color="000000" w:sz="0"/>
-              <w:left w:val="single" w:color="000000" w:sz="0"/>
+              <w:top w:val="single" w:color="836967" w:sz="0"/>
+              <w:left w:val="single" w:color="836967" w:sz="0"/>
               <w:bottom w:val="single" w:color="000000" w:sz="8"/>
               <w:right w:val="single" w:color="000000" w:sz="8"/>
             </w:tcBorders>
@@ -10802,8 +10802,8 @@
           <w:tcPr>
             <w:tcW w:w="1470" w:type="dxa"/>
             <w:tcBorders>
-              <w:top w:val="single" w:color="000000" w:sz="0"/>
-              <w:left w:val="single" w:color="000000" w:sz="0"/>
+              <w:top w:val="single" w:color="836967" w:sz="0"/>
+              <w:left w:val="single" w:color="836967" w:sz="0"/>
               <w:bottom w:val="single" w:color="000000" w:sz="8"/>
               <w:right w:val="single" w:color="000000" w:sz="8"/>
             </w:tcBorders>
@@ -10840,7 +10840,7 @@
           <w:tcPr>
             <w:tcW w:w="1125" w:type="dxa"/>
             <w:tcBorders>
-              <w:top w:val="single" w:color="000000" w:sz="0"/>
+              <w:top w:val="single" w:color="836967" w:sz="0"/>
               <w:left w:val="single" w:color="000000" w:sz="8"/>
               <w:bottom w:val="single" w:color="000000" w:sz="8"/>
               <w:right w:val="single" w:color="000000" w:sz="8"/>
@@ -10883,8 +10883,8 @@
             <w:tcW w:w="1770" w:type="dxa"/>
             <w:gridSpan w:val="2"/>
             <w:tcBorders>
-              <w:top w:val="single" w:color="000000" w:sz="0"/>
-              <w:left w:val="single" w:color="000000" w:sz="0"/>
+              <w:top w:val="single" w:color="836967" w:sz="0"/>
+              <w:left w:val="single" w:color="836967" w:sz="0"/>
               <w:bottom w:val="single" w:color="000000" w:sz="8"/>
               <w:right w:val="single" w:color="000000" w:sz="8"/>
             </w:tcBorders>
@@ -10925,8 +10925,8 @@
           <w:tcPr>
             <w:tcW w:w="2235" w:type="dxa"/>
             <w:tcBorders>
-              <w:top w:val="single" w:color="000000" w:sz="0"/>
-              <w:left w:val="single" w:color="000000" w:sz="0"/>
+              <w:top w:val="single" w:color="836967" w:sz="0"/>
+              <w:left w:val="single" w:color="836967" w:sz="0"/>
               <w:bottom w:val="single" w:color="000000" w:sz="8"/>
               <w:right w:val="single" w:color="000000" w:sz="8"/>
             </w:tcBorders>
@@ -10958,8 +10958,8 @@
             <w:tcW w:w="1290" w:type="dxa"/>
             <w:gridSpan w:val="2"/>
             <w:tcBorders>
-              <w:top w:val="single" w:color="000000" w:sz="0"/>
-              <w:left w:val="single" w:color="000000" w:sz="0"/>
+              <w:top w:val="single" w:color="836967" w:sz="0"/>
+              <w:left w:val="single" w:color="836967" w:sz="0"/>
               <w:bottom w:val="single" w:color="000000" w:sz="8"/>
               <w:right w:val="single" w:color="000000" w:sz="8"/>
             </w:tcBorders>
@@ -11000,8 +11000,8 @@
           <w:tcPr>
             <w:tcW w:w="1290" w:type="dxa"/>
             <w:tcBorders>
-              <w:top w:val="single" w:color="000000" w:sz="0"/>
-              <w:left w:val="single" w:color="000000" w:sz="0"/>
+              <w:top w:val="single" w:color="836967" w:sz="0"/>
+              <w:left w:val="single" w:color="836967" w:sz="0"/>
               <w:bottom w:val="single" w:color="000000" w:sz="8"/>
               <w:right w:val="single" w:color="000000" w:sz="8"/>
             </w:tcBorders>
@@ -11032,8 +11032,8 @@
           <w:tcPr>
             <w:tcW w:w="1230" w:type="dxa"/>
             <w:tcBorders>
-              <w:top w:val="single" w:color="000000" w:sz="0"/>
-              <w:left w:val="single" w:color="000000" w:sz="0"/>
+              <w:top w:val="single" w:color="836967" w:sz="0"/>
+              <w:left w:val="single" w:color="836967" w:sz="0"/>
               <w:bottom w:val="single" w:color="000000" w:sz="8"/>
               <w:right w:val="single" w:color="000000" w:sz="8"/>
             </w:tcBorders>
@@ -11064,8 +11064,8 @@
           <w:tcPr>
             <w:tcW w:w="1470" w:type="dxa"/>
             <w:tcBorders>
-              <w:top w:val="single" w:color="000000" w:sz="0"/>
-              <w:left w:val="single" w:color="000000" w:sz="0"/>
+              <w:top w:val="single" w:color="836967" w:sz="0"/>
+              <w:left w:val="single" w:color="836967" w:sz="0"/>
               <w:bottom w:val="single" w:color="000000" w:sz="8"/>
               <w:right w:val="single" w:color="000000" w:sz="8"/>
             </w:tcBorders>
@@ -11312,7 +11312,7 @@
             <w:gridSpan w:val="3"/>
             <w:tcBorders>
               <w:top w:val="single" w:color="000000" w:sz="8"/>
-              <w:left w:val="single" w:color="000000" w:sz="0"/>
+              <w:left w:val="single" w:color="836967" w:sz="0"/>
               <w:bottom w:val="single" w:color="000000" w:sz="8"/>
               <w:right w:val="single" w:color="000000" w:sz="8"/>
             </w:tcBorders>
@@ -11355,7 +11355,7 @@
             <w:gridSpan w:val="2"/>
             <w:tcBorders>
               <w:top w:val="single" w:color="000000" w:sz="8"/>
-              <w:left w:val="single" w:color="000000" w:sz="0"/>
+              <w:left w:val="single" w:color="836967" w:sz="0"/>
               <w:bottom w:val="single" w:color="000000" w:sz="8"/>
               <w:right w:val="single" w:color="000000" w:sz="8"/>
             </w:tcBorders>
@@ -11447,7 +11447,7 @@
             <w:tcW w:w="2655" w:type="dxa"/>
             <w:gridSpan w:val="2"/>
             <w:tcBorders>
-              <w:top w:val="single" w:color="000000" w:sz="0"/>
+              <w:top w:val="single" w:color="836967" w:sz="0"/>
               <w:left w:val="single" w:color="000000" w:sz="8"/>
               <w:bottom w:val="single" w:color="000000" w:sz="8"/>
               <w:right w:val="single" w:color="000000" w:sz="8"/>
@@ -11491,8 +11491,8 @@
             <w:tcW w:w="2910" w:type="dxa"/>
             <w:gridSpan w:val="3"/>
             <w:tcBorders>
-              <w:top w:val="single" w:color="000000" w:sz="0"/>
-              <w:left w:val="single" w:color="000000" w:sz="0"/>
+              <w:top w:val="single" w:color="836967" w:sz="0"/>
+              <w:left w:val="single" w:color="836967" w:sz="0"/>
               <w:bottom w:val="single" w:color="000000" w:sz="8"/>
               <w:right w:val="single" w:color="000000" w:sz="8"/>
             </w:tcBorders>
@@ -11534,8 +11534,8 @@
             <w:tcW w:w="2145" w:type="dxa"/>
             <w:gridSpan w:val="2"/>
             <w:tcBorders>
-              <w:top w:val="single" w:color="000000" w:sz="0"/>
-              <w:left w:val="single" w:color="000000" w:sz="0"/>
+              <w:top w:val="single" w:color="836967" w:sz="0"/>
+              <w:left w:val="single" w:color="836967" w:sz="0"/>
               <w:bottom w:val="single" w:color="000000" w:sz="8"/>
               <w:right w:val="single" w:color="000000" w:sz="8"/>
             </w:tcBorders>
@@ -11627,7 +11627,7 @@
             <w:tcW w:w="10410" w:type="dxa"/>
             <w:gridSpan w:val="9"/>
             <w:tcBorders>
-              <w:top w:val="single" w:color="000000" w:sz="0"/>
+              <w:top w:val="single" w:color="836967" w:sz="0"/>
               <w:left w:val="single" w:color="000000" w:sz="8"/>
               <w:bottom w:val="single" w:color="000000" w:sz="8"/>
               <w:right w:val="single" w:color="000000" w:sz="8"/>
@@ -11675,7 +11675,7 @@
           <w:tcPr>
             <w:tcW w:w="1125" w:type="dxa"/>
             <w:tcBorders>
-              <w:top w:val="single" w:color="000000" w:sz="0"/>
+              <w:top w:val="single" w:color="836967" w:sz="0"/>
               <w:left w:val="single" w:color="000000" w:sz="8"/>
               <w:bottom w:val="single" w:color="000000" w:sz="8"/>
               <w:right w:val="single" w:color="000000" w:sz="8"/>
@@ -11719,8 +11719,8 @@
             <w:tcW w:w="1770" w:type="dxa"/>
             <w:gridSpan w:val="2"/>
             <w:tcBorders>
-              <w:top w:val="single" w:color="000000" w:sz="0"/>
-              <w:left w:val="single" w:color="000000" w:sz="0"/>
+              <w:top w:val="single" w:color="836967" w:sz="0"/>
+              <w:left w:val="single" w:color="836967" w:sz="0"/>
               <w:bottom w:val="single" w:color="000000" w:sz="8"/>
               <w:right w:val="single" w:color="000000" w:sz="8"/>
             </w:tcBorders>
@@ -11762,8 +11762,8 @@
           <w:tcPr>
             <w:tcW w:w="2235" w:type="dxa"/>
             <w:tcBorders>
-              <w:top w:val="single" w:color="000000" w:sz="0"/>
-              <w:left w:val="single" w:color="000000" w:sz="0"/>
+              <w:top w:val="single" w:color="836967" w:sz="0"/>
+              <w:left w:val="single" w:color="836967" w:sz="0"/>
               <w:bottom w:val="single" w:color="000000" w:sz="8"/>
               <w:right w:val="single" w:color="000000" w:sz="8"/>
             </w:tcBorders>
@@ -11806,8 +11806,8 @@
             <w:tcW w:w="1290" w:type="dxa"/>
             <w:gridSpan w:val="2"/>
             <w:tcBorders>
-              <w:top w:val="single" w:color="000000" w:sz="0"/>
-              <w:left w:val="single" w:color="000000" w:sz="0"/>
+              <w:top w:val="single" w:color="836967" w:sz="0"/>
+              <w:left w:val="single" w:color="836967" w:sz="0"/>
               <w:bottom w:val="single" w:color="000000" w:sz="8"/>
               <w:right w:val="single" w:color="000000" w:sz="8"/>
             </w:tcBorders>
@@ -11849,8 +11849,8 @@
           <w:tcPr>
             <w:tcW w:w="1290" w:type="dxa"/>
             <w:tcBorders>
-              <w:top w:val="single" w:color="000000" w:sz="0"/>
-              <w:left w:val="single" w:color="000000" w:sz="0"/>
+              <w:top w:val="single" w:color="836967" w:sz="0"/>
+              <w:left w:val="single" w:color="836967" w:sz="0"/>
               <w:bottom w:val="single" w:color="000000" w:sz="8"/>
               <w:right w:val="single" w:color="000000" w:sz="8"/>
             </w:tcBorders>
@@ -11892,8 +11892,8 @@
           <w:tcPr>
             <w:tcW w:w="1230" w:type="dxa"/>
             <w:tcBorders>
-              <w:top w:val="single" w:color="000000" w:sz="0"/>
-              <w:left w:val="single" w:color="000000" w:sz="0"/>
+              <w:top w:val="single" w:color="836967" w:sz="0"/>
+              <w:left w:val="single" w:color="836967" w:sz="0"/>
               <w:bottom w:val="single" w:color="000000" w:sz="8"/>
               <w:right w:val="single" w:color="000000" w:sz="8"/>
             </w:tcBorders>
@@ -11935,8 +11935,8 @@
           <w:tcPr>
             <w:tcW w:w="1470" w:type="dxa"/>
             <w:tcBorders>
-              <w:top w:val="single" w:color="000000" w:sz="0"/>
-              <w:left w:val="single" w:color="000000" w:sz="0"/>
+              <w:top w:val="single" w:color="836967" w:sz="0"/>
+              <w:left w:val="single" w:color="836967" w:sz="0"/>
               <w:bottom w:val="single" w:color="000000" w:sz="8"/>
               <w:right w:val="single" w:color="000000" w:sz="8"/>
             </w:tcBorders>
@@ -11984,7 +11984,7 @@
           <w:tcPr>
             <w:tcW w:w="1125" w:type="dxa"/>
             <w:tcBorders>
-              <w:top w:val="single" w:color="000000" w:sz="0"/>
+              <w:top w:val="single" w:color="836967" w:sz="0"/>
               <w:left w:val="single" w:color="000000" w:sz="8"/>
               <w:bottom w:val="single" w:color="000000" w:sz="8"/>
               <w:right w:val="single" w:color="000000" w:sz="8"/>
@@ -12027,8 +12027,8 @@
             <w:tcW w:w="1770" w:type="dxa"/>
             <w:gridSpan w:val="2"/>
             <w:tcBorders>
-              <w:top w:val="single" w:color="000000" w:sz="0"/>
-              <w:left w:val="single" w:color="000000" w:sz="0"/>
+              <w:top w:val="single" w:color="836967" w:sz="0"/>
+              <w:left w:val="single" w:color="836967" w:sz="0"/>
               <w:bottom w:val="single" w:color="000000" w:sz="8"/>
               <w:right w:val="single" w:color="000000" w:sz="8"/>
             </w:tcBorders>
@@ -12069,8 +12069,8 @@
           <w:tcPr>
             <w:tcW w:w="2235" w:type="dxa"/>
             <w:tcBorders>
-              <w:top w:val="single" w:color="000000" w:sz="0"/>
-              <w:left w:val="single" w:color="000000" w:sz="0"/>
+              <w:top w:val="single" w:color="836967" w:sz="0"/>
+              <w:left w:val="single" w:color="836967" w:sz="0"/>
               <w:bottom w:val="single" w:color="000000" w:sz="8"/>
               <w:right w:val="single" w:color="000000" w:sz="8"/>
             </w:tcBorders>
@@ -12115,8 +12115,8 @@
             <w:tcW w:w="1290" w:type="dxa"/>
             <w:gridSpan w:val="2"/>
             <w:tcBorders>
-              <w:top w:val="single" w:color="000000" w:sz="0"/>
-              <w:left w:val="single" w:color="000000" w:sz="0"/>
+              <w:top w:val="single" w:color="836967" w:sz="0"/>
+              <w:left w:val="single" w:color="836967" w:sz="0"/>
               <w:bottom w:val="single" w:color="000000" w:sz="8"/>
               <w:right w:val="single" w:color="000000" w:sz="8"/>
             </w:tcBorders>
@@ -12157,8 +12157,8 @@
           <w:tcPr>
             <w:tcW w:w="1290" w:type="dxa"/>
             <w:tcBorders>
-              <w:top w:val="single" w:color="000000" w:sz="0"/>
-              <w:left w:val="single" w:color="000000" w:sz="0"/>
+              <w:top w:val="single" w:color="836967" w:sz="0"/>
+              <w:left w:val="single" w:color="836967" w:sz="0"/>
               <w:bottom w:val="single" w:color="000000" w:sz="8"/>
               <w:right w:val="single" w:color="000000" w:sz="8"/>
             </w:tcBorders>
@@ -12189,8 +12189,8 @@
           <w:tcPr>
             <w:tcW w:w="1230" w:type="dxa"/>
             <w:tcBorders>
-              <w:top w:val="single" w:color="000000" w:sz="0"/>
-              <w:left w:val="single" w:color="000000" w:sz="0"/>
+              <w:top w:val="single" w:color="836967" w:sz="0"/>
+              <w:left w:val="single" w:color="836967" w:sz="0"/>
               <w:bottom w:val="single" w:color="000000" w:sz="8"/>
               <w:right w:val="single" w:color="000000" w:sz="8"/>
             </w:tcBorders>
@@ -12221,8 +12221,8 @@
           <w:tcPr>
             <w:tcW w:w="1470" w:type="dxa"/>
             <w:tcBorders>
-              <w:top w:val="single" w:color="000000" w:sz="0"/>
-              <w:left w:val="single" w:color="000000" w:sz="0"/>
+              <w:top w:val="single" w:color="836967" w:sz="0"/>
+              <w:left w:val="single" w:color="836967" w:sz="0"/>
               <w:bottom w:val="single" w:color="000000" w:sz="8"/>
               <w:right w:val="single" w:color="000000" w:sz="8"/>
             </w:tcBorders>
@@ -12259,7 +12259,7 @@
           <w:tcPr>
             <w:tcW w:w="1125" w:type="dxa"/>
             <w:tcBorders>
-              <w:top w:val="single" w:color="000000" w:sz="0"/>
+              <w:top w:val="single" w:color="836967" w:sz="0"/>
               <w:left w:val="single" w:color="000000" w:sz="8"/>
               <w:bottom w:val="single" w:color="000000" w:sz="8"/>
               <w:right w:val="single" w:color="000000" w:sz="8"/>
@@ -12302,8 +12302,8 @@
             <w:tcW w:w="1770" w:type="dxa"/>
             <w:gridSpan w:val="2"/>
             <w:tcBorders>
-              <w:top w:val="single" w:color="000000" w:sz="0"/>
-              <w:left w:val="single" w:color="000000" w:sz="0"/>
+              <w:top w:val="single" w:color="836967" w:sz="0"/>
+              <w:left w:val="single" w:color="836967" w:sz="0"/>
               <w:bottom w:val="single" w:color="000000" w:sz="8"/>
               <w:right w:val="single" w:color="000000" w:sz="8"/>
             </w:tcBorders>
@@ -12344,8 +12344,8 @@
           <w:tcPr>
             <w:tcW w:w="2235" w:type="dxa"/>
             <w:tcBorders>
-              <w:top w:val="single" w:color="000000" w:sz="0"/>
-              <w:left w:val="single" w:color="000000" w:sz="0"/>
+              <w:top w:val="single" w:color="836967" w:sz="0"/>
+              <w:left w:val="single" w:color="836967" w:sz="0"/>
               <w:bottom w:val="single" w:color="000000" w:sz="8"/>
               <w:right w:val="single" w:color="000000" w:sz="8"/>
             </w:tcBorders>
@@ -12377,8 +12377,8 @@
             <w:tcW w:w="1290" w:type="dxa"/>
             <w:gridSpan w:val="2"/>
             <w:tcBorders>
-              <w:top w:val="single" w:color="000000" w:sz="0"/>
-              <w:left w:val="single" w:color="000000" w:sz="0"/>
+              <w:top w:val="single" w:color="836967" w:sz="0"/>
+              <w:left w:val="single" w:color="836967" w:sz="0"/>
               <w:bottom w:val="single" w:color="000000" w:sz="8"/>
               <w:right w:val="single" w:color="000000" w:sz="8"/>
             </w:tcBorders>
@@ -12419,8 +12419,8 @@
           <w:tcPr>
             <w:tcW w:w="1290" w:type="dxa"/>
             <w:tcBorders>
-              <w:top w:val="single" w:color="000000" w:sz="0"/>
-              <w:left w:val="single" w:color="000000" w:sz="0"/>
+              <w:top w:val="single" w:color="836967" w:sz="0"/>
+              <w:left w:val="single" w:color="836967" w:sz="0"/>
               <w:bottom w:val="single" w:color="000000" w:sz="8"/>
               <w:right w:val="single" w:color="000000" w:sz="8"/>
             </w:tcBorders>
@@ -12451,8 +12451,8 @@
           <w:tcPr>
             <w:tcW w:w="1230" w:type="dxa"/>
             <w:tcBorders>
-              <w:top w:val="single" w:color="000000" w:sz="0"/>
-              <w:left w:val="single" w:color="000000" w:sz="0"/>
+              <w:top w:val="single" w:color="836967" w:sz="0"/>
+              <w:left w:val="single" w:color="836967" w:sz="0"/>
               <w:bottom w:val="single" w:color="000000" w:sz="8"/>
               <w:right w:val="single" w:color="000000" w:sz="8"/>
             </w:tcBorders>
@@ -12483,8 +12483,8 @@
           <w:tcPr>
             <w:tcW w:w="1470" w:type="dxa"/>
             <w:tcBorders>
-              <w:top w:val="single" w:color="000000" w:sz="0"/>
-              <w:left w:val="single" w:color="000000" w:sz="0"/>
+              <w:top w:val="single" w:color="836967" w:sz="0"/>
+              <w:left w:val="single" w:color="836967" w:sz="0"/>
               <w:bottom w:val="single" w:color="000000" w:sz="8"/>
               <w:right w:val="single" w:color="000000" w:sz="8"/>
             </w:tcBorders>
@@ -13330,6 +13330,41 @@
         </w:rPr>
         <w:t xml:space="preserve">.</w:t>
       </w:r>
+    </w:p>
+    <w:p>
+      <w:pPr>
+        <w:bidi w:val="true"/>
+        <w:spacing w:before="0" w:after="160" w:line="240"/>
+        <w:ind w:right="0" w:left="-990" w:firstLine="0"/>
+        <w:jc w:val="left"/>
+        <w:rPr>
+          <w:rFonts w:ascii="Arial" w:hAnsi="Arial" w:cs="Arial" w:eastAsia="Arial"/>
+          <w:b/>
+          <w:color w:val="434343"/>
+          <w:spacing w:val="0"/>
+          <w:position w:val="0"/>
+          <w:sz w:val="20"/>
+          <w:u w:val="single"/>
+          <w:shd w:fill="auto" w:val="clear"/>
+        </w:rPr>
+      </w:pPr>
+    </w:p>
+    <w:p>
+      <w:pPr>
+        <w:spacing w:before="0" w:after="160" w:line="240"/>
+        <w:ind w:right="0" w:left="-990" w:firstLine="0"/>
+        <w:jc w:val="left"/>
+        <w:rPr>
+          <w:rFonts w:ascii="Arial" w:hAnsi="Arial" w:cs="Arial" w:eastAsia="Arial"/>
+          <w:b/>
+          <w:color w:val="1155CC"/>
+          <w:spacing w:val="0"/>
+          <w:position w:val="0"/>
+          <w:sz w:val="36"/>
+          <w:u w:val="single"/>
+          <w:shd w:fill="auto" w:val="clear"/>
+        </w:rPr>
+      </w:pPr>
     </w:p>
     <w:p>
       <w:pPr>
@@ -13444,40 +13479,40 @@
             <w:gridSpan w:val="3"/>
             <w:tcBorders>
               <w:top w:val="single" w:color="000000" w:sz="8"/>
-              <w:left w:val="single" w:color="000000" w:sz="0"/>
-              <w:bottom w:val="single" w:color="000000" w:sz="8"/>
-              <w:right w:val="single" w:color="000000" w:sz="8"/>
-            </w:tcBorders>
-            <w:shd w:color="000000" w:fill="auto" w:val="clear"/>
-            <w:tcMar>
-              <w:left w:w="100" w:type="dxa"/>
-              <w:right w:w="100" w:type="dxa"/>
-            </w:tcMar>
-            <w:vAlign w:val="top"/>
-          </w:tcPr>
-          <w:p>
-            <w:pPr>
-              <w:spacing w:before="0" w:after="0" w:line="276"/>
-              <w:ind w:right="0" w:left="0" w:firstLine="0"/>
-              <w:jc w:val="left"/>
-              <w:rPr>
-                <w:color w:val="auto"/>
-                <w:spacing w:val="0"/>
-                <w:position w:val="0"/>
-                <w:sz w:val="22"/>
-                <w:shd w:fill="auto" w:val="clear"/>
-              </w:rPr>
-            </w:pPr>
-            <w:r>
-              <w:rPr>
-                <w:rFonts w:ascii="Arial" w:hAnsi="Arial" w:cs="Arial" w:eastAsia="Arial"/>
-                <w:color w:val="auto"/>
-                <w:spacing w:val="0"/>
-                <w:position w:val="0"/>
-                <w:sz w:val="22"/>
-                <w:shd w:fill="auto" w:val="clear"/>
-              </w:rPr>
-              <w:t xml:space="preserve">Checking pops relevant message says missing details when they are.</w:t>
+              <w:left w:val="single" w:color="836967" w:sz="0"/>
+              <w:bottom w:val="single" w:color="000000" w:sz="8"/>
+              <w:right w:val="single" w:color="000000" w:sz="8"/>
+            </w:tcBorders>
+            <w:shd w:color="000000" w:fill="auto" w:val="clear"/>
+            <w:tcMar>
+              <w:left w:w="100" w:type="dxa"/>
+              <w:right w:w="100" w:type="dxa"/>
+            </w:tcMar>
+            <w:vAlign w:val="top"/>
+          </w:tcPr>
+          <w:p>
+            <w:pPr>
+              <w:spacing w:before="0" w:after="0" w:line="276"/>
+              <w:ind w:right="0" w:left="0" w:firstLine="0"/>
+              <w:jc w:val="left"/>
+              <w:rPr>
+                <w:color w:val="auto"/>
+                <w:spacing w:val="0"/>
+                <w:position w:val="0"/>
+                <w:sz w:val="22"/>
+                <w:shd w:fill="auto" w:val="clear"/>
+              </w:rPr>
+            </w:pPr>
+            <w:r>
+              <w:rPr>
+                <w:rFonts w:ascii="Arial" w:hAnsi="Arial" w:cs="Arial" w:eastAsia="Arial"/>
+                <w:color w:val="auto"/>
+                <w:spacing w:val="0"/>
+                <w:position w:val="0"/>
+                <w:sz w:val="22"/>
+                <w:shd w:fill="auto" w:val="clear"/>
+              </w:rPr>
+              <w:t xml:space="preserve">Insert client name and update his details.</w:t>
             </w:r>
           </w:p>
         </w:tc>
@@ -13487,7 +13522,7 @@
             <w:gridSpan w:val="2"/>
             <w:tcBorders>
               <w:top w:val="single" w:color="000000" w:sz="8"/>
-              <w:left w:val="single" w:color="000000" w:sz="0"/>
+              <w:left w:val="single" w:color="836967" w:sz="0"/>
               <w:bottom w:val="single" w:color="000000" w:sz="8"/>
               <w:right w:val="single" w:color="000000" w:sz="8"/>
             </w:tcBorders>
@@ -13579,7 +13614,7 @@
             <w:tcW w:w="2655" w:type="dxa"/>
             <w:gridSpan w:val="2"/>
             <w:tcBorders>
-              <w:top w:val="single" w:color="000000" w:sz="0"/>
+              <w:top w:val="single" w:color="836967" w:sz="0"/>
               <w:left w:val="single" w:color="000000" w:sz="8"/>
               <w:bottom w:val="single" w:color="000000" w:sz="8"/>
               <w:right w:val="single" w:color="000000" w:sz="8"/>
@@ -13623,8 +13658,8 @@
             <w:tcW w:w="2910" w:type="dxa"/>
             <w:gridSpan w:val="3"/>
             <w:tcBorders>
-              <w:top w:val="single" w:color="000000" w:sz="0"/>
-              <w:left w:val="single" w:color="000000" w:sz="0"/>
+              <w:top w:val="single" w:color="836967" w:sz="0"/>
+              <w:left w:val="single" w:color="836967" w:sz="0"/>
               <w:bottom w:val="single" w:color="000000" w:sz="8"/>
               <w:right w:val="single" w:color="000000" w:sz="8"/>
             </w:tcBorders>
@@ -13666,8 +13701,8 @@
             <w:tcW w:w="2145" w:type="dxa"/>
             <w:gridSpan w:val="2"/>
             <w:tcBorders>
-              <w:top w:val="single" w:color="000000" w:sz="0"/>
-              <w:left w:val="single" w:color="000000" w:sz="0"/>
+              <w:top w:val="single" w:color="836967" w:sz="0"/>
+              <w:left w:val="single" w:color="836967" w:sz="0"/>
               <w:bottom w:val="single" w:color="000000" w:sz="8"/>
               <w:right w:val="single" w:color="000000" w:sz="8"/>
             </w:tcBorders>
@@ -13759,7 +13794,7 @@
             <w:tcW w:w="10410" w:type="dxa"/>
             <w:gridSpan w:val="9"/>
             <w:tcBorders>
-              <w:top w:val="single" w:color="000000" w:sz="0"/>
+              <w:top w:val="single" w:color="836967" w:sz="0"/>
               <w:left w:val="single" w:color="000000" w:sz="8"/>
               <w:bottom w:val="single" w:color="000000" w:sz="8"/>
               <w:right w:val="single" w:color="000000" w:sz="8"/>
@@ -13822,7 +13857,7 @@
           <w:tcPr>
             <w:tcW w:w="1125" w:type="dxa"/>
             <w:tcBorders>
-              <w:top w:val="single" w:color="000000" w:sz="0"/>
+              <w:top w:val="single" w:color="836967" w:sz="0"/>
               <w:left w:val="single" w:color="000000" w:sz="8"/>
               <w:bottom w:val="single" w:color="000000" w:sz="8"/>
               <w:right w:val="single" w:color="000000" w:sz="8"/>
@@ -13866,8 +13901,8 @@
             <w:tcW w:w="1770" w:type="dxa"/>
             <w:gridSpan w:val="2"/>
             <w:tcBorders>
-              <w:top w:val="single" w:color="000000" w:sz="0"/>
-              <w:left w:val="single" w:color="000000" w:sz="0"/>
+              <w:top w:val="single" w:color="836967" w:sz="0"/>
+              <w:left w:val="single" w:color="836967" w:sz="0"/>
               <w:bottom w:val="single" w:color="000000" w:sz="8"/>
               <w:right w:val="single" w:color="000000" w:sz="8"/>
             </w:tcBorders>
@@ -13909,8 +13944,8 @@
           <w:tcPr>
             <w:tcW w:w="2235" w:type="dxa"/>
             <w:tcBorders>
-              <w:top w:val="single" w:color="000000" w:sz="0"/>
-              <w:left w:val="single" w:color="000000" w:sz="0"/>
+              <w:top w:val="single" w:color="836967" w:sz="0"/>
+              <w:left w:val="single" w:color="836967" w:sz="0"/>
               <w:bottom w:val="single" w:color="000000" w:sz="8"/>
               <w:right w:val="single" w:color="000000" w:sz="8"/>
             </w:tcBorders>
@@ -13953,8 +13988,8 @@
             <w:tcW w:w="1290" w:type="dxa"/>
             <w:gridSpan w:val="2"/>
             <w:tcBorders>
-              <w:top w:val="single" w:color="000000" w:sz="0"/>
-              <w:left w:val="single" w:color="000000" w:sz="0"/>
+              <w:top w:val="single" w:color="836967" w:sz="0"/>
+              <w:left w:val="single" w:color="836967" w:sz="0"/>
               <w:bottom w:val="single" w:color="000000" w:sz="8"/>
               <w:right w:val="single" w:color="000000" w:sz="8"/>
             </w:tcBorders>
@@ -13996,8 +14031,8 @@
           <w:tcPr>
             <w:tcW w:w="1290" w:type="dxa"/>
             <w:tcBorders>
-              <w:top w:val="single" w:color="000000" w:sz="0"/>
-              <w:left w:val="single" w:color="000000" w:sz="0"/>
+              <w:top w:val="single" w:color="836967" w:sz="0"/>
+              <w:left w:val="single" w:color="836967" w:sz="0"/>
               <w:bottom w:val="single" w:color="000000" w:sz="8"/>
               <w:right w:val="single" w:color="000000" w:sz="8"/>
             </w:tcBorders>
@@ -14039,8 +14074,8 @@
           <w:tcPr>
             <w:tcW w:w="1230" w:type="dxa"/>
             <w:tcBorders>
-              <w:top w:val="single" w:color="000000" w:sz="0"/>
-              <w:left w:val="single" w:color="000000" w:sz="0"/>
+              <w:top w:val="single" w:color="836967" w:sz="0"/>
+              <w:left w:val="single" w:color="836967" w:sz="0"/>
               <w:bottom w:val="single" w:color="000000" w:sz="8"/>
               <w:right w:val="single" w:color="000000" w:sz="8"/>
             </w:tcBorders>
@@ -14082,8 +14117,8 @@
           <w:tcPr>
             <w:tcW w:w="1470" w:type="dxa"/>
             <w:tcBorders>
-              <w:top w:val="single" w:color="000000" w:sz="0"/>
-              <w:left w:val="single" w:color="000000" w:sz="0"/>
+              <w:top w:val="single" w:color="836967" w:sz="0"/>
+              <w:left w:val="single" w:color="836967" w:sz="0"/>
               <w:bottom w:val="single" w:color="000000" w:sz="8"/>
               <w:right w:val="single" w:color="000000" w:sz="8"/>
             </w:tcBorders>
@@ -14131,7 +14166,7 @@
           <w:tcPr>
             <w:tcW w:w="1125" w:type="dxa"/>
             <w:tcBorders>
-              <w:top w:val="single" w:color="000000" w:sz="0"/>
+              <w:top w:val="single" w:color="836967" w:sz="0"/>
               <w:left w:val="single" w:color="000000" w:sz="8"/>
               <w:bottom w:val="single" w:color="000000" w:sz="8"/>
               <w:right w:val="single" w:color="000000" w:sz="8"/>
@@ -14174,8 +14209,8 @@
             <w:tcW w:w="1770" w:type="dxa"/>
             <w:gridSpan w:val="2"/>
             <w:tcBorders>
-              <w:top w:val="single" w:color="000000" w:sz="0"/>
-              <w:left w:val="single" w:color="000000" w:sz="0"/>
+              <w:top w:val="single" w:color="836967" w:sz="0"/>
+              <w:left w:val="single" w:color="836967" w:sz="0"/>
               <w:bottom w:val="single" w:color="000000" w:sz="8"/>
               <w:right w:val="single" w:color="000000" w:sz="8"/>
             </w:tcBorders>
@@ -14216,8 +14251,8 @@
           <w:tcPr>
             <w:tcW w:w="2235" w:type="dxa"/>
             <w:tcBorders>
-              <w:top w:val="single" w:color="000000" w:sz="0"/>
-              <w:left w:val="single" w:color="000000" w:sz="0"/>
+              <w:top w:val="single" w:color="836967" w:sz="0"/>
+              <w:left w:val="single" w:color="836967" w:sz="0"/>
               <w:bottom w:val="single" w:color="000000" w:sz="8"/>
               <w:right w:val="single" w:color="000000" w:sz="8"/>
             </w:tcBorders>
@@ -14262,8 +14297,8 @@
             <w:tcW w:w="1290" w:type="dxa"/>
             <w:gridSpan w:val="2"/>
             <w:tcBorders>
-              <w:top w:val="single" w:color="000000" w:sz="0"/>
-              <w:left w:val="single" w:color="000000" w:sz="0"/>
+              <w:top w:val="single" w:color="836967" w:sz="0"/>
+              <w:left w:val="single" w:color="836967" w:sz="0"/>
               <w:bottom w:val="single" w:color="000000" w:sz="8"/>
               <w:right w:val="single" w:color="000000" w:sz="8"/>
             </w:tcBorders>
@@ -14304,8 +14339,8 @@
           <w:tcPr>
             <w:tcW w:w="1290" w:type="dxa"/>
             <w:tcBorders>
-              <w:top w:val="single" w:color="000000" w:sz="0"/>
-              <w:left w:val="single" w:color="000000" w:sz="0"/>
+              <w:top w:val="single" w:color="836967" w:sz="0"/>
+              <w:left w:val="single" w:color="836967" w:sz="0"/>
               <w:bottom w:val="single" w:color="000000" w:sz="8"/>
               <w:right w:val="single" w:color="000000" w:sz="8"/>
             </w:tcBorders>
@@ -14336,8 +14371,8 @@
           <w:tcPr>
             <w:tcW w:w="1230" w:type="dxa"/>
             <w:tcBorders>
-              <w:top w:val="single" w:color="000000" w:sz="0"/>
-              <w:left w:val="single" w:color="000000" w:sz="0"/>
+              <w:top w:val="single" w:color="836967" w:sz="0"/>
+              <w:left w:val="single" w:color="836967" w:sz="0"/>
               <w:bottom w:val="single" w:color="000000" w:sz="8"/>
               <w:right w:val="single" w:color="000000" w:sz="8"/>
             </w:tcBorders>
@@ -14368,8 +14403,8 @@
           <w:tcPr>
             <w:tcW w:w="1470" w:type="dxa"/>
             <w:tcBorders>
-              <w:top w:val="single" w:color="000000" w:sz="0"/>
-              <w:left w:val="single" w:color="000000" w:sz="0"/>
+              <w:top w:val="single" w:color="836967" w:sz="0"/>
+              <w:left w:val="single" w:color="836967" w:sz="0"/>
               <w:bottom w:val="single" w:color="000000" w:sz="8"/>
               <w:right w:val="single" w:color="000000" w:sz="8"/>
             </w:tcBorders>
@@ -14406,7 +14441,7 @@
           <w:tcPr>
             <w:tcW w:w="1125" w:type="dxa"/>
             <w:tcBorders>
-              <w:top w:val="single" w:color="000000" w:sz="0"/>
+              <w:top w:val="single" w:color="836967" w:sz="0"/>
               <w:left w:val="single" w:color="000000" w:sz="8"/>
               <w:bottom w:val="single" w:color="000000" w:sz="8"/>
               <w:right w:val="single" w:color="000000" w:sz="8"/>
@@ -14449,8 +14484,8 @@
             <w:tcW w:w="1770" w:type="dxa"/>
             <w:gridSpan w:val="2"/>
             <w:tcBorders>
-              <w:top w:val="single" w:color="000000" w:sz="0"/>
-              <w:left w:val="single" w:color="000000" w:sz="0"/>
+              <w:top w:val="single" w:color="836967" w:sz="0"/>
+              <w:left w:val="single" w:color="836967" w:sz="0"/>
               <w:bottom w:val="single" w:color="000000" w:sz="8"/>
               <w:right w:val="single" w:color="000000" w:sz="8"/>
             </w:tcBorders>
@@ -14491,8 +14526,8 @@
           <w:tcPr>
             <w:tcW w:w="2235" w:type="dxa"/>
             <w:tcBorders>
-              <w:top w:val="single" w:color="000000" w:sz="0"/>
-              <w:left w:val="single" w:color="000000" w:sz="0"/>
+              <w:top w:val="single" w:color="836967" w:sz="0"/>
+              <w:left w:val="single" w:color="836967" w:sz="0"/>
               <w:bottom w:val="single" w:color="000000" w:sz="8"/>
               <w:right w:val="single" w:color="000000" w:sz="8"/>
             </w:tcBorders>
@@ -14534,8 +14569,8 @@
             <w:tcW w:w="1290" w:type="dxa"/>
             <w:gridSpan w:val="2"/>
             <w:tcBorders>
-              <w:top w:val="single" w:color="000000" w:sz="0"/>
-              <w:left w:val="single" w:color="000000" w:sz="0"/>
+              <w:top w:val="single" w:color="836967" w:sz="0"/>
+              <w:left w:val="single" w:color="836967" w:sz="0"/>
               <w:bottom w:val="single" w:color="000000" w:sz="8"/>
               <w:right w:val="single" w:color="000000" w:sz="8"/>
             </w:tcBorders>
@@ -14576,8 +14611,8 @@
           <w:tcPr>
             <w:tcW w:w="1290" w:type="dxa"/>
             <w:tcBorders>
-              <w:top w:val="single" w:color="000000" w:sz="0"/>
-              <w:left w:val="single" w:color="000000" w:sz="0"/>
+              <w:top w:val="single" w:color="836967" w:sz="0"/>
+              <w:left w:val="single" w:color="836967" w:sz="0"/>
               <w:bottom w:val="single" w:color="000000" w:sz="8"/>
               <w:right w:val="single" w:color="000000" w:sz="8"/>
             </w:tcBorders>
@@ -14608,8 +14643,8 @@
           <w:tcPr>
             <w:tcW w:w="1230" w:type="dxa"/>
             <w:tcBorders>
-              <w:top w:val="single" w:color="000000" w:sz="0"/>
-              <w:left w:val="single" w:color="000000" w:sz="0"/>
+              <w:top w:val="single" w:color="836967" w:sz="0"/>
+              <w:left w:val="single" w:color="836967" w:sz="0"/>
               <w:bottom w:val="single" w:color="000000" w:sz="8"/>
               <w:right w:val="single" w:color="000000" w:sz="8"/>
             </w:tcBorders>
@@ -14640,8 +14675,8 @@
           <w:tcPr>
             <w:tcW w:w="1470" w:type="dxa"/>
             <w:tcBorders>
-              <w:top w:val="single" w:color="000000" w:sz="0"/>
-              <w:left w:val="single" w:color="000000" w:sz="0"/>
+              <w:top w:val="single" w:color="836967" w:sz="0"/>
+              <w:left w:val="single" w:color="836967" w:sz="0"/>
               <w:bottom w:val="single" w:color="000000" w:sz="8"/>
               <w:right w:val="single" w:color="000000" w:sz="8"/>
             </w:tcBorders>
@@ -14678,7 +14713,7 @@
           <w:tcPr>
             <w:tcW w:w="1125" w:type="dxa"/>
             <w:tcBorders>
-              <w:top w:val="single" w:color="000000" w:sz="0"/>
+              <w:top w:val="single" w:color="836967" w:sz="0"/>
               <w:left w:val="single" w:color="000000" w:sz="8"/>
               <w:bottom w:val="single" w:color="000000" w:sz="8"/>
               <w:right w:val="single" w:color="000000" w:sz="8"/>
@@ -14721,41 +14756,41 @@
             <w:tcW w:w="1770" w:type="dxa"/>
             <w:gridSpan w:val="2"/>
             <w:tcBorders>
-              <w:top w:val="single" w:color="000000" w:sz="0"/>
-              <w:left w:val="single" w:color="000000" w:sz="0"/>
-              <w:bottom w:val="single" w:color="000000" w:sz="8"/>
-              <w:right w:val="single" w:color="000000" w:sz="8"/>
-            </w:tcBorders>
-            <w:shd w:color="000000" w:fill="auto" w:val="clear"/>
-            <w:tcMar>
-              <w:left w:w="100" w:type="dxa"/>
-              <w:right w:w="100" w:type="dxa"/>
-            </w:tcMar>
-            <w:vAlign w:val="top"/>
-          </w:tcPr>
-          <w:p>
-            <w:pPr>
-              <w:spacing w:before="0" w:after="0" w:line="276"/>
-              <w:ind w:right="0" w:left="0" w:firstLine="0"/>
-              <w:jc w:val="left"/>
-              <w:rPr>
-                <w:color w:val="auto"/>
-                <w:spacing w:val="0"/>
-                <w:position w:val="0"/>
-                <w:sz w:val="22"/>
-                <w:shd w:fill="auto" w:val="clear"/>
-              </w:rPr>
-            </w:pPr>
-            <w:r>
-              <w:rPr>
-                <w:rFonts w:ascii="Arial" w:hAnsi="Arial" w:cs="Arial" w:eastAsia="Arial"/>
-                <w:color w:val="auto"/>
-                <w:spacing w:val="0"/>
-                <w:position w:val="0"/>
-                <w:sz w:val="22"/>
-                <w:shd w:fill="auto" w:val="clear"/>
-              </w:rPr>
-              <w:t xml:space="preserve">Click on the Transfer or Send button. </w:t>
+              <w:top w:val="single" w:color="836967" w:sz="0"/>
+              <w:left w:val="single" w:color="836967" w:sz="0"/>
+              <w:bottom w:val="single" w:color="000000" w:sz="8"/>
+              <w:right w:val="single" w:color="000000" w:sz="8"/>
+            </w:tcBorders>
+            <w:shd w:color="000000" w:fill="auto" w:val="clear"/>
+            <w:tcMar>
+              <w:left w:w="100" w:type="dxa"/>
+              <w:right w:w="100" w:type="dxa"/>
+            </w:tcMar>
+            <w:vAlign w:val="top"/>
+          </w:tcPr>
+          <w:p>
+            <w:pPr>
+              <w:spacing w:before="0" w:after="0" w:line="276"/>
+              <w:ind w:right="0" w:left="0" w:firstLine="0"/>
+              <w:jc w:val="left"/>
+              <w:rPr>
+                <w:color w:val="auto"/>
+                <w:spacing w:val="0"/>
+                <w:position w:val="0"/>
+                <w:sz w:val="22"/>
+                <w:shd w:fill="auto" w:val="clear"/>
+              </w:rPr>
+            </w:pPr>
+            <w:r>
+              <w:rPr>
+                <w:rFonts w:ascii="Arial" w:hAnsi="Arial" w:cs="Arial" w:eastAsia="Arial"/>
+                <w:color w:val="auto"/>
+                <w:spacing w:val="0"/>
+                <w:position w:val="0"/>
+                <w:sz w:val="22"/>
+                <w:shd w:fill="auto" w:val="clear"/>
+              </w:rPr>
+              <w:t xml:space="preserve">type </w:t>
             </w:r>
           </w:p>
         </w:tc>
@@ -14763,8 +14798,8 @@
           <w:tcPr>
             <w:tcW w:w="2235" w:type="dxa"/>
             <w:tcBorders>
-              <w:top w:val="single" w:color="000000" w:sz="0"/>
-              <w:left w:val="single" w:color="000000" w:sz="0"/>
+              <w:top w:val="single" w:color="836967" w:sz="0"/>
+              <w:left w:val="single" w:color="836967" w:sz="0"/>
               <w:bottom w:val="single" w:color="000000" w:sz="8"/>
               <w:right w:val="single" w:color="000000" w:sz="8"/>
             </w:tcBorders>
@@ -14796,8 +14831,8 @@
             <w:tcW w:w="1290" w:type="dxa"/>
             <w:gridSpan w:val="2"/>
             <w:tcBorders>
-              <w:top w:val="single" w:color="000000" w:sz="0"/>
-              <w:left w:val="single" w:color="000000" w:sz="0"/>
+              <w:top w:val="single" w:color="836967" w:sz="0"/>
+              <w:left w:val="single" w:color="836967" w:sz="0"/>
               <w:bottom w:val="single" w:color="000000" w:sz="8"/>
               <w:right w:val="single" w:color="000000" w:sz="8"/>
             </w:tcBorders>
@@ -14882,8 +14917,8 @@
           <w:tcPr>
             <w:tcW w:w="1290" w:type="dxa"/>
             <w:tcBorders>
-              <w:top w:val="single" w:color="000000" w:sz="0"/>
-              <w:left w:val="single" w:color="000000" w:sz="0"/>
+              <w:top w:val="single" w:color="836967" w:sz="0"/>
+              <w:left w:val="single" w:color="836967" w:sz="0"/>
               <w:bottom w:val="single" w:color="000000" w:sz="8"/>
               <w:right w:val="single" w:color="000000" w:sz="8"/>
             </w:tcBorders>
@@ -14914,8 +14949,8 @@
           <w:tcPr>
             <w:tcW w:w="1230" w:type="dxa"/>
             <w:tcBorders>
-              <w:top w:val="single" w:color="000000" w:sz="0"/>
-              <w:left w:val="single" w:color="000000" w:sz="0"/>
+              <w:top w:val="single" w:color="836967" w:sz="0"/>
+              <w:left w:val="single" w:color="836967" w:sz="0"/>
               <w:bottom w:val="single" w:color="000000" w:sz="8"/>
               <w:right w:val="single" w:color="000000" w:sz="8"/>
             </w:tcBorders>
@@ -14946,8 +14981,8 @@
           <w:tcPr>
             <w:tcW w:w="1470" w:type="dxa"/>
             <w:tcBorders>
-              <w:top w:val="single" w:color="000000" w:sz="0"/>
-              <w:left w:val="single" w:color="000000" w:sz="0"/>
+              <w:top w:val="single" w:color="836967" w:sz="0"/>
+              <w:left w:val="single" w:color="836967" w:sz="0"/>
               <w:bottom w:val="single" w:color="000000" w:sz="8"/>
               <w:right w:val="single" w:color="000000" w:sz="8"/>
             </w:tcBorders>
@@ -15009,12 +15044,7 @@
           <w:shd w:fill="auto" w:val="clear"/>
         </w:rPr>
       </w:pPr>
-    </w:p>
-    <w:p>
-      <w:pPr>
-        <w:spacing w:before="0" w:after="160" w:line="240"/>
-        <w:ind w:right="0" w:left="-990" w:firstLine="0"/>
-        <w:jc w:val="left"/>
+      <w:r>
         <w:rPr>
           <w:rFonts w:ascii="Arial" w:hAnsi="Arial" w:cs="Arial" w:eastAsia="Arial"/>
           <w:b/>
@@ -15025,1123 +15055,7 @@
           <w:u w:val="single"/>
           <w:shd w:fill="auto" w:val="clear"/>
         </w:rPr>
-      </w:pPr>
-    </w:p>
-    <w:p>
-      <w:pPr>
-        <w:spacing w:before="0" w:after="160" w:line="240"/>
-        <w:ind w:right="0" w:left="-990" w:firstLine="0"/>
-        <w:jc w:val="left"/>
-        <w:rPr>
-          <w:rFonts w:ascii="Arial" w:hAnsi="Arial" w:cs="Arial" w:eastAsia="Arial"/>
-          <w:b/>
-          <w:color w:val="1155CC"/>
-          <w:spacing w:val="0"/>
-          <w:position w:val="0"/>
-          <w:sz w:val="36"/>
-          <w:u w:val="single"/>
-          <w:shd w:fill="auto" w:val="clear"/>
-        </w:rPr>
-      </w:pPr>
-    </w:p>
-    <w:p>
-      <w:pPr>
-        <w:spacing w:before="0" w:after="160" w:line="240"/>
-        <w:ind w:right="0" w:left="-990" w:firstLine="0"/>
-        <w:jc w:val="left"/>
-        <w:rPr>
-          <w:rFonts w:ascii="Arial" w:hAnsi="Arial" w:cs="Arial" w:eastAsia="Arial"/>
-          <w:color w:val="auto"/>
-          <w:spacing w:val="0"/>
-          <w:position w:val="0"/>
-          <w:sz w:val="22"/>
-          <w:shd w:fill="auto" w:val="clear"/>
-        </w:rPr>
-      </w:pPr>
-    </w:p>
-    <w:p>
-      <w:pPr>
-        <w:spacing w:before="0" w:after="160" w:line="240"/>
-        <w:ind w:right="0" w:left="-990" w:firstLine="0"/>
-        <w:jc w:val="left"/>
-        <w:rPr>
-          <w:rFonts w:ascii="Arial" w:hAnsi="Arial" w:cs="Arial" w:eastAsia="Arial"/>
-          <w:b/>
-          <w:color w:val="FF0000"/>
-          <w:spacing w:val="0"/>
-          <w:position w:val="0"/>
-          <w:sz w:val="60"/>
-          <w:u w:val="single"/>
-          <w:shd w:fill="auto" w:val="clear"/>
-        </w:rPr>
-      </w:pPr>
-      <w:r>
-        <w:rPr>
-          <w:rFonts w:ascii="Arial" w:hAnsi="Arial" w:cs="Arial" w:eastAsia="Arial"/>
-          <w:b/>
-          <w:color w:val="FF0000"/>
-          <w:spacing w:val="0"/>
-          <w:position w:val="0"/>
-          <w:sz w:val="60"/>
-          <w:u w:val="single"/>
-          <w:shd w:fill="auto" w:val="clear"/>
-        </w:rPr>
-        <w:t xml:space="preserve">Analytics Page</w:t>
-      </w:r>
-    </w:p>
-    <w:p>
-      <w:pPr>
-        <w:bidi w:val="true"/>
-        <w:spacing w:before="0" w:after="160" w:line="240"/>
-        <w:ind w:right="0" w:left="-990" w:firstLine="0"/>
-        <w:jc w:val="left"/>
-        <w:rPr>
-          <w:rFonts w:ascii="Arial" w:hAnsi="Arial" w:cs="Arial" w:eastAsia="Arial"/>
-          <w:b/>
-          <w:color w:val="434343"/>
-          <w:spacing w:val="0"/>
-          <w:position w:val="0"/>
-          <w:sz w:val="20"/>
-          <w:u w:val="single"/>
-          <w:shd w:fill="auto" w:val="clear"/>
-        </w:rPr>
-      </w:pPr>
-      <w:r>
-        <w:rPr>
-          <w:rFonts w:ascii="Arial" w:hAnsi="Arial" w:cs="Arial" w:eastAsia="Arial"/>
-          <w:b/>
-          <w:color w:val="434343"/>
-          <w:spacing w:val="0"/>
-          <w:position w:val="0"/>
-          <w:sz w:val="20"/>
-          <w:u w:val="single"/>
-          <w:shd w:fill="auto" w:val="clear"/>
-        </w:rPr>
-        <w:t xml:space="preserve">1 </w:t>
-      </w:r>
-      <w:r>
-        <w:rPr>
-          <w:rFonts w:ascii="Arial" w:hAnsi="Arial" w:cs="Arial" w:eastAsia="Arial"/>
-          <w:b/>
-          <w:color w:val="434343"/>
-          <w:spacing w:val="0"/>
-          <w:position w:val="0"/>
-          <w:sz w:val="20"/>
-          <w:u w:val="single"/>
-          <w:shd w:fill="auto" w:val="clear"/>
-        </w:rPr>
-        <w:t xml:space="preserve">-</w:t>
-      </w:r>
-      <w:r>
-        <w:rPr>
-          <w:rFonts w:ascii="Arial" w:hAnsi="Arial" w:cs="Arial" w:eastAsia="Arial"/>
-          <w:b/>
-          <w:color w:val="434343"/>
-          <w:spacing w:val="0"/>
-          <w:position w:val="0"/>
-          <w:sz w:val="20"/>
-          <w:u w:val="single"/>
-          <w:shd w:fill="auto" w:val="clear"/>
-        </w:rPr>
-        <w:t xml:space="preserve"> </w:t>
-      </w:r>
-      <w:r>
-        <w:rPr>
-          <w:rFonts w:ascii="Arial" w:hAnsi="Arial" w:cs="Arial" w:eastAsia="Arial"/>
-          <w:b/>
-          <w:color w:val="434343"/>
-          <w:spacing w:val="0"/>
-          <w:position w:val="0"/>
-          <w:sz w:val="20"/>
-          <w:u w:val="single"/>
-          <w:shd w:fill="auto" w:val="clear"/>
-        </w:rPr>
-        <w:t xml:space="preserve">לקחת</w:t>
-      </w:r>
-      <w:r>
-        <w:rPr>
-          <w:rFonts w:ascii="Arial" w:hAnsi="Arial" w:cs="Arial" w:eastAsia="Arial"/>
-          <w:b/>
-          <w:color w:val="434343"/>
-          <w:spacing w:val="0"/>
-          <w:position w:val="0"/>
-          <w:sz w:val="20"/>
-          <w:u w:val="single"/>
-          <w:shd w:fill="auto" w:val="clear"/>
-        </w:rPr>
-        <w:t xml:space="preserve"> </w:t>
-      </w:r>
-      <w:r>
-        <w:rPr>
-          <w:rFonts w:ascii="Arial" w:hAnsi="Arial" w:cs="Arial" w:eastAsia="Arial"/>
-          <w:b/>
-          <w:color w:val="434343"/>
-          <w:spacing w:val="0"/>
-          <w:position w:val="0"/>
-          <w:sz w:val="20"/>
-          <w:u w:val="single"/>
-          <w:shd w:fill="auto" w:val="clear"/>
-        </w:rPr>
-        <w:t xml:space="preserve">את</w:t>
-      </w:r>
-      <w:r>
-        <w:rPr>
-          <w:rFonts w:ascii="Arial" w:hAnsi="Arial" w:cs="Arial" w:eastAsia="Arial"/>
-          <w:b/>
-          <w:color w:val="434343"/>
-          <w:spacing w:val="0"/>
-          <w:position w:val="0"/>
-          <w:sz w:val="20"/>
-          <w:u w:val="single"/>
-          <w:shd w:fill="auto" w:val="clear"/>
-        </w:rPr>
-        <w:t xml:space="preserve"> </w:t>
-      </w:r>
-      <w:r>
-        <w:rPr>
-          <w:rFonts w:ascii="Arial" w:hAnsi="Arial" w:cs="Arial" w:eastAsia="Arial"/>
-          <w:b/>
-          <w:color w:val="434343"/>
-          <w:spacing w:val="0"/>
-          <w:position w:val="0"/>
-          <w:sz w:val="20"/>
-          <w:u w:val="single"/>
-          <w:shd w:fill="auto" w:val="clear"/>
-        </w:rPr>
-        <w:t xml:space="preserve">המספר</w:t>
-      </w:r>
-      <w:r>
-        <w:rPr>
-          <w:rFonts w:ascii="Arial" w:hAnsi="Arial" w:cs="Arial" w:eastAsia="Arial"/>
-          <w:b/>
-          <w:color w:val="434343"/>
-          <w:spacing w:val="0"/>
-          <w:position w:val="0"/>
-          <w:sz w:val="20"/>
-          <w:u w:val="single"/>
-          <w:shd w:fill="auto" w:val="clear"/>
-        </w:rPr>
-        <w:t xml:space="preserve"> </w:t>
-      </w:r>
-      <w:r>
-        <w:rPr>
-          <w:rFonts w:ascii="Arial" w:hAnsi="Arial" w:cs="Arial" w:eastAsia="Arial"/>
-          <w:b/>
-          <w:color w:val="434343"/>
-          <w:spacing w:val="0"/>
-          <w:position w:val="0"/>
-          <w:sz w:val="20"/>
-          <w:u w:val="single"/>
-          <w:shd w:fill="auto" w:val="clear"/>
-        </w:rPr>
-        <w:t xml:space="preserve">של</w:t>
-      </w:r>
-      <w:r>
-        <w:rPr>
-          <w:rFonts w:ascii="Arial" w:hAnsi="Arial" w:cs="Arial" w:eastAsia="Arial"/>
-          <w:b/>
-          <w:color w:val="434343"/>
-          <w:spacing w:val="0"/>
-          <w:position w:val="0"/>
-          <w:sz w:val="20"/>
-          <w:u w:val="single"/>
-          <w:shd w:fill="auto" w:val="clear"/>
-        </w:rPr>
-        <w:t xml:space="preserve"> </w:t>
-      </w:r>
-      <w:r>
-        <w:rPr>
-          <w:rFonts w:ascii="Arial" w:hAnsi="Arial" w:cs="Arial" w:eastAsia="Arial"/>
-          <w:b/>
-          <w:color w:val="434343"/>
-          <w:spacing w:val="0"/>
-          <w:position w:val="0"/>
-          <w:sz w:val="20"/>
-          <w:u w:val="single"/>
-          <w:shd w:fill="auto" w:val="clear"/>
-        </w:rPr>
-        <w:t xml:space="preserve">אימייל</w:t>
-      </w:r>
-      <w:r>
-        <w:rPr>
-          <w:rFonts w:ascii="Arial" w:hAnsi="Arial" w:cs="Arial" w:eastAsia="Arial"/>
-          <w:b/>
-          <w:color w:val="434343"/>
-          <w:spacing w:val="0"/>
-          <w:position w:val="0"/>
-          <w:sz w:val="20"/>
-          <w:u w:val="single"/>
-          <w:shd w:fill="auto" w:val="clear"/>
-        </w:rPr>
-        <w:t xml:space="preserve"> </w:t>
-      </w:r>
-      <w:r>
-        <w:rPr>
-          <w:rFonts w:ascii="Arial" w:hAnsi="Arial" w:cs="Arial" w:eastAsia="Arial"/>
-          <w:b/>
-          <w:color w:val="434343"/>
-          <w:spacing w:val="0"/>
-          <w:position w:val="0"/>
-          <w:sz w:val="20"/>
-          <w:u w:val="single"/>
-          <w:shd w:fill="auto" w:val="clear"/>
-        </w:rPr>
-        <w:t xml:space="preserve">send</w:t>
-      </w:r>
-      <w:r>
-        <w:rPr>
-          <w:rFonts w:ascii="Arial" w:hAnsi="Arial" w:cs="Arial" w:eastAsia="Arial"/>
-          <w:b/>
-          <w:color w:val="434343"/>
-          <w:spacing w:val="0"/>
-          <w:position w:val="0"/>
-          <w:sz w:val="20"/>
-          <w:u w:val="single"/>
-          <w:shd w:fill="auto" w:val="clear"/>
-        </w:rPr>
-        <w:t xml:space="preserve">  </w:t>
-      </w:r>
-      <w:r>
-        <w:rPr>
-          <w:rFonts w:ascii="Arial" w:hAnsi="Arial" w:cs="Arial" w:eastAsia="Arial"/>
-          <w:b/>
-          <w:color w:val="434343"/>
-          <w:spacing w:val="0"/>
-          <w:position w:val="0"/>
-          <w:sz w:val="20"/>
-          <w:u w:val="single"/>
-          <w:shd w:fill="auto" w:val="clear"/>
-        </w:rPr>
-        <w:t xml:space="preserve">ללכת</w:t>
-      </w:r>
-      <w:r>
-        <w:rPr>
-          <w:rFonts w:ascii="Arial" w:hAnsi="Arial" w:cs="Arial" w:eastAsia="Arial"/>
-          <w:b/>
-          <w:color w:val="434343"/>
-          <w:spacing w:val="0"/>
-          <w:position w:val="0"/>
-          <w:sz w:val="20"/>
-          <w:u w:val="single"/>
-          <w:shd w:fill="auto" w:val="clear"/>
-        </w:rPr>
-        <w:t xml:space="preserve"> </w:t>
-      </w:r>
-      <w:r>
-        <w:rPr>
-          <w:rFonts w:ascii="Arial" w:hAnsi="Arial" w:cs="Arial" w:eastAsia="Arial"/>
-          <w:b/>
-          <w:color w:val="434343"/>
-          <w:spacing w:val="0"/>
-          <w:position w:val="0"/>
-          <w:sz w:val="20"/>
-          <w:u w:val="single"/>
-          <w:shd w:fill="auto" w:val="clear"/>
-        </w:rPr>
-        <w:t xml:space="preserve">לדף</w:t>
-      </w:r>
-      <w:r>
-        <w:rPr>
-          <w:rFonts w:ascii="Arial" w:hAnsi="Arial" w:cs="Arial" w:eastAsia="Arial"/>
-          <w:b/>
-          <w:color w:val="434343"/>
-          <w:spacing w:val="0"/>
-          <w:position w:val="0"/>
-          <w:sz w:val="20"/>
-          <w:u w:val="single"/>
-          <w:shd w:fill="auto" w:val="clear"/>
-        </w:rPr>
-        <w:t xml:space="preserve"> </w:t>
-      </w:r>
-      <w:r>
-        <w:rPr>
-          <w:rFonts w:ascii="Arial" w:hAnsi="Arial" w:cs="Arial" w:eastAsia="Arial"/>
-          <w:b/>
-          <w:color w:val="434343"/>
-          <w:spacing w:val="0"/>
-          <w:position w:val="0"/>
-          <w:sz w:val="20"/>
-          <w:u w:val="single"/>
-          <w:shd w:fill="auto" w:val="clear"/>
-        </w:rPr>
-        <w:t xml:space="preserve">אקשיין</w:t>
-      </w:r>
-      <w:r>
-        <w:rPr>
-          <w:rFonts w:ascii="Arial" w:hAnsi="Arial" w:cs="Arial" w:eastAsia="Arial"/>
-          <w:b/>
-          <w:color w:val="434343"/>
-          <w:spacing w:val="0"/>
-          <w:position w:val="0"/>
-          <w:sz w:val="20"/>
-          <w:u w:val="single"/>
-          <w:shd w:fill="auto" w:val="clear"/>
-        </w:rPr>
-        <w:t xml:space="preserve">,</w:t>
-      </w:r>
-      <w:r>
-        <w:rPr>
-          <w:rFonts w:ascii="Arial" w:hAnsi="Arial" w:cs="Arial" w:eastAsia="Arial"/>
-          <w:b/>
-          <w:color w:val="434343"/>
-          <w:spacing w:val="0"/>
-          <w:position w:val="0"/>
-          <w:sz w:val="20"/>
-          <w:u w:val="single"/>
-          <w:shd w:fill="auto" w:val="clear"/>
-        </w:rPr>
-        <w:t xml:space="preserve"> </w:t>
-      </w:r>
-      <w:r>
-        <w:rPr>
-          <w:rFonts w:ascii="Arial" w:hAnsi="Arial" w:cs="Arial" w:eastAsia="Arial"/>
-          <w:b/>
-          <w:color w:val="434343"/>
-          <w:spacing w:val="0"/>
-          <w:position w:val="0"/>
-          <w:sz w:val="20"/>
-          <w:u w:val="single"/>
-          <w:shd w:fill="auto" w:val="clear"/>
-        </w:rPr>
-        <w:t xml:space="preserve">לעשות</w:t>
-      </w:r>
-      <w:r>
-        <w:rPr>
-          <w:rFonts w:ascii="Arial" w:hAnsi="Arial" w:cs="Arial" w:eastAsia="Arial"/>
-          <w:b/>
-          <w:color w:val="434343"/>
-          <w:spacing w:val="0"/>
-          <w:position w:val="0"/>
-          <w:sz w:val="20"/>
-          <w:u w:val="single"/>
-          <w:shd w:fill="auto" w:val="clear"/>
-        </w:rPr>
-        <w:t xml:space="preserve"> </w:t>
-      </w:r>
-      <w:r>
-        <w:rPr>
-          <w:rFonts w:ascii="Arial" w:hAnsi="Arial" w:cs="Arial" w:eastAsia="Arial"/>
-          <w:b/>
-          <w:color w:val="434343"/>
-          <w:spacing w:val="0"/>
-          <w:position w:val="0"/>
-          <w:sz w:val="20"/>
-          <w:u w:val="single"/>
-          <w:shd w:fill="auto" w:val="clear"/>
-        </w:rPr>
-        <w:t xml:space="preserve">אפדייט</w:t>
-      </w:r>
-      <w:r>
-        <w:rPr>
-          <w:rFonts w:ascii="Arial" w:hAnsi="Arial" w:cs="Arial" w:eastAsia="Arial"/>
-          <w:b/>
-          <w:color w:val="434343"/>
-          <w:spacing w:val="0"/>
-          <w:position w:val="0"/>
-          <w:sz w:val="20"/>
-          <w:u w:val="single"/>
-          <w:shd w:fill="auto" w:val="clear"/>
-        </w:rPr>
-        <w:t xml:space="preserve"> </w:t>
-      </w:r>
-      <w:r>
-        <w:rPr>
-          <w:rFonts w:ascii="Arial" w:hAnsi="Arial" w:cs="Arial" w:eastAsia="Arial"/>
-          <w:b/>
-          <w:color w:val="434343"/>
-          <w:spacing w:val="0"/>
-          <w:position w:val="0"/>
-          <w:sz w:val="20"/>
-          <w:u w:val="single"/>
-          <w:shd w:fill="auto" w:val="clear"/>
-        </w:rPr>
-        <w:t xml:space="preserve">לאחד</w:t>
-      </w:r>
-      <w:r>
-        <w:rPr>
-          <w:rFonts w:ascii="Arial" w:hAnsi="Arial" w:cs="Arial" w:eastAsia="Arial"/>
-          <w:b/>
-          <w:color w:val="434343"/>
-          <w:spacing w:val="0"/>
-          <w:position w:val="0"/>
-          <w:sz w:val="20"/>
-          <w:u w:val="single"/>
-          <w:shd w:fill="auto" w:val="clear"/>
-        </w:rPr>
-        <w:t xml:space="preserve"> </w:t>
-      </w:r>
-      <w:r>
-        <w:rPr>
-          <w:rFonts w:ascii="Arial" w:hAnsi="Arial" w:cs="Arial" w:eastAsia="Arial"/>
-          <w:b/>
-          <w:color w:val="434343"/>
-          <w:spacing w:val="0"/>
-          <w:position w:val="0"/>
-          <w:sz w:val="20"/>
-          <w:u w:val="single"/>
-          <w:shd w:fill="auto" w:val="clear"/>
-        </w:rPr>
-        <w:t xml:space="preserve">מהקליינט</w:t>
-      </w:r>
-      <w:r>
-        <w:rPr>
-          <w:rFonts w:ascii="Arial" w:hAnsi="Arial" w:cs="Arial" w:eastAsia="Arial"/>
-          <w:b/>
-          <w:color w:val="434343"/>
-          <w:spacing w:val="0"/>
-          <w:position w:val="0"/>
-          <w:sz w:val="20"/>
-          <w:u w:val="single"/>
-          <w:shd w:fill="auto" w:val="clear"/>
-        </w:rPr>
-        <w:t xml:space="preserve"> </w:t>
-      </w:r>
-      <w:r>
-        <w:rPr>
-          <w:rFonts w:ascii="Arial" w:hAnsi="Arial" w:cs="Arial" w:eastAsia="Arial"/>
-          <w:b/>
-          <w:color w:val="434343"/>
-          <w:spacing w:val="0"/>
-          <w:position w:val="0"/>
-          <w:sz w:val="20"/>
-          <w:u w:val="single"/>
-          <w:shd w:fill="auto" w:val="clear"/>
-        </w:rPr>
-        <w:t xml:space="preserve">שאין</w:t>
-      </w:r>
-      <w:r>
-        <w:rPr>
-          <w:rFonts w:ascii="Arial" w:hAnsi="Arial" w:cs="Arial" w:eastAsia="Arial"/>
-          <w:b/>
-          <w:color w:val="434343"/>
-          <w:spacing w:val="0"/>
-          <w:position w:val="0"/>
-          <w:sz w:val="20"/>
-          <w:u w:val="single"/>
-          <w:shd w:fill="auto" w:val="clear"/>
-        </w:rPr>
-        <w:t xml:space="preserve"> </w:t>
-      </w:r>
-      <w:r>
-        <w:rPr>
-          <w:rFonts w:ascii="Arial" w:hAnsi="Arial" w:cs="Arial" w:eastAsia="Arial"/>
-          <w:b/>
-          <w:color w:val="434343"/>
-          <w:spacing w:val="0"/>
-          <w:position w:val="0"/>
-          <w:sz w:val="20"/>
-          <w:u w:val="single"/>
-          <w:shd w:fill="auto" w:val="clear"/>
-        </w:rPr>
-        <w:t xml:space="preserve">לו</w:t>
-      </w:r>
-      <w:r>
-        <w:rPr>
-          <w:rFonts w:ascii="Arial" w:hAnsi="Arial" w:cs="Arial" w:eastAsia="Arial"/>
-          <w:b/>
-          <w:color w:val="434343"/>
-          <w:spacing w:val="0"/>
-          <w:position w:val="0"/>
-          <w:sz w:val="20"/>
-          <w:u w:val="single"/>
-          <w:shd w:fill="auto" w:val="clear"/>
-        </w:rPr>
-        <w:t xml:space="preserve"> </w:t>
-      </w:r>
-      <w:r>
-        <w:rPr>
-          <w:rFonts w:ascii="Arial" w:hAnsi="Arial" w:cs="Arial" w:eastAsia="Arial"/>
-          <w:b/>
-          <w:color w:val="434343"/>
-          <w:spacing w:val="0"/>
-          <w:position w:val="0"/>
-          <w:sz w:val="20"/>
-          <w:u w:val="single"/>
-          <w:shd w:fill="auto" w:val="clear"/>
-        </w:rPr>
-        <w:t xml:space="preserve">אימייל</w:t>
-      </w:r>
-      <w:r>
-        <w:rPr>
-          <w:rFonts w:ascii="Arial" w:hAnsi="Arial" w:cs="Arial" w:eastAsia="Arial"/>
-          <w:b/>
-          <w:color w:val="434343"/>
-          <w:spacing w:val="0"/>
-          <w:position w:val="0"/>
-          <w:sz w:val="20"/>
-          <w:u w:val="single"/>
-          <w:shd w:fill="auto" w:val="clear"/>
-        </w:rPr>
-        <w:t xml:space="preserve"> </w:t>
-      </w:r>
-      <w:r>
-        <w:rPr>
-          <w:rFonts w:ascii="Arial" w:hAnsi="Arial" w:cs="Arial" w:eastAsia="Arial"/>
-          <w:b/>
-          <w:color w:val="434343"/>
-          <w:spacing w:val="0"/>
-          <w:position w:val="0"/>
-          <w:sz w:val="20"/>
-          <w:u w:val="single"/>
-          <w:shd w:fill="auto" w:val="clear"/>
-        </w:rPr>
-        <w:t xml:space="preserve">ולתת</w:t>
-      </w:r>
-      <w:r>
-        <w:rPr>
-          <w:rFonts w:ascii="Arial" w:hAnsi="Arial" w:cs="Arial" w:eastAsia="Arial"/>
-          <w:b/>
-          <w:color w:val="434343"/>
-          <w:spacing w:val="0"/>
-          <w:position w:val="0"/>
-          <w:sz w:val="20"/>
-          <w:u w:val="single"/>
-          <w:shd w:fill="auto" w:val="clear"/>
-        </w:rPr>
-        <w:t xml:space="preserve"> </w:t>
-      </w:r>
-      <w:r>
-        <w:rPr>
-          <w:rFonts w:ascii="Arial" w:hAnsi="Arial" w:cs="Arial" w:eastAsia="Arial"/>
-          <w:b/>
-          <w:color w:val="434343"/>
-          <w:spacing w:val="0"/>
-          <w:position w:val="0"/>
-          <w:sz w:val="20"/>
-          <w:u w:val="single"/>
-          <w:shd w:fill="auto" w:val="clear"/>
-        </w:rPr>
-        <w:t xml:space="preserve">לו</w:t>
-      </w:r>
-      <w:r>
-        <w:rPr>
-          <w:rFonts w:ascii="Arial" w:hAnsi="Arial" w:cs="Arial" w:eastAsia="Arial"/>
-          <w:b/>
-          <w:color w:val="434343"/>
-          <w:spacing w:val="0"/>
-          <w:position w:val="0"/>
-          <w:sz w:val="20"/>
-          <w:u w:val="single"/>
-          <w:shd w:fill="auto" w:val="clear"/>
-        </w:rPr>
-        <w:t xml:space="preserve"> </w:t>
-      </w:r>
-      <w:r>
-        <w:rPr>
-          <w:rFonts w:ascii="Arial" w:hAnsi="Arial" w:cs="Arial" w:eastAsia="Arial"/>
-          <w:b/>
-          <w:color w:val="434343"/>
-          <w:spacing w:val="0"/>
-          <w:position w:val="0"/>
-          <w:sz w:val="20"/>
-          <w:u w:val="single"/>
-          <w:shd w:fill="auto" w:val="clear"/>
-        </w:rPr>
-        <w:t xml:space="preserve">אימיייל</w:t>
-      </w:r>
-      <w:r>
-        <w:rPr>
-          <w:rFonts w:ascii="Arial" w:hAnsi="Arial" w:cs="Arial" w:eastAsia="Arial"/>
-          <w:b/>
-          <w:color w:val="434343"/>
-          <w:spacing w:val="0"/>
-          <w:position w:val="0"/>
-          <w:sz w:val="20"/>
-          <w:u w:val="single"/>
-          <w:shd w:fill="auto" w:val="clear"/>
-        </w:rPr>
-        <w:t xml:space="preserve"> </w:t>
-      </w:r>
-      <w:r>
-        <w:rPr>
-          <w:rFonts w:ascii="Arial" w:hAnsi="Arial" w:cs="Arial" w:eastAsia="Arial"/>
-          <w:b/>
-          <w:color w:val="434343"/>
-          <w:spacing w:val="0"/>
-          <w:position w:val="0"/>
-          <w:sz w:val="20"/>
-          <w:u w:val="single"/>
-          <w:shd w:fill="auto" w:val="clear"/>
-        </w:rPr>
-        <w:t xml:space="preserve">ואז</w:t>
-      </w:r>
-      <w:r>
-        <w:rPr>
-          <w:rFonts w:ascii="Arial" w:hAnsi="Arial" w:cs="Arial" w:eastAsia="Arial"/>
-          <w:b/>
-          <w:color w:val="434343"/>
-          <w:spacing w:val="0"/>
-          <w:position w:val="0"/>
-          <w:sz w:val="20"/>
-          <w:u w:val="single"/>
-          <w:shd w:fill="auto" w:val="clear"/>
-        </w:rPr>
-        <w:t xml:space="preserve"> </w:t>
-      </w:r>
-      <w:r>
-        <w:rPr>
-          <w:rFonts w:ascii="Arial" w:hAnsi="Arial" w:cs="Arial" w:eastAsia="Arial"/>
-          <w:b/>
-          <w:color w:val="434343"/>
-          <w:spacing w:val="0"/>
-          <w:position w:val="0"/>
-          <w:sz w:val="20"/>
-          <w:u w:val="single"/>
-          <w:shd w:fill="auto" w:val="clear"/>
-        </w:rPr>
-        <w:t xml:space="preserve">לחזור</w:t>
-      </w:r>
-      <w:r>
-        <w:rPr>
-          <w:rFonts w:ascii="Arial" w:hAnsi="Arial" w:cs="Arial" w:eastAsia="Arial"/>
-          <w:b/>
-          <w:color w:val="434343"/>
-          <w:spacing w:val="0"/>
-          <w:position w:val="0"/>
-          <w:sz w:val="20"/>
-          <w:u w:val="single"/>
-          <w:shd w:fill="auto" w:val="clear"/>
-        </w:rPr>
-        <w:t xml:space="preserve"> </w:t>
-      </w:r>
-      <w:r>
-        <w:rPr>
-          <w:rFonts w:ascii="Arial" w:hAnsi="Arial" w:cs="Arial" w:eastAsia="Arial"/>
-          <w:b/>
-          <w:color w:val="434343"/>
-          <w:spacing w:val="0"/>
-          <w:position w:val="0"/>
-          <w:sz w:val="20"/>
-          <w:u w:val="single"/>
-          <w:shd w:fill="auto" w:val="clear"/>
-        </w:rPr>
-        <w:t xml:space="preserve">לאנליטיקס</w:t>
-      </w:r>
-      <w:r>
-        <w:rPr>
-          <w:rFonts w:ascii="Arial" w:hAnsi="Arial" w:cs="Arial" w:eastAsia="Arial"/>
-          <w:b/>
-          <w:color w:val="434343"/>
-          <w:spacing w:val="0"/>
-          <w:position w:val="0"/>
-          <w:sz w:val="20"/>
-          <w:u w:val="single"/>
-          <w:shd w:fill="auto" w:val="clear"/>
-        </w:rPr>
-        <w:t xml:space="preserve"> </w:t>
-      </w:r>
-      <w:r>
-        <w:rPr>
-          <w:rFonts w:ascii="Arial" w:hAnsi="Arial" w:cs="Arial" w:eastAsia="Arial"/>
-          <w:b/>
-          <w:color w:val="434343"/>
-          <w:spacing w:val="0"/>
-          <w:position w:val="0"/>
-          <w:sz w:val="20"/>
-          <w:u w:val="single"/>
-          <w:shd w:fill="auto" w:val="clear"/>
-        </w:rPr>
-        <w:t xml:space="preserve">למספר</w:t>
-      </w:r>
-      <w:r>
-        <w:rPr>
-          <w:rFonts w:ascii="Arial" w:hAnsi="Arial" w:cs="Arial" w:eastAsia="Arial"/>
-          <w:b/>
-          <w:color w:val="434343"/>
-          <w:spacing w:val="0"/>
-          <w:position w:val="0"/>
-          <w:sz w:val="20"/>
-          <w:u w:val="single"/>
-          <w:shd w:fill="auto" w:val="clear"/>
-        </w:rPr>
-        <w:t xml:space="preserve"> </w:t>
-      </w:r>
-      <w:r>
-        <w:rPr>
-          <w:rFonts w:ascii="Arial" w:hAnsi="Arial" w:cs="Arial" w:eastAsia="Arial"/>
-          <w:b/>
-          <w:color w:val="434343"/>
-          <w:spacing w:val="0"/>
-          <w:position w:val="0"/>
-          <w:sz w:val="20"/>
-          <w:u w:val="single"/>
-          <w:shd w:fill="auto" w:val="clear"/>
-        </w:rPr>
-        <w:t xml:space="preserve">של</w:t>
-      </w:r>
-      <w:r>
-        <w:rPr>
-          <w:rFonts w:ascii="Arial" w:hAnsi="Arial" w:cs="Arial" w:eastAsia="Arial"/>
-          <w:b/>
-          <w:color w:val="434343"/>
-          <w:spacing w:val="0"/>
-          <w:position w:val="0"/>
-          <w:sz w:val="20"/>
-          <w:u w:val="single"/>
-          <w:shd w:fill="auto" w:val="clear"/>
-        </w:rPr>
-        <w:t xml:space="preserve"> </w:t>
-      </w:r>
-      <w:r>
-        <w:rPr>
-          <w:rFonts w:ascii="Arial" w:hAnsi="Arial" w:cs="Arial" w:eastAsia="Arial"/>
-          <w:b/>
-          <w:color w:val="434343"/>
-          <w:spacing w:val="0"/>
-          <w:position w:val="0"/>
-          <w:sz w:val="20"/>
-          <w:u w:val="single"/>
-          <w:shd w:fill="auto" w:val="clear"/>
-        </w:rPr>
-        <w:t xml:space="preserve">האימיילס</w:t>
-      </w:r>
-      <w:r>
-        <w:rPr>
-          <w:rFonts w:ascii="Arial" w:hAnsi="Arial" w:cs="Arial" w:eastAsia="Arial"/>
-          <w:b/>
-          <w:color w:val="434343"/>
-          <w:spacing w:val="0"/>
-          <w:position w:val="0"/>
-          <w:sz w:val="20"/>
-          <w:u w:val="single"/>
-          <w:shd w:fill="auto" w:val="clear"/>
-        </w:rPr>
-        <w:t xml:space="preserve"> </w:t>
-      </w:r>
-      <w:r>
-        <w:rPr>
-          <w:rFonts w:ascii="Arial" w:hAnsi="Arial" w:cs="Arial" w:eastAsia="Arial"/>
-          <w:b/>
-          <w:color w:val="434343"/>
-          <w:spacing w:val="0"/>
-          <w:position w:val="0"/>
-          <w:sz w:val="20"/>
-          <w:u w:val="single"/>
-          <w:shd w:fill="auto" w:val="clear"/>
-        </w:rPr>
-        <w:t xml:space="preserve">ולוודא</w:t>
-      </w:r>
-      <w:r>
-        <w:rPr>
-          <w:rFonts w:ascii="Arial" w:hAnsi="Arial" w:cs="Arial" w:eastAsia="Arial"/>
-          <w:b/>
-          <w:color w:val="434343"/>
-          <w:spacing w:val="0"/>
-          <w:position w:val="0"/>
-          <w:sz w:val="20"/>
-          <w:u w:val="single"/>
-          <w:shd w:fill="auto" w:val="clear"/>
-        </w:rPr>
-        <w:t xml:space="preserve"> </w:t>
-      </w:r>
-      <w:r>
-        <w:rPr>
-          <w:rFonts w:ascii="Arial" w:hAnsi="Arial" w:cs="Arial" w:eastAsia="Arial"/>
-          <w:b/>
-          <w:color w:val="434343"/>
-          <w:spacing w:val="0"/>
-          <w:position w:val="0"/>
-          <w:sz w:val="20"/>
-          <w:u w:val="single"/>
-          <w:shd w:fill="auto" w:val="clear"/>
-        </w:rPr>
-        <w:t xml:space="preserve">שגדל</w:t>
-      </w:r>
-      <w:r>
-        <w:rPr>
-          <w:rFonts w:ascii="Arial" w:hAnsi="Arial" w:cs="Arial" w:eastAsia="Arial"/>
-          <w:b/>
-          <w:color w:val="434343"/>
-          <w:spacing w:val="0"/>
-          <w:position w:val="0"/>
-          <w:sz w:val="20"/>
-          <w:u w:val="single"/>
-          <w:shd w:fill="auto" w:val="clear"/>
-        </w:rPr>
-        <w:t xml:space="preserve"> </w:t>
-      </w:r>
-      <w:r>
-        <w:rPr>
-          <w:rFonts w:ascii="Arial" w:hAnsi="Arial" w:cs="Arial" w:eastAsia="Arial"/>
-          <w:b/>
-          <w:color w:val="434343"/>
-          <w:spacing w:val="0"/>
-          <w:position w:val="0"/>
-          <w:sz w:val="20"/>
-          <w:u w:val="single"/>
-          <w:shd w:fill="auto" w:val="clear"/>
-        </w:rPr>
-        <w:t xml:space="preserve">באחד</w:t>
-      </w:r>
-      <w:r>
-        <w:rPr>
-          <w:rFonts w:ascii="Arial" w:hAnsi="Arial" w:cs="Arial" w:eastAsia="Arial"/>
-          <w:b/>
-          <w:color w:val="434343"/>
-          <w:spacing w:val="0"/>
-          <w:position w:val="0"/>
-          <w:sz w:val="20"/>
-          <w:u w:val="single"/>
-          <w:shd w:fill="auto" w:val="clear"/>
-        </w:rPr>
-        <w:t xml:space="preserve">.</w:t>
-      </w:r>
-    </w:p>
-    <w:p>
-      <w:pPr>
-        <w:bidi w:val="true"/>
-        <w:spacing w:before="0" w:after="160" w:line="240"/>
-        <w:ind w:right="0" w:left="-990" w:firstLine="0"/>
-        <w:jc w:val="left"/>
-        <w:rPr>
-          <w:rFonts w:ascii="Arial" w:hAnsi="Arial" w:cs="Arial" w:eastAsia="Arial"/>
-          <w:b/>
-          <w:color w:val="434343"/>
-          <w:spacing w:val="0"/>
-          <w:position w:val="0"/>
-          <w:sz w:val="20"/>
-          <w:u w:val="single"/>
-          <w:shd w:fill="auto" w:val="clear"/>
-        </w:rPr>
-      </w:pPr>
-      <w:r>
-        <w:rPr>
-          <w:rFonts w:ascii="Arial" w:hAnsi="Arial" w:cs="Arial" w:eastAsia="Arial"/>
-          <w:b/>
-          <w:color w:val="434343"/>
-          <w:spacing w:val="0"/>
-          <w:position w:val="0"/>
-          <w:sz w:val="20"/>
-          <w:u w:val="single"/>
-          <w:shd w:fill="auto" w:val="clear"/>
-        </w:rPr>
-        <w:t xml:space="preserve">2</w:t>
-      </w:r>
-      <w:r>
-        <w:rPr>
-          <w:rFonts w:ascii="Arial" w:hAnsi="Arial" w:cs="Arial" w:eastAsia="Arial"/>
-          <w:b/>
-          <w:color w:val="434343"/>
-          <w:spacing w:val="0"/>
-          <w:position w:val="0"/>
-          <w:sz w:val="20"/>
-          <w:u w:val="single"/>
-          <w:shd w:fill="auto" w:val="clear"/>
-        </w:rPr>
-        <w:t xml:space="preserve">- </w:t>
-      </w:r>
-      <w:r>
-        <w:rPr>
-          <w:rFonts w:ascii="Arial" w:hAnsi="Arial" w:cs="Arial" w:eastAsia="Arial"/>
-          <w:b/>
-          <w:color w:val="434343"/>
-          <w:spacing w:val="0"/>
-          <w:position w:val="0"/>
-          <w:sz w:val="20"/>
-          <w:u w:val="single"/>
-          <w:shd w:fill="auto" w:val="clear"/>
-        </w:rPr>
-        <w:t xml:space="preserve">לקחת את המספר של האאוטסטנדינג קליינטס</w:t>
-      </w:r>
-      <w:r>
-        <w:rPr>
-          <w:rFonts w:ascii="Arial" w:hAnsi="Arial" w:cs="Arial" w:eastAsia="Arial"/>
-          <w:b/>
-          <w:color w:val="434343"/>
-          <w:spacing w:val="0"/>
-          <w:position w:val="0"/>
-          <w:sz w:val="20"/>
-          <w:u w:val="single"/>
-          <w:shd w:fill="auto" w:val="clear"/>
-        </w:rPr>
-        <w:t xml:space="preserve">, </w:t>
-      </w:r>
-      <w:r>
-        <w:rPr>
-          <w:rFonts w:ascii="Arial" w:hAnsi="Arial" w:cs="Arial" w:eastAsia="Arial"/>
-          <w:b/>
-          <w:color w:val="434343"/>
-          <w:spacing w:val="0"/>
-          <w:position w:val="0"/>
-          <w:sz w:val="20"/>
-          <w:u w:val="single"/>
-          <w:shd w:fill="auto" w:val="clear"/>
-        </w:rPr>
-        <w:t xml:space="preserve">ללכת לאקשיינס</w:t>
-      </w:r>
-      <w:r>
-        <w:rPr>
-          <w:rFonts w:ascii="Arial" w:hAnsi="Arial" w:cs="Arial" w:eastAsia="Arial"/>
-          <w:b/>
-          <w:color w:val="434343"/>
-          <w:spacing w:val="0"/>
-          <w:position w:val="0"/>
-          <w:sz w:val="20"/>
-          <w:u w:val="single"/>
-          <w:shd w:fill="auto" w:val="clear"/>
-        </w:rPr>
-        <w:t xml:space="preserve">, </w:t>
-      </w:r>
-      <w:r>
-        <w:rPr>
-          <w:rFonts w:ascii="Arial" w:hAnsi="Arial" w:cs="Arial" w:eastAsia="Arial"/>
-          <w:b/>
-          <w:color w:val="434343"/>
-          <w:spacing w:val="0"/>
-          <w:position w:val="0"/>
-          <w:sz w:val="20"/>
-          <w:u w:val="single"/>
-          <w:shd w:fill="auto" w:val="clear"/>
-        </w:rPr>
-        <w:t xml:space="preserve">לעשות אפדייט לקליינט שאין לו סולד ולעשות לו סולד</w:t>
-      </w:r>
-      <w:r>
-        <w:rPr>
-          <w:rFonts w:ascii="Arial" w:hAnsi="Arial" w:cs="Arial" w:eastAsia="Arial"/>
-          <w:b/>
-          <w:color w:val="434343"/>
-          <w:spacing w:val="0"/>
-          <w:position w:val="0"/>
-          <w:sz w:val="20"/>
-          <w:u w:val="single"/>
-          <w:shd w:fill="auto" w:val="clear"/>
-        </w:rPr>
-        <w:t xml:space="preserve">, </w:t>
-      </w:r>
-      <w:r>
-        <w:rPr>
-          <w:rFonts w:ascii="Arial" w:hAnsi="Arial" w:cs="Arial" w:eastAsia="Arial"/>
-          <w:b/>
-          <w:color w:val="434343"/>
-          <w:spacing w:val="0"/>
-          <w:position w:val="0"/>
-          <w:sz w:val="20"/>
-          <w:u w:val="single"/>
-          <w:shd w:fill="auto" w:val="clear"/>
-        </w:rPr>
-        <w:t xml:space="preserve">לחזור לאנליטיקס ולראות שנמספר של הקליינטס קטן באחד</w:t>
-      </w:r>
-      <w:r>
-        <w:rPr>
-          <w:rFonts w:ascii="Arial" w:hAnsi="Arial" w:cs="Arial" w:eastAsia="Arial"/>
-          <w:b/>
-          <w:color w:val="434343"/>
-          <w:spacing w:val="0"/>
-          <w:position w:val="0"/>
-          <w:sz w:val="20"/>
-          <w:u w:val="single"/>
-          <w:shd w:fill="auto" w:val="clear"/>
-        </w:rPr>
-        <w:t xml:space="preserve">.</w:t>
-      </w:r>
-    </w:p>
-    <w:p>
-      <w:pPr>
-        <w:bidi w:val="true"/>
-        <w:spacing w:before="0" w:after="160" w:line="240"/>
-        <w:ind w:right="0" w:left="-990" w:firstLine="0"/>
-        <w:jc w:val="left"/>
-        <w:rPr>
-          <w:rFonts w:ascii="Arial" w:hAnsi="Arial" w:cs="Arial" w:eastAsia="Arial"/>
-          <w:b/>
-          <w:color w:val="434343"/>
-          <w:spacing w:val="0"/>
-          <w:position w:val="0"/>
-          <w:sz w:val="20"/>
-          <w:u w:val="single"/>
-          <w:shd w:fill="auto" w:val="clear"/>
-        </w:rPr>
-      </w:pPr>
-      <w:r>
-        <w:rPr>
-          <w:rFonts w:ascii="Arial" w:hAnsi="Arial" w:cs="Arial" w:eastAsia="Arial"/>
-          <w:b/>
-          <w:color w:val="434343"/>
-          <w:spacing w:val="0"/>
-          <w:position w:val="0"/>
-          <w:sz w:val="20"/>
-          <w:u w:val="single"/>
-          <w:shd w:fill="auto" w:val="clear"/>
-        </w:rPr>
-        <w:t xml:space="preserve">3</w:t>
-      </w:r>
-      <w:r>
-        <w:rPr>
-          <w:rFonts w:ascii="Arial" w:hAnsi="Arial" w:cs="Arial" w:eastAsia="Arial"/>
-          <w:b/>
-          <w:color w:val="434343"/>
-          <w:spacing w:val="0"/>
-          <w:position w:val="0"/>
-          <w:sz w:val="20"/>
-          <w:u w:val="single"/>
-          <w:shd w:fill="auto" w:val="clear"/>
-        </w:rPr>
-        <w:t xml:space="preserve"> - </w:t>
-      </w:r>
-      <w:r>
-        <w:rPr>
-          <w:rFonts w:ascii="Arial" w:hAnsi="Arial" w:cs="Arial" w:eastAsia="Arial"/>
-          <w:b/>
-          <w:color w:val="434343"/>
-          <w:spacing w:val="0"/>
-          <w:position w:val="0"/>
-          <w:sz w:val="20"/>
-          <w:u w:val="single"/>
-          <w:shd w:fill="auto" w:val="clear"/>
-        </w:rPr>
-        <w:t xml:space="preserve">לתת לסיילס אימייל טייפ ולוודא שהטבלה עם </w:t>
-      </w:r>
-      <w:r>
-        <w:rPr>
-          <w:rFonts w:ascii="Arial" w:hAnsi="Arial" w:cs="Arial" w:eastAsia="Arial"/>
-          <w:b/>
-          <w:color w:val="434343"/>
-          <w:spacing w:val="0"/>
-          <w:position w:val="0"/>
-          <w:sz w:val="20"/>
-          <w:u w:val="single"/>
-          <w:shd w:fill="auto" w:val="clear"/>
-        </w:rPr>
-        <w:t xml:space="preserve">ABCD</w:t>
-      </w:r>
-      <w:r>
-        <w:rPr>
-          <w:rFonts w:ascii="Arial" w:hAnsi="Arial" w:cs="Arial" w:eastAsia="Arial"/>
-          <w:b/>
-          <w:color w:val="434343"/>
-          <w:spacing w:val="0"/>
-          <w:position w:val="0"/>
-          <w:sz w:val="20"/>
-          <w:u w:val="single"/>
-          <w:shd w:fill="auto" w:val="clear"/>
-        </w:rPr>
-        <w:t xml:space="preserve"> (</w:t>
-      </w:r>
-      <w:r>
-        <w:rPr>
-          <w:rFonts w:ascii="Arial" w:hAnsi="Arial" w:cs="Arial" w:eastAsia="Arial"/>
-          <w:b/>
-          <w:color w:val="434343"/>
-          <w:spacing w:val="0"/>
-          <w:position w:val="0"/>
-          <w:sz w:val="20"/>
-          <w:u w:val="single"/>
-          <w:shd w:fill="auto" w:val="clear"/>
-        </w:rPr>
-        <w:t xml:space="preserve">פרמטרים</w:t>
-      </w:r>
-      <w:r>
-        <w:rPr>
-          <w:rFonts w:ascii="Arial" w:hAnsi="Arial" w:cs="Arial" w:eastAsia="Arial"/>
-          <w:b/>
-          <w:color w:val="434343"/>
-          <w:spacing w:val="0"/>
-          <w:position w:val="0"/>
-          <w:sz w:val="20"/>
-          <w:u w:val="single"/>
-          <w:shd w:fill="auto" w:val="clear"/>
-        </w:rPr>
-        <w:t xml:space="preserve">)</w:t>
+        <w:t xml:space="preserve">Functional test</w:t>
       </w:r>
     </w:p>
     <w:p>
@@ -16155,36 +15069,8 @@
           <w:color w:val="1155CC"/>
           <w:spacing w:val="0"/>
           <w:position w:val="0"/>
-          <w:sz w:val="20"/>
-          <w:u w:val="single"/>
-          <w:shd w:fill="auto" w:val="clear"/>
-        </w:rPr>
-      </w:pPr>
-      <w:r>
-        <w:rPr>
-          <w:rFonts w:ascii="Arial" w:hAnsi="Arial" w:cs="Arial" w:eastAsia="Arial"/>
-          <w:b/>
-          <w:color w:val="1155CC"/>
-          <w:spacing w:val="0"/>
-          <w:position w:val="0"/>
           <w:sz w:val="36"/>
           <w:u w:val="single"/>
-          <w:shd w:fill="auto" w:val="clear"/>
-        </w:rPr>
-        <w:t xml:space="preserve">Performance test</w:t>
-      </w:r>
-    </w:p>
-    <w:p>
-      <w:pPr>
-        <w:spacing w:before="0" w:after="160" w:line="240"/>
-        <w:ind w:right="0" w:left="-990" w:firstLine="0"/>
-        <w:jc w:val="left"/>
-        <w:rPr>
-          <w:rFonts w:ascii="Arial" w:hAnsi="Arial" w:cs="Arial" w:eastAsia="Arial"/>
-          <w:color w:val="auto"/>
-          <w:spacing w:val="0"/>
-          <w:position w:val="0"/>
-          <w:sz w:val="22"/>
           <w:shd w:fill="auto" w:val="clear"/>
         </w:rPr>
       </w:pPr>
@@ -16230,16 +15116,17 @@
               <w:ind w:right="0" w:left="0" w:firstLine="0"/>
               <w:jc w:val="left"/>
               <w:rPr>
-                <w:color w:val="auto"/>
-                <w:spacing w:val="0"/>
-                <w:position w:val="0"/>
-                <w:sz w:val="22"/>
-                <w:shd w:fill="auto" w:val="clear"/>
-              </w:rPr>
-            </w:pPr>
-            <w:r>
-              <w:rPr>
-                <w:rFonts w:ascii="Arial" w:hAnsi="Arial" w:cs="Arial" w:eastAsia="Arial"/>
+                <w:rFonts w:ascii="Calibri" w:hAnsi="Calibri" w:cs="Calibri" w:eastAsia="Calibri"/>
+                <w:color w:val="auto"/>
+                <w:spacing w:val="0"/>
+                <w:position w:val="0"/>
+                <w:sz w:val="22"/>
+                <w:shd w:fill="auto" w:val="clear"/>
+              </w:rPr>
+            </w:pPr>
+            <w:r>
+              <w:rPr>
+                <w:rFonts w:ascii="Calibri" w:hAnsi="Calibri" w:cs="Calibri" w:eastAsia="Calibri"/>
                 <w:b/>
                 <w:color w:val="auto"/>
                 <w:spacing w:val="0"/>
@@ -16257,62 +15144,40 @@
             <w:gridSpan w:val="3"/>
             <w:tcBorders>
               <w:top w:val="single" w:color="000000" w:sz="8"/>
-              <w:left w:val="single" w:color="000000" w:sz="0"/>
-              <w:bottom w:val="single" w:color="000000" w:sz="8"/>
-              <w:right w:val="single" w:color="000000" w:sz="8"/>
-            </w:tcBorders>
-            <w:shd w:color="000000" w:fill="auto" w:val="clear"/>
-            <w:tcMar>
-              <w:left w:w="100" w:type="dxa"/>
-              <w:right w:w="100" w:type="dxa"/>
-            </w:tcMar>
-            <w:vAlign w:val="top"/>
-          </w:tcPr>
-          <w:p>
-            <w:pPr>
-              <w:spacing w:before="0" w:after="0" w:line="276"/>
-              <w:ind w:right="0" w:left="0" w:firstLine="0"/>
-              <w:jc w:val="left"/>
-              <w:rPr>
-                <w:color w:val="auto"/>
-                <w:spacing w:val="0"/>
-                <w:position w:val="0"/>
-                <w:sz w:val="22"/>
-                <w:shd w:fill="auto" w:val="clear"/>
-              </w:rPr>
-            </w:pPr>
-            <w:r>
-              <w:rPr>
-                <w:rFonts w:ascii="Arial" w:hAnsi="Arial" w:cs="Arial" w:eastAsia="Arial"/>
-                <w:color w:val="auto"/>
-                <w:spacing w:val="0"/>
-                <w:position w:val="0"/>
-                <w:sz w:val="22"/>
-                <w:shd w:fill="auto" w:val="clear"/>
-              </w:rPr>
-              <w:t xml:space="preserve">Checking all diagrams load up to </w:t>
-            </w:r>
-            <w:r>
-              <w:rPr>
-                <w:rFonts w:ascii="Arial" w:hAnsi="Arial" w:cs="Arial" w:eastAsia="Arial"/>
-                <w:color w:val="auto"/>
-                <w:spacing w:val="0"/>
-                <w:position w:val="0"/>
-                <w:sz w:val="22"/>
-                <w:shd w:fill="auto" w:val="clear"/>
-              </w:rPr>
-              <w:t xml:space="preserve">4 </w:t>
-            </w:r>
-            <w:r>
-              <w:rPr>
-                <w:rFonts w:ascii="Arial" w:hAnsi="Arial" w:cs="Arial" w:eastAsia="Arial"/>
-                <w:color w:val="auto"/>
-                <w:spacing w:val="0"/>
-                <w:position w:val="0"/>
-                <w:sz w:val="22"/>
-                <w:shd w:fill="auto" w:val="clear"/>
-              </w:rPr>
-              <w:t xml:space="preserve">seconds.</w:t>
+              <w:left w:val="single" w:color="836967" w:sz="0"/>
+              <w:bottom w:val="single" w:color="000000" w:sz="8"/>
+              <w:right w:val="single" w:color="000000" w:sz="8"/>
+            </w:tcBorders>
+            <w:shd w:color="000000" w:fill="auto" w:val="clear"/>
+            <w:tcMar>
+              <w:left w:w="100" w:type="dxa"/>
+              <w:right w:w="100" w:type="dxa"/>
+            </w:tcMar>
+            <w:vAlign w:val="top"/>
+          </w:tcPr>
+          <w:p>
+            <w:pPr>
+              <w:spacing w:before="0" w:after="0" w:line="276"/>
+              <w:ind w:right="0" w:left="0" w:firstLine="0"/>
+              <w:jc w:val="left"/>
+              <w:rPr>
+                <w:color w:val="auto"/>
+                <w:spacing w:val="0"/>
+                <w:position w:val="0"/>
+                <w:sz w:val="22"/>
+                <w:shd w:fill="auto" w:val="clear"/>
+              </w:rPr>
+            </w:pPr>
+            <w:r>
+              <w:rPr>
+                <w:rFonts w:ascii="Arial" w:hAnsi="Arial" w:cs="Arial" w:eastAsia="Arial"/>
+                <w:color w:val="auto"/>
+                <w:spacing w:val="0"/>
+                <w:position w:val="0"/>
+                <w:sz w:val="22"/>
+                <w:shd w:fill="auto" w:val="clear"/>
+              </w:rPr>
+              <w:t xml:space="preserve">Checking pops relevant message says missing details when they are.</w:t>
             </w:r>
           </w:p>
         </w:tc>
@@ -16322,7 +15187,7 @@
             <w:gridSpan w:val="2"/>
             <w:tcBorders>
               <w:top w:val="single" w:color="000000" w:sz="8"/>
-              <w:left w:val="single" w:color="000000" w:sz="0"/>
+              <w:left w:val="single" w:color="836967" w:sz="0"/>
               <w:bottom w:val="single" w:color="000000" w:sz="8"/>
               <w:right w:val="single" w:color="000000" w:sz="8"/>
             </w:tcBorders>
@@ -16414,7 +15279,7 @@
             <w:tcW w:w="2655" w:type="dxa"/>
             <w:gridSpan w:val="2"/>
             <w:tcBorders>
-              <w:top w:val="single" w:color="000000" w:sz="0"/>
+              <w:top w:val="single" w:color="836967" w:sz="0"/>
               <w:left w:val="single" w:color="000000" w:sz="8"/>
               <w:bottom w:val="single" w:color="000000" w:sz="8"/>
               <w:right w:val="single" w:color="000000" w:sz="8"/>
@@ -16458,41 +15323,41 @@
             <w:tcW w:w="2910" w:type="dxa"/>
             <w:gridSpan w:val="3"/>
             <w:tcBorders>
-              <w:top w:val="single" w:color="000000" w:sz="0"/>
-              <w:left w:val="single" w:color="000000" w:sz="0"/>
-              <w:bottom w:val="single" w:color="000000" w:sz="8"/>
-              <w:right w:val="single" w:color="000000" w:sz="8"/>
-            </w:tcBorders>
-            <w:shd w:color="000000" w:fill="auto" w:val="clear"/>
-            <w:tcMar>
-              <w:left w:w="100" w:type="dxa"/>
-              <w:right w:w="100" w:type="dxa"/>
-            </w:tcMar>
-            <w:vAlign w:val="top"/>
-          </w:tcPr>
-          <w:p>
-            <w:pPr>
-              <w:spacing w:before="0" w:after="0" w:line="276"/>
-              <w:ind w:right="0" w:left="0" w:firstLine="0"/>
-              <w:jc w:val="left"/>
-              <w:rPr>
-                <w:color w:val="auto"/>
-                <w:spacing w:val="0"/>
-                <w:position w:val="0"/>
-                <w:sz w:val="22"/>
-                <w:shd w:fill="auto" w:val="clear"/>
-              </w:rPr>
-            </w:pPr>
-            <w:r>
-              <w:rPr>
-                <w:rFonts w:ascii="Arial" w:hAnsi="Arial" w:cs="Arial" w:eastAsia="Arial"/>
-                <w:color w:val="auto"/>
-                <w:spacing w:val="0"/>
-                <w:position w:val="0"/>
-                <w:sz w:val="22"/>
-                <w:shd w:fill="auto" w:val="clear"/>
-              </w:rPr>
-              <w:t xml:space="preserve">The Analytics Page appears on screen.</w:t>
+              <w:top w:val="single" w:color="836967" w:sz="0"/>
+              <w:left w:val="single" w:color="836967" w:sz="0"/>
+              <w:bottom w:val="single" w:color="000000" w:sz="8"/>
+              <w:right w:val="single" w:color="000000" w:sz="8"/>
+            </w:tcBorders>
+            <w:shd w:color="000000" w:fill="auto" w:val="clear"/>
+            <w:tcMar>
+              <w:left w:w="100" w:type="dxa"/>
+              <w:right w:w="100" w:type="dxa"/>
+            </w:tcMar>
+            <w:vAlign w:val="top"/>
+          </w:tcPr>
+          <w:p>
+            <w:pPr>
+              <w:spacing w:before="0" w:after="0" w:line="276"/>
+              <w:ind w:right="0" w:left="0" w:firstLine="0"/>
+              <w:jc w:val="left"/>
+              <w:rPr>
+                <w:color w:val="auto"/>
+                <w:spacing w:val="0"/>
+                <w:position w:val="0"/>
+                <w:sz w:val="22"/>
+                <w:shd w:fill="auto" w:val="clear"/>
+              </w:rPr>
+            </w:pPr>
+            <w:r>
+              <w:rPr>
+                <w:rFonts w:ascii="Arial" w:hAnsi="Arial" w:cs="Arial" w:eastAsia="Arial"/>
+                <w:color w:val="auto"/>
+                <w:spacing w:val="0"/>
+                <w:position w:val="0"/>
+                <w:sz w:val="22"/>
+                <w:shd w:fill="auto" w:val="clear"/>
+              </w:rPr>
+              <w:t xml:space="preserve">The Actions Page appears on screen.</w:t>
             </w:r>
           </w:p>
         </w:tc>
@@ -16501,8 +15366,8 @@
             <w:tcW w:w="2145" w:type="dxa"/>
             <w:gridSpan w:val="2"/>
             <w:tcBorders>
-              <w:top w:val="single" w:color="000000" w:sz="0"/>
-              <w:left w:val="single" w:color="000000" w:sz="0"/>
+              <w:top w:val="single" w:color="836967" w:sz="0"/>
+              <w:left w:val="single" w:color="836967" w:sz="0"/>
               <w:bottom w:val="single" w:color="000000" w:sz="8"/>
               <w:right w:val="single" w:color="000000" w:sz="8"/>
             </w:tcBorders>
@@ -16594,7 +15459,7 @@
             <w:tcW w:w="10410" w:type="dxa"/>
             <w:gridSpan w:val="9"/>
             <w:tcBorders>
-              <w:top w:val="single" w:color="000000" w:sz="0"/>
+              <w:top w:val="single" w:color="836967" w:sz="0"/>
               <w:left w:val="single" w:color="000000" w:sz="8"/>
               <w:bottom w:val="single" w:color="000000" w:sz="8"/>
               <w:right w:val="single" w:color="000000" w:sz="8"/>
@@ -16657,7 +15522,7 @@
           <w:tcPr>
             <w:tcW w:w="1125" w:type="dxa"/>
             <w:tcBorders>
-              <w:top w:val="single" w:color="000000" w:sz="0"/>
+              <w:top w:val="single" w:color="836967" w:sz="0"/>
               <w:left w:val="single" w:color="000000" w:sz="8"/>
               <w:bottom w:val="single" w:color="000000" w:sz="8"/>
               <w:right w:val="single" w:color="000000" w:sz="8"/>
@@ -16701,8 +15566,8 @@
             <w:tcW w:w="1770" w:type="dxa"/>
             <w:gridSpan w:val="2"/>
             <w:tcBorders>
-              <w:top w:val="single" w:color="000000" w:sz="0"/>
-              <w:left w:val="single" w:color="000000" w:sz="0"/>
+              <w:top w:val="single" w:color="836967" w:sz="0"/>
+              <w:left w:val="single" w:color="836967" w:sz="0"/>
               <w:bottom w:val="single" w:color="000000" w:sz="8"/>
               <w:right w:val="single" w:color="000000" w:sz="8"/>
             </w:tcBorders>
@@ -16744,8 +15609,8 @@
           <w:tcPr>
             <w:tcW w:w="2235" w:type="dxa"/>
             <w:tcBorders>
-              <w:top w:val="single" w:color="000000" w:sz="0"/>
-              <w:left w:val="single" w:color="000000" w:sz="0"/>
+              <w:top w:val="single" w:color="836967" w:sz="0"/>
+              <w:left w:val="single" w:color="836967" w:sz="0"/>
               <w:bottom w:val="single" w:color="000000" w:sz="8"/>
               <w:right w:val="single" w:color="000000" w:sz="8"/>
             </w:tcBorders>
@@ -16788,8 +15653,8 @@
             <w:tcW w:w="1290" w:type="dxa"/>
             <w:gridSpan w:val="2"/>
             <w:tcBorders>
-              <w:top w:val="single" w:color="000000" w:sz="0"/>
-              <w:left w:val="single" w:color="000000" w:sz="0"/>
+              <w:top w:val="single" w:color="836967" w:sz="0"/>
+              <w:left w:val="single" w:color="836967" w:sz="0"/>
               <w:bottom w:val="single" w:color="000000" w:sz="8"/>
               <w:right w:val="single" w:color="000000" w:sz="8"/>
             </w:tcBorders>
@@ -16831,8 +15696,8 @@
           <w:tcPr>
             <w:tcW w:w="1290" w:type="dxa"/>
             <w:tcBorders>
-              <w:top w:val="single" w:color="000000" w:sz="0"/>
-              <w:left w:val="single" w:color="000000" w:sz="0"/>
+              <w:top w:val="single" w:color="836967" w:sz="0"/>
+              <w:left w:val="single" w:color="836967" w:sz="0"/>
               <w:bottom w:val="single" w:color="000000" w:sz="8"/>
               <w:right w:val="single" w:color="000000" w:sz="8"/>
             </w:tcBorders>
@@ -16874,8 +15739,8 @@
           <w:tcPr>
             <w:tcW w:w="1230" w:type="dxa"/>
             <w:tcBorders>
-              <w:top w:val="single" w:color="000000" w:sz="0"/>
-              <w:left w:val="single" w:color="000000" w:sz="0"/>
+              <w:top w:val="single" w:color="836967" w:sz="0"/>
+              <w:left w:val="single" w:color="836967" w:sz="0"/>
               <w:bottom w:val="single" w:color="000000" w:sz="8"/>
               <w:right w:val="single" w:color="000000" w:sz="8"/>
             </w:tcBorders>
@@ -16917,8 +15782,8 @@
           <w:tcPr>
             <w:tcW w:w="1470" w:type="dxa"/>
             <w:tcBorders>
-              <w:top w:val="single" w:color="000000" w:sz="0"/>
-              <w:left w:val="single" w:color="000000" w:sz="0"/>
+              <w:top w:val="single" w:color="836967" w:sz="0"/>
+              <w:left w:val="single" w:color="836967" w:sz="0"/>
               <w:bottom w:val="single" w:color="000000" w:sz="8"/>
               <w:right w:val="single" w:color="000000" w:sz="8"/>
             </w:tcBorders>
@@ -16966,7 +15831,7 @@
           <w:tcPr>
             <w:tcW w:w="1125" w:type="dxa"/>
             <w:tcBorders>
-              <w:top w:val="single" w:color="000000" w:sz="0"/>
+              <w:top w:val="single" w:color="836967" w:sz="0"/>
               <w:left w:val="single" w:color="000000" w:sz="8"/>
               <w:bottom w:val="single" w:color="000000" w:sz="8"/>
               <w:right w:val="single" w:color="000000" w:sz="8"/>
@@ -17009,8 +15874,8 @@
             <w:tcW w:w="1770" w:type="dxa"/>
             <w:gridSpan w:val="2"/>
             <w:tcBorders>
-              <w:top w:val="single" w:color="000000" w:sz="0"/>
-              <w:left w:val="single" w:color="000000" w:sz="0"/>
+              <w:top w:val="single" w:color="836967" w:sz="0"/>
+              <w:left w:val="single" w:color="836967" w:sz="0"/>
               <w:bottom w:val="single" w:color="000000" w:sz="8"/>
               <w:right w:val="single" w:color="000000" w:sz="8"/>
             </w:tcBorders>
@@ -17051,8 +15916,8 @@
           <w:tcPr>
             <w:tcW w:w="2235" w:type="dxa"/>
             <w:tcBorders>
-              <w:top w:val="single" w:color="000000" w:sz="0"/>
-              <w:left w:val="single" w:color="000000" w:sz="0"/>
+              <w:top w:val="single" w:color="836967" w:sz="0"/>
+              <w:left w:val="single" w:color="836967" w:sz="0"/>
               <w:bottom w:val="single" w:color="000000" w:sz="8"/>
               <w:right w:val="single" w:color="000000" w:sz="8"/>
             </w:tcBorders>
@@ -17097,8 +15962,8 @@
             <w:tcW w:w="1290" w:type="dxa"/>
             <w:gridSpan w:val="2"/>
             <w:tcBorders>
-              <w:top w:val="single" w:color="000000" w:sz="0"/>
-              <w:left w:val="single" w:color="000000" w:sz="0"/>
+              <w:top w:val="single" w:color="836967" w:sz="0"/>
+              <w:left w:val="single" w:color="836967" w:sz="0"/>
               <w:bottom w:val="single" w:color="000000" w:sz="8"/>
               <w:right w:val="single" w:color="000000" w:sz="8"/>
             </w:tcBorders>
@@ -17139,8 +16004,8 @@
           <w:tcPr>
             <w:tcW w:w="1290" w:type="dxa"/>
             <w:tcBorders>
-              <w:top w:val="single" w:color="000000" w:sz="0"/>
-              <w:left w:val="single" w:color="000000" w:sz="0"/>
+              <w:top w:val="single" w:color="836967" w:sz="0"/>
+              <w:left w:val="single" w:color="836967" w:sz="0"/>
               <w:bottom w:val="single" w:color="000000" w:sz="8"/>
               <w:right w:val="single" w:color="000000" w:sz="8"/>
             </w:tcBorders>
@@ -17171,8 +16036,8 @@
           <w:tcPr>
             <w:tcW w:w="1230" w:type="dxa"/>
             <w:tcBorders>
-              <w:top w:val="single" w:color="000000" w:sz="0"/>
-              <w:left w:val="single" w:color="000000" w:sz="0"/>
+              <w:top w:val="single" w:color="836967" w:sz="0"/>
+              <w:left w:val="single" w:color="836967" w:sz="0"/>
               <w:bottom w:val="single" w:color="000000" w:sz="8"/>
               <w:right w:val="single" w:color="000000" w:sz="8"/>
             </w:tcBorders>
@@ -17203,8 +16068,8 @@
           <w:tcPr>
             <w:tcW w:w="1470" w:type="dxa"/>
             <w:tcBorders>
-              <w:top w:val="single" w:color="000000" w:sz="0"/>
-              <w:left w:val="single" w:color="000000" w:sz="0"/>
+              <w:top w:val="single" w:color="836967" w:sz="0"/>
+              <w:left w:val="single" w:color="836967" w:sz="0"/>
               <w:bottom w:val="single" w:color="000000" w:sz="8"/>
               <w:right w:val="single" w:color="000000" w:sz="8"/>
             </w:tcBorders>
@@ -17241,7 +16106,7 @@
           <w:tcPr>
             <w:tcW w:w="1125" w:type="dxa"/>
             <w:tcBorders>
-              <w:top w:val="single" w:color="000000" w:sz="0"/>
+              <w:top w:val="single" w:color="836967" w:sz="0"/>
               <w:left w:val="single" w:color="000000" w:sz="8"/>
               <w:bottom w:val="single" w:color="000000" w:sz="8"/>
               <w:right w:val="single" w:color="000000" w:sz="8"/>
@@ -17284,63 +16149,41 @@
             <w:tcW w:w="1770" w:type="dxa"/>
             <w:gridSpan w:val="2"/>
             <w:tcBorders>
-              <w:top w:val="single" w:color="000000" w:sz="0"/>
-              <w:left w:val="single" w:color="000000" w:sz="0"/>
-              <w:bottom w:val="single" w:color="000000" w:sz="8"/>
-              <w:right w:val="single" w:color="000000" w:sz="8"/>
-            </w:tcBorders>
-            <w:shd w:color="000000" w:fill="auto" w:val="clear"/>
-            <w:tcMar>
-              <w:left w:w="100" w:type="dxa"/>
-              <w:right w:w="100" w:type="dxa"/>
-            </w:tcMar>
-            <w:vAlign w:val="top"/>
-          </w:tcPr>
-          <w:p>
-            <w:pPr>
-              <w:spacing w:before="0" w:after="0" w:line="276"/>
-              <w:ind w:right="0" w:left="0" w:firstLine="0"/>
-              <w:jc w:val="left"/>
-              <w:rPr>
-                <w:color w:val="auto"/>
-                <w:spacing w:val="0"/>
-                <w:position w:val="0"/>
-                <w:sz w:val="22"/>
-                <w:shd w:fill="auto" w:val="clear"/>
-              </w:rPr>
-            </w:pPr>
-            <w:r>
-              <w:rPr>
-                <w:rFonts w:ascii="Arial" w:hAnsi="Arial" w:cs="Arial" w:eastAsia="Arial"/>
-                <w:color w:val="auto"/>
-                <w:spacing w:val="0"/>
-                <w:position w:val="0"/>
-                <w:sz w:val="22"/>
-                <w:shd w:fill="auto" w:val="clear"/>
-              </w:rPr>
-              <w:t xml:space="preserve">Make sure the diagrams load up to </w:t>
-            </w:r>
-            <w:r>
-              <w:rPr>
-                <w:rFonts w:ascii="Arial" w:hAnsi="Arial" w:cs="Arial" w:eastAsia="Arial"/>
-                <w:color w:val="auto"/>
-                <w:spacing w:val="0"/>
-                <w:position w:val="0"/>
-                <w:sz w:val="22"/>
-                <w:shd w:fill="auto" w:val="clear"/>
-              </w:rPr>
-              <w:t xml:space="preserve">2 </w:t>
-            </w:r>
-            <w:r>
-              <w:rPr>
-                <w:rFonts w:ascii="Arial" w:hAnsi="Arial" w:cs="Arial" w:eastAsia="Arial"/>
-                <w:color w:val="auto"/>
-                <w:spacing w:val="0"/>
-                <w:position w:val="0"/>
-                <w:sz w:val="22"/>
-                <w:shd w:fill="auto" w:val="clear"/>
-              </w:rPr>
-              <w:t xml:space="preserve">seconds.</w:t>
+              <w:top w:val="single" w:color="836967" w:sz="0"/>
+              <w:left w:val="single" w:color="836967" w:sz="0"/>
+              <w:bottom w:val="single" w:color="000000" w:sz="8"/>
+              <w:right w:val="single" w:color="000000" w:sz="8"/>
+            </w:tcBorders>
+            <w:shd w:color="000000" w:fill="auto" w:val="clear"/>
+            <w:tcMar>
+              <w:left w:w="100" w:type="dxa"/>
+              <w:right w:w="100" w:type="dxa"/>
+            </w:tcMar>
+            <w:vAlign w:val="top"/>
+          </w:tcPr>
+          <w:p>
+            <w:pPr>
+              <w:spacing w:before="0" w:after="0" w:line="276"/>
+              <w:ind w:right="0" w:left="0" w:firstLine="0"/>
+              <w:jc w:val="left"/>
+              <w:rPr>
+                <w:color w:val="auto"/>
+                <w:spacing w:val="0"/>
+                <w:position w:val="0"/>
+                <w:sz w:val="22"/>
+                <w:shd w:fill="auto" w:val="clear"/>
+              </w:rPr>
+            </w:pPr>
+            <w:r>
+              <w:rPr>
+                <w:rFonts w:ascii="Arial" w:hAnsi="Arial" w:cs="Arial" w:eastAsia="Arial"/>
+                <w:color w:val="auto"/>
+                <w:spacing w:val="0"/>
+                <w:position w:val="0"/>
+                <w:sz w:val="22"/>
+                <w:shd w:fill="auto" w:val="clear"/>
+              </w:rPr>
+              <w:t xml:space="preserve">Choose client from the client page, then insert his owner, Email and sold values into a variables.</w:t>
             </w:r>
           </w:p>
         </w:tc>
@@ -17348,8 +16191,8 @@
           <w:tcPr>
             <w:tcW w:w="2235" w:type="dxa"/>
             <w:tcBorders>
-              <w:top w:val="single" w:color="000000" w:sz="0"/>
-              <w:left w:val="single" w:color="000000" w:sz="0"/>
+              <w:top w:val="single" w:color="836967" w:sz="0"/>
+              <w:left w:val="single" w:color="836967" w:sz="0"/>
               <w:bottom w:val="single" w:color="000000" w:sz="8"/>
               <w:right w:val="single" w:color="000000" w:sz="8"/>
             </w:tcBorders>
@@ -17381,8 +16224,8 @@
             <w:tcW w:w="1290" w:type="dxa"/>
             <w:gridSpan w:val="2"/>
             <w:tcBorders>
-              <w:top w:val="single" w:color="000000" w:sz="0"/>
-              <w:left w:val="single" w:color="000000" w:sz="0"/>
+              <w:top w:val="single" w:color="836967" w:sz="0"/>
+              <w:left w:val="single" w:color="836967" w:sz="0"/>
               <w:bottom w:val="single" w:color="000000" w:sz="8"/>
               <w:right w:val="single" w:color="000000" w:sz="8"/>
             </w:tcBorders>
@@ -17413,8 +16256,8 @@
           <w:tcPr>
             <w:tcW w:w="1290" w:type="dxa"/>
             <w:tcBorders>
-              <w:top w:val="single" w:color="000000" w:sz="0"/>
-              <w:left w:val="single" w:color="000000" w:sz="0"/>
+              <w:top w:val="single" w:color="836967" w:sz="0"/>
+              <w:left w:val="single" w:color="836967" w:sz="0"/>
               <w:bottom w:val="single" w:color="000000" w:sz="8"/>
               <w:right w:val="single" w:color="000000" w:sz="8"/>
             </w:tcBorders>
@@ -17445,8 +16288,8 @@
           <w:tcPr>
             <w:tcW w:w="1230" w:type="dxa"/>
             <w:tcBorders>
-              <w:top w:val="single" w:color="000000" w:sz="0"/>
-              <w:left w:val="single" w:color="000000" w:sz="0"/>
+              <w:top w:val="single" w:color="836967" w:sz="0"/>
+              <w:left w:val="single" w:color="836967" w:sz="0"/>
               <w:bottom w:val="single" w:color="000000" w:sz="8"/>
               <w:right w:val="single" w:color="000000" w:sz="8"/>
             </w:tcBorders>
@@ -17477,8 +16320,2784 @@
           <w:tcPr>
             <w:tcW w:w="1470" w:type="dxa"/>
             <w:tcBorders>
-              <w:top w:val="single" w:color="000000" w:sz="0"/>
-              <w:left w:val="single" w:color="000000" w:sz="0"/>
+              <w:top w:val="single" w:color="836967" w:sz="0"/>
+              <w:left w:val="single" w:color="836967" w:sz="0"/>
+              <w:bottom w:val="single" w:color="000000" w:sz="8"/>
+              <w:right w:val="single" w:color="000000" w:sz="8"/>
+            </w:tcBorders>
+            <w:shd w:color="000000" w:fill="auto" w:val="clear"/>
+            <w:tcMar>
+              <w:left w:w="100" w:type="dxa"/>
+              <w:right w:w="100" w:type="dxa"/>
+            </w:tcMar>
+            <w:vAlign w:val="top"/>
+          </w:tcPr>
+          <w:p>
+            <w:pPr>
+              <w:spacing w:before="0" w:after="0" w:line="276"/>
+              <w:ind w:right="0" w:left="0" w:firstLine="0"/>
+              <w:jc w:val="left"/>
+              <w:rPr>
+                <w:rFonts w:ascii="Calibri" w:hAnsi="Calibri" w:cs="Calibri" w:eastAsia="Calibri"/>
+                <w:color w:val="auto"/>
+                <w:spacing w:val="0"/>
+                <w:position w:val="0"/>
+                <w:sz w:val="22"/>
+                <w:shd w:fill="auto" w:val="clear"/>
+              </w:rPr>
+            </w:pPr>
+          </w:p>
+        </w:tc>
+      </w:tr>
+      <w:tr>
+        <w:trPr>
+          <w:trHeight w:val="1936" w:hRule="auto"/>
+          <w:jc w:val="left"/>
+        </w:trPr>
+        <w:tc>
+          <w:tcPr>
+            <w:tcW w:w="1125" w:type="dxa"/>
+            <w:tcBorders>
+              <w:top w:val="single" w:color="836967" w:sz="0"/>
+              <w:left w:val="single" w:color="000000" w:sz="8"/>
+              <w:bottom w:val="single" w:color="000000" w:sz="8"/>
+              <w:right w:val="single" w:color="000000" w:sz="8"/>
+            </w:tcBorders>
+            <w:shd w:color="000000" w:fill="auto" w:val="clear"/>
+            <w:tcMar>
+              <w:left w:w="100" w:type="dxa"/>
+              <w:right w:w="100" w:type="dxa"/>
+            </w:tcMar>
+            <w:vAlign w:val="top"/>
+          </w:tcPr>
+          <w:p>
+            <w:pPr>
+              <w:spacing w:before="0" w:after="0" w:line="276"/>
+              <w:ind w:right="0" w:left="0" w:firstLine="0"/>
+              <w:jc w:val="left"/>
+              <w:rPr>
+                <w:color w:val="auto"/>
+                <w:spacing w:val="0"/>
+                <w:position w:val="0"/>
+                <w:sz w:val="22"/>
+                <w:shd w:fill="auto" w:val="clear"/>
+              </w:rPr>
+            </w:pPr>
+            <w:r>
+              <w:rPr>
+                <w:rFonts w:ascii="Arial" w:hAnsi="Arial" w:cs="Arial" w:eastAsia="Arial"/>
+                <w:color w:val="auto"/>
+                <w:spacing w:val="0"/>
+                <w:position w:val="0"/>
+                <w:sz w:val="22"/>
+                <w:shd w:fill="auto" w:val="clear"/>
+              </w:rPr>
+              <w:t xml:space="preserve">3</w:t>
+            </w:r>
+          </w:p>
+        </w:tc>
+        <w:tc>
+          <w:tcPr>
+            <w:tcW w:w="1770" w:type="dxa"/>
+            <w:gridSpan w:val="2"/>
+            <w:tcBorders>
+              <w:top w:val="single" w:color="836967" w:sz="0"/>
+              <w:left w:val="single" w:color="836967" w:sz="0"/>
+              <w:bottom w:val="single" w:color="000000" w:sz="8"/>
+              <w:right w:val="single" w:color="000000" w:sz="8"/>
+            </w:tcBorders>
+            <w:shd w:color="000000" w:fill="auto" w:val="clear"/>
+            <w:tcMar>
+              <w:left w:w="100" w:type="dxa"/>
+              <w:right w:w="100" w:type="dxa"/>
+            </w:tcMar>
+            <w:vAlign w:val="top"/>
+          </w:tcPr>
+          <w:p>
+            <w:pPr>
+              <w:spacing w:before="0" w:after="0" w:line="276"/>
+              <w:ind w:right="0" w:left="0" w:firstLine="0"/>
+              <w:jc w:val="left"/>
+              <w:rPr>
+                <w:color w:val="auto"/>
+                <w:spacing w:val="0"/>
+                <w:position w:val="0"/>
+                <w:sz w:val="22"/>
+                <w:shd w:fill="auto" w:val="clear"/>
+              </w:rPr>
+            </w:pPr>
+            <w:r>
+              <w:rPr>
+                <w:rFonts w:ascii="Arial" w:hAnsi="Arial" w:cs="Arial" w:eastAsia="Arial"/>
+                <w:color w:val="auto"/>
+                <w:spacing w:val="0"/>
+                <w:position w:val="0"/>
+                <w:sz w:val="22"/>
+                <w:shd w:fill="auto" w:val="clear"/>
+              </w:rPr>
+              <w:t xml:space="preserve">Nevigate to the Action page.</w:t>
+            </w:r>
+          </w:p>
+        </w:tc>
+        <w:tc>
+          <w:tcPr>
+            <w:tcW w:w="2235" w:type="dxa"/>
+            <w:tcBorders>
+              <w:top w:val="single" w:color="836967" w:sz="0"/>
+              <w:left w:val="single" w:color="836967" w:sz="0"/>
+              <w:bottom w:val="single" w:color="000000" w:sz="8"/>
+              <w:right w:val="single" w:color="000000" w:sz="8"/>
+            </w:tcBorders>
+            <w:shd w:color="000000" w:fill="auto" w:val="clear"/>
+            <w:tcMar>
+              <w:left w:w="100" w:type="dxa"/>
+              <w:right w:w="100" w:type="dxa"/>
+            </w:tcMar>
+            <w:vAlign w:val="top"/>
+          </w:tcPr>
+          <w:p>
+            <w:pPr>
+              <w:spacing w:before="0" w:after="0" w:line="276"/>
+              <w:ind w:right="0" w:left="0" w:firstLine="0"/>
+              <w:jc w:val="left"/>
+              <w:rPr>
+                <w:rFonts w:ascii="Calibri" w:hAnsi="Calibri" w:cs="Calibri" w:eastAsia="Calibri"/>
+                <w:color w:val="auto"/>
+                <w:spacing w:val="0"/>
+                <w:position w:val="0"/>
+                <w:sz w:val="22"/>
+                <w:shd w:fill="auto" w:val="clear"/>
+              </w:rPr>
+            </w:pPr>
+          </w:p>
+        </w:tc>
+        <w:tc>
+          <w:tcPr>
+            <w:tcW w:w="1290" w:type="dxa"/>
+            <w:gridSpan w:val="2"/>
+            <w:tcBorders>
+              <w:top w:val="single" w:color="836967" w:sz="0"/>
+              <w:left w:val="single" w:color="836967" w:sz="0"/>
+              <w:bottom w:val="single" w:color="000000" w:sz="8"/>
+              <w:right w:val="single" w:color="000000" w:sz="8"/>
+            </w:tcBorders>
+            <w:shd w:color="000000" w:fill="auto" w:val="clear"/>
+            <w:tcMar>
+              <w:left w:w="100" w:type="dxa"/>
+              <w:right w:w="100" w:type="dxa"/>
+            </w:tcMar>
+            <w:vAlign w:val="top"/>
+          </w:tcPr>
+          <w:p>
+            <w:pPr>
+              <w:spacing w:before="0" w:after="0" w:line="276"/>
+              <w:ind w:right="0" w:left="0" w:firstLine="0"/>
+              <w:jc w:val="left"/>
+              <w:rPr>
+                <w:color w:val="auto"/>
+                <w:spacing w:val="0"/>
+                <w:position w:val="0"/>
+                <w:sz w:val="22"/>
+                <w:shd w:fill="auto" w:val="clear"/>
+              </w:rPr>
+            </w:pPr>
+            <w:r>
+              <w:rPr>
+                <w:rFonts w:ascii="Arial" w:hAnsi="Arial" w:cs="Arial" w:eastAsia="Arial"/>
+                <w:color w:val="auto"/>
+                <w:spacing w:val="0"/>
+                <w:position w:val="0"/>
+                <w:sz w:val="22"/>
+                <w:shd w:fill="auto" w:val="clear"/>
+              </w:rPr>
+              <w:t xml:space="preserve">Action page apearing on screen.</w:t>
+            </w:r>
+          </w:p>
+        </w:tc>
+        <w:tc>
+          <w:tcPr>
+            <w:tcW w:w="1290" w:type="dxa"/>
+            <w:tcBorders>
+              <w:top w:val="single" w:color="836967" w:sz="0"/>
+              <w:left w:val="single" w:color="836967" w:sz="0"/>
+              <w:bottom w:val="single" w:color="000000" w:sz="8"/>
+              <w:right w:val="single" w:color="000000" w:sz="8"/>
+            </w:tcBorders>
+            <w:shd w:color="000000" w:fill="auto" w:val="clear"/>
+            <w:tcMar>
+              <w:left w:w="100" w:type="dxa"/>
+              <w:right w:w="100" w:type="dxa"/>
+            </w:tcMar>
+            <w:vAlign w:val="top"/>
+          </w:tcPr>
+          <w:p>
+            <w:pPr>
+              <w:spacing w:before="0" w:after="0" w:line="276"/>
+              <w:ind w:right="0" w:left="0" w:firstLine="0"/>
+              <w:jc w:val="left"/>
+              <w:rPr>
+                <w:rFonts w:ascii="Calibri" w:hAnsi="Calibri" w:cs="Calibri" w:eastAsia="Calibri"/>
+                <w:color w:val="auto"/>
+                <w:spacing w:val="0"/>
+                <w:position w:val="0"/>
+                <w:sz w:val="22"/>
+                <w:shd w:fill="auto" w:val="clear"/>
+              </w:rPr>
+            </w:pPr>
+          </w:p>
+        </w:tc>
+        <w:tc>
+          <w:tcPr>
+            <w:tcW w:w="1230" w:type="dxa"/>
+            <w:tcBorders>
+              <w:top w:val="single" w:color="836967" w:sz="0"/>
+              <w:left w:val="single" w:color="836967" w:sz="0"/>
+              <w:bottom w:val="single" w:color="000000" w:sz="8"/>
+              <w:right w:val="single" w:color="000000" w:sz="8"/>
+            </w:tcBorders>
+            <w:shd w:color="000000" w:fill="auto" w:val="clear"/>
+            <w:tcMar>
+              <w:left w:w="100" w:type="dxa"/>
+              <w:right w:w="100" w:type="dxa"/>
+            </w:tcMar>
+            <w:vAlign w:val="top"/>
+          </w:tcPr>
+          <w:p>
+            <w:pPr>
+              <w:spacing w:before="0" w:after="0" w:line="276"/>
+              <w:ind w:right="0" w:left="0" w:firstLine="0"/>
+              <w:jc w:val="left"/>
+              <w:rPr>
+                <w:rFonts w:ascii="Calibri" w:hAnsi="Calibri" w:cs="Calibri" w:eastAsia="Calibri"/>
+                <w:color w:val="auto"/>
+                <w:spacing w:val="0"/>
+                <w:position w:val="0"/>
+                <w:sz w:val="22"/>
+                <w:shd w:fill="auto" w:val="clear"/>
+              </w:rPr>
+            </w:pPr>
+          </w:p>
+        </w:tc>
+        <w:tc>
+          <w:tcPr>
+            <w:tcW w:w="1470" w:type="dxa"/>
+            <w:tcBorders>
+              <w:top w:val="single" w:color="836967" w:sz="0"/>
+              <w:left w:val="single" w:color="836967" w:sz="0"/>
+              <w:bottom w:val="single" w:color="000000" w:sz="8"/>
+              <w:right w:val="single" w:color="000000" w:sz="8"/>
+            </w:tcBorders>
+            <w:shd w:color="000000" w:fill="auto" w:val="clear"/>
+            <w:tcMar>
+              <w:left w:w="100" w:type="dxa"/>
+              <w:right w:w="100" w:type="dxa"/>
+            </w:tcMar>
+            <w:vAlign w:val="top"/>
+          </w:tcPr>
+          <w:p>
+            <w:pPr>
+              <w:spacing w:before="0" w:after="0" w:line="276"/>
+              <w:ind w:right="0" w:left="0" w:firstLine="0"/>
+              <w:jc w:val="left"/>
+              <w:rPr>
+                <w:rFonts w:ascii="Calibri" w:hAnsi="Calibri" w:cs="Calibri" w:eastAsia="Calibri"/>
+                <w:color w:val="auto"/>
+                <w:spacing w:val="0"/>
+                <w:position w:val="0"/>
+                <w:sz w:val="22"/>
+                <w:shd w:fill="auto" w:val="clear"/>
+              </w:rPr>
+            </w:pPr>
+          </w:p>
+        </w:tc>
+      </w:tr>
+    </w:tbl>
+    <w:p>
+      <w:pPr>
+        <w:spacing w:before="0" w:after="160" w:line="240"/>
+        <w:ind w:right="0" w:left="-990" w:firstLine="0"/>
+        <w:jc w:val="left"/>
+        <w:rPr>
+          <w:rFonts w:ascii="Arial" w:hAnsi="Arial" w:cs="Arial" w:eastAsia="Arial"/>
+          <w:b/>
+          <w:color w:val="1155CC"/>
+          <w:spacing w:val="0"/>
+          <w:position w:val="0"/>
+          <w:sz w:val="36"/>
+          <w:u w:val="single"/>
+          <w:shd w:fill="auto" w:val="clear"/>
+        </w:rPr>
+      </w:pPr>
+    </w:p>
+    <w:p>
+      <w:pPr>
+        <w:spacing w:before="0" w:after="160" w:line="240"/>
+        <w:ind w:right="0" w:left="-990" w:firstLine="0"/>
+        <w:jc w:val="left"/>
+        <w:rPr>
+          <w:rFonts w:ascii="Arial" w:hAnsi="Arial" w:cs="Arial" w:eastAsia="Arial"/>
+          <w:b/>
+          <w:color w:val="1155CC"/>
+          <w:spacing w:val="0"/>
+          <w:position w:val="0"/>
+          <w:sz w:val="36"/>
+          <w:u w:val="single"/>
+          <w:shd w:fill="auto" w:val="clear"/>
+        </w:rPr>
+      </w:pPr>
+    </w:p>
+    <w:p>
+      <w:pPr>
+        <w:spacing w:before="0" w:after="160" w:line="240"/>
+        <w:ind w:right="0" w:left="-990" w:firstLine="0"/>
+        <w:jc w:val="left"/>
+        <w:rPr>
+          <w:rFonts w:ascii="Arial" w:hAnsi="Arial" w:cs="Arial" w:eastAsia="Arial"/>
+          <w:b/>
+          <w:color w:val="1155CC"/>
+          <w:spacing w:val="0"/>
+          <w:position w:val="0"/>
+          <w:sz w:val="36"/>
+          <w:u w:val="single"/>
+          <w:shd w:fill="auto" w:val="clear"/>
+        </w:rPr>
+      </w:pPr>
+    </w:p>
+    <w:p>
+      <w:pPr>
+        <w:spacing w:before="0" w:after="160" w:line="240"/>
+        <w:ind w:right="0" w:left="-990" w:firstLine="0"/>
+        <w:jc w:val="left"/>
+        <w:rPr>
+          <w:rFonts w:ascii="Arial" w:hAnsi="Arial" w:cs="Arial" w:eastAsia="Arial"/>
+          <w:color w:val="auto"/>
+          <w:spacing w:val="0"/>
+          <w:position w:val="0"/>
+          <w:sz w:val="22"/>
+          <w:shd w:fill="auto" w:val="clear"/>
+        </w:rPr>
+      </w:pPr>
+    </w:p>
+    <w:p>
+      <w:pPr>
+        <w:spacing w:before="0" w:after="160" w:line="240"/>
+        <w:ind w:right="0" w:left="-990" w:firstLine="0"/>
+        <w:jc w:val="left"/>
+        <w:rPr>
+          <w:rFonts w:ascii="Arial" w:hAnsi="Arial" w:cs="Arial" w:eastAsia="Arial"/>
+          <w:b/>
+          <w:color w:val="FF0000"/>
+          <w:spacing w:val="0"/>
+          <w:position w:val="0"/>
+          <w:sz w:val="60"/>
+          <w:u w:val="single"/>
+          <w:shd w:fill="auto" w:val="clear"/>
+        </w:rPr>
+      </w:pPr>
+      <w:r>
+        <w:rPr>
+          <w:rFonts w:ascii="Arial" w:hAnsi="Arial" w:cs="Arial" w:eastAsia="Arial"/>
+          <w:b/>
+          <w:color w:val="FF0000"/>
+          <w:spacing w:val="0"/>
+          <w:position w:val="0"/>
+          <w:sz w:val="60"/>
+          <w:u w:val="single"/>
+          <w:shd w:fill="auto" w:val="clear"/>
+        </w:rPr>
+        <w:t xml:space="preserve">Analytics Page</w:t>
+      </w:r>
+    </w:p>
+    <w:p>
+      <w:pPr>
+        <w:bidi w:val="true"/>
+        <w:spacing w:before="0" w:after="160" w:line="240"/>
+        <w:ind w:right="0" w:left="-990" w:firstLine="0"/>
+        <w:jc w:val="left"/>
+        <w:rPr>
+          <w:rFonts w:ascii="Arial" w:hAnsi="Arial" w:cs="Arial" w:eastAsia="Arial"/>
+          <w:b/>
+          <w:color w:val="434343"/>
+          <w:spacing w:val="0"/>
+          <w:position w:val="0"/>
+          <w:sz w:val="20"/>
+          <w:u w:val="single"/>
+          <w:shd w:fill="auto" w:val="clear"/>
+        </w:rPr>
+      </w:pPr>
+      <w:r>
+        <w:rPr>
+          <w:rFonts w:ascii="Arial" w:hAnsi="Arial" w:cs="Arial" w:eastAsia="Arial"/>
+          <w:b/>
+          <w:color w:val="434343"/>
+          <w:spacing w:val="0"/>
+          <w:position w:val="0"/>
+          <w:sz w:val="20"/>
+          <w:u w:val="single"/>
+          <w:shd w:fill="auto" w:val="clear"/>
+        </w:rPr>
+        <w:t xml:space="preserve">1 </w:t>
+      </w:r>
+      <w:r>
+        <w:rPr>
+          <w:rFonts w:ascii="Arial" w:hAnsi="Arial" w:cs="Arial" w:eastAsia="Arial"/>
+          <w:b/>
+          <w:color w:val="434343"/>
+          <w:spacing w:val="0"/>
+          <w:position w:val="0"/>
+          <w:sz w:val="20"/>
+          <w:u w:val="single"/>
+          <w:shd w:fill="auto" w:val="clear"/>
+        </w:rPr>
+        <w:t xml:space="preserve">-</w:t>
+      </w:r>
+      <w:r>
+        <w:rPr>
+          <w:rFonts w:ascii="Arial" w:hAnsi="Arial" w:cs="Arial" w:eastAsia="Arial"/>
+          <w:b/>
+          <w:color w:val="434343"/>
+          <w:spacing w:val="0"/>
+          <w:position w:val="0"/>
+          <w:sz w:val="20"/>
+          <w:u w:val="single"/>
+          <w:shd w:fill="auto" w:val="clear"/>
+        </w:rPr>
+        <w:t xml:space="preserve"> </w:t>
+      </w:r>
+      <w:r>
+        <w:rPr>
+          <w:rFonts w:ascii="Arial" w:hAnsi="Arial" w:cs="Arial" w:eastAsia="Arial"/>
+          <w:b/>
+          <w:color w:val="434343"/>
+          <w:spacing w:val="0"/>
+          <w:position w:val="0"/>
+          <w:sz w:val="20"/>
+          <w:u w:val="single"/>
+          <w:shd w:fill="auto" w:val="clear"/>
+        </w:rPr>
+        <w:t xml:space="preserve">לקחת</w:t>
+      </w:r>
+      <w:r>
+        <w:rPr>
+          <w:rFonts w:ascii="Arial" w:hAnsi="Arial" w:cs="Arial" w:eastAsia="Arial"/>
+          <w:b/>
+          <w:color w:val="434343"/>
+          <w:spacing w:val="0"/>
+          <w:position w:val="0"/>
+          <w:sz w:val="20"/>
+          <w:u w:val="single"/>
+          <w:shd w:fill="auto" w:val="clear"/>
+        </w:rPr>
+        <w:t xml:space="preserve"> </w:t>
+      </w:r>
+      <w:r>
+        <w:rPr>
+          <w:rFonts w:ascii="Arial" w:hAnsi="Arial" w:cs="Arial" w:eastAsia="Arial"/>
+          <w:b/>
+          <w:color w:val="434343"/>
+          <w:spacing w:val="0"/>
+          <w:position w:val="0"/>
+          <w:sz w:val="20"/>
+          <w:u w:val="single"/>
+          <w:shd w:fill="auto" w:val="clear"/>
+        </w:rPr>
+        <w:t xml:space="preserve">את</w:t>
+      </w:r>
+      <w:r>
+        <w:rPr>
+          <w:rFonts w:ascii="Arial" w:hAnsi="Arial" w:cs="Arial" w:eastAsia="Arial"/>
+          <w:b/>
+          <w:color w:val="434343"/>
+          <w:spacing w:val="0"/>
+          <w:position w:val="0"/>
+          <w:sz w:val="20"/>
+          <w:u w:val="single"/>
+          <w:shd w:fill="auto" w:val="clear"/>
+        </w:rPr>
+        <w:t xml:space="preserve"> </w:t>
+      </w:r>
+      <w:r>
+        <w:rPr>
+          <w:rFonts w:ascii="Arial" w:hAnsi="Arial" w:cs="Arial" w:eastAsia="Arial"/>
+          <w:b/>
+          <w:color w:val="434343"/>
+          <w:spacing w:val="0"/>
+          <w:position w:val="0"/>
+          <w:sz w:val="20"/>
+          <w:u w:val="single"/>
+          <w:shd w:fill="auto" w:val="clear"/>
+        </w:rPr>
+        <w:t xml:space="preserve">המספר</w:t>
+      </w:r>
+      <w:r>
+        <w:rPr>
+          <w:rFonts w:ascii="Arial" w:hAnsi="Arial" w:cs="Arial" w:eastAsia="Arial"/>
+          <w:b/>
+          <w:color w:val="434343"/>
+          <w:spacing w:val="0"/>
+          <w:position w:val="0"/>
+          <w:sz w:val="20"/>
+          <w:u w:val="single"/>
+          <w:shd w:fill="auto" w:val="clear"/>
+        </w:rPr>
+        <w:t xml:space="preserve"> </w:t>
+      </w:r>
+      <w:r>
+        <w:rPr>
+          <w:rFonts w:ascii="Arial" w:hAnsi="Arial" w:cs="Arial" w:eastAsia="Arial"/>
+          <w:b/>
+          <w:color w:val="434343"/>
+          <w:spacing w:val="0"/>
+          <w:position w:val="0"/>
+          <w:sz w:val="20"/>
+          <w:u w:val="single"/>
+          <w:shd w:fill="auto" w:val="clear"/>
+        </w:rPr>
+        <w:t xml:space="preserve">של</w:t>
+      </w:r>
+      <w:r>
+        <w:rPr>
+          <w:rFonts w:ascii="Arial" w:hAnsi="Arial" w:cs="Arial" w:eastAsia="Arial"/>
+          <w:b/>
+          <w:color w:val="434343"/>
+          <w:spacing w:val="0"/>
+          <w:position w:val="0"/>
+          <w:sz w:val="20"/>
+          <w:u w:val="single"/>
+          <w:shd w:fill="auto" w:val="clear"/>
+        </w:rPr>
+        <w:t xml:space="preserve"> </w:t>
+      </w:r>
+      <w:r>
+        <w:rPr>
+          <w:rFonts w:ascii="Arial" w:hAnsi="Arial" w:cs="Arial" w:eastAsia="Arial"/>
+          <w:b/>
+          <w:color w:val="434343"/>
+          <w:spacing w:val="0"/>
+          <w:position w:val="0"/>
+          <w:sz w:val="20"/>
+          <w:u w:val="single"/>
+          <w:shd w:fill="auto" w:val="clear"/>
+        </w:rPr>
+        <w:t xml:space="preserve">אימייל</w:t>
+      </w:r>
+      <w:r>
+        <w:rPr>
+          <w:rFonts w:ascii="Arial" w:hAnsi="Arial" w:cs="Arial" w:eastAsia="Arial"/>
+          <w:b/>
+          <w:color w:val="434343"/>
+          <w:spacing w:val="0"/>
+          <w:position w:val="0"/>
+          <w:sz w:val="20"/>
+          <w:u w:val="single"/>
+          <w:shd w:fill="auto" w:val="clear"/>
+        </w:rPr>
+        <w:t xml:space="preserve"> </w:t>
+      </w:r>
+      <w:r>
+        <w:rPr>
+          <w:rFonts w:ascii="Arial" w:hAnsi="Arial" w:cs="Arial" w:eastAsia="Arial"/>
+          <w:b/>
+          <w:color w:val="434343"/>
+          <w:spacing w:val="0"/>
+          <w:position w:val="0"/>
+          <w:sz w:val="20"/>
+          <w:u w:val="single"/>
+          <w:shd w:fill="auto" w:val="clear"/>
+        </w:rPr>
+        <w:t xml:space="preserve">send</w:t>
+      </w:r>
+      <w:r>
+        <w:rPr>
+          <w:rFonts w:ascii="Arial" w:hAnsi="Arial" w:cs="Arial" w:eastAsia="Arial"/>
+          <w:b/>
+          <w:color w:val="434343"/>
+          <w:spacing w:val="0"/>
+          <w:position w:val="0"/>
+          <w:sz w:val="20"/>
+          <w:u w:val="single"/>
+          <w:shd w:fill="auto" w:val="clear"/>
+        </w:rPr>
+        <w:t xml:space="preserve">  </w:t>
+      </w:r>
+      <w:r>
+        <w:rPr>
+          <w:rFonts w:ascii="Arial" w:hAnsi="Arial" w:cs="Arial" w:eastAsia="Arial"/>
+          <w:b/>
+          <w:color w:val="434343"/>
+          <w:spacing w:val="0"/>
+          <w:position w:val="0"/>
+          <w:sz w:val="20"/>
+          <w:u w:val="single"/>
+          <w:shd w:fill="auto" w:val="clear"/>
+        </w:rPr>
+        <w:t xml:space="preserve">ללכת</w:t>
+      </w:r>
+      <w:r>
+        <w:rPr>
+          <w:rFonts w:ascii="Arial" w:hAnsi="Arial" w:cs="Arial" w:eastAsia="Arial"/>
+          <w:b/>
+          <w:color w:val="434343"/>
+          <w:spacing w:val="0"/>
+          <w:position w:val="0"/>
+          <w:sz w:val="20"/>
+          <w:u w:val="single"/>
+          <w:shd w:fill="auto" w:val="clear"/>
+        </w:rPr>
+        <w:t xml:space="preserve"> </w:t>
+      </w:r>
+      <w:r>
+        <w:rPr>
+          <w:rFonts w:ascii="Arial" w:hAnsi="Arial" w:cs="Arial" w:eastAsia="Arial"/>
+          <w:b/>
+          <w:color w:val="434343"/>
+          <w:spacing w:val="0"/>
+          <w:position w:val="0"/>
+          <w:sz w:val="20"/>
+          <w:u w:val="single"/>
+          <w:shd w:fill="auto" w:val="clear"/>
+        </w:rPr>
+        <w:t xml:space="preserve">לדף</w:t>
+      </w:r>
+      <w:r>
+        <w:rPr>
+          <w:rFonts w:ascii="Arial" w:hAnsi="Arial" w:cs="Arial" w:eastAsia="Arial"/>
+          <w:b/>
+          <w:color w:val="434343"/>
+          <w:spacing w:val="0"/>
+          <w:position w:val="0"/>
+          <w:sz w:val="20"/>
+          <w:u w:val="single"/>
+          <w:shd w:fill="auto" w:val="clear"/>
+        </w:rPr>
+        <w:t xml:space="preserve"> </w:t>
+      </w:r>
+      <w:r>
+        <w:rPr>
+          <w:rFonts w:ascii="Arial" w:hAnsi="Arial" w:cs="Arial" w:eastAsia="Arial"/>
+          <w:b/>
+          <w:color w:val="434343"/>
+          <w:spacing w:val="0"/>
+          <w:position w:val="0"/>
+          <w:sz w:val="20"/>
+          <w:u w:val="single"/>
+          <w:shd w:fill="auto" w:val="clear"/>
+        </w:rPr>
+        <w:t xml:space="preserve">אקשיין</w:t>
+      </w:r>
+      <w:r>
+        <w:rPr>
+          <w:rFonts w:ascii="Arial" w:hAnsi="Arial" w:cs="Arial" w:eastAsia="Arial"/>
+          <w:b/>
+          <w:color w:val="434343"/>
+          <w:spacing w:val="0"/>
+          <w:position w:val="0"/>
+          <w:sz w:val="20"/>
+          <w:u w:val="single"/>
+          <w:shd w:fill="auto" w:val="clear"/>
+        </w:rPr>
+        <w:t xml:space="preserve">,</w:t>
+      </w:r>
+      <w:r>
+        <w:rPr>
+          <w:rFonts w:ascii="Arial" w:hAnsi="Arial" w:cs="Arial" w:eastAsia="Arial"/>
+          <w:b/>
+          <w:color w:val="434343"/>
+          <w:spacing w:val="0"/>
+          <w:position w:val="0"/>
+          <w:sz w:val="20"/>
+          <w:u w:val="single"/>
+          <w:shd w:fill="auto" w:val="clear"/>
+        </w:rPr>
+        <w:t xml:space="preserve"> </w:t>
+      </w:r>
+      <w:r>
+        <w:rPr>
+          <w:rFonts w:ascii="Arial" w:hAnsi="Arial" w:cs="Arial" w:eastAsia="Arial"/>
+          <w:b/>
+          <w:color w:val="434343"/>
+          <w:spacing w:val="0"/>
+          <w:position w:val="0"/>
+          <w:sz w:val="20"/>
+          <w:u w:val="single"/>
+          <w:shd w:fill="auto" w:val="clear"/>
+        </w:rPr>
+        <w:t xml:space="preserve">לעשות</w:t>
+      </w:r>
+      <w:r>
+        <w:rPr>
+          <w:rFonts w:ascii="Arial" w:hAnsi="Arial" w:cs="Arial" w:eastAsia="Arial"/>
+          <w:b/>
+          <w:color w:val="434343"/>
+          <w:spacing w:val="0"/>
+          <w:position w:val="0"/>
+          <w:sz w:val="20"/>
+          <w:u w:val="single"/>
+          <w:shd w:fill="auto" w:val="clear"/>
+        </w:rPr>
+        <w:t xml:space="preserve"> </w:t>
+      </w:r>
+      <w:r>
+        <w:rPr>
+          <w:rFonts w:ascii="Arial" w:hAnsi="Arial" w:cs="Arial" w:eastAsia="Arial"/>
+          <w:b/>
+          <w:color w:val="434343"/>
+          <w:spacing w:val="0"/>
+          <w:position w:val="0"/>
+          <w:sz w:val="20"/>
+          <w:u w:val="single"/>
+          <w:shd w:fill="auto" w:val="clear"/>
+        </w:rPr>
+        <w:t xml:space="preserve">אפדייט</w:t>
+      </w:r>
+      <w:r>
+        <w:rPr>
+          <w:rFonts w:ascii="Arial" w:hAnsi="Arial" w:cs="Arial" w:eastAsia="Arial"/>
+          <w:b/>
+          <w:color w:val="434343"/>
+          <w:spacing w:val="0"/>
+          <w:position w:val="0"/>
+          <w:sz w:val="20"/>
+          <w:u w:val="single"/>
+          <w:shd w:fill="auto" w:val="clear"/>
+        </w:rPr>
+        <w:t xml:space="preserve"> </w:t>
+      </w:r>
+      <w:r>
+        <w:rPr>
+          <w:rFonts w:ascii="Arial" w:hAnsi="Arial" w:cs="Arial" w:eastAsia="Arial"/>
+          <w:b/>
+          <w:color w:val="434343"/>
+          <w:spacing w:val="0"/>
+          <w:position w:val="0"/>
+          <w:sz w:val="20"/>
+          <w:u w:val="single"/>
+          <w:shd w:fill="auto" w:val="clear"/>
+        </w:rPr>
+        <w:t xml:space="preserve">לאחד</w:t>
+      </w:r>
+      <w:r>
+        <w:rPr>
+          <w:rFonts w:ascii="Arial" w:hAnsi="Arial" w:cs="Arial" w:eastAsia="Arial"/>
+          <w:b/>
+          <w:color w:val="434343"/>
+          <w:spacing w:val="0"/>
+          <w:position w:val="0"/>
+          <w:sz w:val="20"/>
+          <w:u w:val="single"/>
+          <w:shd w:fill="auto" w:val="clear"/>
+        </w:rPr>
+        <w:t xml:space="preserve"> </w:t>
+      </w:r>
+      <w:r>
+        <w:rPr>
+          <w:rFonts w:ascii="Arial" w:hAnsi="Arial" w:cs="Arial" w:eastAsia="Arial"/>
+          <w:b/>
+          <w:color w:val="434343"/>
+          <w:spacing w:val="0"/>
+          <w:position w:val="0"/>
+          <w:sz w:val="20"/>
+          <w:u w:val="single"/>
+          <w:shd w:fill="auto" w:val="clear"/>
+        </w:rPr>
+        <w:t xml:space="preserve">מהקליינט</w:t>
+      </w:r>
+      <w:r>
+        <w:rPr>
+          <w:rFonts w:ascii="Arial" w:hAnsi="Arial" w:cs="Arial" w:eastAsia="Arial"/>
+          <w:b/>
+          <w:color w:val="434343"/>
+          <w:spacing w:val="0"/>
+          <w:position w:val="0"/>
+          <w:sz w:val="20"/>
+          <w:u w:val="single"/>
+          <w:shd w:fill="auto" w:val="clear"/>
+        </w:rPr>
+        <w:t xml:space="preserve"> </w:t>
+      </w:r>
+      <w:r>
+        <w:rPr>
+          <w:rFonts w:ascii="Arial" w:hAnsi="Arial" w:cs="Arial" w:eastAsia="Arial"/>
+          <w:b/>
+          <w:color w:val="434343"/>
+          <w:spacing w:val="0"/>
+          <w:position w:val="0"/>
+          <w:sz w:val="20"/>
+          <w:u w:val="single"/>
+          <w:shd w:fill="auto" w:val="clear"/>
+        </w:rPr>
+        <w:t xml:space="preserve">שאין</w:t>
+      </w:r>
+      <w:r>
+        <w:rPr>
+          <w:rFonts w:ascii="Arial" w:hAnsi="Arial" w:cs="Arial" w:eastAsia="Arial"/>
+          <w:b/>
+          <w:color w:val="434343"/>
+          <w:spacing w:val="0"/>
+          <w:position w:val="0"/>
+          <w:sz w:val="20"/>
+          <w:u w:val="single"/>
+          <w:shd w:fill="auto" w:val="clear"/>
+        </w:rPr>
+        <w:t xml:space="preserve"> </w:t>
+      </w:r>
+      <w:r>
+        <w:rPr>
+          <w:rFonts w:ascii="Arial" w:hAnsi="Arial" w:cs="Arial" w:eastAsia="Arial"/>
+          <w:b/>
+          <w:color w:val="434343"/>
+          <w:spacing w:val="0"/>
+          <w:position w:val="0"/>
+          <w:sz w:val="20"/>
+          <w:u w:val="single"/>
+          <w:shd w:fill="auto" w:val="clear"/>
+        </w:rPr>
+        <w:t xml:space="preserve">לו</w:t>
+      </w:r>
+      <w:r>
+        <w:rPr>
+          <w:rFonts w:ascii="Arial" w:hAnsi="Arial" w:cs="Arial" w:eastAsia="Arial"/>
+          <w:b/>
+          <w:color w:val="434343"/>
+          <w:spacing w:val="0"/>
+          <w:position w:val="0"/>
+          <w:sz w:val="20"/>
+          <w:u w:val="single"/>
+          <w:shd w:fill="auto" w:val="clear"/>
+        </w:rPr>
+        <w:t xml:space="preserve"> </w:t>
+      </w:r>
+      <w:r>
+        <w:rPr>
+          <w:rFonts w:ascii="Arial" w:hAnsi="Arial" w:cs="Arial" w:eastAsia="Arial"/>
+          <w:b/>
+          <w:color w:val="434343"/>
+          <w:spacing w:val="0"/>
+          <w:position w:val="0"/>
+          <w:sz w:val="20"/>
+          <w:u w:val="single"/>
+          <w:shd w:fill="auto" w:val="clear"/>
+        </w:rPr>
+        <w:t xml:space="preserve">אימייל</w:t>
+      </w:r>
+      <w:r>
+        <w:rPr>
+          <w:rFonts w:ascii="Arial" w:hAnsi="Arial" w:cs="Arial" w:eastAsia="Arial"/>
+          <w:b/>
+          <w:color w:val="434343"/>
+          <w:spacing w:val="0"/>
+          <w:position w:val="0"/>
+          <w:sz w:val="20"/>
+          <w:u w:val="single"/>
+          <w:shd w:fill="auto" w:val="clear"/>
+        </w:rPr>
+        <w:t xml:space="preserve"> </w:t>
+      </w:r>
+      <w:r>
+        <w:rPr>
+          <w:rFonts w:ascii="Arial" w:hAnsi="Arial" w:cs="Arial" w:eastAsia="Arial"/>
+          <w:b/>
+          <w:color w:val="434343"/>
+          <w:spacing w:val="0"/>
+          <w:position w:val="0"/>
+          <w:sz w:val="20"/>
+          <w:u w:val="single"/>
+          <w:shd w:fill="auto" w:val="clear"/>
+        </w:rPr>
+        <w:t xml:space="preserve">ולתת</w:t>
+      </w:r>
+      <w:r>
+        <w:rPr>
+          <w:rFonts w:ascii="Arial" w:hAnsi="Arial" w:cs="Arial" w:eastAsia="Arial"/>
+          <w:b/>
+          <w:color w:val="434343"/>
+          <w:spacing w:val="0"/>
+          <w:position w:val="0"/>
+          <w:sz w:val="20"/>
+          <w:u w:val="single"/>
+          <w:shd w:fill="auto" w:val="clear"/>
+        </w:rPr>
+        <w:t xml:space="preserve"> </w:t>
+      </w:r>
+      <w:r>
+        <w:rPr>
+          <w:rFonts w:ascii="Arial" w:hAnsi="Arial" w:cs="Arial" w:eastAsia="Arial"/>
+          <w:b/>
+          <w:color w:val="434343"/>
+          <w:spacing w:val="0"/>
+          <w:position w:val="0"/>
+          <w:sz w:val="20"/>
+          <w:u w:val="single"/>
+          <w:shd w:fill="auto" w:val="clear"/>
+        </w:rPr>
+        <w:t xml:space="preserve">לו</w:t>
+      </w:r>
+      <w:r>
+        <w:rPr>
+          <w:rFonts w:ascii="Arial" w:hAnsi="Arial" w:cs="Arial" w:eastAsia="Arial"/>
+          <w:b/>
+          <w:color w:val="434343"/>
+          <w:spacing w:val="0"/>
+          <w:position w:val="0"/>
+          <w:sz w:val="20"/>
+          <w:u w:val="single"/>
+          <w:shd w:fill="auto" w:val="clear"/>
+        </w:rPr>
+        <w:t xml:space="preserve"> </w:t>
+      </w:r>
+      <w:r>
+        <w:rPr>
+          <w:rFonts w:ascii="Arial" w:hAnsi="Arial" w:cs="Arial" w:eastAsia="Arial"/>
+          <w:b/>
+          <w:color w:val="434343"/>
+          <w:spacing w:val="0"/>
+          <w:position w:val="0"/>
+          <w:sz w:val="20"/>
+          <w:u w:val="single"/>
+          <w:shd w:fill="auto" w:val="clear"/>
+        </w:rPr>
+        <w:t xml:space="preserve">אימיייל</w:t>
+      </w:r>
+      <w:r>
+        <w:rPr>
+          <w:rFonts w:ascii="Arial" w:hAnsi="Arial" w:cs="Arial" w:eastAsia="Arial"/>
+          <w:b/>
+          <w:color w:val="434343"/>
+          <w:spacing w:val="0"/>
+          <w:position w:val="0"/>
+          <w:sz w:val="20"/>
+          <w:u w:val="single"/>
+          <w:shd w:fill="auto" w:val="clear"/>
+        </w:rPr>
+        <w:t xml:space="preserve"> </w:t>
+      </w:r>
+      <w:r>
+        <w:rPr>
+          <w:rFonts w:ascii="Arial" w:hAnsi="Arial" w:cs="Arial" w:eastAsia="Arial"/>
+          <w:b/>
+          <w:color w:val="434343"/>
+          <w:spacing w:val="0"/>
+          <w:position w:val="0"/>
+          <w:sz w:val="20"/>
+          <w:u w:val="single"/>
+          <w:shd w:fill="auto" w:val="clear"/>
+        </w:rPr>
+        <w:t xml:space="preserve">ואז</w:t>
+      </w:r>
+      <w:r>
+        <w:rPr>
+          <w:rFonts w:ascii="Arial" w:hAnsi="Arial" w:cs="Arial" w:eastAsia="Arial"/>
+          <w:b/>
+          <w:color w:val="434343"/>
+          <w:spacing w:val="0"/>
+          <w:position w:val="0"/>
+          <w:sz w:val="20"/>
+          <w:u w:val="single"/>
+          <w:shd w:fill="auto" w:val="clear"/>
+        </w:rPr>
+        <w:t xml:space="preserve"> </w:t>
+      </w:r>
+      <w:r>
+        <w:rPr>
+          <w:rFonts w:ascii="Arial" w:hAnsi="Arial" w:cs="Arial" w:eastAsia="Arial"/>
+          <w:b/>
+          <w:color w:val="434343"/>
+          <w:spacing w:val="0"/>
+          <w:position w:val="0"/>
+          <w:sz w:val="20"/>
+          <w:u w:val="single"/>
+          <w:shd w:fill="auto" w:val="clear"/>
+        </w:rPr>
+        <w:t xml:space="preserve">לחזור</w:t>
+      </w:r>
+      <w:r>
+        <w:rPr>
+          <w:rFonts w:ascii="Arial" w:hAnsi="Arial" w:cs="Arial" w:eastAsia="Arial"/>
+          <w:b/>
+          <w:color w:val="434343"/>
+          <w:spacing w:val="0"/>
+          <w:position w:val="0"/>
+          <w:sz w:val="20"/>
+          <w:u w:val="single"/>
+          <w:shd w:fill="auto" w:val="clear"/>
+        </w:rPr>
+        <w:t xml:space="preserve"> </w:t>
+      </w:r>
+      <w:r>
+        <w:rPr>
+          <w:rFonts w:ascii="Arial" w:hAnsi="Arial" w:cs="Arial" w:eastAsia="Arial"/>
+          <w:b/>
+          <w:color w:val="434343"/>
+          <w:spacing w:val="0"/>
+          <w:position w:val="0"/>
+          <w:sz w:val="20"/>
+          <w:u w:val="single"/>
+          <w:shd w:fill="auto" w:val="clear"/>
+        </w:rPr>
+        <w:t xml:space="preserve">לאנליטיקס</w:t>
+      </w:r>
+      <w:r>
+        <w:rPr>
+          <w:rFonts w:ascii="Arial" w:hAnsi="Arial" w:cs="Arial" w:eastAsia="Arial"/>
+          <w:b/>
+          <w:color w:val="434343"/>
+          <w:spacing w:val="0"/>
+          <w:position w:val="0"/>
+          <w:sz w:val="20"/>
+          <w:u w:val="single"/>
+          <w:shd w:fill="auto" w:val="clear"/>
+        </w:rPr>
+        <w:t xml:space="preserve"> </w:t>
+      </w:r>
+      <w:r>
+        <w:rPr>
+          <w:rFonts w:ascii="Arial" w:hAnsi="Arial" w:cs="Arial" w:eastAsia="Arial"/>
+          <w:b/>
+          <w:color w:val="434343"/>
+          <w:spacing w:val="0"/>
+          <w:position w:val="0"/>
+          <w:sz w:val="20"/>
+          <w:u w:val="single"/>
+          <w:shd w:fill="auto" w:val="clear"/>
+        </w:rPr>
+        <w:t xml:space="preserve">למספר</w:t>
+      </w:r>
+      <w:r>
+        <w:rPr>
+          <w:rFonts w:ascii="Arial" w:hAnsi="Arial" w:cs="Arial" w:eastAsia="Arial"/>
+          <w:b/>
+          <w:color w:val="434343"/>
+          <w:spacing w:val="0"/>
+          <w:position w:val="0"/>
+          <w:sz w:val="20"/>
+          <w:u w:val="single"/>
+          <w:shd w:fill="auto" w:val="clear"/>
+        </w:rPr>
+        <w:t xml:space="preserve"> </w:t>
+      </w:r>
+      <w:r>
+        <w:rPr>
+          <w:rFonts w:ascii="Arial" w:hAnsi="Arial" w:cs="Arial" w:eastAsia="Arial"/>
+          <w:b/>
+          <w:color w:val="434343"/>
+          <w:spacing w:val="0"/>
+          <w:position w:val="0"/>
+          <w:sz w:val="20"/>
+          <w:u w:val="single"/>
+          <w:shd w:fill="auto" w:val="clear"/>
+        </w:rPr>
+        <w:t xml:space="preserve">של</w:t>
+      </w:r>
+      <w:r>
+        <w:rPr>
+          <w:rFonts w:ascii="Arial" w:hAnsi="Arial" w:cs="Arial" w:eastAsia="Arial"/>
+          <w:b/>
+          <w:color w:val="434343"/>
+          <w:spacing w:val="0"/>
+          <w:position w:val="0"/>
+          <w:sz w:val="20"/>
+          <w:u w:val="single"/>
+          <w:shd w:fill="auto" w:val="clear"/>
+        </w:rPr>
+        <w:t xml:space="preserve"> </w:t>
+      </w:r>
+      <w:r>
+        <w:rPr>
+          <w:rFonts w:ascii="Arial" w:hAnsi="Arial" w:cs="Arial" w:eastAsia="Arial"/>
+          <w:b/>
+          <w:color w:val="434343"/>
+          <w:spacing w:val="0"/>
+          <w:position w:val="0"/>
+          <w:sz w:val="20"/>
+          <w:u w:val="single"/>
+          <w:shd w:fill="auto" w:val="clear"/>
+        </w:rPr>
+        <w:t xml:space="preserve">האימיילס</w:t>
+      </w:r>
+      <w:r>
+        <w:rPr>
+          <w:rFonts w:ascii="Arial" w:hAnsi="Arial" w:cs="Arial" w:eastAsia="Arial"/>
+          <w:b/>
+          <w:color w:val="434343"/>
+          <w:spacing w:val="0"/>
+          <w:position w:val="0"/>
+          <w:sz w:val="20"/>
+          <w:u w:val="single"/>
+          <w:shd w:fill="auto" w:val="clear"/>
+        </w:rPr>
+        <w:t xml:space="preserve"> </w:t>
+      </w:r>
+      <w:r>
+        <w:rPr>
+          <w:rFonts w:ascii="Arial" w:hAnsi="Arial" w:cs="Arial" w:eastAsia="Arial"/>
+          <w:b/>
+          <w:color w:val="434343"/>
+          <w:spacing w:val="0"/>
+          <w:position w:val="0"/>
+          <w:sz w:val="20"/>
+          <w:u w:val="single"/>
+          <w:shd w:fill="auto" w:val="clear"/>
+        </w:rPr>
+        <w:t xml:space="preserve">ולוודא</w:t>
+      </w:r>
+      <w:r>
+        <w:rPr>
+          <w:rFonts w:ascii="Arial" w:hAnsi="Arial" w:cs="Arial" w:eastAsia="Arial"/>
+          <w:b/>
+          <w:color w:val="434343"/>
+          <w:spacing w:val="0"/>
+          <w:position w:val="0"/>
+          <w:sz w:val="20"/>
+          <w:u w:val="single"/>
+          <w:shd w:fill="auto" w:val="clear"/>
+        </w:rPr>
+        <w:t xml:space="preserve"> </w:t>
+      </w:r>
+      <w:r>
+        <w:rPr>
+          <w:rFonts w:ascii="Arial" w:hAnsi="Arial" w:cs="Arial" w:eastAsia="Arial"/>
+          <w:b/>
+          <w:color w:val="434343"/>
+          <w:spacing w:val="0"/>
+          <w:position w:val="0"/>
+          <w:sz w:val="20"/>
+          <w:u w:val="single"/>
+          <w:shd w:fill="auto" w:val="clear"/>
+        </w:rPr>
+        <w:t xml:space="preserve">שגדל</w:t>
+      </w:r>
+      <w:r>
+        <w:rPr>
+          <w:rFonts w:ascii="Arial" w:hAnsi="Arial" w:cs="Arial" w:eastAsia="Arial"/>
+          <w:b/>
+          <w:color w:val="434343"/>
+          <w:spacing w:val="0"/>
+          <w:position w:val="0"/>
+          <w:sz w:val="20"/>
+          <w:u w:val="single"/>
+          <w:shd w:fill="auto" w:val="clear"/>
+        </w:rPr>
+        <w:t xml:space="preserve"> </w:t>
+      </w:r>
+      <w:r>
+        <w:rPr>
+          <w:rFonts w:ascii="Arial" w:hAnsi="Arial" w:cs="Arial" w:eastAsia="Arial"/>
+          <w:b/>
+          <w:color w:val="434343"/>
+          <w:spacing w:val="0"/>
+          <w:position w:val="0"/>
+          <w:sz w:val="20"/>
+          <w:u w:val="single"/>
+          <w:shd w:fill="auto" w:val="clear"/>
+        </w:rPr>
+        <w:t xml:space="preserve">באחד</w:t>
+      </w:r>
+      <w:r>
+        <w:rPr>
+          <w:rFonts w:ascii="Arial" w:hAnsi="Arial" w:cs="Arial" w:eastAsia="Arial"/>
+          <w:b/>
+          <w:color w:val="434343"/>
+          <w:spacing w:val="0"/>
+          <w:position w:val="0"/>
+          <w:sz w:val="20"/>
+          <w:u w:val="single"/>
+          <w:shd w:fill="auto" w:val="clear"/>
+        </w:rPr>
+        <w:t xml:space="preserve">.</w:t>
+      </w:r>
+    </w:p>
+    <w:p>
+      <w:pPr>
+        <w:bidi w:val="true"/>
+        <w:spacing w:before="0" w:after="160" w:line="240"/>
+        <w:ind w:right="0" w:left="-990" w:firstLine="0"/>
+        <w:jc w:val="left"/>
+        <w:rPr>
+          <w:rFonts w:ascii="Arial" w:hAnsi="Arial" w:cs="Arial" w:eastAsia="Arial"/>
+          <w:b/>
+          <w:color w:val="434343"/>
+          <w:spacing w:val="0"/>
+          <w:position w:val="0"/>
+          <w:sz w:val="20"/>
+          <w:u w:val="single"/>
+          <w:shd w:fill="auto" w:val="clear"/>
+        </w:rPr>
+      </w:pPr>
+      <w:r>
+        <w:rPr>
+          <w:rFonts w:ascii="Arial" w:hAnsi="Arial" w:cs="Arial" w:eastAsia="Arial"/>
+          <w:b/>
+          <w:color w:val="434343"/>
+          <w:spacing w:val="0"/>
+          <w:position w:val="0"/>
+          <w:sz w:val="20"/>
+          <w:u w:val="single"/>
+          <w:shd w:fill="auto" w:val="clear"/>
+        </w:rPr>
+        <w:t xml:space="preserve">2</w:t>
+      </w:r>
+      <w:r>
+        <w:rPr>
+          <w:rFonts w:ascii="Arial" w:hAnsi="Arial" w:cs="Arial" w:eastAsia="Arial"/>
+          <w:b/>
+          <w:color w:val="434343"/>
+          <w:spacing w:val="0"/>
+          <w:position w:val="0"/>
+          <w:sz w:val="20"/>
+          <w:u w:val="single"/>
+          <w:shd w:fill="auto" w:val="clear"/>
+        </w:rPr>
+        <w:t xml:space="preserve">- </w:t>
+      </w:r>
+      <w:r>
+        <w:rPr>
+          <w:rFonts w:ascii="Arial" w:hAnsi="Arial" w:cs="Arial" w:eastAsia="Arial"/>
+          <w:b/>
+          <w:color w:val="434343"/>
+          <w:spacing w:val="0"/>
+          <w:position w:val="0"/>
+          <w:sz w:val="20"/>
+          <w:u w:val="single"/>
+          <w:shd w:fill="auto" w:val="clear"/>
+        </w:rPr>
+        <w:t xml:space="preserve">לקחת את המספר של האאוטסטנדינג קליינטס</w:t>
+      </w:r>
+      <w:r>
+        <w:rPr>
+          <w:rFonts w:ascii="Arial" w:hAnsi="Arial" w:cs="Arial" w:eastAsia="Arial"/>
+          <w:b/>
+          <w:color w:val="434343"/>
+          <w:spacing w:val="0"/>
+          <w:position w:val="0"/>
+          <w:sz w:val="20"/>
+          <w:u w:val="single"/>
+          <w:shd w:fill="auto" w:val="clear"/>
+        </w:rPr>
+        <w:t xml:space="preserve">, </w:t>
+      </w:r>
+      <w:r>
+        <w:rPr>
+          <w:rFonts w:ascii="Arial" w:hAnsi="Arial" w:cs="Arial" w:eastAsia="Arial"/>
+          <w:b/>
+          <w:color w:val="434343"/>
+          <w:spacing w:val="0"/>
+          <w:position w:val="0"/>
+          <w:sz w:val="20"/>
+          <w:u w:val="single"/>
+          <w:shd w:fill="auto" w:val="clear"/>
+        </w:rPr>
+        <w:t xml:space="preserve">ללכת לאקשיינס</w:t>
+      </w:r>
+      <w:r>
+        <w:rPr>
+          <w:rFonts w:ascii="Arial" w:hAnsi="Arial" w:cs="Arial" w:eastAsia="Arial"/>
+          <w:b/>
+          <w:color w:val="434343"/>
+          <w:spacing w:val="0"/>
+          <w:position w:val="0"/>
+          <w:sz w:val="20"/>
+          <w:u w:val="single"/>
+          <w:shd w:fill="auto" w:val="clear"/>
+        </w:rPr>
+        <w:t xml:space="preserve">, </w:t>
+      </w:r>
+      <w:r>
+        <w:rPr>
+          <w:rFonts w:ascii="Arial" w:hAnsi="Arial" w:cs="Arial" w:eastAsia="Arial"/>
+          <w:b/>
+          <w:color w:val="434343"/>
+          <w:spacing w:val="0"/>
+          <w:position w:val="0"/>
+          <w:sz w:val="20"/>
+          <w:u w:val="single"/>
+          <w:shd w:fill="auto" w:val="clear"/>
+        </w:rPr>
+        <w:t xml:space="preserve">לעשות אפדייט לקליינט שאין לו סולד ולעשות לו סולד</w:t>
+      </w:r>
+      <w:r>
+        <w:rPr>
+          <w:rFonts w:ascii="Arial" w:hAnsi="Arial" w:cs="Arial" w:eastAsia="Arial"/>
+          <w:b/>
+          <w:color w:val="434343"/>
+          <w:spacing w:val="0"/>
+          <w:position w:val="0"/>
+          <w:sz w:val="20"/>
+          <w:u w:val="single"/>
+          <w:shd w:fill="auto" w:val="clear"/>
+        </w:rPr>
+        <w:t xml:space="preserve">, </w:t>
+      </w:r>
+      <w:r>
+        <w:rPr>
+          <w:rFonts w:ascii="Arial" w:hAnsi="Arial" w:cs="Arial" w:eastAsia="Arial"/>
+          <w:b/>
+          <w:color w:val="434343"/>
+          <w:spacing w:val="0"/>
+          <w:position w:val="0"/>
+          <w:sz w:val="20"/>
+          <w:u w:val="single"/>
+          <w:shd w:fill="auto" w:val="clear"/>
+        </w:rPr>
+        <w:t xml:space="preserve">לחזור לאנליטיקס ולראות שנמספר של הקליינטס קטן באחד</w:t>
+      </w:r>
+      <w:r>
+        <w:rPr>
+          <w:rFonts w:ascii="Arial" w:hAnsi="Arial" w:cs="Arial" w:eastAsia="Arial"/>
+          <w:b/>
+          <w:color w:val="434343"/>
+          <w:spacing w:val="0"/>
+          <w:position w:val="0"/>
+          <w:sz w:val="20"/>
+          <w:u w:val="single"/>
+          <w:shd w:fill="auto" w:val="clear"/>
+        </w:rPr>
+        <w:t xml:space="preserve">.</w:t>
+      </w:r>
+    </w:p>
+    <w:p>
+      <w:pPr>
+        <w:bidi w:val="true"/>
+        <w:spacing w:before="0" w:after="160" w:line="240"/>
+        <w:ind w:right="0" w:left="-990" w:firstLine="0"/>
+        <w:jc w:val="left"/>
+        <w:rPr>
+          <w:rFonts w:ascii="Arial" w:hAnsi="Arial" w:cs="Arial" w:eastAsia="Arial"/>
+          <w:b/>
+          <w:color w:val="434343"/>
+          <w:spacing w:val="0"/>
+          <w:position w:val="0"/>
+          <w:sz w:val="20"/>
+          <w:u w:val="single"/>
+          <w:shd w:fill="auto" w:val="clear"/>
+        </w:rPr>
+      </w:pPr>
+      <w:r>
+        <w:rPr>
+          <w:rFonts w:ascii="Arial" w:hAnsi="Arial" w:cs="Arial" w:eastAsia="Arial"/>
+          <w:b/>
+          <w:color w:val="434343"/>
+          <w:spacing w:val="0"/>
+          <w:position w:val="0"/>
+          <w:sz w:val="20"/>
+          <w:u w:val="single"/>
+          <w:shd w:fill="auto" w:val="clear"/>
+        </w:rPr>
+        <w:t xml:space="preserve">3</w:t>
+      </w:r>
+      <w:r>
+        <w:rPr>
+          <w:rFonts w:ascii="Arial" w:hAnsi="Arial" w:cs="Arial" w:eastAsia="Arial"/>
+          <w:b/>
+          <w:color w:val="434343"/>
+          <w:spacing w:val="0"/>
+          <w:position w:val="0"/>
+          <w:sz w:val="20"/>
+          <w:u w:val="single"/>
+          <w:shd w:fill="auto" w:val="clear"/>
+        </w:rPr>
+        <w:t xml:space="preserve"> - </w:t>
+      </w:r>
+      <w:r>
+        <w:rPr>
+          <w:rFonts w:ascii="Arial" w:hAnsi="Arial" w:cs="Arial" w:eastAsia="Arial"/>
+          <w:b/>
+          <w:color w:val="434343"/>
+          <w:spacing w:val="0"/>
+          <w:position w:val="0"/>
+          <w:sz w:val="20"/>
+          <w:u w:val="single"/>
+          <w:shd w:fill="auto" w:val="clear"/>
+        </w:rPr>
+        <w:t xml:space="preserve">לתת לסיילס אימייל טייפ ולוודא שהטבלה עם </w:t>
+      </w:r>
+      <w:r>
+        <w:rPr>
+          <w:rFonts w:ascii="Arial" w:hAnsi="Arial" w:cs="Arial" w:eastAsia="Arial"/>
+          <w:b/>
+          <w:color w:val="434343"/>
+          <w:spacing w:val="0"/>
+          <w:position w:val="0"/>
+          <w:sz w:val="20"/>
+          <w:u w:val="single"/>
+          <w:shd w:fill="auto" w:val="clear"/>
+        </w:rPr>
+        <w:t xml:space="preserve">ABCD</w:t>
+      </w:r>
+      <w:r>
+        <w:rPr>
+          <w:rFonts w:ascii="Arial" w:hAnsi="Arial" w:cs="Arial" w:eastAsia="Arial"/>
+          <w:b/>
+          <w:color w:val="434343"/>
+          <w:spacing w:val="0"/>
+          <w:position w:val="0"/>
+          <w:sz w:val="20"/>
+          <w:u w:val="single"/>
+          <w:shd w:fill="auto" w:val="clear"/>
+        </w:rPr>
+        <w:t xml:space="preserve"> (</w:t>
+      </w:r>
+      <w:r>
+        <w:rPr>
+          <w:rFonts w:ascii="Arial" w:hAnsi="Arial" w:cs="Arial" w:eastAsia="Arial"/>
+          <w:b/>
+          <w:color w:val="434343"/>
+          <w:spacing w:val="0"/>
+          <w:position w:val="0"/>
+          <w:sz w:val="20"/>
+          <w:u w:val="single"/>
+          <w:shd w:fill="auto" w:val="clear"/>
+        </w:rPr>
+        <w:t xml:space="preserve">פרמטרים</w:t>
+      </w:r>
+      <w:r>
+        <w:rPr>
+          <w:rFonts w:ascii="Arial" w:hAnsi="Arial" w:cs="Arial" w:eastAsia="Arial"/>
+          <w:b/>
+          <w:color w:val="434343"/>
+          <w:spacing w:val="0"/>
+          <w:position w:val="0"/>
+          <w:sz w:val="20"/>
+          <w:u w:val="single"/>
+          <w:shd w:fill="auto" w:val="clear"/>
+        </w:rPr>
+        <w:t xml:space="preserve">)</w:t>
+      </w:r>
+    </w:p>
+    <w:p>
+      <w:pPr>
+        <w:spacing w:before="0" w:after="160" w:line="240"/>
+        <w:ind w:right="0" w:left="-990" w:firstLine="0"/>
+        <w:jc w:val="left"/>
+        <w:rPr>
+          <w:rFonts w:ascii="Arial" w:hAnsi="Arial" w:cs="Arial" w:eastAsia="Arial"/>
+          <w:b/>
+          <w:color w:val="1155CC"/>
+          <w:spacing w:val="0"/>
+          <w:position w:val="0"/>
+          <w:sz w:val="20"/>
+          <w:u w:val="single"/>
+          <w:shd w:fill="auto" w:val="clear"/>
+        </w:rPr>
+      </w:pPr>
+      <w:r>
+        <w:rPr>
+          <w:rFonts w:ascii="Arial" w:hAnsi="Arial" w:cs="Arial" w:eastAsia="Arial"/>
+          <w:b/>
+          <w:color w:val="1155CC"/>
+          <w:spacing w:val="0"/>
+          <w:position w:val="0"/>
+          <w:sz w:val="36"/>
+          <w:u w:val="single"/>
+          <w:shd w:fill="auto" w:val="clear"/>
+        </w:rPr>
+        <w:t xml:space="preserve">Performance test</w:t>
+      </w:r>
+    </w:p>
+    <w:p>
+      <w:pPr>
+        <w:spacing w:before="0" w:after="160" w:line="240"/>
+        <w:ind w:right="0" w:left="-990" w:firstLine="0"/>
+        <w:jc w:val="left"/>
+        <w:rPr>
+          <w:rFonts w:ascii="Arial" w:hAnsi="Arial" w:cs="Arial" w:eastAsia="Arial"/>
+          <w:color w:val="auto"/>
+          <w:spacing w:val="0"/>
+          <w:position w:val="0"/>
+          <w:sz w:val="22"/>
+          <w:shd w:fill="auto" w:val="clear"/>
+        </w:rPr>
+      </w:pPr>
+    </w:p>
+    <w:tbl>
+      <w:tblPr/>
+      <w:tblGrid>
+        <w:gridCol w:w="1125"/>
+        <w:gridCol w:w="1530"/>
+        <w:gridCol w:w="240"/>
+        <w:gridCol w:w="2235"/>
+        <w:gridCol w:w="435"/>
+        <w:gridCol w:w="855"/>
+        <w:gridCol w:w="1290"/>
+        <w:gridCol w:w="1230"/>
+        <w:gridCol w:w="1470"/>
+      </w:tblGrid>
+      <w:tr>
+        <w:trPr>
+          <w:trHeight w:val="700" w:hRule="auto"/>
+          <w:jc w:val="left"/>
+        </w:trPr>
+        <w:tc>
+          <w:tcPr>
+            <w:tcW w:w="2655" w:type="dxa"/>
+            <w:gridSpan w:val="2"/>
+            <w:tcBorders>
+              <w:top w:val="single" w:color="000000" w:sz="8"/>
+              <w:left w:val="single" w:color="000000" w:sz="8"/>
+              <w:bottom w:val="single" w:color="000000" w:sz="8"/>
+              <w:right w:val="single" w:color="000000" w:sz="8"/>
+            </w:tcBorders>
+            <w:shd w:color="000000" w:fill="ffffff" w:val="clear"/>
+            <w:tcMar>
+              <w:left w:w="100" w:type="dxa"/>
+              <w:right w:w="100" w:type="dxa"/>
+            </w:tcMar>
+            <w:vAlign w:val="top"/>
+          </w:tcPr>
+          <w:p>
+            <w:pPr>
+              <w:spacing w:before="0" w:after="0" w:line="276"/>
+              <w:ind w:right="0" w:left="0" w:firstLine="0"/>
+              <w:jc w:val="left"/>
+              <w:rPr>
+                <w:color w:val="auto"/>
+                <w:spacing w:val="0"/>
+                <w:position w:val="0"/>
+                <w:sz w:val="22"/>
+                <w:shd w:fill="auto" w:val="clear"/>
+              </w:rPr>
+            </w:pPr>
+            <w:r>
+              <w:rPr>
+                <w:rFonts w:ascii="Arial" w:hAnsi="Arial" w:cs="Arial" w:eastAsia="Arial"/>
+                <w:b/>
+                <w:color w:val="auto"/>
+                <w:spacing w:val="0"/>
+                <w:position w:val="0"/>
+                <w:sz w:val="22"/>
+                <w:shd w:fill="auto" w:val="clear"/>
+              </w:rPr>
+              <w:t xml:space="preserve">Test Case Description</w:t>
+            </w:r>
+          </w:p>
+        </w:tc>
+        <w:tc>
+          <w:tcPr>
+            <w:tcW w:w="2910" w:type="dxa"/>
+            <w:gridSpan w:val="3"/>
+            <w:tcBorders>
+              <w:top w:val="single" w:color="000000" w:sz="8"/>
+              <w:left w:val="single" w:color="836967" w:sz="0"/>
+              <w:bottom w:val="single" w:color="000000" w:sz="8"/>
+              <w:right w:val="single" w:color="000000" w:sz="8"/>
+            </w:tcBorders>
+            <w:shd w:color="000000" w:fill="auto" w:val="clear"/>
+            <w:tcMar>
+              <w:left w:w="100" w:type="dxa"/>
+              <w:right w:w="100" w:type="dxa"/>
+            </w:tcMar>
+            <w:vAlign w:val="top"/>
+          </w:tcPr>
+          <w:p>
+            <w:pPr>
+              <w:spacing w:before="0" w:after="0" w:line="276"/>
+              <w:ind w:right="0" w:left="0" w:firstLine="0"/>
+              <w:jc w:val="left"/>
+              <w:rPr>
+                <w:color w:val="auto"/>
+                <w:spacing w:val="0"/>
+                <w:position w:val="0"/>
+                <w:sz w:val="22"/>
+                <w:shd w:fill="auto" w:val="clear"/>
+              </w:rPr>
+            </w:pPr>
+            <w:r>
+              <w:rPr>
+                <w:rFonts w:ascii="Arial" w:hAnsi="Arial" w:cs="Arial" w:eastAsia="Arial"/>
+                <w:color w:val="auto"/>
+                <w:spacing w:val="0"/>
+                <w:position w:val="0"/>
+                <w:sz w:val="22"/>
+                <w:shd w:fill="auto" w:val="clear"/>
+              </w:rPr>
+              <w:t xml:space="preserve">Checking all diagrams load up to </w:t>
+            </w:r>
+            <w:r>
+              <w:rPr>
+                <w:rFonts w:ascii="Arial" w:hAnsi="Arial" w:cs="Arial" w:eastAsia="Arial"/>
+                <w:color w:val="auto"/>
+                <w:spacing w:val="0"/>
+                <w:position w:val="0"/>
+                <w:sz w:val="22"/>
+                <w:shd w:fill="auto" w:val="clear"/>
+              </w:rPr>
+              <w:t xml:space="preserve">4 </w:t>
+            </w:r>
+            <w:r>
+              <w:rPr>
+                <w:rFonts w:ascii="Arial" w:hAnsi="Arial" w:cs="Arial" w:eastAsia="Arial"/>
+                <w:color w:val="auto"/>
+                <w:spacing w:val="0"/>
+                <w:position w:val="0"/>
+                <w:sz w:val="22"/>
+                <w:shd w:fill="auto" w:val="clear"/>
+              </w:rPr>
+              <w:t xml:space="preserve">seconds.</w:t>
+            </w:r>
+          </w:p>
+        </w:tc>
+        <w:tc>
+          <w:tcPr>
+            <w:tcW w:w="2145" w:type="dxa"/>
+            <w:gridSpan w:val="2"/>
+            <w:tcBorders>
+              <w:top w:val="single" w:color="000000" w:sz="8"/>
+              <w:left w:val="single" w:color="836967" w:sz="0"/>
+              <w:bottom w:val="single" w:color="000000" w:sz="8"/>
+              <w:right w:val="single" w:color="000000" w:sz="8"/>
+            </w:tcBorders>
+            <w:shd w:color="000000" w:fill="auto" w:val="clear"/>
+            <w:tcMar>
+              <w:left w:w="100" w:type="dxa"/>
+              <w:right w:w="100" w:type="dxa"/>
+            </w:tcMar>
+            <w:vAlign w:val="top"/>
+          </w:tcPr>
+          <w:p>
+            <w:pPr>
+              <w:spacing w:before="0" w:after="0" w:line="276"/>
+              <w:ind w:right="0" w:left="0" w:firstLine="0"/>
+              <w:jc w:val="left"/>
+              <w:rPr>
+                <w:color w:val="auto"/>
+                <w:spacing w:val="0"/>
+                <w:position w:val="0"/>
+                <w:sz w:val="22"/>
+                <w:shd w:fill="auto" w:val="clear"/>
+              </w:rPr>
+            </w:pPr>
+            <w:r>
+              <w:rPr>
+                <w:rFonts w:ascii="Arial" w:hAnsi="Arial" w:cs="Arial" w:eastAsia="Arial"/>
+                <w:b/>
+                <w:color w:val="auto"/>
+                <w:spacing w:val="0"/>
+                <w:position w:val="0"/>
+                <w:sz w:val="22"/>
+                <w:shd w:fill="auto" w:val="clear"/>
+              </w:rPr>
+              <w:t xml:space="preserve">Test Priority</w:t>
+            </w:r>
+          </w:p>
+        </w:tc>
+        <w:tc>
+          <w:tcPr>
+            <w:tcW w:w="2700" w:type="dxa"/>
+            <w:gridSpan w:val="2"/>
+            <w:tcBorders>
+              <w:top w:val="single" w:color="000000" w:sz="8"/>
+              <w:left w:val="single" w:color="000000" w:sz="8"/>
+              <w:bottom w:val="single" w:color="000000" w:sz="8"/>
+              <w:right w:val="single" w:color="000000" w:sz="8"/>
+            </w:tcBorders>
+            <w:shd w:color="000000" w:fill="ffffff" w:val="clear"/>
+            <w:tcMar>
+              <w:left w:w="100" w:type="dxa"/>
+              <w:right w:w="100" w:type="dxa"/>
+            </w:tcMar>
+            <w:vAlign w:val="top"/>
+          </w:tcPr>
+          <w:p>
+            <w:pPr>
+              <w:spacing w:before="0" w:after="0" w:line="276"/>
+              <w:ind w:right="0" w:left="0" w:firstLine="0"/>
+              <w:jc w:val="left"/>
+              <w:rPr>
+                <w:color w:val="auto"/>
+                <w:spacing w:val="0"/>
+                <w:position w:val="0"/>
+                <w:sz w:val="22"/>
+                <w:shd w:fill="auto" w:val="clear"/>
+              </w:rPr>
+            </w:pPr>
+            <w:r>
+              <w:rPr>
+                <w:rFonts w:ascii="Arial" w:hAnsi="Arial" w:cs="Arial" w:eastAsia="Arial"/>
+                <w:color w:val="auto"/>
+                <w:spacing w:val="0"/>
+                <w:position w:val="0"/>
+                <w:sz w:val="22"/>
+                <w:shd w:fill="auto" w:val="clear"/>
+              </w:rPr>
+              <w:t xml:space="preserve">High</w:t>
+            </w:r>
+          </w:p>
+        </w:tc>
+      </w:tr>
+      <w:tr>
+        <w:trPr>
+          <w:trHeight w:val="700" w:hRule="auto"/>
+          <w:jc w:val="left"/>
+        </w:trPr>
+        <w:tc>
+          <w:tcPr>
+            <w:tcW w:w="2655" w:type="dxa"/>
+            <w:gridSpan w:val="2"/>
+            <w:tcBorders>
+              <w:top w:val="single" w:color="836967" w:sz="0"/>
+              <w:left w:val="single" w:color="000000" w:sz="8"/>
+              <w:bottom w:val="single" w:color="000000" w:sz="8"/>
+              <w:right w:val="single" w:color="000000" w:sz="8"/>
+            </w:tcBorders>
+            <w:shd w:color="000000" w:fill="auto" w:val="clear"/>
+            <w:tcMar>
+              <w:left w:w="100" w:type="dxa"/>
+              <w:right w:w="100" w:type="dxa"/>
+            </w:tcMar>
+            <w:vAlign w:val="top"/>
+          </w:tcPr>
+          <w:p>
+            <w:pPr>
+              <w:spacing w:before="0" w:after="0" w:line="276"/>
+              <w:ind w:right="0" w:left="0" w:firstLine="0"/>
+              <w:jc w:val="left"/>
+              <w:rPr>
+                <w:color w:val="auto"/>
+                <w:spacing w:val="0"/>
+                <w:position w:val="0"/>
+                <w:sz w:val="22"/>
+                <w:shd w:fill="auto" w:val="clear"/>
+              </w:rPr>
+            </w:pPr>
+            <w:r>
+              <w:rPr>
+                <w:rFonts w:ascii="Arial" w:hAnsi="Arial" w:cs="Arial" w:eastAsia="Arial"/>
+                <w:b/>
+                <w:color w:val="auto"/>
+                <w:spacing w:val="0"/>
+                <w:position w:val="0"/>
+                <w:sz w:val="22"/>
+                <w:shd w:fill="auto" w:val="clear"/>
+              </w:rPr>
+              <w:t xml:space="preserve">Pre-Requisite</w:t>
+            </w:r>
+          </w:p>
+        </w:tc>
+        <w:tc>
+          <w:tcPr>
+            <w:tcW w:w="2910" w:type="dxa"/>
+            <w:gridSpan w:val="3"/>
+            <w:tcBorders>
+              <w:top w:val="single" w:color="836967" w:sz="0"/>
+              <w:left w:val="single" w:color="836967" w:sz="0"/>
+              <w:bottom w:val="single" w:color="000000" w:sz="8"/>
+              <w:right w:val="single" w:color="000000" w:sz="8"/>
+            </w:tcBorders>
+            <w:shd w:color="000000" w:fill="auto" w:val="clear"/>
+            <w:tcMar>
+              <w:left w:w="100" w:type="dxa"/>
+              <w:right w:w="100" w:type="dxa"/>
+            </w:tcMar>
+            <w:vAlign w:val="top"/>
+          </w:tcPr>
+          <w:p>
+            <w:pPr>
+              <w:spacing w:before="0" w:after="0" w:line="276"/>
+              <w:ind w:right="0" w:left="0" w:firstLine="0"/>
+              <w:jc w:val="left"/>
+              <w:rPr>
+                <w:color w:val="auto"/>
+                <w:spacing w:val="0"/>
+                <w:position w:val="0"/>
+                <w:sz w:val="22"/>
+                <w:shd w:fill="auto" w:val="clear"/>
+              </w:rPr>
+            </w:pPr>
+            <w:r>
+              <w:rPr>
+                <w:rFonts w:ascii="Arial" w:hAnsi="Arial" w:cs="Arial" w:eastAsia="Arial"/>
+                <w:color w:val="auto"/>
+                <w:spacing w:val="0"/>
+                <w:position w:val="0"/>
+                <w:sz w:val="22"/>
+                <w:shd w:fill="auto" w:val="clear"/>
+              </w:rPr>
+              <w:t xml:space="preserve">The Analytics Page appears on screen.</w:t>
+            </w:r>
+          </w:p>
+        </w:tc>
+        <w:tc>
+          <w:tcPr>
+            <w:tcW w:w="2145" w:type="dxa"/>
+            <w:gridSpan w:val="2"/>
+            <w:tcBorders>
+              <w:top w:val="single" w:color="836967" w:sz="0"/>
+              <w:left w:val="single" w:color="836967" w:sz="0"/>
+              <w:bottom w:val="single" w:color="000000" w:sz="8"/>
+              <w:right w:val="single" w:color="000000" w:sz="8"/>
+            </w:tcBorders>
+            <w:shd w:color="000000" w:fill="auto" w:val="clear"/>
+            <w:tcMar>
+              <w:left w:w="100" w:type="dxa"/>
+              <w:right w:w="100" w:type="dxa"/>
+            </w:tcMar>
+            <w:vAlign w:val="top"/>
+          </w:tcPr>
+          <w:p>
+            <w:pPr>
+              <w:spacing w:before="0" w:after="0" w:line="276"/>
+              <w:ind w:right="0" w:left="0" w:firstLine="0"/>
+              <w:jc w:val="left"/>
+              <w:rPr>
+                <w:color w:val="auto"/>
+                <w:spacing w:val="0"/>
+                <w:position w:val="0"/>
+                <w:sz w:val="22"/>
+                <w:shd w:fill="auto" w:val="clear"/>
+              </w:rPr>
+            </w:pPr>
+            <w:r>
+              <w:rPr>
+                <w:rFonts w:ascii="Arial" w:hAnsi="Arial" w:cs="Arial" w:eastAsia="Arial"/>
+                <w:b/>
+                <w:color w:val="auto"/>
+                <w:spacing w:val="0"/>
+                <w:position w:val="0"/>
+                <w:sz w:val="22"/>
+                <w:shd w:fill="auto" w:val="clear"/>
+              </w:rPr>
+              <w:t xml:space="preserve">Post-Requisite</w:t>
+            </w:r>
+          </w:p>
+        </w:tc>
+        <w:tc>
+          <w:tcPr>
+            <w:tcW w:w="2700" w:type="dxa"/>
+            <w:gridSpan w:val="2"/>
+            <w:tcBorders>
+              <w:top w:val="single" w:color="000000" w:sz="8"/>
+              <w:left w:val="single" w:color="000000" w:sz="8"/>
+              <w:bottom w:val="single" w:color="000000" w:sz="8"/>
+              <w:right w:val="single" w:color="000000" w:sz="8"/>
+            </w:tcBorders>
+            <w:shd w:color="000000" w:fill="ffffff" w:val="clear"/>
+            <w:tcMar>
+              <w:left w:w="100" w:type="dxa"/>
+              <w:right w:w="100" w:type="dxa"/>
+            </w:tcMar>
+            <w:vAlign w:val="top"/>
+          </w:tcPr>
+          <w:p>
+            <w:pPr>
+              <w:spacing w:before="0" w:after="0" w:line="276"/>
+              <w:ind w:right="0" w:left="0" w:firstLine="0"/>
+              <w:jc w:val="left"/>
+              <w:rPr>
+                <w:color w:val="auto"/>
+                <w:spacing w:val="0"/>
+                <w:position w:val="0"/>
+                <w:sz w:val="22"/>
+                <w:shd w:fill="auto" w:val="clear"/>
+              </w:rPr>
+            </w:pPr>
+            <w:r>
+              <w:rPr>
+                <w:rFonts w:ascii="Arial" w:hAnsi="Arial" w:cs="Arial" w:eastAsia="Arial"/>
+                <w:color w:val="auto"/>
+                <w:spacing w:val="0"/>
+                <w:position w:val="0"/>
+                <w:sz w:val="22"/>
+                <w:shd w:fill="auto" w:val="clear"/>
+              </w:rPr>
+              <w:t xml:space="preserve">NA</w:t>
+            </w:r>
+          </w:p>
+        </w:tc>
+      </w:tr>
+      <w:tr>
+        <w:trPr>
+          <w:trHeight w:val="740" w:hRule="auto"/>
+          <w:jc w:val="left"/>
+        </w:trPr>
+        <w:tc>
+          <w:tcPr>
+            <w:tcW w:w="10410" w:type="dxa"/>
+            <w:gridSpan w:val="9"/>
+            <w:tcBorders>
+              <w:top w:val="single" w:color="836967" w:sz="0"/>
+              <w:left w:val="single" w:color="000000" w:sz="8"/>
+              <w:bottom w:val="single" w:color="000000" w:sz="8"/>
+              <w:right w:val="single" w:color="000000" w:sz="8"/>
+            </w:tcBorders>
+            <w:shd w:color="000000" w:fill="auto" w:val="clear"/>
+            <w:tcMar>
+              <w:left w:w="100" w:type="dxa"/>
+              <w:right w:w="100" w:type="dxa"/>
+            </w:tcMar>
+            <w:vAlign w:val="top"/>
+          </w:tcPr>
+          <w:p>
+            <w:pPr>
+              <w:spacing w:before="0" w:after="0" w:line="276"/>
+              <w:ind w:right="0" w:left="0" w:firstLine="0"/>
+              <w:jc w:val="left"/>
+              <w:rPr>
+                <w:rFonts w:ascii="Arial" w:hAnsi="Arial" w:cs="Arial" w:eastAsia="Arial"/>
+                <w:color w:val="auto"/>
+                <w:spacing w:val="0"/>
+                <w:position w:val="0"/>
+                <w:sz w:val="22"/>
+                <w:shd w:fill="auto" w:val="clear"/>
+              </w:rPr>
+            </w:pPr>
+            <w:r>
+              <w:rPr>
+                <w:rFonts w:ascii="Arial" w:hAnsi="Arial" w:cs="Arial" w:eastAsia="Arial"/>
+                <w:color w:val="auto"/>
+                <w:spacing w:val="0"/>
+                <w:position w:val="0"/>
+                <w:sz w:val="22"/>
+                <w:shd w:fill="auto" w:val="clear"/>
+              </w:rPr>
+              <w:t xml:space="preserve">Test Execution Steps:</w:t>
+            </w:r>
+          </w:p>
+          <w:p>
+            <w:pPr>
+              <w:spacing w:before="0" w:after="0" w:line="276"/>
+              <w:ind w:right="0" w:left="0" w:firstLine="0"/>
+              <w:jc w:val="left"/>
+              <w:rPr>
+                <w:color w:val="auto"/>
+                <w:spacing w:val="0"/>
+                <w:position w:val="0"/>
+                <w:sz w:val="22"/>
+                <w:shd w:fill="auto" w:val="clear"/>
+              </w:rPr>
+            </w:pPr>
+          </w:p>
+        </w:tc>
+      </w:tr>
+      <w:tr>
+        <w:trPr>
+          <w:trHeight w:val="700" w:hRule="auto"/>
+          <w:jc w:val="left"/>
+        </w:trPr>
+        <w:tc>
+          <w:tcPr>
+            <w:tcW w:w="1125" w:type="dxa"/>
+            <w:tcBorders>
+              <w:top w:val="single" w:color="836967" w:sz="0"/>
+              <w:left w:val="single" w:color="000000" w:sz="8"/>
+              <w:bottom w:val="single" w:color="000000" w:sz="8"/>
+              <w:right w:val="single" w:color="000000" w:sz="8"/>
+            </w:tcBorders>
+            <w:shd w:color="000000" w:fill="auto" w:val="clear"/>
+            <w:tcMar>
+              <w:left w:w="100" w:type="dxa"/>
+              <w:right w:w="100" w:type="dxa"/>
+            </w:tcMar>
+            <w:vAlign w:val="top"/>
+          </w:tcPr>
+          <w:p>
+            <w:pPr>
+              <w:spacing w:before="0" w:after="0" w:line="276"/>
+              <w:ind w:right="0" w:left="0" w:firstLine="0"/>
+              <w:jc w:val="left"/>
+              <w:rPr>
+                <w:color w:val="auto"/>
+                <w:spacing w:val="0"/>
+                <w:position w:val="0"/>
+                <w:sz w:val="22"/>
+                <w:shd w:fill="auto" w:val="clear"/>
+              </w:rPr>
+            </w:pPr>
+            <w:r>
+              <w:rPr>
+                <w:rFonts w:ascii="Arial" w:hAnsi="Arial" w:cs="Arial" w:eastAsia="Arial"/>
+                <w:b/>
+                <w:color w:val="auto"/>
+                <w:spacing w:val="0"/>
+                <w:position w:val="0"/>
+                <w:sz w:val="22"/>
+                <w:shd w:fill="auto" w:val="clear"/>
+              </w:rPr>
+              <w:t xml:space="preserve">S.No</w:t>
+            </w:r>
+          </w:p>
+        </w:tc>
+        <w:tc>
+          <w:tcPr>
+            <w:tcW w:w="1770" w:type="dxa"/>
+            <w:gridSpan w:val="2"/>
+            <w:tcBorders>
+              <w:top w:val="single" w:color="836967" w:sz="0"/>
+              <w:left w:val="single" w:color="836967" w:sz="0"/>
+              <w:bottom w:val="single" w:color="000000" w:sz="8"/>
+              <w:right w:val="single" w:color="000000" w:sz="8"/>
+            </w:tcBorders>
+            <w:shd w:color="000000" w:fill="auto" w:val="clear"/>
+            <w:tcMar>
+              <w:left w:w="100" w:type="dxa"/>
+              <w:right w:w="100" w:type="dxa"/>
+            </w:tcMar>
+            <w:vAlign w:val="top"/>
+          </w:tcPr>
+          <w:p>
+            <w:pPr>
+              <w:spacing w:before="0" w:after="0" w:line="276"/>
+              <w:ind w:right="0" w:left="0" w:firstLine="0"/>
+              <w:jc w:val="left"/>
+              <w:rPr>
+                <w:color w:val="auto"/>
+                <w:spacing w:val="0"/>
+                <w:position w:val="0"/>
+                <w:sz w:val="22"/>
+                <w:shd w:fill="auto" w:val="clear"/>
+              </w:rPr>
+            </w:pPr>
+            <w:r>
+              <w:rPr>
+                <w:rFonts w:ascii="Arial" w:hAnsi="Arial" w:cs="Arial" w:eastAsia="Arial"/>
+                <w:b/>
+                <w:color w:val="auto"/>
+                <w:spacing w:val="0"/>
+                <w:position w:val="0"/>
+                <w:sz w:val="22"/>
+                <w:shd w:fill="auto" w:val="clear"/>
+              </w:rPr>
+              <w:t xml:space="preserve">Action</w:t>
+            </w:r>
+          </w:p>
+        </w:tc>
+        <w:tc>
+          <w:tcPr>
+            <w:tcW w:w="2235" w:type="dxa"/>
+            <w:tcBorders>
+              <w:top w:val="single" w:color="836967" w:sz="0"/>
+              <w:left w:val="single" w:color="836967" w:sz="0"/>
+              <w:bottom w:val="single" w:color="000000" w:sz="8"/>
+              <w:right w:val="single" w:color="000000" w:sz="8"/>
+            </w:tcBorders>
+            <w:shd w:color="000000" w:fill="auto" w:val="clear"/>
+            <w:tcMar>
+              <w:left w:w="100" w:type="dxa"/>
+              <w:right w:w="100" w:type="dxa"/>
+            </w:tcMar>
+            <w:vAlign w:val="top"/>
+          </w:tcPr>
+          <w:p>
+            <w:pPr>
+              <w:spacing w:before="0" w:after="0" w:line="276"/>
+              <w:ind w:right="0" w:left="0" w:firstLine="0"/>
+              <w:jc w:val="left"/>
+              <w:rPr>
+                <w:color w:val="auto"/>
+                <w:spacing w:val="0"/>
+                <w:position w:val="0"/>
+                <w:sz w:val="22"/>
+                <w:shd w:fill="auto" w:val="clear"/>
+              </w:rPr>
+            </w:pPr>
+            <w:r>
+              <w:rPr>
+                <w:rFonts w:ascii="Arial" w:hAnsi="Arial" w:cs="Arial" w:eastAsia="Arial"/>
+                <w:b/>
+                <w:color w:val="auto"/>
+                <w:spacing w:val="0"/>
+                <w:position w:val="0"/>
+                <w:sz w:val="22"/>
+                <w:shd w:fill="auto" w:val="clear"/>
+              </w:rPr>
+              <w:t xml:space="preserve">Inputs</w:t>
+            </w:r>
+          </w:p>
+        </w:tc>
+        <w:tc>
+          <w:tcPr>
+            <w:tcW w:w="1290" w:type="dxa"/>
+            <w:gridSpan w:val="2"/>
+            <w:tcBorders>
+              <w:top w:val="single" w:color="836967" w:sz="0"/>
+              <w:left w:val="single" w:color="836967" w:sz="0"/>
+              <w:bottom w:val="single" w:color="000000" w:sz="8"/>
+              <w:right w:val="single" w:color="000000" w:sz="8"/>
+            </w:tcBorders>
+            <w:shd w:color="000000" w:fill="auto" w:val="clear"/>
+            <w:tcMar>
+              <w:left w:w="100" w:type="dxa"/>
+              <w:right w:w="100" w:type="dxa"/>
+            </w:tcMar>
+            <w:vAlign w:val="top"/>
+          </w:tcPr>
+          <w:p>
+            <w:pPr>
+              <w:spacing w:before="0" w:after="0" w:line="276"/>
+              <w:ind w:right="0" w:left="0" w:firstLine="0"/>
+              <w:jc w:val="left"/>
+              <w:rPr>
+                <w:color w:val="auto"/>
+                <w:spacing w:val="0"/>
+                <w:position w:val="0"/>
+                <w:sz w:val="22"/>
+                <w:shd w:fill="auto" w:val="clear"/>
+              </w:rPr>
+            </w:pPr>
+            <w:r>
+              <w:rPr>
+                <w:rFonts w:ascii="Arial" w:hAnsi="Arial" w:cs="Arial" w:eastAsia="Arial"/>
+                <w:b/>
+                <w:color w:val="auto"/>
+                <w:spacing w:val="0"/>
+                <w:position w:val="0"/>
+                <w:sz w:val="22"/>
+                <w:shd w:fill="auto" w:val="clear"/>
+              </w:rPr>
+              <w:t xml:space="preserve">Expected Output</w:t>
+            </w:r>
+          </w:p>
+        </w:tc>
+        <w:tc>
+          <w:tcPr>
+            <w:tcW w:w="1290" w:type="dxa"/>
+            <w:tcBorders>
+              <w:top w:val="single" w:color="836967" w:sz="0"/>
+              <w:left w:val="single" w:color="836967" w:sz="0"/>
+              <w:bottom w:val="single" w:color="000000" w:sz="8"/>
+              <w:right w:val="single" w:color="000000" w:sz="8"/>
+            </w:tcBorders>
+            <w:shd w:color="000000" w:fill="auto" w:val="clear"/>
+            <w:tcMar>
+              <w:left w:w="100" w:type="dxa"/>
+              <w:right w:w="100" w:type="dxa"/>
+            </w:tcMar>
+            <w:vAlign w:val="top"/>
+          </w:tcPr>
+          <w:p>
+            <w:pPr>
+              <w:spacing w:before="0" w:after="0" w:line="276"/>
+              <w:ind w:right="0" w:left="0" w:firstLine="0"/>
+              <w:jc w:val="left"/>
+              <w:rPr>
+                <w:color w:val="auto"/>
+                <w:spacing w:val="0"/>
+                <w:position w:val="0"/>
+                <w:sz w:val="22"/>
+                <w:shd w:fill="auto" w:val="clear"/>
+              </w:rPr>
+            </w:pPr>
+            <w:r>
+              <w:rPr>
+                <w:rFonts w:ascii="Arial" w:hAnsi="Arial" w:cs="Arial" w:eastAsia="Arial"/>
+                <w:b/>
+                <w:color w:val="auto"/>
+                <w:spacing w:val="0"/>
+                <w:position w:val="0"/>
+                <w:sz w:val="22"/>
+                <w:shd w:fill="auto" w:val="clear"/>
+              </w:rPr>
+              <w:t xml:space="preserve">Actual Output</w:t>
+            </w:r>
+          </w:p>
+        </w:tc>
+        <w:tc>
+          <w:tcPr>
+            <w:tcW w:w="1230" w:type="dxa"/>
+            <w:tcBorders>
+              <w:top w:val="single" w:color="836967" w:sz="0"/>
+              <w:left w:val="single" w:color="836967" w:sz="0"/>
+              <w:bottom w:val="single" w:color="000000" w:sz="8"/>
+              <w:right w:val="single" w:color="000000" w:sz="8"/>
+            </w:tcBorders>
+            <w:shd w:color="000000" w:fill="auto" w:val="clear"/>
+            <w:tcMar>
+              <w:left w:w="100" w:type="dxa"/>
+              <w:right w:w="100" w:type="dxa"/>
+            </w:tcMar>
+            <w:vAlign w:val="top"/>
+          </w:tcPr>
+          <w:p>
+            <w:pPr>
+              <w:spacing w:before="0" w:after="0" w:line="276"/>
+              <w:ind w:right="0" w:left="0" w:firstLine="0"/>
+              <w:jc w:val="left"/>
+              <w:rPr>
+                <w:color w:val="auto"/>
+                <w:spacing w:val="0"/>
+                <w:position w:val="0"/>
+                <w:sz w:val="22"/>
+                <w:shd w:fill="auto" w:val="clear"/>
+              </w:rPr>
+            </w:pPr>
+            <w:r>
+              <w:rPr>
+                <w:rFonts w:ascii="Arial" w:hAnsi="Arial" w:cs="Arial" w:eastAsia="Arial"/>
+                <w:b/>
+                <w:color w:val="auto"/>
+                <w:spacing w:val="0"/>
+                <w:position w:val="0"/>
+                <w:sz w:val="22"/>
+                <w:shd w:fill="auto" w:val="clear"/>
+              </w:rPr>
+              <w:t xml:space="preserve">Test Result</w:t>
+            </w:r>
+          </w:p>
+        </w:tc>
+        <w:tc>
+          <w:tcPr>
+            <w:tcW w:w="1470" w:type="dxa"/>
+            <w:tcBorders>
+              <w:top w:val="single" w:color="836967" w:sz="0"/>
+              <w:left w:val="single" w:color="836967" w:sz="0"/>
+              <w:bottom w:val="single" w:color="000000" w:sz="8"/>
+              <w:right w:val="single" w:color="000000" w:sz="8"/>
+            </w:tcBorders>
+            <w:shd w:color="000000" w:fill="auto" w:val="clear"/>
+            <w:tcMar>
+              <w:left w:w="100" w:type="dxa"/>
+              <w:right w:w="100" w:type="dxa"/>
+            </w:tcMar>
+            <w:vAlign w:val="top"/>
+          </w:tcPr>
+          <w:p>
+            <w:pPr>
+              <w:spacing w:before="0" w:after="0" w:line="276"/>
+              <w:ind w:right="0" w:left="0" w:firstLine="0"/>
+              <w:jc w:val="left"/>
+              <w:rPr>
+                <w:color w:val="auto"/>
+                <w:spacing w:val="0"/>
+                <w:position w:val="0"/>
+                <w:sz w:val="22"/>
+                <w:shd w:fill="auto" w:val="clear"/>
+              </w:rPr>
+            </w:pPr>
+            <w:r>
+              <w:rPr>
+                <w:rFonts w:ascii="Arial" w:hAnsi="Arial" w:cs="Arial" w:eastAsia="Arial"/>
+                <w:b/>
+                <w:color w:val="auto"/>
+                <w:spacing w:val="0"/>
+                <w:position w:val="0"/>
+                <w:sz w:val="22"/>
+                <w:shd w:fill="auto" w:val="clear"/>
+              </w:rPr>
+              <w:t xml:space="preserve">Test Comments</w:t>
+            </w:r>
+          </w:p>
+        </w:tc>
+      </w:tr>
+      <w:tr>
+        <w:trPr>
+          <w:trHeight w:val="1460" w:hRule="auto"/>
+          <w:jc w:val="left"/>
+        </w:trPr>
+        <w:tc>
+          <w:tcPr>
+            <w:tcW w:w="1125" w:type="dxa"/>
+            <w:tcBorders>
+              <w:top w:val="single" w:color="836967" w:sz="0"/>
+              <w:left w:val="single" w:color="000000" w:sz="8"/>
+              <w:bottom w:val="single" w:color="000000" w:sz="8"/>
+              <w:right w:val="single" w:color="000000" w:sz="8"/>
+            </w:tcBorders>
+            <w:shd w:color="000000" w:fill="auto" w:val="clear"/>
+            <w:tcMar>
+              <w:left w:w="100" w:type="dxa"/>
+              <w:right w:w="100" w:type="dxa"/>
+            </w:tcMar>
+            <w:vAlign w:val="top"/>
+          </w:tcPr>
+          <w:p>
+            <w:pPr>
+              <w:spacing w:before="0" w:after="0" w:line="276"/>
+              <w:ind w:right="0" w:left="0" w:firstLine="0"/>
+              <w:jc w:val="left"/>
+              <w:rPr>
+                <w:color w:val="auto"/>
+                <w:spacing w:val="0"/>
+                <w:position w:val="0"/>
+                <w:sz w:val="22"/>
+                <w:shd w:fill="auto" w:val="clear"/>
+              </w:rPr>
+            </w:pPr>
+            <w:r>
+              <w:rPr>
+                <w:rFonts w:ascii="Arial" w:hAnsi="Arial" w:cs="Arial" w:eastAsia="Arial"/>
+                <w:color w:val="auto"/>
+                <w:spacing w:val="0"/>
+                <w:position w:val="0"/>
+                <w:sz w:val="22"/>
+                <w:shd w:fill="auto" w:val="clear"/>
+              </w:rPr>
+              <w:t xml:space="preserve">1</w:t>
+            </w:r>
+          </w:p>
+        </w:tc>
+        <w:tc>
+          <w:tcPr>
+            <w:tcW w:w="1770" w:type="dxa"/>
+            <w:gridSpan w:val="2"/>
+            <w:tcBorders>
+              <w:top w:val="single" w:color="836967" w:sz="0"/>
+              <w:left w:val="single" w:color="836967" w:sz="0"/>
+              <w:bottom w:val="single" w:color="000000" w:sz="8"/>
+              <w:right w:val="single" w:color="000000" w:sz="8"/>
+            </w:tcBorders>
+            <w:shd w:color="000000" w:fill="auto" w:val="clear"/>
+            <w:tcMar>
+              <w:left w:w="100" w:type="dxa"/>
+              <w:right w:w="100" w:type="dxa"/>
+            </w:tcMar>
+            <w:vAlign w:val="top"/>
+          </w:tcPr>
+          <w:p>
+            <w:pPr>
+              <w:spacing w:before="0" w:after="0" w:line="276"/>
+              <w:ind w:right="0" w:left="0" w:firstLine="0"/>
+              <w:jc w:val="left"/>
+              <w:rPr>
+                <w:color w:val="auto"/>
+                <w:spacing w:val="0"/>
+                <w:position w:val="0"/>
+                <w:sz w:val="22"/>
+                <w:shd w:fill="auto" w:val="clear"/>
+              </w:rPr>
+            </w:pPr>
+            <w:r>
+              <w:rPr>
+                <w:rFonts w:ascii="Arial" w:hAnsi="Arial" w:cs="Arial" w:eastAsia="Arial"/>
+                <w:color w:val="auto"/>
+                <w:spacing w:val="0"/>
+                <w:position w:val="0"/>
+                <w:sz w:val="22"/>
+                <w:shd w:fill="auto" w:val="clear"/>
+              </w:rPr>
+              <w:t xml:space="preserve">Launch application in Analytics page.</w:t>
+            </w:r>
+          </w:p>
+        </w:tc>
+        <w:tc>
+          <w:tcPr>
+            <w:tcW w:w="2235" w:type="dxa"/>
+            <w:tcBorders>
+              <w:top w:val="single" w:color="836967" w:sz="0"/>
+              <w:left w:val="single" w:color="836967" w:sz="0"/>
+              <w:bottom w:val="single" w:color="000000" w:sz="8"/>
+              <w:right w:val="single" w:color="000000" w:sz="8"/>
+            </w:tcBorders>
+            <w:shd w:color="000000" w:fill="auto" w:val="clear"/>
+            <w:tcMar>
+              <w:left w:w="100" w:type="dxa"/>
+              <w:right w:w="100" w:type="dxa"/>
+            </w:tcMar>
+            <w:vAlign w:val="top"/>
+          </w:tcPr>
+          <w:p>
+            <w:pPr>
+              <w:spacing w:before="0" w:after="0" w:line="276"/>
+              <w:ind w:right="0" w:left="0" w:firstLine="0"/>
+              <w:jc w:val="left"/>
+              <w:rPr>
+                <w:color w:val="auto"/>
+                <w:spacing w:val="0"/>
+                <w:position w:val="0"/>
+                <w:sz w:val="22"/>
+                <w:shd w:fill="auto" w:val="clear"/>
+              </w:rPr>
+            </w:pPr>
+            <w:hyperlink xmlns:r="http://schemas.openxmlformats.org/officeDocument/2006/relationships" r:id="docRId10">
+              <w:r>
+                <w:rPr>
+                  <w:rFonts w:ascii="Arial" w:hAnsi="Arial" w:cs="Arial" w:eastAsia="Arial"/>
+                  <w:color w:val="0000FF"/>
+                  <w:spacing w:val="0"/>
+                  <w:position w:val="0"/>
+                  <w:sz w:val="22"/>
+                  <w:u w:val="single"/>
+                  <w:shd w:fill="auto" w:val="clear"/>
+                </w:rPr>
+                <w:t xml:space="preserve">https://lh-crm.herokuapp.com/analytics</w:t>
+              </w:r>
+            </w:hyperlink>
+          </w:p>
+        </w:tc>
+        <w:tc>
+          <w:tcPr>
+            <w:tcW w:w="1290" w:type="dxa"/>
+            <w:gridSpan w:val="2"/>
+            <w:tcBorders>
+              <w:top w:val="single" w:color="836967" w:sz="0"/>
+              <w:left w:val="single" w:color="836967" w:sz="0"/>
+              <w:bottom w:val="single" w:color="000000" w:sz="8"/>
+              <w:right w:val="single" w:color="000000" w:sz="8"/>
+            </w:tcBorders>
+            <w:shd w:color="000000" w:fill="auto" w:val="clear"/>
+            <w:tcMar>
+              <w:left w:w="100" w:type="dxa"/>
+              <w:right w:w="100" w:type="dxa"/>
+            </w:tcMar>
+            <w:vAlign w:val="top"/>
+          </w:tcPr>
+          <w:p>
+            <w:pPr>
+              <w:spacing w:before="0" w:after="0" w:line="276"/>
+              <w:ind w:right="0" w:left="0" w:firstLine="0"/>
+              <w:jc w:val="left"/>
+              <w:rPr>
+                <w:color w:val="auto"/>
+                <w:spacing w:val="0"/>
+                <w:position w:val="0"/>
+                <w:sz w:val="22"/>
+                <w:shd w:fill="auto" w:val="clear"/>
+              </w:rPr>
+            </w:pPr>
+            <w:r>
+              <w:rPr>
+                <w:rFonts w:ascii="Arial" w:hAnsi="Arial" w:cs="Arial" w:eastAsia="Arial"/>
+                <w:color w:val="auto"/>
+                <w:spacing w:val="0"/>
+                <w:position w:val="0"/>
+                <w:sz w:val="22"/>
+                <w:shd w:fill="auto" w:val="clear"/>
+              </w:rPr>
+              <w:t xml:space="preserve">Web Clients page.</w:t>
+            </w:r>
+          </w:p>
+        </w:tc>
+        <w:tc>
+          <w:tcPr>
+            <w:tcW w:w="1290" w:type="dxa"/>
+            <w:tcBorders>
+              <w:top w:val="single" w:color="836967" w:sz="0"/>
+              <w:left w:val="single" w:color="836967" w:sz="0"/>
+              <w:bottom w:val="single" w:color="000000" w:sz="8"/>
+              <w:right w:val="single" w:color="000000" w:sz="8"/>
+            </w:tcBorders>
+            <w:shd w:color="000000" w:fill="auto" w:val="clear"/>
+            <w:tcMar>
+              <w:left w:w="100" w:type="dxa"/>
+              <w:right w:w="100" w:type="dxa"/>
+            </w:tcMar>
+            <w:vAlign w:val="top"/>
+          </w:tcPr>
+          <w:p>
+            <w:pPr>
+              <w:spacing w:before="0" w:after="0" w:line="276"/>
+              <w:ind w:right="0" w:left="0" w:firstLine="0"/>
+              <w:jc w:val="left"/>
+              <w:rPr>
+                <w:rFonts w:ascii="Calibri" w:hAnsi="Calibri" w:cs="Calibri" w:eastAsia="Calibri"/>
+                <w:color w:val="auto"/>
+                <w:spacing w:val="0"/>
+                <w:position w:val="0"/>
+                <w:sz w:val="22"/>
+                <w:shd w:fill="auto" w:val="clear"/>
+              </w:rPr>
+            </w:pPr>
+          </w:p>
+        </w:tc>
+        <w:tc>
+          <w:tcPr>
+            <w:tcW w:w="1230" w:type="dxa"/>
+            <w:tcBorders>
+              <w:top w:val="single" w:color="836967" w:sz="0"/>
+              <w:left w:val="single" w:color="836967" w:sz="0"/>
+              <w:bottom w:val="single" w:color="000000" w:sz="8"/>
+              <w:right w:val="single" w:color="000000" w:sz="8"/>
+            </w:tcBorders>
+            <w:shd w:color="000000" w:fill="auto" w:val="clear"/>
+            <w:tcMar>
+              <w:left w:w="100" w:type="dxa"/>
+              <w:right w:w="100" w:type="dxa"/>
+            </w:tcMar>
+            <w:vAlign w:val="top"/>
+          </w:tcPr>
+          <w:p>
+            <w:pPr>
+              <w:spacing w:before="0" w:after="0" w:line="276"/>
+              <w:ind w:right="0" w:left="0" w:firstLine="0"/>
+              <w:jc w:val="left"/>
+              <w:rPr>
+                <w:rFonts w:ascii="Calibri" w:hAnsi="Calibri" w:cs="Calibri" w:eastAsia="Calibri"/>
+                <w:color w:val="auto"/>
+                <w:spacing w:val="0"/>
+                <w:position w:val="0"/>
+                <w:sz w:val="22"/>
+                <w:shd w:fill="auto" w:val="clear"/>
+              </w:rPr>
+            </w:pPr>
+          </w:p>
+        </w:tc>
+        <w:tc>
+          <w:tcPr>
+            <w:tcW w:w="1470" w:type="dxa"/>
+            <w:tcBorders>
+              <w:top w:val="single" w:color="836967" w:sz="0"/>
+              <w:left w:val="single" w:color="836967" w:sz="0"/>
+              <w:bottom w:val="single" w:color="000000" w:sz="8"/>
+              <w:right w:val="single" w:color="000000" w:sz="8"/>
+            </w:tcBorders>
+            <w:shd w:color="000000" w:fill="auto" w:val="clear"/>
+            <w:tcMar>
+              <w:left w:w="100" w:type="dxa"/>
+              <w:right w:w="100" w:type="dxa"/>
+            </w:tcMar>
+            <w:vAlign w:val="top"/>
+          </w:tcPr>
+          <w:p>
+            <w:pPr>
+              <w:spacing w:before="0" w:after="0" w:line="276"/>
+              <w:ind w:right="0" w:left="0" w:firstLine="0"/>
+              <w:jc w:val="left"/>
+              <w:rPr>
+                <w:rFonts w:ascii="Calibri" w:hAnsi="Calibri" w:cs="Calibri" w:eastAsia="Calibri"/>
+                <w:color w:val="auto"/>
+                <w:spacing w:val="0"/>
+                <w:position w:val="0"/>
+                <w:sz w:val="22"/>
+                <w:shd w:fill="auto" w:val="clear"/>
+              </w:rPr>
+            </w:pPr>
+          </w:p>
+        </w:tc>
+      </w:tr>
+      <w:tr>
+        <w:trPr>
+          <w:trHeight w:val="1960" w:hRule="auto"/>
+          <w:jc w:val="left"/>
+        </w:trPr>
+        <w:tc>
+          <w:tcPr>
+            <w:tcW w:w="1125" w:type="dxa"/>
+            <w:tcBorders>
+              <w:top w:val="single" w:color="836967" w:sz="0"/>
+              <w:left w:val="single" w:color="000000" w:sz="8"/>
+              <w:bottom w:val="single" w:color="000000" w:sz="8"/>
+              <w:right w:val="single" w:color="000000" w:sz="8"/>
+            </w:tcBorders>
+            <w:shd w:color="000000" w:fill="auto" w:val="clear"/>
+            <w:tcMar>
+              <w:left w:w="100" w:type="dxa"/>
+              <w:right w:w="100" w:type="dxa"/>
+            </w:tcMar>
+            <w:vAlign w:val="top"/>
+          </w:tcPr>
+          <w:p>
+            <w:pPr>
+              <w:spacing w:before="0" w:after="0" w:line="276"/>
+              <w:ind w:right="0" w:left="0" w:firstLine="0"/>
+              <w:jc w:val="left"/>
+              <w:rPr>
+                <w:color w:val="auto"/>
+                <w:spacing w:val="0"/>
+                <w:position w:val="0"/>
+                <w:sz w:val="22"/>
+                <w:shd w:fill="auto" w:val="clear"/>
+              </w:rPr>
+            </w:pPr>
+            <w:r>
+              <w:rPr>
+                <w:rFonts w:ascii="Arial" w:hAnsi="Arial" w:cs="Arial" w:eastAsia="Arial"/>
+                <w:color w:val="auto"/>
+                <w:spacing w:val="0"/>
+                <w:position w:val="0"/>
+                <w:sz w:val="22"/>
+                <w:shd w:fill="auto" w:val="clear"/>
+              </w:rPr>
+              <w:t xml:space="preserve">2</w:t>
+            </w:r>
+          </w:p>
+        </w:tc>
+        <w:tc>
+          <w:tcPr>
+            <w:tcW w:w="1770" w:type="dxa"/>
+            <w:gridSpan w:val="2"/>
+            <w:tcBorders>
+              <w:top w:val="single" w:color="836967" w:sz="0"/>
+              <w:left w:val="single" w:color="836967" w:sz="0"/>
+              <w:bottom w:val="single" w:color="000000" w:sz="8"/>
+              <w:right w:val="single" w:color="000000" w:sz="8"/>
+            </w:tcBorders>
+            <w:shd w:color="000000" w:fill="auto" w:val="clear"/>
+            <w:tcMar>
+              <w:left w:w="100" w:type="dxa"/>
+              <w:right w:w="100" w:type="dxa"/>
+            </w:tcMar>
+            <w:vAlign w:val="top"/>
+          </w:tcPr>
+          <w:p>
+            <w:pPr>
+              <w:spacing w:before="0" w:after="0" w:line="276"/>
+              <w:ind w:right="0" w:left="0" w:firstLine="0"/>
+              <w:jc w:val="left"/>
+              <w:rPr>
+                <w:color w:val="auto"/>
+                <w:spacing w:val="0"/>
+                <w:position w:val="0"/>
+                <w:sz w:val="22"/>
+                <w:shd w:fill="auto" w:val="clear"/>
+              </w:rPr>
+            </w:pPr>
+            <w:r>
+              <w:rPr>
+                <w:rFonts w:ascii="Arial" w:hAnsi="Arial" w:cs="Arial" w:eastAsia="Arial"/>
+                <w:color w:val="auto"/>
+                <w:spacing w:val="0"/>
+                <w:position w:val="0"/>
+                <w:sz w:val="22"/>
+                <w:shd w:fill="auto" w:val="clear"/>
+              </w:rPr>
+              <w:t xml:space="preserve">Make sure the diagrams load up to </w:t>
+            </w:r>
+            <w:r>
+              <w:rPr>
+                <w:rFonts w:ascii="Arial" w:hAnsi="Arial" w:cs="Arial" w:eastAsia="Arial"/>
+                <w:color w:val="auto"/>
+                <w:spacing w:val="0"/>
+                <w:position w:val="0"/>
+                <w:sz w:val="22"/>
+                <w:shd w:fill="auto" w:val="clear"/>
+              </w:rPr>
+              <w:t xml:space="preserve">2 </w:t>
+            </w:r>
+            <w:r>
+              <w:rPr>
+                <w:rFonts w:ascii="Arial" w:hAnsi="Arial" w:cs="Arial" w:eastAsia="Arial"/>
+                <w:color w:val="auto"/>
+                <w:spacing w:val="0"/>
+                <w:position w:val="0"/>
+                <w:sz w:val="22"/>
+                <w:shd w:fill="auto" w:val="clear"/>
+              </w:rPr>
+              <w:t xml:space="preserve">seconds.</w:t>
+            </w:r>
+          </w:p>
+        </w:tc>
+        <w:tc>
+          <w:tcPr>
+            <w:tcW w:w="2235" w:type="dxa"/>
+            <w:tcBorders>
+              <w:top w:val="single" w:color="836967" w:sz="0"/>
+              <w:left w:val="single" w:color="836967" w:sz="0"/>
+              <w:bottom w:val="single" w:color="000000" w:sz="8"/>
+              <w:right w:val="single" w:color="000000" w:sz="8"/>
+            </w:tcBorders>
+            <w:shd w:color="000000" w:fill="auto" w:val="clear"/>
+            <w:tcMar>
+              <w:left w:w="100" w:type="dxa"/>
+              <w:right w:w="100" w:type="dxa"/>
+            </w:tcMar>
+            <w:vAlign w:val="top"/>
+          </w:tcPr>
+          <w:p>
+            <w:pPr>
+              <w:spacing w:before="0" w:after="0" w:line="276"/>
+              <w:ind w:right="0" w:left="0" w:firstLine="0"/>
+              <w:jc w:val="left"/>
+              <w:rPr>
+                <w:rFonts w:ascii="Calibri" w:hAnsi="Calibri" w:cs="Calibri" w:eastAsia="Calibri"/>
+                <w:color w:val="auto"/>
+                <w:spacing w:val="0"/>
+                <w:position w:val="0"/>
+                <w:sz w:val="22"/>
+                <w:shd w:fill="auto" w:val="clear"/>
+              </w:rPr>
+            </w:pPr>
+          </w:p>
+        </w:tc>
+        <w:tc>
+          <w:tcPr>
+            <w:tcW w:w="1290" w:type="dxa"/>
+            <w:gridSpan w:val="2"/>
+            <w:tcBorders>
+              <w:top w:val="single" w:color="836967" w:sz="0"/>
+              <w:left w:val="single" w:color="836967" w:sz="0"/>
+              <w:bottom w:val="single" w:color="000000" w:sz="8"/>
+              <w:right w:val="single" w:color="000000" w:sz="8"/>
+            </w:tcBorders>
+            <w:shd w:color="000000" w:fill="auto" w:val="clear"/>
+            <w:tcMar>
+              <w:left w:w="100" w:type="dxa"/>
+              <w:right w:w="100" w:type="dxa"/>
+            </w:tcMar>
+            <w:vAlign w:val="top"/>
+          </w:tcPr>
+          <w:p>
+            <w:pPr>
+              <w:spacing w:before="0" w:after="0" w:line="276"/>
+              <w:ind w:right="0" w:left="0" w:firstLine="0"/>
+              <w:jc w:val="left"/>
+              <w:rPr>
+                <w:rFonts w:ascii="Calibri" w:hAnsi="Calibri" w:cs="Calibri" w:eastAsia="Calibri"/>
+                <w:color w:val="auto"/>
+                <w:spacing w:val="0"/>
+                <w:position w:val="0"/>
+                <w:sz w:val="22"/>
+                <w:shd w:fill="auto" w:val="clear"/>
+              </w:rPr>
+            </w:pPr>
+          </w:p>
+        </w:tc>
+        <w:tc>
+          <w:tcPr>
+            <w:tcW w:w="1290" w:type="dxa"/>
+            <w:tcBorders>
+              <w:top w:val="single" w:color="836967" w:sz="0"/>
+              <w:left w:val="single" w:color="836967" w:sz="0"/>
+              <w:bottom w:val="single" w:color="000000" w:sz="8"/>
+              <w:right w:val="single" w:color="000000" w:sz="8"/>
+            </w:tcBorders>
+            <w:shd w:color="000000" w:fill="auto" w:val="clear"/>
+            <w:tcMar>
+              <w:left w:w="100" w:type="dxa"/>
+              <w:right w:w="100" w:type="dxa"/>
+            </w:tcMar>
+            <w:vAlign w:val="top"/>
+          </w:tcPr>
+          <w:p>
+            <w:pPr>
+              <w:spacing w:before="0" w:after="0" w:line="276"/>
+              <w:ind w:right="0" w:left="0" w:firstLine="0"/>
+              <w:jc w:val="left"/>
+              <w:rPr>
+                <w:rFonts w:ascii="Calibri" w:hAnsi="Calibri" w:cs="Calibri" w:eastAsia="Calibri"/>
+                <w:color w:val="auto"/>
+                <w:spacing w:val="0"/>
+                <w:position w:val="0"/>
+                <w:sz w:val="22"/>
+                <w:shd w:fill="auto" w:val="clear"/>
+              </w:rPr>
+            </w:pPr>
+          </w:p>
+        </w:tc>
+        <w:tc>
+          <w:tcPr>
+            <w:tcW w:w="1230" w:type="dxa"/>
+            <w:tcBorders>
+              <w:top w:val="single" w:color="836967" w:sz="0"/>
+              <w:left w:val="single" w:color="836967" w:sz="0"/>
+              <w:bottom w:val="single" w:color="000000" w:sz="8"/>
+              <w:right w:val="single" w:color="000000" w:sz="8"/>
+            </w:tcBorders>
+            <w:shd w:color="000000" w:fill="auto" w:val="clear"/>
+            <w:tcMar>
+              <w:left w:w="100" w:type="dxa"/>
+              <w:right w:w="100" w:type="dxa"/>
+            </w:tcMar>
+            <w:vAlign w:val="top"/>
+          </w:tcPr>
+          <w:p>
+            <w:pPr>
+              <w:spacing w:before="0" w:after="0" w:line="276"/>
+              <w:ind w:right="0" w:left="0" w:firstLine="0"/>
+              <w:jc w:val="left"/>
+              <w:rPr>
+                <w:rFonts w:ascii="Calibri" w:hAnsi="Calibri" w:cs="Calibri" w:eastAsia="Calibri"/>
+                <w:color w:val="auto"/>
+                <w:spacing w:val="0"/>
+                <w:position w:val="0"/>
+                <w:sz w:val="22"/>
+                <w:shd w:fill="auto" w:val="clear"/>
+              </w:rPr>
+            </w:pPr>
+          </w:p>
+        </w:tc>
+        <w:tc>
+          <w:tcPr>
+            <w:tcW w:w="1470" w:type="dxa"/>
+            <w:tcBorders>
+              <w:top w:val="single" w:color="836967" w:sz="0"/>
+              <w:left w:val="single" w:color="836967" w:sz="0"/>
               <w:bottom w:val="single" w:color="000000" w:sz="8"/>
               <w:right w:val="single" w:color="000000" w:sz="8"/>
             </w:tcBorders>

--- a/testPlan.docx
+++ b/testPlan.docx
@@ -122,7 +122,6 @@
                 <w:spacing w:val="0"/>
                 <w:position w:val="0"/>
                 <w:sz w:val="22"/>
-                <w:shd w:fill="auto" w:val="clear"/>
               </w:rPr>
             </w:pPr>
             <w:r>
@@ -166,7 +165,6 @@
                 <w:spacing w:val="0"/>
                 <w:position w:val="0"/>
                 <w:sz w:val="22"/>
-                <w:shd w:fill="auto" w:val="clear"/>
               </w:rPr>
             </w:pPr>
             <w:r>
@@ -209,7 +207,6 @@
                 <w:spacing w:val="0"/>
                 <w:position w:val="0"/>
                 <w:sz w:val="22"/>
-                <w:shd w:fill="auto" w:val="clear"/>
               </w:rPr>
             </w:pPr>
             <w:r>
@@ -253,7 +250,6 @@
                 <w:spacing w:val="0"/>
                 <w:position w:val="0"/>
                 <w:sz w:val="22"/>
-                <w:shd w:fill="auto" w:val="clear"/>
               </w:rPr>
             </w:pPr>
             <w:r>
@@ -302,7 +298,6 @@
                 <w:spacing w:val="0"/>
                 <w:position w:val="0"/>
                 <w:sz w:val="22"/>
-                <w:shd w:fill="auto" w:val="clear"/>
               </w:rPr>
             </w:pPr>
             <w:r>
@@ -346,7 +341,6 @@
                 <w:spacing w:val="0"/>
                 <w:position w:val="0"/>
                 <w:sz w:val="22"/>
-                <w:shd w:fill="auto" w:val="clear"/>
               </w:rPr>
             </w:pPr>
             <w:r>
@@ -389,7 +383,6 @@
                 <w:spacing w:val="0"/>
                 <w:position w:val="0"/>
                 <w:sz w:val="22"/>
-                <w:shd w:fill="auto" w:val="clear"/>
               </w:rPr>
             </w:pPr>
             <w:r>
@@ -433,7 +426,6 @@
                 <w:spacing w:val="0"/>
                 <w:position w:val="0"/>
                 <w:sz w:val="22"/>
-                <w:shd w:fill="auto" w:val="clear"/>
               </w:rPr>
             </w:pPr>
             <w:r>
@@ -482,7 +474,6 @@
                 <w:spacing w:val="0"/>
                 <w:position w:val="0"/>
                 <w:sz w:val="22"/>
-                <w:shd w:fill="auto" w:val="clear"/>
               </w:rPr>
             </w:pPr>
             <w:r>
@@ -530,7 +521,6 @@
                 <w:spacing w:val="0"/>
                 <w:position w:val="0"/>
                 <w:sz w:val="22"/>
-                <w:shd w:fill="auto" w:val="clear"/>
               </w:rPr>
             </w:pPr>
             <w:r>
@@ -574,7 +564,6 @@
                 <w:spacing w:val="0"/>
                 <w:position w:val="0"/>
                 <w:sz w:val="22"/>
-                <w:shd w:fill="auto" w:val="clear"/>
               </w:rPr>
             </w:pPr>
             <w:r>
@@ -617,7 +606,6 @@
                 <w:spacing w:val="0"/>
                 <w:position w:val="0"/>
                 <w:sz w:val="22"/>
-                <w:shd w:fill="auto" w:val="clear"/>
               </w:rPr>
             </w:pPr>
             <w:r>
@@ -661,7 +649,6 @@
                 <w:spacing w:val="0"/>
                 <w:position w:val="0"/>
                 <w:sz w:val="22"/>
-                <w:shd w:fill="auto" w:val="clear"/>
               </w:rPr>
             </w:pPr>
             <w:r>
@@ -704,7 +691,6 @@
                 <w:spacing w:val="0"/>
                 <w:position w:val="0"/>
                 <w:sz w:val="22"/>
-                <w:shd w:fill="auto" w:val="clear"/>
               </w:rPr>
             </w:pPr>
             <w:r>
@@ -747,7 +733,6 @@
                 <w:spacing w:val="0"/>
                 <w:position w:val="0"/>
                 <w:sz w:val="22"/>
-                <w:shd w:fill="auto" w:val="clear"/>
               </w:rPr>
             </w:pPr>
             <w:r>
@@ -790,7 +775,6 @@
                 <w:spacing w:val="0"/>
                 <w:position w:val="0"/>
                 <w:sz w:val="22"/>
-                <w:shd w:fill="auto" w:val="clear"/>
               </w:rPr>
             </w:pPr>
             <w:r>
@@ -839,7 +823,6 @@
                 <w:spacing w:val="0"/>
                 <w:position w:val="0"/>
                 <w:sz w:val="22"/>
-                <w:shd w:fill="auto" w:val="clear"/>
               </w:rPr>
             </w:pPr>
             <w:r>
@@ -882,7 +865,6 @@
                 <w:spacing w:val="0"/>
                 <w:position w:val="0"/>
                 <w:sz w:val="22"/>
-                <w:shd w:fill="auto" w:val="clear"/>
               </w:rPr>
             </w:pPr>
             <w:r>
@@ -924,7 +906,6 @@
                 <w:spacing w:val="0"/>
                 <w:position w:val="0"/>
                 <w:sz w:val="22"/>
-                <w:shd w:fill="auto" w:val="clear"/>
               </w:rPr>
             </w:pPr>
             <w:hyperlink xmlns:r="http://schemas.openxmlformats.org/officeDocument/2006/relationships" r:id="docRId0">
@@ -970,7 +951,6 @@
                 <w:spacing w:val="0"/>
                 <w:position w:val="0"/>
                 <w:sz w:val="22"/>
-                <w:shd w:fill="auto" w:val="clear"/>
               </w:rPr>
             </w:pPr>
             <w:r>
@@ -1114,7 +1094,6 @@
                 <w:spacing w:val="0"/>
                 <w:position w:val="0"/>
                 <w:sz w:val="22"/>
-                <w:shd w:fill="auto" w:val="clear"/>
               </w:rPr>
             </w:pPr>
             <w:r>
@@ -1157,7 +1136,6 @@
                 <w:spacing w:val="0"/>
                 <w:position w:val="0"/>
                 <w:sz w:val="22"/>
-                <w:shd w:fill="auto" w:val="clear"/>
               </w:rPr>
             </w:pPr>
             <w:r>
@@ -1199,7 +1177,6 @@
                 <w:spacing w:val="0"/>
                 <w:position w:val="0"/>
                 <w:sz w:val="22"/>
-                <w:shd w:fill="auto" w:val="clear"/>
               </w:rPr>
             </w:pPr>
             <w:r>
@@ -1286,7 +1263,6 @@
                 <w:spacing w:val="0"/>
                 <w:position w:val="0"/>
                 <w:sz w:val="22"/>
-                <w:shd w:fill="auto" w:val="clear"/>
               </w:rPr>
             </w:pPr>
             <w:r>
@@ -1701,28 +1677,12 @@
                 <w:spacing w:val="0"/>
                 <w:position w:val="0"/>
                 <w:sz w:val="22"/>
-                <w:shd w:fill="auto" w:val="clear"/>
               </w:rPr>
             </w:pPr>
           </w:p>
         </w:tc>
       </w:tr>
     </w:tbl>
-    <w:p>
-      <w:pPr>
-        <w:spacing w:before="0" w:after="160" w:line="240"/>
-        <w:ind w:right="0" w:left="-990" w:firstLine="0"/>
-        <w:jc w:val="left"/>
-        <w:rPr>
-          <w:rFonts w:ascii="Arial" w:hAnsi="Arial" w:cs="Arial" w:eastAsia="Arial"/>
-          <w:color w:val="auto"/>
-          <w:spacing w:val="0"/>
-          <w:position w:val="0"/>
-          <w:sz w:val="22"/>
-          <w:shd w:fill="auto" w:val="clear"/>
-        </w:rPr>
-      </w:pPr>
-    </w:p>
     <w:p>
       <w:pPr>
         <w:spacing w:before="0" w:after="0" w:line="276"/>
@@ -1849,7 +1809,6 @@
                 <w:spacing w:val="0"/>
                 <w:position w:val="0"/>
                 <w:sz w:val="22"/>
-                <w:shd w:fill="auto" w:val="clear"/>
               </w:rPr>
             </w:pPr>
             <w:r>
@@ -1893,7 +1852,6 @@
                 <w:spacing w:val="0"/>
                 <w:position w:val="0"/>
                 <w:sz w:val="22"/>
-                <w:shd w:fill="auto" w:val="clear"/>
               </w:rPr>
             </w:pPr>
             <w:r>
@@ -1936,7 +1894,6 @@
                 <w:spacing w:val="0"/>
                 <w:position w:val="0"/>
                 <w:sz w:val="22"/>
-                <w:shd w:fill="auto" w:val="clear"/>
               </w:rPr>
             </w:pPr>
             <w:r>
@@ -1980,7 +1937,6 @@
                 <w:spacing w:val="0"/>
                 <w:position w:val="0"/>
                 <w:sz w:val="22"/>
-                <w:shd w:fill="auto" w:val="clear"/>
               </w:rPr>
             </w:pPr>
             <w:r>
@@ -2029,7 +1985,6 @@
                 <w:spacing w:val="0"/>
                 <w:position w:val="0"/>
                 <w:sz w:val="22"/>
-                <w:shd w:fill="auto" w:val="clear"/>
               </w:rPr>
             </w:pPr>
             <w:r>
@@ -2073,7 +2028,6 @@
                 <w:spacing w:val="0"/>
                 <w:position w:val="0"/>
                 <w:sz w:val="22"/>
-                <w:shd w:fill="auto" w:val="clear"/>
               </w:rPr>
             </w:pPr>
             <w:r>
@@ -2116,7 +2070,6 @@
                 <w:spacing w:val="0"/>
                 <w:position w:val="0"/>
                 <w:sz w:val="22"/>
-                <w:shd w:fill="auto" w:val="clear"/>
               </w:rPr>
             </w:pPr>
             <w:r>
@@ -2160,7 +2113,6 @@
                 <w:spacing w:val="0"/>
                 <w:position w:val="0"/>
                 <w:sz w:val="22"/>
-                <w:shd w:fill="auto" w:val="clear"/>
               </w:rPr>
             </w:pPr>
             <w:r>
@@ -2209,7 +2161,6 @@
                 <w:spacing w:val="0"/>
                 <w:position w:val="0"/>
                 <w:sz w:val="22"/>
-                <w:shd w:fill="auto" w:val="clear"/>
               </w:rPr>
             </w:pPr>
             <w:r>
@@ -2257,7 +2208,6 @@
                 <w:spacing w:val="0"/>
                 <w:position w:val="0"/>
                 <w:sz w:val="22"/>
-                <w:shd w:fill="auto" w:val="clear"/>
               </w:rPr>
             </w:pPr>
             <w:r>
@@ -2301,7 +2251,6 @@
                 <w:spacing w:val="0"/>
                 <w:position w:val="0"/>
                 <w:sz w:val="22"/>
-                <w:shd w:fill="auto" w:val="clear"/>
               </w:rPr>
             </w:pPr>
             <w:r>
@@ -2344,7 +2293,6 @@
                 <w:spacing w:val="0"/>
                 <w:position w:val="0"/>
                 <w:sz w:val="22"/>
-                <w:shd w:fill="auto" w:val="clear"/>
               </w:rPr>
             </w:pPr>
             <w:r>
@@ -2388,7 +2336,6 @@
                 <w:spacing w:val="0"/>
                 <w:position w:val="0"/>
                 <w:sz w:val="22"/>
-                <w:shd w:fill="auto" w:val="clear"/>
               </w:rPr>
             </w:pPr>
             <w:r>
@@ -2431,7 +2378,6 @@
                 <w:spacing w:val="0"/>
                 <w:position w:val="0"/>
                 <w:sz w:val="22"/>
-                <w:shd w:fill="auto" w:val="clear"/>
               </w:rPr>
             </w:pPr>
             <w:r>
@@ -2474,7 +2420,6 @@
                 <w:spacing w:val="0"/>
                 <w:position w:val="0"/>
                 <w:sz w:val="22"/>
-                <w:shd w:fill="auto" w:val="clear"/>
               </w:rPr>
             </w:pPr>
             <w:r>
@@ -2517,7 +2462,6 @@
                 <w:spacing w:val="0"/>
                 <w:position w:val="0"/>
                 <w:sz w:val="22"/>
-                <w:shd w:fill="auto" w:val="clear"/>
               </w:rPr>
             </w:pPr>
             <w:r>
@@ -2566,7 +2510,6 @@
                 <w:spacing w:val="0"/>
                 <w:position w:val="0"/>
                 <w:sz w:val="22"/>
-                <w:shd w:fill="auto" w:val="clear"/>
               </w:rPr>
             </w:pPr>
             <w:r>
@@ -2609,7 +2552,6 @@
                 <w:spacing w:val="0"/>
                 <w:position w:val="0"/>
                 <w:sz w:val="22"/>
-                <w:shd w:fill="auto" w:val="clear"/>
               </w:rPr>
             </w:pPr>
             <w:r>
@@ -2651,7 +2593,6 @@
                 <w:spacing w:val="0"/>
                 <w:position w:val="0"/>
                 <w:sz w:val="22"/>
-                <w:shd w:fill="auto" w:val="clear"/>
               </w:rPr>
             </w:pPr>
             <w:hyperlink xmlns:r="http://schemas.openxmlformats.org/officeDocument/2006/relationships" r:id="docRId1">
@@ -2697,7 +2638,6 @@
                 <w:spacing w:val="0"/>
                 <w:position w:val="0"/>
                 <w:sz w:val="22"/>
-                <w:shd w:fill="auto" w:val="clear"/>
               </w:rPr>
             </w:pPr>
             <w:r>
@@ -2841,7 +2781,6 @@
                 <w:spacing w:val="0"/>
                 <w:position w:val="0"/>
                 <w:sz w:val="22"/>
-                <w:shd w:fill="auto" w:val="clear"/>
               </w:rPr>
             </w:pPr>
             <w:r>
@@ -2884,7 +2823,6 @@
                 <w:spacing w:val="0"/>
                 <w:position w:val="0"/>
                 <w:sz w:val="22"/>
-                <w:shd w:fill="auto" w:val="clear"/>
               </w:rPr>
             </w:pPr>
             <w:r>
@@ -2959,281 +2897,18 @@
                 <w:spacing w:val="0"/>
                 <w:position w:val="0"/>
                 <w:sz w:val="22"/>
-                <w:shd w:fill="auto" w:val="clear"/>
-              </w:rPr>
-            </w:pPr>
-            <w:r>
-              <w:rPr>
-                <w:rFonts w:ascii="Arial" w:hAnsi="Arial" w:cs="Arial" w:eastAsia="Arial"/>
-                <w:color w:val="auto"/>
-                <w:spacing w:val="0"/>
-                <w:position w:val="0"/>
-                <w:sz w:val="22"/>
-                <w:shd w:fill="auto" w:val="clear"/>
-              </w:rPr>
-              <w:t xml:space="preserve">The page become colored.</w:t>
-            </w:r>
-          </w:p>
-        </w:tc>
-        <w:tc>
-          <w:tcPr>
-            <w:tcW w:w="1290" w:type="dxa"/>
-            <w:tcBorders>
-              <w:top w:val="single" w:color="836967" w:sz="0"/>
-              <w:left w:val="single" w:color="836967" w:sz="0"/>
-              <w:bottom w:val="single" w:color="000000" w:sz="8"/>
-              <w:right w:val="single" w:color="000000" w:sz="8"/>
-            </w:tcBorders>
-            <w:shd w:color="000000" w:fill="auto" w:val="clear"/>
-            <w:tcMar>
-              <w:left w:w="100" w:type="dxa"/>
-              <w:right w:w="100" w:type="dxa"/>
-            </w:tcMar>
-            <w:vAlign w:val="top"/>
-          </w:tcPr>
-          <w:p>
-            <w:pPr>
-              <w:spacing w:before="0" w:after="0" w:line="276"/>
-              <w:ind w:right="0" w:left="0" w:firstLine="0"/>
-              <w:jc w:val="left"/>
-              <w:rPr>
-                <w:rFonts w:ascii="Calibri" w:hAnsi="Calibri" w:cs="Calibri" w:eastAsia="Calibri"/>
-                <w:color w:val="auto"/>
-                <w:spacing w:val="0"/>
-                <w:position w:val="0"/>
-                <w:sz w:val="22"/>
-                <w:shd w:fill="auto" w:val="clear"/>
-              </w:rPr>
-            </w:pPr>
-          </w:p>
-        </w:tc>
-        <w:tc>
-          <w:tcPr>
-            <w:tcW w:w="1230" w:type="dxa"/>
-            <w:tcBorders>
-              <w:top w:val="single" w:color="836967" w:sz="0"/>
-              <w:left w:val="single" w:color="836967" w:sz="0"/>
-              <w:bottom w:val="single" w:color="000000" w:sz="8"/>
-              <w:right w:val="single" w:color="000000" w:sz="8"/>
-            </w:tcBorders>
-            <w:shd w:color="000000" w:fill="auto" w:val="clear"/>
-            <w:tcMar>
-              <w:left w:w="100" w:type="dxa"/>
-              <w:right w:w="100" w:type="dxa"/>
-            </w:tcMar>
-            <w:vAlign w:val="top"/>
-          </w:tcPr>
-          <w:p>
-            <w:pPr>
-              <w:spacing w:before="0" w:after="0" w:line="276"/>
-              <w:ind w:right="0" w:left="0" w:firstLine="0"/>
-              <w:jc w:val="left"/>
-              <w:rPr>
-                <w:rFonts w:ascii="Calibri" w:hAnsi="Calibri" w:cs="Calibri" w:eastAsia="Calibri"/>
-                <w:color w:val="auto"/>
-                <w:spacing w:val="0"/>
-                <w:position w:val="0"/>
-                <w:sz w:val="22"/>
-                <w:shd w:fill="auto" w:val="clear"/>
-              </w:rPr>
-            </w:pPr>
-          </w:p>
-        </w:tc>
-        <w:tc>
-          <w:tcPr>
-            <w:tcW w:w="1470" w:type="dxa"/>
-            <w:tcBorders>
-              <w:top w:val="single" w:color="836967" w:sz="0"/>
-              <w:left w:val="single" w:color="836967" w:sz="0"/>
-              <w:bottom w:val="single" w:color="000000" w:sz="8"/>
-              <w:right w:val="single" w:color="000000" w:sz="8"/>
-            </w:tcBorders>
-            <w:shd w:color="000000" w:fill="auto" w:val="clear"/>
-            <w:tcMar>
-              <w:left w:w="100" w:type="dxa"/>
-              <w:right w:w="100" w:type="dxa"/>
-            </w:tcMar>
-            <w:vAlign w:val="top"/>
-          </w:tcPr>
-          <w:p>
-            <w:pPr>
-              <w:spacing w:before="0" w:after="0" w:line="276"/>
-              <w:ind w:right="0" w:left="0" w:firstLine="0"/>
-              <w:jc w:val="left"/>
-              <w:rPr>
-                <w:rFonts w:ascii="Calibri" w:hAnsi="Calibri" w:cs="Calibri" w:eastAsia="Calibri"/>
-                <w:color w:val="auto"/>
-                <w:spacing w:val="0"/>
-                <w:position w:val="0"/>
-                <w:sz w:val="22"/>
-                <w:shd w:fill="auto" w:val="clear"/>
-              </w:rPr>
-            </w:pPr>
-          </w:p>
-        </w:tc>
-      </w:tr>
-      <w:tr>
-        <w:trPr>
-          <w:trHeight w:val="1960" w:hRule="auto"/>
-          <w:jc w:val="left"/>
-        </w:trPr>
-        <w:tc>
-          <w:tcPr>
-            <w:tcW w:w="1125" w:type="dxa"/>
-            <w:tcBorders>
-              <w:top w:val="single" w:color="836967" w:sz="0"/>
-              <w:left w:val="single" w:color="000000" w:sz="8"/>
-              <w:bottom w:val="single" w:color="000000" w:sz="8"/>
-              <w:right w:val="single" w:color="000000" w:sz="8"/>
-            </w:tcBorders>
-            <w:shd w:color="000000" w:fill="auto" w:val="clear"/>
-            <w:tcMar>
-              <w:left w:w="100" w:type="dxa"/>
-              <w:right w:w="100" w:type="dxa"/>
-            </w:tcMar>
-            <w:vAlign w:val="top"/>
-          </w:tcPr>
-          <w:p>
-            <w:pPr>
-              <w:spacing w:before="0" w:after="0" w:line="276"/>
-              <w:ind w:right="0" w:left="0" w:firstLine="0"/>
-              <w:jc w:val="left"/>
-              <w:rPr>
-                <w:color w:val="auto"/>
-                <w:spacing w:val="0"/>
-                <w:position w:val="0"/>
-                <w:sz w:val="22"/>
-                <w:shd w:fill="auto" w:val="clear"/>
-              </w:rPr>
-            </w:pPr>
-            <w:r>
-              <w:rPr>
-                <w:rFonts w:ascii="Arial" w:hAnsi="Arial" w:cs="Arial" w:eastAsia="Arial"/>
-                <w:color w:val="auto"/>
-                <w:spacing w:val="0"/>
-                <w:position w:val="0"/>
-                <w:sz w:val="22"/>
-                <w:shd w:fill="auto" w:val="clear"/>
-              </w:rPr>
-              <w:t xml:space="preserve">3</w:t>
-            </w:r>
-          </w:p>
-        </w:tc>
-        <w:tc>
-          <w:tcPr>
-            <w:tcW w:w="1770" w:type="dxa"/>
-            <w:gridSpan w:val="2"/>
-            <w:tcBorders>
-              <w:top w:val="single" w:color="836967" w:sz="0"/>
-              <w:left w:val="single" w:color="836967" w:sz="0"/>
-              <w:bottom w:val="single" w:color="000000" w:sz="8"/>
-              <w:right w:val="single" w:color="000000" w:sz="8"/>
-            </w:tcBorders>
-            <w:shd w:color="000000" w:fill="auto" w:val="clear"/>
-            <w:tcMar>
-              <w:left w:w="100" w:type="dxa"/>
-              <w:right w:w="100" w:type="dxa"/>
-            </w:tcMar>
-            <w:vAlign w:val="top"/>
-          </w:tcPr>
-          <w:p>
-            <w:pPr>
-              <w:spacing w:before="0" w:after="0" w:line="276"/>
-              <w:ind w:right="0" w:left="0" w:firstLine="0"/>
-              <w:jc w:val="left"/>
-              <w:rPr>
-                <w:color w:val="auto"/>
-                <w:spacing w:val="0"/>
-                <w:position w:val="0"/>
-                <w:sz w:val="22"/>
-                <w:shd w:fill="auto" w:val="clear"/>
-              </w:rPr>
-            </w:pPr>
-            <w:r>
-              <w:rPr>
-                <w:rFonts w:ascii="Arial" w:hAnsi="Arial" w:cs="Arial" w:eastAsia="Arial"/>
-                <w:color w:val="auto"/>
-                <w:spacing w:val="0"/>
-                <w:position w:val="0"/>
-                <w:sz w:val="22"/>
-                <w:shd w:fill="auto" w:val="clear"/>
-              </w:rPr>
-              <w:t xml:space="preserve">Click on the color button.</w:t>
-            </w:r>
-          </w:p>
-        </w:tc>
-        <w:tc>
-          <w:tcPr>
-            <w:tcW w:w="2235" w:type="dxa"/>
-            <w:tcBorders>
-              <w:top w:val="single" w:color="836967" w:sz="0"/>
-              <w:left w:val="single" w:color="836967" w:sz="0"/>
-              <w:bottom w:val="single" w:color="000000" w:sz="8"/>
-              <w:right w:val="single" w:color="000000" w:sz="8"/>
-            </w:tcBorders>
-            <w:shd w:color="000000" w:fill="auto" w:val="clear"/>
-            <w:tcMar>
-              <w:left w:w="100" w:type="dxa"/>
-              <w:right w:w="100" w:type="dxa"/>
-            </w:tcMar>
-            <w:vAlign w:val="top"/>
-          </w:tcPr>
-          <w:p>
-            <w:pPr>
-              <w:spacing w:before="0" w:after="0" w:line="276"/>
-              <w:ind w:right="0" w:left="0" w:firstLine="0"/>
-              <w:jc w:val="left"/>
-              <w:rPr>
-                <w:rFonts w:ascii="Calibri" w:hAnsi="Calibri" w:cs="Calibri" w:eastAsia="Calibri"/>
-                <w:color w:val="auto"/>
-                <w:spacing w:val="0"/>
-                <w:position w:val="0"/>
-                <w:sz w:val="22"/>
-                <w:shd w:fill="auto" w:val="clear"/>
-              </w:rPr>
-            </w:pPr>
-          </w:p>
-        </w:tc>
-        <w:tc>
-          <w:tcPr>
-            <w:tcW w:w="1290" w:type="dxa"/>
-            <w:gridSpan w:val="2"/>
-            <w:tcBorders>
-              <w:top w:val="single" w:color="836967" w:sz="0"/>
-              <w:left w:val="single" w:color="836967" w:sz="0"/>
-              <w:bottom w:val="single" w:color="000000" w:sz="8"/>
-              <w:right w:val="single" w:color="000000" w:sz="8"/>
-            </w:tcBorders>
-            <w:shd w:color="000000" w:fill="auto" w:val="clear"/>
-            <w:tcMar>
-              <w:left w:w="100" w:type="dxa"/>
-              <w:right w:w="100" w:type="dxa"/>
-            </w:tcMar>
-            <w:vAlign w:val="top"/>
-          </w:tcPr>
-          <w:p>
-            <w:pPr>
-              <w:spacing w:before="0" w:after="0" w:line="276"/>
-              <w:ind w:right="0" w:left="0" w:firstLine="0"/>
-              <w:jc w:val="left"/>
-              <w:rPr>
-                <w:color w:val="auto"/>
-                <w:spacing w:val="0"/>
-                <w:position w:val="0"/>
-                <w:sz w:val="22"/>
-                <w:shd w:fill="auto" w:val="clear"/>
-              </w:rPr>
-            </w:pPr>
-            <w:r>
-              <w:rPr>
-                <w:rFonts w:ascii="Arial" w:hAnsi="Arial" w:cs="Arial" w:eastAsia="Arial"/>
-                <w:color w:val="auto"/>
-                <w:spacing w:val="0"/>
-                <w:position w:val="0"/>
-                <w:sz w:val="22"/>
-                <w:shd w:fill="auto" w:val="clear"/>
-              </w:rPr>
-              <w:t xml:space="preserve">The page become uncolored.</w:t>
+              </w:rPr>
+            </w:pPr>
+            <w:r>
+              <w:rPr>
+                <w:rFonts w:ascii="Arial" w:hAnsi="Arial" w:cs="Arial" w:eastAsia="Arial"/>
+                <w:color w:val="auto"/>
+                <w:spacing w:val="0"/>
+                <w:position w:val="0"/>
+                <w:sz w:val="22"/>
+                <w:shd w:fill="auto" w:val="clear"/>
+              </w:rPr>
+              <w:t xml:space="preserve">The page color status has changed.</w:t>
             </w:r>
           </w:p>
         </w:tc>
@@ -3335,57 +3010,6 @@
         </w:tc>
       </w:tr>
     </w:tbl>
-    <w:p>
-      <w:pPr>
-        <w:spacing w:before="0" w:after="160" w:line="240"/>
-        <w:ind w:right="0" w:left="-990" w:firstLine="0"/>
-        <w:jc w:val="left"/>
-        <w:rPr>
-          <w:rFonts w:ascii="Arial" w:hAnsi="Arial" w:cs="Arial" w:eastAsia="Arial"/>
-          <w:b/>
-          <w:color w:val="auto"/>
-          <w:spacing w:val="0"/>
-          <w:position w:val="0"/>
-          <w:sz w:val="33"/>
-          <w:u w:val="single"/>
-          <w:shd w:fill="auto" w:val="clear"/>
-        </w:rPr>
-      </w:pPr>
-    </w:p>
-    <w:p>
-      <w:pPr>
-        <w:spacing w:before="0" w:after="160" w:line="240"/>
-        <w:ind w:right="0" w:left="-990" w:firstLine="0"/>
-        <w:jc w:val="left"/>
-        <w:rPr>
-          <w:rFonts w:ascii="Arial" w:hAnsi="Arial" w:cs="Arial" w:eastAsia="Arial"/>
-          <w:b/>
-          <w:color w:val="auto"/>
-          <w:spacing w:val="0"/>
-          <w:position w:val="0"/>
-          <w:sz w:val="33"/>
-          <w:u w:val="single"/>
-          <w:shd w:fill="auto" w:val="clear"/>
-        </w:rPr>
-      </w:pPr>
-    </w:p>
-    <w:p>
-      <w:pPr>
-        <w:spacing w:before="0" w:after="160" w:line="240"/>
-        <w:ind w:right="0" w:left="-990" w:firstLine="0"/>
-        <w:jc w:val="left"/>
-        <w:rPr>
-          <w:rFonts w:ascii="Arial" w:hAnsi="Arial" w:cs="Arial" w:eastAsia="Arial"/>
-          <w:b/>
-          <w:color w:val="auto"/>
-          <w:spacing w:val="0"/>
-          <w:position w:val="0"/>
-          <w:sz w:val="33"/>
-          <w:u w:val="single"/>
-          <w:shd w:fill="auto" w:val="clear"/>
-        </w:rPr>
-      </w:pPr>
-    </w:p>
     <w:p>
       <w:pPr>
         <w:spacing w:before="0" w:after="160" w:line="240"/>
@@ -3608,7 +3232,6 @@
                 <w:spacing w:val="0"/>
                 <w:position w:val="0"/>
                 <w:sz w:val="22"/>
-                <w:shd w:fill="auto" w:val="clear"/>
               </w:rPr>
             </w:pPr>
             <w:r>
@@ -3652,7 +3275,6 @@
                 <w:spacing w:val="0"/>
                 <w:position w:val="0"/>
                 <w:sz w:val="22"/>
-                <w:shd w:fill="auto" w:val="clear"/>
               </w:rPr>
             </w:pPr>
             <w:r>
@@ -3695,7 +3317,6 @@
                 <w:spacing w:val="0"/>
                 <w:position w:val="0"/>
                 <w:sz w:val="22"/>
-                <w:shd w:fill="auto" w:val="clear"/>
               </w:rPr>
             </w:pPr>
             <w:r>
@@ -3739,7 +3360,6 @@
                 <w:spacing w:val="0"/>
                 <w:position w:val="0"/>
                 <w:sz w:val="22"/>
-                <w:shd w:fill="auto" w:val="clear"/>
               </w:rPr>
             </w:pPr>
             <w:r>
@@ -3788,7 +3408,6 @@
                 <w:spacing w:val="0"/>
                 <w:position w:val="0"/>
                 <w:sz w:val="22"/>
-                <w:shd w:fill="auto" w:val="clear"/>
               </w:rPr>
             </w:pPr>
             <w:r>
@@ -3832,7 +3451,6 @@
                 <w:spacing w:val="0"/>
                 <w:position w:val="0"/>
                 <w:sz w:val="22"/>
-                <w:shd w:fill="auto" w:val="clear"/>
               </w:rPr>
             </w:pPr>
             <w:r>
@@ -3875,7 +3493,6 @@
                 <w:spacing w:val="0"/>
                 <w:position w:val="0"/>
                 <w:sz w:val="22"/>
-                <w:shd w:fill="auto" w:val="clear"/>
               </w:rPr>
             </w:pPr>
             <w:r>
@@ -3919,7 +3536,6 @@
                 <w:spacing w:val="0"/>
                 <w:position w:val="0"/>
                 <w:sz w:val="22"/>
-                <w:shd w:fill="auto" w:val="clear"/>
               </w:rPr>
             </w:pPr>
             <w:r>
@@ -3968,7 +3584,6 @@
                 <w:spacing w:val="0"/>
                 <w:position w:val="0"/>
                 <w:sz w:val="22"/>
-                <w:shd w:fill="auto" w:val="clear"/>
               </w:rPr>
             </w:pPr>
             <w:r>
@@ -4016,7 +3631,6 @@
                 <w:spacing w:val="0"/>
                 <w:position w:val="0"/>
                 <w:sz w:val="22"/>
-                <w:shd w:fill="auto" w:val="clear"/>
               </w:rPr>
             </w:pPr>
             <w:r>
@@ -4060,7 +3674,6 @@
                 <w:spacing w:val="0"/>
                 <w:position w:val="0"/>
                 <w:sz w:val="22"/>
-                <w:shd w:fill="auto" w:val="clear"/>
               </w:rPr>
             </w:pPr>
             <w:r>
@@ -4103,7 +3716,6 @@
                 <w:spacing w:val="0"/>
                 <w:position w:val="0"/>
                 <w:sz w:val="22"/>
-                <w:shd w:fill="auto" w:val="clear"/>
               </w:rPr>
             </w:pPr>
             <w:r>
@@ -4147,7 +3759,6 @@
                 <w:spacing w:val="0"/>
                 <w:position w:val="0"/>
                 <w:sz w:val="22"/>
-                <w:shd w:fill="auto" w:val="clear"/>
               </w:rPr>
             </w:pPr>
             <w:r>
@@ -4190,7 +3801,6 @@
                 <w:spacing w:val="0"/>
                 <w:position w:val="0"/>
                 <w:sz w:val="22"/>
-                <w:shd w:fill="auto" w:val="clear"/>
               </w:rPr>
             </w:pPr>
             <w:r>
@@ -4233,7 +3843,6 @@
                 <w:spacing w:val="0"/>
                 <w:position w:val="0"/>
                 <w:sz w:val="22"/>
-                <w:shd w:fill="auto" w:val="clear"/>
               </w:rPr>
             </w:pPr>
             <w:r>
@@ -4276,7 +3885,6 @@
                 <w:spacing w:val="0"/>
                 <w:position w:val="0"/>
                 <w:sz w:val="22"/>
-                <w:shd w:fill="auto" w:val="clear"/>
               </w:rPr>
             </w:pPr>
             <w:r>
@@ -4325,7 +3933,6 @@
                 <w:spacing w:val="0"/>
                 <w:position w:val="0"/>
                 <w:sz w:val="22"/>
-                <w:shd w:fill="auto" w:val="clear"/>
               </w:rPr>
             </w:pPr>
             <w:r>
@@ -4368,7 +3975,6 @@
                 <w:spacing w:val="0"/>
                 <w:position w:val="0"/>
                 <w:sz w:val="22"/>
-                <w:shd w:fill="auto" w:val="clear"/>
               </w:rPr>
             </w:pPr>
             <w:r>
@@ -4410,7 +4016,6 @@
                 <w:spacing w:val="0"/>
                 <w:position w:val="0"/>
                 <w:sz w:val="22"/>
-                <w:shd w:fill="auto" w:val="clear"/>
               </w:rPr>
             </w:pPr>
             <w:hyperlink xmlns:r="http://schemas.openxmlformats.org/officeDocument/2006/relationships" r:id="docRId2">
@@ -4456,7 +4061,6 @@
                 <w:spacing w:val="0"/>
                 <w:position w:val="0"/>
                 <w:sz w:val="22"/>
-                <w:shd w:fill="auto" w:val="clear"/>
               </w:rPr>
             </w:pPr>
             <w:r>
@@ -4600,7 +4204,6 @@
                 <w:spacing w:val="0"/>
                 <w:position w:val="0"/>
                 <w:sz w:val="22"/>
-                <w:shd w:fill="auto" w:val="clear"/>
               </w:rPr>
             </w:pPr>
             <w:r>
@@ -4639,74 +4242,22 @@
               <w:ind w:right="0" w:left="0" w:firstLine="0"/>
               <w:jc w:val="left"/>
               <w:rPr>
-                <w:rFonts w:ascii="Arial" w:hAnsi="Arial" w:cs="Arial" w:eastAsia="Arial"/>
-                <w:color w:val="auto"/>
-                <w:spacing w:val="0"/>
-                <w:position w:val="0"/>
-                <w:sz w:val="22"/>
-                <w:shd w:fill="auto" w:val="clear"/>
-              </w:rPr>
-            </w:pPr>
-            <w:r>
-              <w:rPr>
-                <w:rFonts w:ascii="Arial" w:hAnsi="Arial" w:cs="Arial" w:eastAsia="Arial"/>
-                <w:color w:val="auto"/>
-                <w:spacing w:val="0"/>
-                <w:position w:val="0"/>
-                <w:sz w:val="22"/>
-                <w:shd w:fill="auto" w:val="clear"/>
-              </w:rPr>
-              <w:t xml:space="preserve">Click on the select field and </w:t>
-            </w:r>
-          </w:p>
-          <w:p>
-            <w:pPr>
-              <w:spacing w:before="0" w:after="0" w:line="276"/>
-              <w:ind w:right="0" w:left="0" w:firstLine="0"/>
-              <w:jc w:val="left"/>
-              <w:rPr>
-                <w:rFonts w:ascii="Arial" w:hAnsi="Arial" w:cs="Arial" w:eastAsia="Arial"/>
-                <w:color w:val="auto"/>
-                <w:spacing w:val="0"/>
-                <w:position w:val="0"/>
-                <w:sz w:val="22"/>
-                <w:shd w:fill="auto" w:val="clear"/>
-              </w:rPr>
-            </w:pPr>
-            <w:r>
-              <w:rPr>
-                <w:rFonts w:ascii="Arial" w:hAnsi="Arial" w:cs="Arial" w:eastAsia="Arial"/>
-                <w:color w:val="auto"/>
-                <w:spacing w:val="0"/>
-                <w:position w:val="0"/>
-                <w:sz w:val="22"/>
-                <w:shd w:fill="auto" w:val="clear"/>
-              </w:rPr>
-              <w:t xml:space="preserve">pick title from list by clicking on it.</w:t>
-            </w:r>
-          </w:p>
-          <w:p>
-            <w:pPr>
-              <w:spacing w:before="0" w:after="0" w:line="276"/>
-              <w:ind w:right="0" w:left="0" w:firstLine="0"/>
-              <w:jc w:val="left"/>
-              <w:rPr>
-                <w:spacing w:val="0"/>
-                <w:position w:val="0"/>
-                <w:sz w:val="22"/>
-                <w:shd w:fill="auto" w:val="clear"/>
-              </w:rPr>
-            </w:pPr>
-            <w:r>
-              <w:rPr>
-                <w:rFonts w:ascii="Arial" w:hAnsi="Arial" w:cs="Arial" w:eastAsia="Arial"/>
-                <w:color w:val="FF0000"/>
-                <w:spacing w:val="0"/>
-                <w:position w:val="0"/>
-                <w:sz w:val="22"/>
-                <w:shd w:fill="auto" w:val="clear"/>
-              </w:rPr>
-              <w:t xml:space="preserve">Type string with selenium.</w:t>
+                <w:color w:val="auto"/>
+                <w:spacing w:val="0"/>
+                <w:position w:val="0"/>
+                <w:sz w:val="22"/>
+              </w:rPr>
+            </w:pPr>
+            <w:r>
+              <w:rPr>
+                <w:rFonts w:ascii="Arial" w:hAnsi="Arial" w:cs="Arial" w:eastAsia="Arial"/>
+                <w:color w:val="auto"/>
+                <w:spacing w:val="0"/>
+                <w:position w:val="0"/>
+                <w:sz w:val="22"/>
+                <w:shd w:fill="auto" w:val="clear"/>
+              </w:rPr>
+              <w:t xml:space="preserve">Select by typing on the select field the value you want to search according to.</w:t>
             </w:r>
           </w:p>
         </w:tc>
@@ -4736,7 +4287,6 @@
                 <w:spacing w:val="0"/>
                 <w:position w:val="0"/>
                 <w:sz w:val="22"/>
-                <w:shd w:fill="auto" w:val="clear"/>
               </w:rPr>
             </w:pPr>
             <w:r>
@@ -4779,19 +4329,18 @@
                 <w:spacing w:val="0"/>
                 <w:position w:val="0"/>
                 <w:sz w:val="22"/>
-                <w:shd w:fill="auto" w:val="clear"/>
-              </w:rPr>
-            </w:pPr>
-            <w:r>
-              <w:rPr>
-                <w:rFonts w:ascii="Arial" w:hAnsi="Arial" w:cs="Arial" w:eastAsia="Arial"/>
-                <w:color w:val="auto"/>
-                <w:spacing w:val="0"/>
-                <w:position w:val="0"/>
-                <w:sz w:val="22"/>
-                <w:shd w:fill="auto" w:val="clear"/>
-              </w:rPr>
-              <w:t xml:space="preserve">The picked value appear in the field.</w:t>
+              </w:rPr>
+            </w:pPr>
+            <w:r>
+              <w:rPr>
+                <w:rFonts w:ascii="Arial" w:hAnsi="Arial" w:cs="Arial" w:eastAsia="Arial"/>
+                <w:color w:val="auto"/>
+                <w:spacing w:val="0"/>
+                <w:position w:val="0"/>
+                <w:sz w:val="22"/>
+                <w:shd w:fill="auto" w:val="clear"/>
+              </w:rPr>
+              <w:t xml:space="preserve">The picked value appear in the select field.</w:t>
             </w:r>
           </w:p>
         </w:tc>
@@ -4923,7 +4472,6 @@
                 <w:spacing w:val="0"/>
                 <w:position w:val="0"/>
                 <w:sz w:val="22"/>
-                <w:shd w:fill="auto" w:val="clear"/>
               </w:rPr>
             </w:pPr>
             <w:r>
@@ -4962,48 +4510,22 @@
               <w:ind w:right="0" w:left="0" w:firstLine="0"/>
               <w:jc w:val="left"/>
               <w:rPr>
-                <w:rFonts w:ascii="Arial" w:hAnsi="Arial" w:cs="Arial" w:eastAsia="Arial"/>
-                <w:color w:val="auto"/>
-                <w:spacing w:val="0"/>
-                <w:position w:val="0"/>
-                <w:sz w:val="22"/>
-                <w:shd w:fill="auto" w:val="clear"/>
-              </w:rPr>
-            </w:pPr>
-            <w:r>
-              <w:rPr>
-                <w:rFonts w:ascii="Arial" w:hAnsi="Arial" w:cs="Arial" w:eastAsia="Arial"/>
-                <w:color w:val="auto"/>
-                <w:spacing w:val="0"/>
-                <w:position w:val="0"/>
-                <w:sz w:val="22"/>
-                <w:shd w:fill="auto" w:val="clear"/>
-              </w:rPr>
-              <w:t xml:space="preserve">Click on the search input,  type the wanted value.</w:t>
-            </w:r>
-          </w:p>
-          <w:p>
-            <w:pPr>
-              <w:spacing w:before="0" w:after="0" w:line="276"/>
-              <w:ind w:right="0" w:left="0" w:firstLine="0"/>
-              <w:jc w:val="left"/>
-              <w:rPr>
-                <w:spacing w:val="0"/>
-                <w:position w:val="0"/>
-                <w:sz w:val="22"/>
-                <w:shd w:fill="auto" w:val="clear"/>
-              </w:rPr>
-            </w:pPr>
-            <w:r>
-              <w:rPr>
-                <w:rFonts w:ascii="Arial" w:hAnsi="Arial" w:cs="Arial" w:eastAsia="Arial"/>
-                <w:color w:val="FF0000"/>
-                <w:spacing w:val="0"/>
-                <w:position w:val="0"/>
-                <w:sz w:val="22"/>
-                <w:shd w:fill="auto" w:val="clear"/>
-              </w:rPr>
-              <w:t xml:space="preserve">Only sendkeys</w:t>
+                <w:color w:val="auto"/>
+                <w:spacing w:val="0"/>
+                <w:position w:val="0"/>
+                <w:sz w:val="22"/>
+              </w:rPr>
+            </w:pPr>
+            <w:r>
+              <w:rPr>
+                <w:rFonts w:ascii="Arial" w:hAnsi="Arial" w:cs="Arial" w:eastAsia="Arial"/>
+                <w:color w:val="auto"/>
+                <w:spacing w:val="0"/>
+                <w:position w:val="0"/>
+                <w:sz w:val="22"/>
+                <w:shd w:fill="auto" w:val="clear"/>
+              </w:rPr>
+              <w:t xml:space="preserve">Type on the search field the existing full name.</w:t>
             </w:r>
           </w:p>
         </w:tc>
@@ -5033,7 +4555,6 @@
                 <w:spacing w:val="0"/>
                 <w:position w:val="0"/>
                 <w:sz w:val="22"/>
-                <w:shd w:fill="auto" w:val="clear"/>
               </w:rPr>
             </w:pPr>
             <w:r>
@@ -5076,7 +4597,6 @@
                 <w:spacing w:val="0"/>
                 <w:position w:val="0"/>
                 <w:sz w:val="22"/>
-                <w:shd w:fill="auto" w:val="clear"/>
               </w:rPr>
             </w:pPr>
             <w:r>
@@ -5191,7 +4711,7 @@
       </w:tr>
       <w:tr>
         <w:trPr>
-          <w:trHeight w:val="200" w:hRule="auto"/>
+          <w:trHeight w:val="1960" w:hRule="auto"/>
           <w:jc w:val="left"/>
         </w:trPr>
         <w:tc>
@@ -5199,9 +4719,9 @@
             <w:tcW w:w="1125" w:type="dxa"/>
             <w:tcBorders>
               <w:top w:val="single" w:color="836967" w:sz="0"/>
-              <w:left w:val="single" w:color="836967" w:sz="0"/>
-              <w:bottom w:val="single" w:color="836967" w:sz="0"/>
-              <w:right w:val="single" w:color="836967" w:sz="0"/>
+              <w:left w:val="single" w:color="000000" w:sz="8"/>
+              <w:bottom w:val="single" w:color="000000" w:sz="8"/>
+              <w:right w:val="single" w:color="000000" w:sz="8"/>
             </w:tcBorders>
             <w:shd w:color="000000" w:fill="auto" w:val="clear"/>
             <w:tcMar>
@@ -5224,29 +4744,7 @@
                 <w:shd w:fill="auto" w:val="clear"/>
               </w:rPr>
             </w:pPr>
-          </w:p>
-        </w:tc>
-        <w:tc>
-          <w:tcPr>
-            <w:tcW w:w="1530" w:type="dxa"/>
-            <w:tcBorders>
-              <w:top w:val="single" w:color="836967" w:sz="0"/>
-              <w:left w:val="single" w:color="836967" w:sz="0"/>
-              <w:bottom w:val="single" w:color="836967" w:sz="0"/>
-              <w:right w:val="single" w:color="836967" w:sz="0"/>
-            </w:tcBorders>
-            <w:shd w:color="000000" w:fill="auto" w:val="clear"/>
-            <w:tcMar>
-              <w:left w:w="100" w:type="dxa"/>
-              <w:right w:w="100" w:type="dxa"/>
-            </w:tcMar>
-            <w:vAlign w:val="top"/>
-          </w:tcPr>
-          <w:p>
-            <w:pPr>
-              <w:spacing w:before="0" w:after="0" w:line="276"/>
-              <w:ind w:right="0" w:left="0" w:firstLine="0"/>
-              <w:jc w:val="left"/>
+            <w:r>
               <w:rPr>
                 <w:rFonts w:ascii="Calibri" w:hAnsi="Calibri" w:cs="Calibri" w:eastAsia="Calibri"/>
                 <w:color w:val="auto"/>
@@ -5255,17 +4753,19 @@
                 <w:sz w:val="22"/>
                 <w:shd w:fill="auto" w:val="clear"/>
               </w:rPr>
-            </w:pPr>
-          </w:p>
-        </w:tc>
-        <w:tc>
-          <w:tcPr>
-            <w:tcW w:w="240" w:type="dxa"/>
-            <w:tcBorders>
-              <w:top w:val="single" w:color="836967" w:sz="0"/>
-              <w:left w:val="single" w:color="836967" w:sz="0"/>
-              <w:bottom w:val="single" w:color="836967" w:sz="0"/>
-              <w:right w:val="single" w:color="836967" w:sz="0"/>
+              <w:t xml:space="preserve">4</w:t>
+            </w:r>
+          </w:p>
+        </w:tc>
+        <w:tc>
+          <w:tcPr>
+            <w:tcW w:w="1770" w:type="dxa"/>
+            <w:gridSpan w:val="2"/>
+            <w:tcBorders>
+              <w:top w:val="single" w:color="836967" w:sz="0"/>
+              <w:left w:val="single" w:color="836967" w:sz="0"/>
+              <w:bottom w:val="single" w:color="000000" w:sz="8"/>
+              <w:right w:val="single" w:color="000000" w:sz="8"/>
             </w:tcBorders>
             <w:shd w:color="000000" w:fill="auto" w:val="clear"/>
             <w:tcMar>
@@ -5288,6 +4788,17 @@
                 <w:shd w:fill="auto" w:val="clear"/>
               </w:rPr>
             </w:pPr>
+            <w:r>
+              <w:rPr>
+                <w:rFonts w:ascii="Calibri" w:hAnsi="Calibri" w:cs="Calibri" w:eastAsia="Calibri"/>
+                <w:color w:val="auto"/>
+                <w:spacing w:val="0"/>
+                <w:position w:val="0"/>
+                <w:sz w:val="22"/>
+                <w:shd w:fill="auto" w:val="clear"/>
+              </w:rPr>
+              <w:t xml:space="preserve">Validate the name of the first option in the srinked list is the same name was typed in the serach field.</w:t>
+            </w:r>
           </w:p>
         </w:tc>
         <w:tc>
@@ -5296,174 +4807,8 @@
             <w:tcBorders>
               <w:top w:val="single" w:color="836967" w:sz="0"/>
               <w:left w:val="single" w:color="836967" w:sz="0"/>
-              <w:bottom w:val="single" w:color="836967" w:sz="0"/>
-              <w:right w:val="single" w:color="836967" w:sz="0"/>
-            </w:tcBorders>
-            <w:shd w:color="000000" w:fill="auto" w:val="clear"/>
-            <w:tcMar>
-              <w:left w:w="100" w:type="dxa"/>
-              <w:right w:w="100" w:type="dxa"/>
-            </w:tcMar>
-            <w:vAlign w:val="top"/>
-          </w:tcPr>
-          <w:p>
-            <w:pPr>
-              <w:spacing w:before="0" w:after="0" w:line="276"/>
-              <w:ind w:right="0" w:left="0" w:firstLine="0"/>
-              <w:jc w:val="left"/>
-              <w:rPr>
-                <w:rFonts w:ascii="Arial" w:hAnsi="Arial" w:cs="Arial" w:eastAsia="Arial"/>
-                <w:color w:val="auto"/>
-                <w:spacing w:val="0"/>
-                <w:position w:val="0"/>
-                <w:sz w:val="22"/>
-                <w:shd w:fill="auto" w:val="clear"/>
-              </w:rPr>
-            </w:pPr>
-          </w:p>
-          <w:p>
-            <w:pPr>
-              <w:spacing w:before="0" w:after="0" w:line="276"/>
-              <w:ind w:right="0" w:left="0" w:firstLine="0"/>
-              <w:jc w:val="left"/>
-              <w:rPr>
-                <w:rFonts w:ascii="Arial" w:hAnsi="Arial" w:cs="Arial" w:eastAsia="Arial"/>
-                <w:color w:val="auto"/>
-                <w:spacing w:val="0"/>
-                <w:position w:val="0"/>
-                <w:sz w:val="22"/>
-                <w:shd w:fill="auto" w:val="clear"/>
-              </w:rPr>
-            </w:pPr>
-          </w:p>
-          <w:p>
-            <w:pPr>
-              <w:spacing w:before="0" w:after="0" w:line="276"/>
-              <w:ind w:right="0" w:left="0" w:firstLine="0"/>
-              <w:jc w:val="left"/>
-              <w:rPr>
-                <w:rFonts w:ascii="Arial" w:hAnsi="Arial" w:cs="Arial" w:eastAsia="Arial"/>
-                <w:color w:val="auto"/>
-                <w:spacing w:val="0"/>
-                <w:position w:val="0"/>
-                <w:sz w:val="22"/>
-                <w:shd w:fill="auto" w:val="clear"/>
-              </w:rPr>
-            </w:pPr>
-          </w:p>
-          <w:p>
-            <w:pPr>
-              <w:spacing w:before="0" w:after="0" w:line="276"/>
-              <w:ind w:right="0" w:left="0" w:firstLine="0"/>
-              <w:jc w:val="left"/>
-              <w:rPr>
-                <w:rFonts w:ascii="Arial" w:hAnsi="Arial" w:cs="Arial" w:eastAsia="Arial"/>
-                <w:color w:val="auto"/>
-                <w:spacing w:val="0"/>
-                <w:position w:val="0"/>
-                <w:sz w:val="22"/>
-                <w:shd w:fill="auto" w:val="clear"/>
-              </w:rPr>
-            </w:pPr>
-          </w:p>
-          <w:p>
-            <w:pPr>
-              <w:spacing w:before="0" w:after="0" w:line="276"/>
-              <w:ind w:right="0" w:left="0" w:firstLine="0"/>
-              <w:jc w:val="left"/>
-              <w:rPr>
-                <w:rFonts w:ascii="Arial" w:hAnsi="Arial" w:cs="Arial" w:eastAsia="Arial"/>
-                <w:color w:val="auto"/>
-                <w:spacing w:val="0"/>
-                <w:position w:val="0"/>
-                <w:sz w:val="22"/>
-                <w:shd w:fill="auto" w:val="clear"/>
-              </w:rPr>
-            </w:pPr>
-          </w:p>
-          <w:p>
-            <w:pPr>
-              <w:spacing w:before="0" w:after="0" w:line="276"/>
-              <w:ind w:right="0" w:left="0" w:firstLine="0"/>
-              <w:jc w:val="left"/>
-              <w:rPr>
-                <w:rFonts w:ascii="Arial" w:hAnsi="Arial" w:cs="Arial" w:eastAsia="Arial"/>
-                <w:color w:val="auto"/>
-                <w:spacing w:val="0"/>
-                <w:position w:val="0"/>
-                <w:sz w:val="22"/>
-                <w:shd w:fill="auto" w:val="clear"/>
-              </w:rPr>
-            </w:pPr>
-          </w:p>
-          <w:p>
-            <w:pPr>
-              <w:spacing w:before="0" w:after="0" w:line="276"/>
-              <w:ind w:right="0" w:left="0" w:firstLine="0"/>
-              <w:jc w:val="left"/>
-              <w:rPr>
-                <w:rFonts w:ascii="Arial" w:hAnsi="Arial" w:cs="Arial" w:eastAsia="Arial"/>
-                <w:color w:val="auto"/>
-                <w:spacing w:val="0"/>
-                <w:position w:val="0"/>
-                <w:sz w:val="22"/>
-                <w:shd w:fill="auto" w:val="clear"/>
-              </w:rPr>
-            </w:pPr>
-          </w:p>
-          <w:p>
-            <w:pPr>
-              <w:spacing w:before="0" w:after="0" w:line="276"/>
-              <w:ind w:right="0" w:left="0" w:firstLine="0"/>
-              <w:jc w:val="left"/>
-              <w:rPr>
-                <w:rFonts w:ascii="Arial" w:hAnsi="Arial" w:cs="Arial" w:eastAsia="Arial"/>
-                <w:color w:val="auto"/>
-                <w:spacing w:val="0"/>
-                <w:position w:val="0"/>
-                <w:sz w:val="22"/>
-                <w:shd w:fill="auto" w:val="clear"/>
-              </w:rPr>
-            </w:pPr>
-          </w:p>
-          <w:p>
-            <w:pPr>
-              <w:spacing w:before="0" w:after="0" w:line="276"/>
-              <w:ind w:right="0" w:left="0" w:firstLine="0"/>
-              <w:jc w:val="left"/>
-              <w:rPr>
-                <w:rFonts w:ascii="Arial" w:hAnsi="Arial" w:cs="Arial" w:eastAsia="Arial"/>
-                <w:color w:val="auto"/>
-                <w:spacing w:val="0"/>
-                <w:position w:val="0"/>
-                <w:sz w:val="22"/>
-                <w:shd w:fill="auto" w:val="clear"/>
-              </w:rPr>
-            </w:pPr>
-          </w:p>
-          <w:p>
-            <w:pPr>
-              <w:spacing w:before="0" w:after="0" w:line="276"/>
-              <w:ind w:right="0" w:left="0" w:firstLine="0"/>
-              <w:jc w:val="left"/>
-              <w:rPr>
-                <w:color w:val="auto"/>
-                <w:spacing w:val="0"/>
-                <w:position w:val="0"/>
-                <w:sz w:val="22"/>
-                <w:shd w:fill="auto" w:val="clear"/>
-              </w:rPr>
-            </w:pPr>
-          </w:p>
-        </w:tc>
-        <w:tc>
-          <w:tcPr>
-            <w:tcW w:w="435" w:type="dxa"/>
-            <w:tcBorders>
-              <w:top w:val="single" w:color="836967" w:sz="0"/>
-              <w:left w:val="single" w:color="836967" w:sz="0"/>
-              <w:bottom w:val="single" w:color="836967" w:sz="0"/>
-              <w:right w:val="single" w:color="836967" w:sz="0"/>
+              <w:bottom w:val="single" w:color="000000" w:sz="8"/>
+              <w:right w:val="single" w:color="000000" w:sz="8"/>
             </w:tcBorders>
             <w:shd w:color="000000" w:fill="auto" w:val="clear"/>
             <w:tcMar>
@@ -5490,12 +4835,55 @@
         </w:tc>
         <w:tc>
           <w:tcPr>
-            <w:tcW w:w="855" w:type="dxa"/>
-            <w:tcBorders>
-              <w:top w:val="single" w:color="836967" w:sz="0"/>
-              <w:left w:val="single" w:color="836967" w:sz="0"/>
-              <w:bottom w:val="single" w:color="836967" w:sz="0"/>
-              <w:right w:val="single" w:color="836967" w:sz="0"/>
+            <w:tcW w:w="1290" w:type="dxa"/>
+            <w:gridSpan w:val="2"/>
+            <w:tcBorders>
+              <w:top w:val="single" w:color="836967" w:sz="0"/>
+              <w:left w:val="single" w:color="836967" w:sz="0"/>
+              <w:bottom w:val="single" w:color="000000" w:sz="8"/>
+              <w:right w:val="single" w:color="000000" w:sz="8"/>
+            </w:tcBorders>
+            <w:shd w:color="000000" w:fill="auto" w:val="clear"/>
+            <w:tcMar>
+              <w:left w:w="100" w:type="dxa"/>
+              <w:right w:w="100" w:type="dxa"/>
+            </w:tcMar>
+            <w:vAlign w:val="top"/>
+          </w:tcPr>
+          <w:p>
+            <w:pPr>
+              <w:spacing w:before="0" w:after="0" w:line="276"/>
+              <w:ind w:right="0" w:left="0" w:firstLine="0"/>
+              <w:jc w:val="left"/>
+              <w:rPr>
+                <w:color w:val="auto"/>
+                <w:spacing w:val="0"/>
+                <w:position w:val="0"/>
+                <w:sz w:val="22"/>
+                <w:shd w:fill="auto" w:val="clear"/>
+              </w:rPr>
+            </w:pPr>
+            <w:r>
+              <w:rPr>
+                <w:rFonts w:ascii="Arial" w:hAnsi="Arial" w:cs="Arial" w:eastAsia="Arial"/>
+                <w:color w:val="auto"/>
+                <w:spacing w:val="0"/>
+                <w:position w:val="0"/>
+                <w:sz w:val="22"/>
+                <w:shd w:fill="auto" w:val="clear"/>
+              </w:rPr>
+              <w:t xml:space="preserve">console log message announced the result equal to the search.</w:t>
+            </w:r>
+          </w:p>
+        </w:tc>
+        <w:tc>
+          <w:tcPr>
+            <w:tcW w:w="1290" w:type="dxa"/>
+            <w:tcBorders>
+              <w:top w:val="single" w:color="836967" w:sz="0"/>
+              <w:left w:val="single" w:color="836967" w:sz="0"/>
+              <w:bottom w:val="single" w:color="000000" w:sz="8"/>
+              <w:right w:val="single" w:color="000000" w:sz="8"/>
             </w:tcBorders>
             <w:shd w:color="000000" w:fill="auto" w:val="clear"/>
             <w:tcMar>
@@ -5522,12 +4910,12 @@
         </w:tc>
         <w:tc>
           <w:tcPr>
-            <w:tcW w:w="1290" w:type="dxa"/>
-            <w:tcBorders>
-              <w:top w:val="single" w:color="836967" w:sz="0"/>
-              <w:left w:val="single" w:color="836967" w:sz="0"/>
-              <w:bottom w:val="single" w:color="836967" w:sz="0"/>
-              <w:right w:val="single" w:color="836967" w:sz="0"/>
+            <w:tcW w:w="1230" w:type="dxa"/>
+            <w:tcBorders>
+              <w:top w:val="single" w:color="836967" w:sz="0"/>
+              <w:left w:val="single" w:color="836967" w:sz="0"/>
+              <w:bottom w:val="single" w:color="000000" w:sz="8"/>
+              <w:right w:val="single" w:color="000000" w:sz="8"/>
             </w:tcBorders>
             <w:shd w:color="000000" w:fill="auto" w:val="clear"/>
             <w:tcMar>
@@ -5554,44 +4942,12 @@
         </w:tc>
         <w:tc>
           <w:tcPr>
-            <w:tcW w:w="1230" w:type="dxa"/>
-            <w:tcBorders>
-              <w:top w:val="single" w:color="836967" w:sz="0"/>
-              <w:left w:val="single" w:color="836967" w:sz="0"/>
-              <w:bottom w:val="single" w:color="836967" w:sz="0"/>
-              <w:right w:val="single" w:color="836967" w:sz="0"/>
-            </w:tcBorders>
-            <w:shd w:color="000000" w:fill="auto" w:val="clear"/>
-            <w:tcMar>
-              <w:left w:w="100" w:type="dxa"/>
-              <w:right w:w="100" w:type="dxa"/>
-            </w:tcMar>
-            <w:vAlign w:val="top"/>
-          </w:tcPr>
-          <w:p>
-            <w:pPr>
-              <w:spacing w:before="0" w:after="0" w:line="276"/>
-              <w:ind w:right="0" w:left="0" w:firstLine="0"/>
-              <w:jc w:val="left"/>
-              <w:rPr>
-                <w:rFonts w:ascii="Calibri" w:hAnsi="Calibri" w:cs="Calibri" w:eastAsia="Calibri"/>
-                <w:color w:val="auto"/>
-                <w:spacing w:val="0"/>
-                <w:position w:val="0"/>
-                <w:sz w:val="22"/>
-                <w:shd w:fill="auto" w:val="clear"/>
-              </w:rPr>
-            </w:pPr>
-          </w:p>
-        </w:tc>
-        <w:tc>
-          <w:tcPr>
             <w:tcW w:w="1470" w:type="dxa"/>
             <w:tcBorders>
               <w:top w:val="single" w:color="836967" w:sz="0"/>
               <w:left w:val="single" w:color="836967" w:sz="0"/>
-              <w:bottom w:val="single" w:color="836967" w:sz="0"/>
-              <w:right w:val="single" w:color="836967" w:sz="0"/>
+              <w:bottom w:val="single" w:color="000000" w:sz="8"/>
+              <w:right w:val="single" w:color="000000" w:sz="8"/>
             </w:tcBorders>
             <w:shd w:color="000000" w:fill="auto" w:val="clear"/>
             <w:tcMar>
@@ -5678,7 +5034,6 @@
                 <w:spacing w:val="0"/>
                 <w:position w:val="0"/>
                 <w:sz w:val="22"/>
-                <w:shd w:fill="auto" w:val="clear"/>
               </w:rPr>
             </w:pPr>
             <w:r>
@@ -5722,7 +5077,6 @@
                 <w:spacing w:val="0"/>
                 <w:position w:val="0"/>
                 <w:sz w:val="22"/>
-                <w:shd w:fill="auto" w:val="clear"/>
               </w:rPr>
             </w:pPr>
             <w:r>
@@ -5765,7 +5119,6 @@
                 <w:spacing w:val="0"/>
                 <w:position w:val="0"/>
                 <w:sz w:val="22"/>
-                <w:shd w:fill="auto" w:val="clear"/>
               </w:rPr>
             </w:pPr>
             <w:r>
@@ -5809,7 +5162,6 @@
                 <w:spacing w:val="0"/>
                 <w:position w:val="0"/>
                 <w:sz w:val="22"/>
-                <w:shd w:fill="auto" w:val="clear"/>
               </w:rPr>
             </w:pPr>
             <w:r>
@@ -5858,7 +5210,6 @@
                 <w:spacing w:val="0"/>
                 <w:position w:val="0"/>
                 <w:sz w:val="22"/>
-                <w:shd w:fill="auto" w:val="clear"/>
               </w:rPr>
             </w:pPr>
             <w:r>
@@ -5902,7 +5253,6 @@
                 <w:spacing w:val="0"/>
                 <w:position w:val="0"/>
                 <w:sz w:val="22"/>
-                <w:shd w:fill="auto" w:val="clear"/>
               </w:rPr>
             </w:pPr>
             <w:r>
@@ -5945,7 +5295,6 @@
                 <w:spacing w:val="0"/>
                 <w:position w:val="0"/>
                 <w:sz w:val="22"/>
-                <w:shd w:fill="auto" w:val="clear"/>
               </w:rPr>
             </w:pPr>
             <w:r>
@@ -5989,7 +5338,6 @@
                 <w:spacing w:val="0"/>
                 <w:position w:val="0"/>
                 <w:sz w:val="22"/>
-                <w:shd w:fill="auto" w:val="clear"/>
               </w:rPr>
             </w:pPr>
             <w:r>
@@ -6038,7 +5386,6 @@
                 <w:spacing w:val="0"/>
                 <w:position w:val="0"/>
                 <w:sz w:val="22"/>
-                <w:shd w:fill="auto" w:val="clear"/>
               </w:rPr>
             </w:pPr>
             <w:r>
@@ -6086,7 +5433,6 @@
                 <w:spacing w:val="0"/>
                 <w:position w:val="0"/>
                 <w:sz w:val="22"/>
-                <w:shd w:fill="auto" w:val="clear"/>
               </w:rPr>
             </w:pPr>
             <w:r>
@@ -6130,7 +5476,6 @@
                 <w:spacing w:val="0"/>
                 <w:position w:val="0"/>
                 <w:sz w:val="22"/>
-                <w:shd w:fill="auto" w:val="clear"/>
               </w:rPr>
             </w:pPr>
             <w:r>
@@ -6173,7 +5518,6 @@
                 <w:spacing w:val="0"/>
                 <w:position w:val="0"/>
                 <w:sz w:val="22"/>
-                <w:shd w:fill="auto" w:val="clear"/>
               </w:rPr>
             </w:pPr>
             <w:r>
@@ -6217,7 +5561,6 @@
                 <w:spacing w:val="0"/>
                 <w:position w:val="0"/>
                 <w:sz w:val="22"/>
-                <w:shd w:fill="auto" w:val="clear"/>
               </w:rPr>
             </w:pPr>
             <w:r>
@@ -6260,7 +5603,6 @@
                 <w:spacing w:val="0"/>
                 <w:position w:val="0"/>
                 <w:sz w:val="22"/>
-                <w:shd w:fill="auto" w:val="clear"/>
               </w:rPr>
             </w:pPr>
             <w:r>
@@ -6303,7 +5645,6 @@
                 <w:spacing w:val="0"/>
                 <w:position w:val="0"/>
                 <w:sz w:val="22"/>
-                <w:shd w:fill="auto" w:val="clear"/>
               </w:rPr>
             </w:pPr>
             <w:r>
@@ -6346,7 +5687,6 @@
                 <w:spacing w:val="0"/>
                 <w:position w:val="0"/>
                 <w:sz w:val="22"/>
-                <w:shd w:fill="auto" w:val="clear"/>
               </w:rPr>
             </w:pPr>
             <w:r>
@@ -6395,7 +5735,6 @@
                 <w:spacing w:val="0"/>
                 <w:position w:val="0"/>
                 <w:sz w:val="22"/>
-                <w:shd w:fill="auto" w:val="clear"/>
               </w:rPr>
             </w:pPr>
             <w:r>
@@ -6438,7 +5777,6 @@
                 <w:spacing w:val="0"/>
                 <w:position w:val="0"/>
                 <w:sz w:val="22"/>
-                <w:shd w:fill="auto" w:val="clear"/>
               </w:rPr>
             </w:pPr>
             <w:r>
@@ -6480,7 +5818,6 @@
                 <w:spacing w:val="0"/>
                 <w:position w:val="0"/>
                 <w:sz w:val="22"/>
-                <w:shd w:fill="auto" w:val="clear"/>
               </w:rPr>
             </w:pPr>
             <w:hyperlink xmlns:r="http://schemas.openxmlformats.org/officeDocument/2006/relationships" r:id="docRId3">
@@ -6526,7 +5863,6 @@
                 <w:spacing w:val="0"/>
                 <w:position w:val="0"/>
                 <w:sz w:val="22"/>
-                <w:shd w:fill="auto" w:val="clear"/>
               </w:rPr>
             </w:pPr>
             <w:r>
@@ -6670,7 +6006,6 @@
                 <w:spacing w:val="0"/>
                 <w:position w:val="0"/>
                 <w:sz w:val="22"/>
-                <w:shd w:fill="auto" w:val="clear"/>
               </w:rPr>
             </w:pPr>
             <w:r>
@@ -6713,7 +6048,6 @@
                 <w:spacing w:val="0"/>
                 <w:position w:val="0"/>
                 <w:sz w:val="22"/>
-                <w:shd w:fill="auto" w:val="clear"/>
               </w:rPr>
             </w:pPr>
             <w:r>
@@ -6788,7 +6122,6 @@
                 <w:spacing w:val="0"/>
                 <w:position w:val="0"/>
                 <w:sz w:val="22"/>
-                <w:shd w:fill="auto" w:val="clear"/>
               </w:rPr>
             </w:pPr>
             <w:r>
@@ -7030,7 +6363,6 @@
                 <w:spacing w:val="0"/>
                 <w:position w:val="0"/>
                 <w:sz w:val="22"/>
-                <w:shd w:fill="auto" w:val="clear"/>
               </w:rPr>
             </w:pPr>
             <w:r>
@@ -7073,7 +6405,6 @@
                 <w:spacing w:val="0"/>
                 <w:position w:val="0"/>
                 <w:sz w:val="22"/>
-                <w:shd w:fill="auto" w:val="clear"/>
               </w:rPr>
             </w:pPr>
             <w:r>
@@ -7116,7 +6447,6 @@
                 <w:spacing w:val="0"/>
                 <w:position w:val="0"/>
                 <w:sz w:val="22"/>
-                <w:shd w:fill="auto" w:val="clear"/>
               </w:rPr>
             </w:pPr>
             <w:r>
@@ -7160,7 +6490,6 @@
                 <w:spacing w:val="0"/>
                 <w:position w:val="0"/>
                 <w:sz w:val="22"/>
-                <w:shd w:fill="auto" w:val="clear"/>
               </w:rPr>
             </w:pPr>
             <w:r>
@@ -7209,7 +6538,6 @@
                 <w:spacing w:val="0"/>
                 <w:position w:val="0"/>
                 <w:sz w:val="22"/>
-                <w:shd w:fill="auto" w:val="clear"/>
               </w:rPr>
             </w:pPr>
             <w:r>
@@ -7253,7 +6581,6 @@
                 <w:spacing w:val="0"/>
                 <w:position w:val="0"/>
                 <w:sz w:val="22"/>
-                <w:shd w:fill="auto" w:val="clear"/>
               </w:rPr>
             </w:pPr>
             <w:r>
@@ -7296,7 +6623,6 @@
                 <w:spacing w:val="0"/>
                 <w:position w:val="0"/>
                 <w:sz w:val="22"/>
-                <w:shd w:fill="auto" w:val="clear"/>
               </w:rPr>
             </w:pPr>
             <w:r>
@@ -7340,7 +6666,6 @@
                 <w:spacing w:val="0"/>
                 <w:position w:val="0"/>
                 <w:sz w:val="22"/>
-                <w:shd w:fill="auto" w:val="clear"/>
               </w:rPr>
             </w:pPr>
             <w:r>
@@ -7389,7 +6714,6 @@
                 <w:spacing w:val="0"/>
                 <w:position w:val="0"/>
                 <w:sz w:val="22"/>
-                <w:shd w:fill="auto" w:val="clear"/>
               </w:rPr>
             </w:pPr>
             <w:r>
@@ -7437,7 +6761,6 @@
                 <w:spacing w:val="0"/>
                 <w:position w:val="0"/>
                 <w:sz w:val="22"/>
-                <w:shd w:fill="auto" w:val="clear"/>
               </w:rPr>
             </w:pPr>
             <w:r>
@@ -7481,7 +6804,6 @@
                 <w:spacing w:val="0"/>
                 <w:position w:val="0"/>
                 <w:sz w:val="22"/>
-                <w:shd w:fill="auto" w:val="clear"/>
               </w:rPr>
             </w:pPr>
             <w:r>
@@ -7524,7 +6846,6 @@
                 <w:spacing w:val="0"/>
                 <w:position w:val="0"/>
                 <w:sz w:val="22"/>
-                <w:shd w:fill="auto" w:val="clear"/>
               </w:rPr>
             </w:pPr>
             <w:r>
@@ -7568,7 +6889,6 @@
                 <w:spacing w:val="0"/>
                 <w:position w:val="0"/>
                 <w:sz w:val="22"/>
-                <w:shd w:fill="auto" w:val="clear"/>
               </w:rPr>
             </w:pPr>
             <w:r>
@@ -7611,7 +6931,6 @@
                 <w:spacing w:val="0"/>
                 <w:position w:val="0"/>
                 <w:sz w:val="22"/>
-                <w:shd w:fill="auto" w:val="clear"/>
               </w:rPr>
             </w:pPr>
             <w:r>
@@ -7654,7 +6973,6 @@
                 <w:spacing w:val="0"/>
                 <w:position w:val="0"/>
                 <w:sz w:val="22"/>
-                <w:shd w:fill="auto" w:val="clear"/>
               </w:rPr>
             </w:pPr>
             <w:r>
@@ -7697,7 +7015,6 @@
                 <w:spacing w:val="0"/>
                 <w:position w:val="0"/>
                 <w:sz w:val="22"/>
-                <w:shd w:fill="auto" w:val="clear"/>
               </w:rPr>
             </w:pPr>
             <w:r>
@@ -7746,7 +7063,6 @@
                 <w:spacing w:val="0"/>
                 <w:position w:val="0"/>
                 <w:sz w:val="22"/>
-                <w:shd w:fill="auto" w:val="clear"/>
               </w:rPr>
             </w:pPr>
             <w:r>
@@ -7789,7 +7105,6 @@
                 <w:spacing w:val="0"/>
                 <w:position w:val="0"/>
                 <w:sz w:val="22"/>
-                <w:shd w:fill="auto" w:val="clear"/>
               </w:rPr>
             </w:pPr>
             <w:r>
@@ -7831,7 +7146,6 @@
                 <w:spacing w:val="0"/>
                 <w:position w:val="0"/>
                 <w:sz w:val="22"/>
-                <w:shd w:fill="auto" w:val="clear"/>
               </w:rPr>
             </w:pPr>
             <w:hyperlink xmlns:r="http://schemas.openxmlformats.org/officeDocument/2006/relationships" r:id="docRId4">
@@ -7877,7 +7191,6 @@
                 <w:spacing w:val="0"/>
                 <w:position w:val="0"/>
                 <w:sz w:val="22"/>
-                <w:shd w:fill="auto" w:val="clear"/>
               </w:rPr>
             </w:pPr>
             <w:r>
@@ -8021,7 +7334,6 @@
                 <w:spacing w:val="0"/>
                 <w:position w:val="0"/>
                 <w:sz w:val="22"/>
-                <w:shd w:fill="auto" w:val="clear"/>
               </w:rPr>
             </w:pPr>
             <w:r>
@@ -8064,7 +7376,6 @@
                 <w:spacing w:val="0"/>
                 <w:position w:val="0"/>
                 <w:sz w:val="22"/>
-                <w:shd w:fill="auto" w:val="clear"/>
               </w:rPr>
             </w:pPr>
             <w:r>
@@ -8139,7 +7450,6 @@
                 <w:spacing w:val="0"/>
                 <w:position w:val="0"/>
                 <w:sz w:val="22"/>
-                <w:shd w:fill="auto" w:val="clear"/>
               </w:rPr>
             </w:pPr>
             <w:r>
@@ -8496,7 +7806,6 @@
                 <w:spacing w:val="0"/>
                 <w:position w:val="0"/>
                 <w:sz w:val="22"/>
-                <w:shd w:fill="auto" w:val="clear"/>
               </w:rPr>
             </w:pPr>
             <w:r>
@@ -8540,7 +7849,6 @@
                 <w:spacing w:val="0"/>
                 <w:position w:val="0"/>
                 <w:sz w:val="22"/>
-                <w:shd w:fill="auto" w:val="clear"/>
               </w:rPr>
             </w:pPr>
             <w:r>
@@ -8583,7 +7891,6 @@
                 <w:spacing w:val="0"/>
                 <w:position w:val="0"/>
                 <w:sz w:val="22"/>
-                <w:shd w:fill="auto" w:val="clear"/>
               </w:rPr>
             </w:pPr>
             <w:r>
@@ -8627,7 +7934,6 @@
                 <w:spacing w:val="0"/>
                 <w:position w:val="0"/>
                 <w:sz w:val="22"/>
-                <w:shd w:fill="auto" w:val="clear"/>
               </w:rPr>
             </w:pPr>
             <w:r>
@@ -8676,7 +7982,6 @@
                 <w:spacing w:val="0"/>
                 <w:position w:val="0"/>
                 <w:sz w:val="22"/>
-                <w:shd w:fill="auto" w:val="clear"/>
               </w:rPr>
             </w:pPr>
             <w:r>
@@ -8720,7 +8025,6 @@
                 <w:spacing w:val="0"/>
                 <w:position w:val="0"/>
                 <w:sz w:val="22"/>
-                <w:shd w:fill="auto" w:val="clear"/>
               </w:rPr>
             </w:pPr>
             <w:r>
@@ -8763,7 +8067,6 @@
                 <w:spacing w:val="0"/>
                 <w:position w:val="0"/>
                 <w:sz w:val="22"/>
-                <w:shd w:fill="auto" w:val="clear"/>
               </w:rPr>
             </w:pPr>
             <w:r>
@@ -8807,7 +8110,6 @@
                 <w:spacing w:val="0"/>
                 <w:position w:val="0"/>
                 <w:sz w:val="22"/>
-                <w:shd w:fill="auto" w:val="clear"/>
               </w:rPr>
             </w:pPr>
             <w:r>
@@ -8882,7 +8184,6 @@
                 <w:spacing w:val="0"/>
                 <w:position w:val="0"/>
                 <w:sz w:val="22"/>
-                <w:shd w:fill="auto" w:val="clear"/>
               </w:rPr>
             </w:pPr>
           </w:p>
@@ -8919,7 +8220,6 @@
                 <w:spacing w:val="0"/>
                 <w:position w:val="0"/>
                 <w:sz w:val="22"/>
-                <w:shd w:fill="auto" w:val="clear"/>
               </w:rPr>
             </w:pPr>
             <w:r>
@@ -8963,7 +8263,6 @@
                 <w:spacing w:val="0"/>
                 <w:position w:val="0"/>
                 <w:sz w:val="22"/>
-                <w:shd w:fill="auto" w:val="clear"/>
               </w:rPr>
             </w:pPr>
             <w:r>
@@ -9006,7 +8305,6 @@
                 <w:spacing w:val="0"/>
                 <w:position w:val="0"/>
                 <w:sz w:val="22"/>
-                <w:shd w:fill="auto" w:val="clear"/>
               </w:rPr>
             </w:pPr>
             <w:r>
@@ -9050,7 +8348,6 @@
                 <w:spacing w:val="0"/>
                 <w:position w:val="0"/>
                 <w:sz w:val="22"/>
-                <w:shd w:fill="auto" w:val="clear"/>
               </w:rPr>
             </w:pPr>
             <w:r>
@@ -9093,7 +8390,6 @@
                 <w:spacing w:val="0"/>
                 <w:position w:val="0"/>
                 <w:sz w:val="22"/>
-                <w:shd w:fill="auto" w:val="clear"/>
               </w:rPr>
             </w:pPr>
             <w:r>
@@ -9136,7 +8432,6 @@
                 <w:spacing w:val="0"/>
                 <w:position w:val="0"/>
                 <w:sz w:val="22"/>
-                <w:shd w:fill="auto" w:val="clear"/>
               </w:rPr>
             </w:pPr>
             <w:r>
@@ -9179,7 +8474,6 @@
                 <w:spacing w:val="0"/>
                 <w:position w:val="0"/>
                 <w:sz w:val="22"/>
-                <w:shd w:fill="auto" w:val="clear"/>
               </w:rPr>
             </w:pPr>
             <w:r>
@@ -9228,7 +8522,6 @@
                 <w:spacing w:val="0"/>
                 <w:position w:val="0"/>
                 <w:sz w:val="22"/>
-                <w:shd w:fill="auto" w:val="clear"/>
               </w:rPr>
             </w:pPr>
             <w:r>
@@ -9271,7 +8564,6 @@
                 <w:spacing w:val="0"/>
                 <w:position w:val="0"/>
                 <w:sz w:val="22"/>
-                <w:shd w:fill="auto" w:val="clear"/>
               </w:rPr>
             </w:pPr>
             <w:r>
@@ -9313,7 +8605,6 @@
                 <w:spacing w:val="0"/>
                 <w:position w:val="0"/>
                 <w:sz w:val="22"/>
-                <w:shd w:fill="auto" w:val="clear"/>
               </w:rPr>
             </w:pPr>
             <w:hyperlink xmlns:r="http://schemas.openxmlformats.org/officeDocument/2006/relationships" r:id="docRId5">
@@ -9359,7 +8650,6 @@
                 <w:spacing w:val="0"/>
                 <w:position w:val="0"/>
                 <w:sz w:val="22"/>
-                <w:shd w:fill="auto" w:val="clear"/>
               </w:rPr>
             </w:pPr>
             <w:r>
@@ -9503,7 +8793,6 @@
                 <w:spacing w:val="0"/>
                 <w:position w:val="0"/>
                 <w:sz w:val="22"/>
-                <w:shd w:fill="auto" w:val="clear"/>
               </w:rPr>
             </w:pPr>
             <w:r>
@@ -9546,7 +8835,6 @@
                 <w:spacing w:val="0"/>
                 <w:position w:val="0"/>
                 <w:sz w:val="22"/>
-                <w:shd w:fill="auto" w:val="clear"/>
               </w:rPr>
             </w:pPr>
             <w:r>
@@ -9621,7 +8909,6 @@
                 <w:spacing w:val="0"/>
                 <w:position w:val="0"/>
                 <w:sz w:val="22"/>
-                <w:shd w:fill="auto" w:val="clear"/>
               </w:rPr>
             </w:pPr>
             <w:r>
@@ -9870,7 +9157,6 @@
                 <w:spacing w:val="0"/>
                 <w:position w:val="0"/>
                 <w:sz w:val="22"/>
-                <w:shd w:fill="auto" w:val="clear"/>
               </w:rPr>
             </w:pPr>
             <w:r>
@@ -9914,7 +9200,6 @@
                 <w:spacing w:val="0"/>
                 <w:position w:val="0"/>
                 <w:sz w:val="22"/>
-                <w:shd w:fill="auto" w:val="clear"/>
               </w:rPr>
             </w:pPr>
             <w:r>
@@ -9957,7 +9242,6 @@
                 <w:spacing w:val="0"/>
                 <w:position w:val="0"/>
                 <w:sz w:val="22"/>
-                <w:shd w:fill="auto" w:val="clear"/>
               </w:rPr>
             </w:pPr>
             <w:r>
@@ -10001,7 +9285,6 @@
                 <w:spacing w:val="0"/>
                 <w:position w:val="0"/>
                 <w:sz w:val="22"/>
-                <w:shd w:fill="auto" w:val="clear"/>
               </w:rPr>
             </w:pPr>
             <w:r>
@@ -10050,7 +9333,6 @@
                 <w:spacing w:val="0"/>
                 <w:position w:val="0"/>
                 <w:sz w:val="22"/>
-                <w:shd w:fill="auto" w:val="clear"/>
               </w:rPr>
             </w:pPr>
             <w:r>
@@ -10094,7 +9376,6 @@
                 <w:spacing w:val="0"/>
                 <w:position w:val="0"/>
                 <w:sz w:val="22"/>
-                <w:shd w:fill="auto" w:val="clear"/>
               </w:rPr>
             </w:pPr>
             <w:r>
@@ -10137,7 +9418,6 @@
                 <w:spacing w:val="0"/>
                 <w:position w:val="0"/>
                 <w:sz w:val="22"/>
-                <w:shd w:fill="auto" w:val="clear"/>
               </w:rPr>
             </w:pPr>
             <w:r>
@@ -10181,7 +9461,6 @@
                 <w:spacing w:val="0"/>
                 <w:position w:val="0"/>
                 <w:sz w:val="22"/>
-                <w:shd w:fill="auto" w:val="clear"/>
               </w:rPr>
             </w:pPr>
             <w:r>
@@ -10230,7 +9509,6 @@
                 <w:spacing w:val="0"/>
                 <w:position w:val="0"/>
                 <w:sz w:val="22"/>
-                <w:shd w:fill="auto" w:val="clear"/>
               </w:rPr>
             </w:pPr>
             <w:r>
@@ -10278,7 +9556,6 @@
                 <w:spacing w:val="0"/>
                 <w:position w:val="0"/>
                 <w:sz w:val="22"/>
-                <w:shd w:fill="auto" w:val="clear"/>
               </w:rPr>
             </w:pPr>
             <w:r>
@@ -10322,7 +9599,6 @@
                 <w:spacing w:val="0"/>
                 <w:position w:val="0"/>
                 <w:sz w:val="22"/>
-                <w:shd w:fill="auto" w:val="clear"/>
               </w:rPr>
             </w:pPr>
             <w:r>
@@ -10365,7 +9641,6 @@
                 <w:spacing w:val="0"/>
                 <w:position w:val="0"/>
                 <w:sz w:val="22"/>
-                <w:shd w:fill="auto" w:val="clear"/>
               </w:rPr>
             </w:pPr>
             <w:r>
@@ -10409,7 +9684,6 @@
                 <w:spacing w:val="0"/>
                 <w:position w:val="0"/>
                 <w:sz w:val="22"/>
-                <w:shd w:fill="auto" w:val="clear"/>
               </w:rPr>
             </w:pPr>
             <w:r>
@@ -10452,7 +9726,6 @@
                 <w:spacing w:val="0"/>
                 <w:position w:val="0"/>
                 <w:sz w:val="22"/>
-                <w:shd w:fill="auto" w:val="clear"/>
               </w:rPr>
             </w:pPr>
             <w:r>
@@ -10495,7 +9768,6 @@
                 <w:spacing w:val="0"/>
                 <w:position w:val="0"/>
                 <w:sz w:val="22"/>
-                <w:shd w:fill="auto" w:val="clear"/>
               </w:rPr>
             </w:pPr>
             <w:r>
@@ -10538,7 +9810,6 @@
                 <w:spacing w:val="0"/>
                 <w:position w:val="0"/>
                 <w:sz w:val="22"/>
-                <w:shd w:fill="auto" w:val="clear"/>
               </w:rPr>
             </w:pPr>
             <w:r>
@@ -10587,7 +9858,6 @@
                 <w:spacing w:val="0"/>
                 <w:position w:val="0"/>
                 <w:sz w:val="22"/>
-                <w:shd w:fill="auto" w:val="clear"/>
               </w:rPr>
             </w:pPr>
             <w:r>
@@ -10630,7 +9900,6 @@
                 <w:spacing w:val="0"/>
                 <w:position w:val="0"/>
                 <w:sz w:val="22"/>
-                <w:shd w:fill="auto" w:val="clear"/>
               </w:rPr>
             </w:pPr>
             <w:r>
@@ -10672,7 +9941,6 @@
                 <w:spacing w:val="0"/>
                 <w:position w:val="0"/>
                 <w:sz w:val="22"/>
-                <w:shd w:fill="auto" w:val="clear"/>
               </w:rPr>
             </w:pPr>
             <w:hyperlink xmlns:r="http://schemas.openxmlformats.org/officeDocument/2006/relationships" r:id="docRId6">
@@ -10718,7 +9986,6 @@
                 <w:spacing w:val="0"/>
                 <w:position w:val="0"/>
                 <w:sz w:val="22"/>
-                <w:shd w:fill="auto" w:val="clear"/>
               </w:rPr>
             </w:pPr>
             <w:r>
@@ -10862,7 +10129,6 @@
                 <w:spacing w:val="0"/>
                 <w:position w:val="0"/>
                 <w:sz w:val="22"/>
-                <w:shd w:fill="auto" w:val="clear"/>
               </w:rPr>
             </w:pPr>
             <w:r>
@@ -10905,7 +10171,6 @@
                 <w:spacing w:val="0"/>
                 <w:position w:val="0"/>
                 <w:sz w:val="22"/>
-                <w:shd w:fill="auto" w:val="clear"/>
               </w:rPr>
             </w:pPr>
             <w:r>
@@ -10980,7 +10245,6 @@
                 <w:spacing w:val="0"/>
                 <w:position w:val="0"/>
                 <w:sz w:val="22"/>
-                <w:shd w:fill="auto" w:val="clear"/>
               </w:rPr>
             </w:pPr>
             <w:r>
@@ -11289,7 +10553,6 @@
                 <w:spacing w:val="0"/>
                 <w:position w:val="0"/>
                 <w:sz w:val="22"/>
-                <w:shd w:fill="auto" w:val="clear"/>
               </w:rPr>
             </w:pPr>
             <w:r>
@@ -11333,7 +10596,6 @@
                 <w:spacing w:val="0"/>
                 <w:position w:val="0"/>
                 <w:sz w:val="22"/>
-                <w:shd w:fill="auto" w:val="clear"/>
               </w:rPr>
             </w:pPr>
             <w:r>
@@ -11376,7 +10638,6 @@
                 <w:spacing w:val="0"/>
                 <w:position w:val="0"/>
                 <w:sz w:val="22"/>
-                <w:shd w:fill="auto" w:val="clear"/>
               </w:rPr>
             </w:pPr>
             <w:r>
@@ -11420,7 +10681,6 @@
                 <w:spacing w:val="0"/>
                 <w:position w:val="0"/>
                 <w:sz w:val="22"/>
-                <w:shd w:fill="auto" w:val="clear"/>
               </w:rPr>
             </w:pPr>
             <w:r>
@@ -11469,7 +10729,6 @@
                 <w:spacing w:val="0"/>
                 <w:position w:val="0"/>
                 <w:sz w:val="22"/>
-                <w:shd w:fill="auto" w:val="clear"/>
               </w:rPr>
             </w:pPr>
             <w:r>
@@ -11513,7 +10772,6 @@
                 <w:spacing w:val="0"/>
                 <w:position w:val="0"/>
                 <w:sz w:val="22"/>
-                <w:shd w:fill="auto" w:val="clear"/>
               </w:rPr>
             </w:pPr>
             <w:r>
@@ -11556,7 +10814,6 @@
                 <w:spacing w:val="0"/>
                 <w:position w:val="0"/>
                 <w:sz w:val="22"/>
-                <w:shd w:fill="auto" w:val="clear"/>
               </w:rPr>
             </w:pPr>
             <w:r>
@@ -11600,7 +10857,6 @@
                 <w:spacing w:val="0"/>
                 <w:position w:val="0"/>
                 <w:sz w:val="22"/>
-                <w:shd w:fill="auto" w:val="clear"/>
               </w:rPr>
             </w:pPr>
             <w:r>
@@ -11649,7 +10905,6 @@
                 <w:spacing w:val="0"/>
                 <w:position w:val="0"/>
                 <w:sz w:val="22"/>
-                <w:shd w:fill="auto" w:val="clear"/>
               </w:rPr>
             </w:pPr>
             <w:r>
@@ -11697,7 +10952,6 @@
                 <w:spacing w:val="0"/>
                 <w:position w:val="0"/>
                 <w:sz w:val="22"/>
-                <w:shd w:fill="auto" w:val="clear"/>
               </w:rPr>
             </w:pPr>
             <w:r>
@@ -11741,7 +10995,6 @@
                 <w:spacing w:val="0"/>
                 <w:position w:val="0"/>
                 <w:sz w:val="22"/>
-                <w:shd w:fill="auto" w:val="clear"/>
               </w:rPr>
             </w:pPr>
             <w:r>
@@ -11784,7 +11037,6 @@
                 <w:spacing w:val="0"/>
                 <w:position w:val="0"/>
                 <w:sz w:val="22"/>
-                <w:shd w:fill="auto" w:val="clear"/>
               </w:rPr>
             </w:pPr>
             <w:r>
@@ -11828,7 +11080,6 @@
                 <w:spacing w:val="0"/>
                 <w:position w:val="0"/>
                 <w:sz w:val="22"/>
-                <w:shd w:fill="auto" w:val="clear"/>
               </w:rPr>
             </w:pPr>
             <w:r>
@@ -11871,7 +11122,6 @@
                 <w:spacing w:val="0"/>
                 <w:position w:val="0"/>
                 <w:sz w:val="22"/>
-                <w:shd w:fill="auto" w:val="clear"/>
               </w:rPr>
             </w:pPr>
             <w:r>
@@ -11914,7 +11164,6 @@
                 <w:spacing w:val="0"/>
                 <w:position w:val="0"/>
                 <w:sz w:val="22"/>
-                <w:shd w:fill="auto" w:val="clear"/>
               </w:rPr>
             </w:pPr>
             <w:r>
@@ -11957,7 +11206,6 @@
                 <w:spacing w:val="0"/>
                 <w:position w:val="0"/>
                 <w:sz w:val="22"/>
-                <w:shd w:fill="auto" w:val="clear"/>
               </w:rPr>
             </w:pPr>
             <w:r>
@@ -12006,7 +11254,6 @@
                 <w:spacing w:val="0"/>
                 <w:position w:val="0"/>
                 <w:sz w:val="22"/>
-                <w:shd w:fill="auto" w:val="clear"/>
               </w:rPr>
             </w:pPr>
             <w:r>
@@ -12049,7 +11296,6 @@
                 <w:spacing w:val="0"/>
                 <w:position w:val="0"/>
                 <w:sz w:val="22"/>
-                <w:shd w:fill="auto" w:val="clear"/>
               </w:rPr>
             </w:pPr>
             <w:r>
@@ -12091,7 +11337,6 @@
                 <w:spacing w:val="0"/>
                 <w:position w:val="0"/>
                 <w:sz w:val="22"/>
-                <w:shd w:fill="auto" w:val="clear"/>
               </w:rPr>
             </w:pPr>
             <w:hyperlink xmlns:r="http://schemas.openxmlformats.org/officeDocument/2006/relationships" r:id="docRId7">
@@ -12137,7 +11382,6 @@
                 <w:spacing w:val="0"/>
                 <w:position w:val="0"/>
                 <w:sz w:val="22"/>
-                <w:shd w:fill="auto" w:val="clear"/>
               </w:rPr>
             </w:pPr>
             <w:r>
@@ -12281,7 +11525,6 @@
                 <w:spacing w:val="0"/>
                 <w:position w:val="0"/>
                 <w:sz w:val="22"/>
-                <w:shd w:fill="auto" w:val="clear"/>
               </w:rPr>
             </w:pPr>
             <w:r>
@@ -12324,7 +11567,6 @@
                 <w:spacing w:val="0"/>
                 <w:position w:val="0"/>
                 <w:sz w:val="22"/>
-                <w:shd w:fill="auto" w:val="clear"/>
               </w:rPr>
             </w:pPr>
             <w:r>
@@ -12399,7 +11641,6 @@
                 <w:spacing w:val="0"/>
                 <w:position w:val="0"/>
                 <w:sz w:val="22"/>
-                <w:shd w:fill="auto" w:val="clear"/>
               </w:rPr>
             </w:pPr>
             <w:r>
@@ -13456,7 +12697,6 @@
                 <w:spacing w:val="0"/>
                 <w:position w:val="0"/>
                 <w:sz w:val="22"/>
-                <w:shd w:fill="auto" w:val="clear"/>
               </w:rPr>
             </w:pPr>
             <w:r>
@@ -13500,7 +12740,6 @@
                 <w:spacing w:val="0"/>
                 <w:position w:val="0"/>
                 <w:sz w:val="22"/>
-                <w:shd w:fill="auto" w:val="clear"/>
               </w:rPr>
             </w:pPr>
             <w:r>
@@ -13543,7 +12782,6 @@
                 <w:spacing w:val="0"/>
                 <w:position w:val="0"/>
                 <w:sz w:val="22"/>
-                <w:shd w:fill="auto" w:val="clear"/>
               </w:rPr>
             </w:pPr>
             <w:r>
@@ -13587,7 +12825,6 @@
                 <w:spacing w:val="0"/>
                 <w:position w:val="0"/>
                 <w:sz w:val="22"/>
-                <w:shd w:fill="auto" w:val="clear"/>
               </w:rPr>
             </w:pPr>
             <w:r>
@@ -13636,7 +12873,6 @@
                 <w:spacing w:val="0"/>
                 <w:position w:val="0"/>
                 <w:sz w:val="22"/>
-                <w:shd w:fill="auto" w:val="clear"/>
               </w:rPr>
             </w:pPr>
             <w:r>
@@ -13680,7 +12916,6 @@
                 <w:spacing w:val="0"/>
                 <w:position w:val="0"/>
                 <w:sz w:val="22"/>
-                <w:shd w:fill="auto" w:val="clear"/>
               </w:rPr>
             </w:pPr>
             <w:r>
@@ -13723,7 +12958,6 @@
                 <w:spacing w:val="0"/>
                 <w:position w:val="0"/>
                 <w:sz w:val="22"/>
-                <w:shd w:fill="auto" w:val="clear"/>
               </w:rPr>
             </w:pPr>
             <w:r>
@@ -13767,7 +13001,6 @@
                 <w:spacing w:val="0"/>
                 <w:position w:val="0"/>
                 <w:sz w:val="22"/>
-                <w:shd w:fill="auto" w:val="clear"/>
               </w:rPr>
             </w:pPr>
             <w:r>
@@ -13842,7 +13075,6 @@
                 <w:spacing w:val="0"/>
                 <w:position w:val="0"/>
                 <w:sz w:val="22"/>
-                <w:shd w:fill="auto" w:val="clear"/>
               </w:rPr>
             </w:pPr>
           </w:p>
@@ -13879,7 +13111,6 @@
                 <w:spacing w:val="0"/>
                 <w:position w:val="0"/>
                 <w:sz w:val="22"/>
-                <w:shd w:fill="auto" w:val="clear"/>
               </w:rPr>
             </w:pPr>
             <w:r>
@@ -13923,7 +13154,6 @@
                 <w:spacing w:val="0"/>
                 <w:position w:val="0"/>
                 <w:sz w:val="22"/>
-                <w:shd w:fill="auto" w:val="clear"/>
               </w:rPr>
             </w:pPr>
             <w:r>
@@ -13966,7 +13196,6 @@
                 <w:spacing w:val="0"/>
                 <w:position w:val="0"/>
                 <w:sz w:val="22"/>
-                <w:shd w:fill="auto" w:val="clear"/>
               </w:rPr>
             </w:pPr>
             <w:r>
@@ -14010,7 +13239,6 @@
                 <w:spacing w:val="0"/>
                 <w:position w:val="0"/>
                 <w:sz w:val="22"/>
-                <w:shd w:fill="auto" w:val="clear"/>
               </w:rPr>
             </w:pPr>
             <w:r>
@@ -14053,7 +13281,6 @@
                 <w:spacing w:val="0"/>
                 <w:position w:val="0"/>
                 <w:sz w:val="22"/>
-                <w:shd w:fill="auto" w:val="clear"/>
               </w:rPr>
             </w:pPr>
             <w:r>
@@ -14096,7 +13323,6 @@
                 <w:spacing w:val="0"/>
                 <w:position w:val="0"/>
                 <w:sz w:val="22"/>
-                <w:shd w:fill="auto" w:val="clear"/>
               </w:rPr>
             </w:pPr>
             <w:r>
@@ -14139,7 +13365,6 @@
                 <w:spacing w:val="0"/>
                 <w:position w:val="0"/>
                 <w:sz w:val="22"/>
-                <w:shd w:fill="auto" w:val="clear"/>
               </w:rPr>
             </w:pPr>
             <w:r>
@@ -14188,7 +13413,6 @@
                 <w:spacing w:val="0"/>
                 <w:position w:val="0"/>
                 <w:sz w:val="22"/>
-                <w:shd w:fill="auto" w:val="clear"/>
               </w:rPr>
             </w:pPr>
             <w:r>
@@ -14231,7 +13455,6 @@
                 <w:spacing w:val="0"/>
                 <w:position w:val="0"/>
                 <w:sz w:val="22"/>
-                <w:shd w:fill="auto" w:val="clear"/>
               </w:rPr>
             </w:pPr>
             <w:r>
@@ -14273,7 +13496,6 @@
                 <w:spacing w:val="0"/>
                 <w:position w:val="0"/>
                 <w:sz w:val="22"/>
-                <w:shd w:fill="auto" w:val="clear"/>
               </w:rPr>
             </w:pPr>
             <w:hyperlink xmlns:r="http://schemas.openxmlformats.org/officeDocument/2006/relationships" r:id="docRId8">
@@ -14319,7 +13541,6 @@
                 <w:spacing w:val="0"/>
                 <w:position w:val="0"/>
                 <w:sz w:val="22"/>
-                <w:shd w:fill="auto" w:val="clear"/>
               </w:rPr>
             </w:pPr>
             <w:r>
@@ -14463,7 +13684,6 @@
                 <w:spacing w:val="0"/>
                 <w:position w:val="0"/>
                 <w:sz w:val="22"/>
-                <w:shd w:fill="auto" w:val="clear"/>
               </w:rPr>
             </w:pPr>
             <w:r>
@@ -14506,7 +13726,6 @@
                 <w:spacing w:val="0"/>
                 <w:position w:val="0"/>
                 <w:sz w:val="22"/>
-                <w:shd w:fill="auto" w:val="clear"/>
               </w:rPr>
             </w:pPr>
             <w:r>
@@ -14548,7 +13767,6 @@
                 <w:spacing w:val="0"/>
                 <w:position w:val="0"/>
                 <w:sz w:val="22"/>
-                <w:shd w:fill="auto" w:val="clear"/>
               </w:rPr>
             </w:pPr>
             <w:r>
@@ -14591,7 +13809,6 @@
                 <w:spacing w:val="0"/>
                 <w:position w:val="0"/>
                 <w:sz w:val="22"/>
-                <w:shd w:fill="auto" w:val="clear"/>
               </w:rPr>
             </w:pPr>
             <w:r>
@@ -14735,7 +13952,6 @@
                 <w:spacing w:val="0"/>
                 <w:position w:val="0"/>
                 <w:sz w:val="22"/>
-                <w:shd w:fill="auto" w:val="clear"/>
               </w:rPr>
             </w:pPr>
             <w:r>
@@ -14778,7 +13994,6 @@
                 <w:spacing w:val="0"/>
                 <w:position w:val="0"/>
                 <w:sz w:val="22"/>
-                <w:shd w:fill="auto" w:val="clear"/>
               </w:rPr>
             </w:pPr>
             <w:r>
@@ -14853,7 +14068,6 @@
                 <w:spacing w:val="0"/>
                 <w:position w:val="0"/>
                 <w:sz w:val="22"/>
-                <w:shd w:fill="auto" w:val="clear"/>
               </w:rPr>
             </w:pPr>
             <w:r>
@@ -15121,7 +14335,6 @@
                 <w:spacing w:val="0"/>
                 <w:position w:val="0"/>
                 <w:sz w:val="22"/>
-                <w:shd w:fill="auto" w:val="clear"/>
               </w:rPr>
             </w:pPr>
             <w:r>
@@ -15165,7 +14378,6 @@
                 <w:spacing w:val="0"/>
                 <w:position w:val="0"/>
                 <w:sz w:val="22"/>
-                <w:shd w:fill="auto" w:val="clear"/>
               </w:rPr>
             </w:pPr>
             <w:r>
@@ -15208,7 +14420,6 @@
                 <w:spacing w:val="0"/>
                 <w:position w:val="0"/>
                 <w:sz w:val="22"/>
-                <w:shd w:fill="auto" w:val="clear"/>
               </w:rPr>
             </w:pPr>
             <w:r>
@@ -15252,7 +14463,6 @@
                 <w:spacing w:val="0"/>
                 <w:position w:val="0"/>
                 <w:sz w:val="22"/>
-                <w:shd w:fill="auto" w:val="clear"/>
               </w:rPr>
             </w:pPr>
             <w:r>
@@ -15301,7 +14511,6 @@
                 <w:spacing w:val="0"/>
                 <w:position w:val="0"/>
                 <w:sz w:val="22"/>
-                <w:shd w:fill="auto" w:val="clear"/>
               </w:rPr>
             </w:pPr>
             <w:r>
@@ -15345,7 +14554,6 @@
                 <w:spacing w:val="0"/>
                 <w:position w:val="0"/>
                 <w:sz w:val="22"/>
-                <w:shd w:fill="auto" w:val="clear"/>
               </w:rPr>
             </w:pPr>
             <w:r>
@@ -15388,7 +14596,6 @@
                 <w:spacing w:val="0"/>
                 <w:position w:val="0"/>
                 <w:sz w:val="22"/>
-                <w:shd w:fill="auto" w:val="clear"/>
               </w:rPr>
             </w:pPr>
             <w:r>
@@ -15432,7 +14639,6 @@
                 <w:spacing w:val="0"/>
                 <w:position w:val="0"/>
                 <w:sz w:val="22"/>
-                <w:shd w:fill="auto" w:val="clear"/>
               </w:rPr>
             </w:pPr>
             <w:r>
@@ -15507,7 +14713,6 @@
                 <w:spacing w:val="0"/>
                 <w:position w:val="0"/>
                 <w:sz w:val="22"/>
-                <w:shd w:fill="auto" w:val="clear"/>
               </w:rPr>
             </w:pPr>
           </w:p>
@@ -15544,7 +14749,6 @@
                 <w:spacing w:val="0"/>
                 <w:position w:val="0"/>
                 <w:sz w:val="22"/>
-                <w:shd w:fill="auto" w:val="clear"/>
               </w:rPr>
             </w:pPr>
             <w:r>
@@ -15588,7 +14792,6 @@
                 <w:spacing w:val="0"/>
                 <w:position w:val="0"/>
                 <w:sz w:val="22"/>
-                <w:shd w:fill="auto" w:val="clear"/>
               </w:rPr>
             </w:pPr>
             <w:r>
@@ -15631,7 +14834,6 @@
                 <w:spacing w:val="0"/>
                 <w:position w:val="0"/>
                 <w:sz w:val="22"/>
-                <w:shd w:fill="auto" w:val="clear"/>
               </w:rPr>
             </w:pPr>
             <w:r>
@@ -15675,7 +14877,6 @@
                 <w:spacing w:val="0"/>
                 <w:position w:val="0"/>
                 <w:sz w:val="22"/>
-                <w:shd w:fill="auto" w:val="clear"/>
               </w:rPr>
             </w:pPr>
             <w:r>
@@ -15718,7 +14919,6 @@
                 <w:spacing w:val="0"/>
                 <w:position w:val="0"/>
                 <w:sz w:val="22"/>
-                <w:shd w:fill="auto" w:val="clear"/>
               </w:rPr>
             </w:pPr>
             <w:r>
@@ -15761,7 +14961,6 @@
                 <w:spacing w:val="0"/>
                 <w:position w:val="0"/>
                 <w:sz w:val="22"/>
-                <w:shd w:fill="auto" w:val="clear"/>
               </w:rPr>
             </w:pPr>
             <w:r>
@@ -15804,7 +15003,6 @@
                 <w:spacing w:val="0"/>
                 <w:position w:val="0"/>
                 <w:sz w:val="22"/>
-                <w:shd w:fill="auto" w:val="clear"/>
               </w:rPr>
             </w:pPr>
             <w:r>
@@ -15853,7 +15051,6 @@
                 <w:spacing w:val="0"/>
                 <w:position w:val="0"/>
                 <w:sz w:val="22"/>
-                <w:shd w:fill="auto" w:val="clear"/>
               </w:rPr>
             </w:pPr>
             <w:r>
@@ -15896,7 +15093,6 @@
                 <w:spacing w:val="0"/>
                 <w:position w:val="0"/>
                 <w:sz w:val="22"/>
-                <w:shd w:fill="auto" w:val="clear"/>
               </w:rPr>
             </w:pPr>
             <w:r>
@@ -15938,7 +15134,6 @@
                 <w:spacing w:val="0"/>
                 <w:position w:val="0"/>
                 <w:sz w:val="22"/>
-                <w:shd w:fill="auto" w:val="clear"/>
               </w:rPr>
             </w:pPr>
             <w:hyperlink xmlns:r="http://schemas.openxmlformats.org/officeDocument/2006/relationships" r:id="docRId9">
@@ -15984,7 +15179,6 @@
                 <w:spacing w:val="0"/>
                 <w:position w:val="0"/>
                 <w:sz w:val="22"/>
-                <w:shd w:fill="auto" w:val="clear"/>
               </w:rPr>
             </w:pPr>
             <w:r>
@@ -16128,7 +15322,6 @@
                 <w:spacing w:val="0"/>
                 <w:position w:val="0"/>
                 <w:sz w:val="22"/>
-                <w:shd w:fill="auto" w:val="clear"/>
               </w:rPr>
             </w:pPr>
             <w:r>
@@ -16171,7 +15364,6 @@
                 <w:spacing w:val="0"/>
                 <w:position w:val="0"/>
                 <w:sz w:val="22"/>
-                <w:shd w:fill="auto" w:val="clear"/>
               </w:rPr>
             </w:pPr>
             <w:r>
@@ -16380,7 +15572,6 @@
                 <w:spacing w:val="0"/>
                 <w:position w:val="0"/>
                 <w:sz w:val="22"/>
-                <w:shd w:fill="auto" w:val="clear"/>
               </w:rPr>
             </w:pPr>
             <w:r>
@@ -16423,7 +15614,6 @@
                 <w:spacing w:val="0"/>
                 <w:position w:val="0"/>
                 <w:sz w:val="22"/>
-                <w:shd w:fill="auto" w:val="clear"/>
               </w:rPr>
             </w:pPr>
             <w:r>
@@ -16498,7 +15688,6 @@
                 <w:spacing w:val="0"/>
                 <w:position w:val="0"/>
                 <w:sz w:val="22"/>
-                <w:shd w:fill="auto" w:val="clear"/>
               </w:rPr>
             </w:pPr>
             <w:r>
@@ -17853,7 +17042,6 @@
                 <w:spacing w:val="0"/>
                 <w:position w:val="0"/>
                 <w:sz w:val="22"/>
-                <w:shd w:fill="auto" w:val="clear"/>
               </w:rPr>
             </w:pPr>
             <w:r>
@@ -17897,7 +17085,6 @@
                 <w:spacing w:val="0"/>
                 <w:position w:val="0"/>
                 <w:sz w:val="22"/>
-                <w:shd w:fill="auto" w:val="clear"/>
               </w:rPr>
             </w:pPr>
             <w:r>
@@ -17962,7 +17149,6 @@
                 <w:spacing w:val="0"/>
                 <w:position w:val="0"/>
                 <w:sz w:val="22"/>
-                <w:shd w:fill="auto" w:val="clear"/>
               </w:rPr>
             </w:pPr>
             <w:r>
@@ -18006,7 +17192,6 @@
                 <w:spacing w:val="0"/>
                 <w:position w:val="0"/>
                 <w:sz w:val="22"/>
-                <w:shd w:fill="auto" w:val="clear"/>
               </w:rPr>
             </w:pPr>
             <w:r>
@@ -18055,7 +17240,6 @@
                 <w:spacing w:val="0"/>
                 <w:position w:val="0"/>
                 <w:sz w:val="22"/>
-                <w:shd w:fill="auto" w:val="clear"/>
               </w:rPr>
             </w:pPr>
             <w:r>
@@ -18099,7 +17283,6 @@
                 <w:spacing w:val="0"/>
                 <w:position w:val="0"/>
                 <w:sz w:val="22"/>
-                <w:shd w:fill="auto" w:val="clear"/>
               </w:rPr>
             </w:pPr>
             <w:r>
@@ -18142,7 +17325,6 @@
                 <w:spacing w:val="0"/>
                 <w:position w:val="0"/>
                 <w:sz w:val="22"/>
-                <w:shd w:fill="auto" w:val="clear"/>
               </w:rPr>
             </w:pPr>
             <w:r>
@@ -18186,7 +17368,6 @@
                 <w:spacing w:val="0"/>
                 <w:position w:val="0"/>
                 <w:sz w:val="22"/>
-                <w:shd w:fill="auto" w:val="clear"/>
               </w:rPr>
             </w:pPr>
             <w:r>
@@ -18261,7 +17442,6 @@
                 <w:spacing w:val="0"/>
                 <w:position w:val="0"/>
                 <w:sz w:val="22"/>
-                <w:shd w:fill="auto" w:val="clear"/>
               </w:rPr>
             </w:pPr>
           </w:p>
@@ -18298,7 +17478,6 @@
                 <w:spacing w:val="0"/>
                 <w:position w:val="0"/>
                 <w:sz w:val="22"/>
-                <w:shd w:fill="auto" w:val="clear"/>
               </w:rPr>
             </w:pPr>
             <w:r>
@@ -18342,7 +17521,6 @@
                 <w:spacing w:val="0"/>
                 <w:position w:val="0"/>
                 <w:sz w:val="22"/>
-                <w:shd w:fill="auto" w:val="clear"/>
               </w:rPr>
             </w:pPr>
             <w:r>
@@ -18385,7 +17563,6 @@
                 <w:spacing w:val="0"/>
                 <w:position w:val="0"/>
                 <w:sz w:val="22"/>
-                <w:shd w:fill="auto" w:val="clear"/>
               </w:rPr>
             </w:pPr>
             <w:r>
@@ -18429,7 +17606,6 @@
                 <w:spacing w:val="0"/>
                 <w:position w:val="0"/>
                 <w:sz w:val="22"/>
-                <w:shd w:fill="auto" w:val="clear"/>
               </w:rPr>
             </w:pPr>
             <w:r>
@@ -18472,7 +17648,6 @@
                 <w:spacing w:val="0"/>
                 <w:position w:val="0"/>
                 <w:sz w:val="22"/>
-                <w:shd w:fill="auto" w:val="clear"/>
               </w:rPr>
             </w:pPr>
             <w:r>
@@ -18515,7 +17690,6 @@
                 <w:spacing w:val="0"/>
                 <w:position w:val="0"/>
                 <w:sz w:val="22"/>
-                <w:shd w:fill="auto" w:val="clear"/>
               </w:rPr>
             </w:pPr>
             <w:r>
@@ -18558,7 +17732,6 @@
                 <w:spacing w:val="0"/>
                 <w:position w:val="0"/>
                 <w:sz w:val="22"/>
-                <w:shd w:fill="auto" w:val="clear"/>
               </w:rPr>
             </w:pPr>
             <w:r>
@@ -18607,7 +17780,6 @@
                 <w:spacing w:val="0"/>
                 <w:position w:val="0"/>
                 <w:sz w:val="22"/>
-                <w:shd w:fill="auto" w:val="clear"/>
               </w:rPr>
             </w:pPr>
             <w:r>
@@ -18650,7 +17822,6 @@
                 <w:spacing w:val="0"/>
                 <w:position w:val="0"/>
                 <w:sz w:val="22"/>
-                <w:shd w:fill="auto" w:val="clear"/>
               </w:rPr>
             </w:pPr>
             <w:r>
@@ -18692,7 +17863,6 @@
                 <w:spacing w:val="0"/>
                 <w:position w:val="0"/>
                 <w:sz w:val="22"/>
-                <w:shd w:fill="auto" w:val="clear"/>
               </w:rPr>
             </w:pPr>
             <w:hyperlink xmlns:r="http://schemas.openxmlformats.org/officeDocument/2006/relationships" r:id="docRId10">
@@ -18738,7 +17908,6 @@
                 <w:spacing w:val="0"/>
                 <w:position w:val="0"/>
                 <w:sz w:val="22"/>
-                <w:shd w:fill="auto" w:val="clear"/>
               </w:rPr>
             </w:pPr>
             <w:r>
@@ -18882,7 +18051,6 @@
                 <w:spacing w:val="0"/>
                 <w:position w:val="0"/>
                 <w:sz w:val="22"/>
-                <w:shd w:fill="auto" w:val="clear"/>
               </w:rPr>
             </w:pPr>
             <w:r>
@@ -18925,7 +18093,6 @@
                 <w:spacing w:val="0"/>
                 <w:position w:val="0"/>
                 <w:sz w:val="22"/>
-                <w:shd w:fill="auto" w:val="clear"/>
               </w:rPr>
             </w:pPr>
             <w:r>
